--- a/文本分析.docx
+++ b/文本分析.docx
@@ -56,11 +56,11 @@
         </w:rPr>
         <w:fldChar w:fldCharType="separate"/>
       </w:r>
-      <w:hyperlink w:anchor="_Toc23012222" w:history="1">
+      <w:hyperlink w:anchor="_Toc25322563" w:history="1">
         <w:r>
           <w:rPr>
             <w:rStyle w:val="a4"/>
-            <w:rFonts w:ascii="黑体" w:eastAsia="黑体" w:hAnsi="黑体" w:hint="eastAsia"/>
+            <w:rFonts w:ascii="黑体" w:eastAsia="黑体" w:hAnsi="黑体"/>
             <w:noProof/>
           </w:rPr>
           <w:t>一、 文本分析的定义</w:t>
@@ -84,7 +84,7 @@
             <w:noProof/>
             <w:webHidden/>
           </w:rPr>
-          <w:instrText xml:space="preserve"> PAGEREF _Toc23012222 \h </w:instrText>
+          <w:instrText xml:space="preserve"> PAGEREF _Toc25322563 \h </w:instrText>
         </w:r>
         <w:r>
           <w:rPr>
@@ -123,11 +123,11 @@
           <w:sz w:val="21"/>
         </w:rPr>
       </w:pPr>
-      <w:hyperlink w:anchor="_Toc23012223" w:history="1">
+      <w:hyperlink w:anchor="_Toc25322564" w:history="1">
         <w:r>
           <w:rPr>
             <w:rStyle w:val="a4"/>
-            <w:rFonts w:ascii="黑体" w:eastAsia="黑体" w:hAnsi="黑体" w:hint="eastAsia"/>
+            <w:rFonts w:ascii="黑体" w:eastAsia="黑体" w:hAnsi="黑体"/>
             <w:noProof/>
           </w:rPr>
           <w:t>二、 文本分析的基础理论知识</w:t>
@@ -151,7 +151,7 @@
             <w:noProof/>
             <w:webHidden/>
           </w:rPr>
-          <w:instrText xml:space="preserve"> PAGEREF _Toc23012223 \h </w:instrText>
+          <w:instrText xml:space="preserve"> PAGEREF _Toc25322564 \h </w:instrText>
         </w:r>
         <w:r>
           <w:rPr>
@@ -185,11 +185,14 @@
     <w:p>
       <w:pPr>
         <w:pStyle w:val="TOC2"/>
+        <w:tabs>
+          <w:tab w:val="left" w:pos="1050"/>
+        </w:tabs>
         <w:rPr>
           <w:noProof/>
         </w:rPr>
       </w:pPr>
-      <w:hyperlink w:anchor="_Toc23012224" w:history="1">
+      <w:hyperlink w:anchor="_Toc25322565" w:history="1">
         <w:r>
           <w:rPr>
             <w:rStyle w:val="a4"/>
@@ -201,8 +204,14 @@
         </w:r>
         <w:r>
           <w:rPr>
+            <w:noProof/>
+          </w:rPr>
+          <w:tab/>
+        </w:r>
+        <w:r>
+          <w:rPr>
             <w:rStyle w:val="a4"/>
-            <w:rFonts w:ascii="宋体" w:eastAsia="宋体" w:hAnsi="宋体" w:hint="eastAsia"/>
+            <w:rFonts w:ascii="宋体" w:eastAsia="宋体" w:hAnsi="宋体"/>
             <w:b/>
             <w:noProof/>
           </w:rPr>
@@ -227,7 +236,7 @@
             <w:noProof/>
             <w:webHidden/>
           </w:rPr>
-          <w:instrText xml:space="preserve"> PAGEREF _Toc23012224 \h </w:instrText>
+          <w:instrText xml:space="preserve"> PAGEREF _Toc25322565 \h </w:instrText>
         </w:r>
         <w:r>
           <w:rPr>
@@ -261,11 +270,14 @@
     <w:p>
       <w:pPr>
         <w:pStyle w:val="TOC2"/>
+        <w:tabs>
+          <w:tab w:val="left" w:pos="1050"/>
+        </w:tabs>
         <w:rPr>
           <w:noProof/>
         </w:rPr>
       </w:pPr>
-      <w:hyperlink w:anchor="_Toc23012225" w:history="1">
+      <w:hyperlink w:anchor="_Toc25322566" w:history="1">
         <w:r>
           <w:rPr>
             <w:rStyle w:val="a4"/>
@@ -277,8 +289,14 @@
         </w:r>
         <w:r>
           <w:rPr>
+            <w:noProof/>
+          </w:rPr>
+          <w:tab/>
+        </w:r>
+        <w:r>
+          <w:rPr>
             <w:rStyle w:val="a4"/>
-            <w:rFonts w:ascii="宋体" w:eastAsia="宋体" w:hAnsi="宋体" w:hint="eastAsia"/>
+            <w:rFonts w:ascii="宋体" w:eastAsia="宋体" w:hAnsi="宋体"/>
             <w:b/>
             <w:noProof/>
           </w:rPr>
@@ -303,7 +321,7 @@
             <w:noProof/>
             <w:webHidden/>
           </w:rPr>
-          <w:instrText xml:space="preserve"> PAGEREF _Toc23012225 \h </w:instrText>
+          <w:instrText xml:space="preserve"> PAGEREF _Toc25322566 \h </w:instrText>
         </w:r>
         <w:r>
           <w:rPr>
@@ -337,11 +355,14 @@
     <w:p>
       <w:pPr>
         <w:pStyle w:val="TOC2"/>
+        <w:tabs>
+          <w:tab w:val="left" w:pos="1050"/>
+        </w:tabs>
         <w:rPr>
           <w:noProof/>
         </w:rPr>
       </w:pPr>
-      <w:hyperlink w:anchor="_Toc23012226" w:history="1">
+      <w:hyperlink w:anchor="_Toc25322567" w:history="1">
         <w:r>
           <w:rPr>
             <w:rStyle w:val="a4"/>
@@ -353,8 +374,14 @@
         </w:r>
         <w:r>
           <w:rPr>
+            <w:noProof/>
+          </w:rPr>
+          <w:tab/>
+        </w:r>
+        <w:r>
+          <w:rPr>
             <w:rStyle w:val="a4"/>
-            <w:rFonts w:ascii="宋体" w:eastAsia="宋体" w:hAnsi="宋体" w:hint="eastAsia"/>
+            <w:rFonts w:ascii="宋体" w:eastAsia="宋体" w:hAnsi="宋体"/>
             <w:b/>
             <w:noProof/>
           </w:rPr>
@@ -379,7 +406,7 @@
             <w:noProof/>
             <w:webHidden/>
           </w:rPr>
-          <w:instrText xml:space="preserve"> PAGEREF _Toc23012226 \h </w:instrText>
+          <w:instrText xml:space="preserve"> PAGEREF _Toc25322567 \h </w:instrText>
         </w:r>
         <w:r>
           <w:rPr>
@@ -418,11 +445,11 @@
           <w:sz w:val="21"/>
         </w:rPr>
       </w:pPr>
-      <w:hyperlink w:anchor="_Toc23012227" w:history="1">
+      <w:hyperlink w:anchor="_Toc25322568" w:history="1">
         <w:r>
           <w:rPr>
             <w:rStyle w:val="a4"/>
-            <w:rFonts w:ascii="黑体" w:eastAsia="黑体" w:hAnsi="黑体" w:hint="eastAsia"/>
+            <w:rFonts w:ascii="黑体" w:eastAsia="黑体" w:hAnsi="黑体"/>
             <w:noProof/>
           </w:rPr>
           <w:t>三、 文本分析的主要术语及其原理</w:t>
@@ -446,7 +473,7 @@
             <w:noProof/>
             <w:webHidden/>
           </w:rPr>
-          <w:instrText xml:space="preserve"> PAGEREF _Toc23012227 \h </w:instrText>
+          <w:instrText xml:space="preserve"> PAGEREF _Toc25322568 \h </w:instrText>
         </w:r>
         <w:r>
           <w:rPr>
@@ -485,14 +512,14 @@
           <w:sz w:val="21"/>
         </w:rPr>
       </w:pPr>
-      <w:hyperlink w:anchor="_Toc23012228" w:history="1">
+      <w:hyperlink w:anchor="_Toc25322569" w:history="1">
         <w:r>
           <w:rPr>
             <w:rStyle w:val="a4"/>
-            <w:rFonts w:ascii="黑体" w:eastAsia="黑体" w:hAnsi="黑体" w:hint="eastAsia"/>
+            <w:rFonts w:ascii="黑体" w:eastAsia="黑体" w:hAnsi="黑体"/>
             <w:noProof/>
           </w:rPr>
-          <w:t>四、 文本分析的主要技术</w:t>
+          <w:t>四、 以红楼梦为例的简单应用</w:t>
         </w:r>
         <w:r>
           <w:rPr>
@@ -513,7 +540,7 @@
             <w:noProof/>
             <w:webHidden/>
           </w:rPr>
-          <w:instrText xml:space="preserve"> PAGEREF _Toc23012228 \h </w:instrText>
+          <w:instrText xml:space="preserve"> PAGEREF _Toc25322569 \h </w:instrText>
         </w:r>
         <w:r>
           <w:rPr>
@@ -546,9 +573,269 @@
     </w:p>
     <w:p>
       <w:pPr>
+        <w:pStyle w:val="TOC2"/>
+        <w:tabs>
+          <w:tab w:val="left" w:pos="1050"/>
+        </w:tabs>
+        <w:rPr>
+          <w:noProof/>
+        </w:rPr>
+      </w:pPr>
+      <w:hyperlink w:anchor="_Toc25322570" w:history="1">
+        <w:r>
+          <w:rPr>
+            <w:rStyle w:val="a4"/>
+            <w:rFonts w:ascii="宋体" w:eastAsia="宋体" w:hAnsi="宋体"/>
+            <w:b/>
+            <w:noProof/>
+          </w:rPr>
+          <w:t>1.</w:t>
+        </w:r>
+        <w:r>
+          <w:rPr>
+            <w:noProof/>
+          </w:rPr>
+          <w:tab/>
+        </w:r>
+        <w:r>
+          <w:rPr>
+            <w:rStyle w:val="a4"/>
+            <w:rFonts w:ascii="宋体" w:eastAsia="宋体" w:hAnsi="宋体"/>
+            <w:b/>
+            <w:noProof/>
+          </w:rPr>
+          <w:t>数据与分析工具</w:t>
+        </w:r>
+        <w:r>
+          <w:rPr>
+            <w:noProof/>
+            <w:webHidden/>
+          </w:rPr>
+          <w:tab/>
+        </w:r>
+        <w:r>
+          <w:rPr>
+            <w:noProof/>
+            <w:webHidden/>
+          </w:rPr>
+          <w:fldChar w:fldCharType="begin"/>
+        </w:r>
+        <w:r>
+          <w:rPr>
+            <w:noProof/>
+            <w:webHidden/>
+          </w:rPr>
+          <w:instrText xml:space="preserve"> PAGEREF _Toc25322570 \h </w:instrText>
+        </w:r>
+        <w:r>
+          <w:rPr>
+            <w:noProof/>
+            <w:webHidden/>
+          </w:rPr>
+        </w:r>
+        <w:r>
+          <w:rPr>
+            <w:noProof/>
+            <w:webHidden/>
+          </w:rPr>
+          <w:fldChar w:fldCharType="separate"/>
+        </w:r>
+        <w:r>
+          <w:rPr>
+            <w:noProof/>
+            <w:webHidden/>
+          </w:rPr>
+          <w:t>7</w:t>
+        </w:r>
+        <w:r>
+          <w:rPr>
+            <w:noProof/>
+            <w:webHidden/>
+          </w:rPr>
+          <w:fldChar w:fldCharType="end"/>
+        </w:r>
+      </w:hyperlink>
+    </w:p>
+    <w:p>
+      <w:pPr>
+        <w:pStyle w:val="TOC2"/>
+        <w:tabs>
+          <w:tab w:val="left" w:pos="1050"/>
+        </w:tabs>
+        <w:rPr>
+          <w:noProof/>
+        </w:rPr>
+      </w:pPr>
+      <w:hyperlink w:anchor="_Toc25322571" w:history="1">
+        <w:r>
+          <w:rPr>
+            <w:rStyle w:val="a4"/>
+            <w:rFonts w:ascii="宋体" w:eastAsia="宋体" w:hAnsi="宋体"/>
+            <w:b/>
+            <w:noProof/>
+          </w:rPr>
+          <w:t>2.</w:t>
+        </w:r>
+        <w:r>
+          <w:rPr>
+            <w:noProof/>
+          </w:rPr>
+          <w:tab/>
+        </w:r>
+        <w:r>
+          <w:rPr>
+            <w:rStyle w:val="a4"/>
+            <w:rFonts w:ascii="宋体" w:eastAsia="宋体" w:hAnsi="宋体"/>
+            <w:b/>
+            <w:noProof/>
+          </w:rPr>
+          <w:t>分词</w:t>
+        </w:r>
+        <w:r>
+          <w:rPr>
+            <w:noProof/>
+            <w:webHidden/>
+          </w:rPr>
+          <w:tab/>
+        </w:r>
+        <w:r>
+          <w:rPr>
+            <w:noProof/>
+            <w:webHidden/>
+          </w:rPr>
+          <w:fldChar w:fldCharType="begin"/>
+        </w:r>
+        <w:r>
+          <w:rPr>
+            <w:noProof/>
+            <w:webHidden/>
+          </w:rPr>
+          <w:instrText xml:space="preserve"> PAGEREF _Toc25322571 \h </w:instrText>
+        </w:r>
+        <w:r>
+          <w:rPr>
+            <w:noProof/>
+            <w:webHidden/>
+          </w:rPr>
+        </w:r>
+        <w:r>
+          <w:rPr>
+            <w:noProof/>
+            <w:webHidden/>
+          </w:rPr>
+          <w:fldChar w:fldCharType="separate"/>
+        </w:r>
+        <w:r>
+          <w:rPr>
+            <w:noProof/>
+            <w:webHidden/>
+          </w:rPr>
+          <w:t>8</w:t>
+        </w:r>
+        <w:r>
+          <w:rPr>
+            <w:noProof/>
+            <w:webHidden/>
+          </w:rPr>
+          <w:fldChar w:fldCharType="end"/>
+        </w:r>
+      </w:hyperlink>
+    </w:p>
+    <w:p>
+      <w:pPr>
+        <w:pStyle w:val="TOC2"/>
+        <w:tabs>
+          <w:tab w:val="left" w:pos="1050"/>
+        </w:tabs>
+        <w:rPr>
+          <w:noProof/>
+        </w:rPr>
+      </w:pPr>
+      <w:hyperlink w:anchor="_Toc25322572" w:history="1">
+        <w:r>
+          <w:rPr>
+            <w:rStyle w:val="a4"/>
+            <w:rFonts w:ascii="宋体" w:eastAsia="宋体" w:hAnsi="宋体"/>
+            <w:b/>
+            <w:noProof/>
+          </w:rPr>
+          <w:t>3.</w:t>
+        </w:r>
+        <w:r>
+          <w:rPr>
+            <w:noProof/>
+          </w:rPr>
+          <w:tab/>
+        </w:r>
+        <w:r>
+          <w:rPr>
+            <w:rStyle w:val="a4"/>
+            <w:rFonts w:ascii="宋体" w:eastAsia="宋体" w:hAnsi="宋体"/>
+            <w:b/>
+            <w:noProof/>
+          </w:rPr>
+          <w:t>词性标注</w:t>
+        </w:r>
+        <w:r>
+          <w:rPr>
+            <w:noProof/>
+            <w:webHidden/>
+          </w:rPr>
+          <w:tab/>
+        </w:r>
+        <w:r>
+          <w:rPr>
+            <w:noProof/>
+            <w:webHidden/>
+          </w:rPr>
+          <w:fldChar w:fldCharType="begin"/>
+        </w:r>
+        <w:r>
+          <w:rPr>
+            <w:noProof/>
+            <w:webHidden/>
+          </w:rPr>
+          <w:instrText xml:space="preserve"> PAGEREF _Toc25322572 \h </w:instrText>
+        </w:r>
+        <w:r>
+          <w:rPr>
+            <w:noProof/>
+            <w:webHidden/>
+          </w:rPr>
+        </w:r>
+        <w:r>
+          <w:rPr>
+            <w:noProof/>
+            <w:webHidden/>
+          </w:rPr>
+          <w:fldChar w:fldCharType="separate"/>
+        </w:r>
+        <w:r>
+          <w:rPr>
+            <w:noProof/>
+            <w:webHidden/>
+          </w:rPr>
+          <w:t>8</w:t>
+        </w:r>
+        <w:r>
+          <w:rPr>
+            <w:noProof/>
+            <w:webHidden/>
+          </w:rPr>
+          <w:fldChar w:fldCharType="end"/>
+        </w:r>
+      </w:hyperlink>
+    </w:p>
+    <w:p>
+      <w:pPr>
         <w:pStyle w:val="TOC1"/>
       </w:pPr>
       <w:r>
+        <w:rPr>
+          <w:rFonts w:ascii="黑体" w:eastAsia="黑体" w:hAnsi="黑体"/>
+          <w:sz w:val="32"/>
+          <w:szCs w:val="32"/>
+        </w:rPr>
         <w:fldChar w:fldCharType="end"/>
       </w:r>
     </w:p>
@@ -586,7 +873,7 @@
           <w:szCs w:val="28"/>
         </w:rPr>
       </w:pPr>
-      <w:bookmarkStart w:id="0" w:name="_Toc23012222"/>
+      <w:bookmarkStart w:id="0" w:name="_Toc25322563"/>
       <w:r>
         <w:rPr>
           <w:rFonts w:ascii="黑体" w:eastAsia="黑体" w:hAnsi="黑体" w:hint="eastAsia"/>
@@ -637,16 +924,9 @@
           <w:szCs w:val="24"/>
           <w:shd w:val="clear" w:color="auto" w:fill="FFFFFF"/>
         </w:rPr>
-        <w:t>文本分析是文本挖掘、信息检索的一个基本问题，它把从文本中抽取出的特征词进行量化来表示文本信息。文本（text），与讯息（message）的意义大致相同，指的是由一定的符号或符码组成的信息</w:t>
-      </w:r>
-      <w:r>
-        <w:rPr>
-          <w:rFonts w:ascii="宋体" w:eastAsia="宋体" w:hAnsi="宋体" w:hint="eastAsia"/>
-          <w:sz w:val="24"/>
-          <w:szCs w:val="24"/>
-        </w:rPr>
-        <w:t>结构体</w:t>
-      </w:r>
+        <w:t>文本分析是文本挖掘、信息检索的一个基本问题，它把从文本中抽取出的特征词进行量化来表示文本信息。文本（text），与</w:t>
+      </w:r>
+      <w:proofErr w:type="gramStart"/>
       <w:r>
         <w:rPr>
           <w:rFonts w:ascii="宋体" w:eastAsia="宋体" w:hAnsi="宋体" w:cs="Arial"/>
@@ -655,7 +935,58 @@
           <w:szCs w:val="24"/>
           <w:shd w:val="clear" w:color="auto" w:fill="FFFFFF"/>
         </w:rPr>
-        <w:t>，这种结构体可采用不同的表现形态，如语言的、文字的、影像的等等。文本是由特定的人制作的，文本的语义不可避免地会反映人的特定立场、观点、价值和利益。因此，由文本内容分析，可以推断文本提供者的</w:t>
+        <w:t>讯息</w:t>
+      </w:r>
+      <w:proofErr w:type="gramEnd"/>
+      <w:r>
+        <w:rPr>
+          <w:rFonts w:ascii="宋体" w:eastAsia="宋体" w:hAnsi="宋体" w:cs="Arial"/>
+          <w:color w:val="333333"/>
+          <w:sz w:val="24"/>
+          <w:szCs w:val="24"/>
+          <w:shd w:val="clear" w:color="auto" w:fill="FFFFFF"/>
+        </w:rPr>
+        <w:t>（message）的意义大致相同，指的是由一定的符号或符码组成的信息</w:t>
+      </w:r>
+      <w:r>
+        <w:rPr>
+          <w:rFonts w:ascii="宋体" w:eastAsia="宋体" w:hAnsi="宋体" w:hint="eastAsia"/>
+          <w:sz w:val="24"/>
+          <w:szCs w:val="24"/>
+        </w:rPr>
+        <w:t>结构体</w:t>
+      </w:r>
+      <w:r>
+        <w:rPr>
+          <w:rFonts w:ascii="宋体" w:eastAsia="宋体" w:hAnsi="宋体" w:cs="Arial"/>
+          <w:color w:val="333333"/>
+          <w:sz w:val="24"/>
+          <w:szCs w:val="24"/>
+          <w:shd w:val="clear" w:color="auto" w:fill="FFFFFF"/>
+        </w:rPr>
+        <w:t>，这种结构体可采用不同的表现形态，如语言的、文字的、影像的等等。文本是由特定的</w:t>
+      </w:r>
+      <w:proofErr w:type="gramStart"/>
+      <w:r>
+        <w:rPr>
+          <w:rFonts w:ascii="宋体" w:eastAsia="宋体" w:hAnsi="宋体" w:cs="Arial"/>
+          <w:color w:val="333333"/>
+          <w:sz w:val="24"/>
+          <w:szCs w:val="24"/>
+          <w:shd w:val="clear" w:color="auto" w:fill="FFFFFF"/>
+        </w:rPr>
+        <w:t>人制</w:t>
+      </w:r>
+      <w:proofErr w:type="gramEnd"/>
+      <w:r>
+        <w:rPr>
+          <w:rFonts w:ascii="宋体" w:eastAsia="宋体" w:hAnsi="宋体" w:cs="Arial"/>
+          <w:color w:val="333333"/>
+          <w:sz w:val="24"/>
+          <w:szCs w:val="24"/>
+          <w:shd w:val="clear" w:color="auto" w:fill="FFFFFF"/>
+        </w:rPr>
+        <w:t>作的，文本的语义不可避免地会反映人的特定立场、观点、价值和利益。因此，由文本内容分析，可以推断文本提供者的</w:t>
       </w:r>
       <w:r>
         <w:rPr>
@@ -691,7 +1022,7 @@
           <w:szCs w:val="28"/>
         </w:rPr>
       </w:pPr>
-      <w:bookmarkStart w:id="1" w:name="_Toc23012223"/>
+      <w:bookmarkStart w:id="1" w:name="_Toc25322564"/>
       <w:r>
         <w:rPr>
           <w:rFonts w:ascii="黑体" w:eastAsia="黑体" w:hAnsi="黑体" w:hint="eastAsia"/>
@@ -734,7 +1065,7 @@
           <w:szCs w:val="24"/>
         </w:rPr>
       </w:pPr>
-      <w:bookmarkStart w:id="2" w:name="_Toc23012224"/>
+      <w:bookmarkStart w:id="2" w:name="_Toc25322565"/>
       <w:r>
         <w:rPr>
           <w:rFonts w:ascii="宋体" w:eastAsia="宋体" w:hAnsi="宋体" w:hint="eastAsia"/>
@@ -787,15 +1118,21 @@
         <w:rPr>
           <w:rFonts w:cs="Calibri" w:hint="eastAsia"/>
         </w:rPr>
-        <w:t>语义分析可以有不同的应用层次，即在分析粒度上的差异。对于一段文本内容，语义分析既可以很细致，也可以很粗糙。例如，对于“上海已经-一个月没有下雨了。”这句话进行粗糙的语义分析，可以知道这句话讲的是和天气有关的事情。但是如果进行细致的语义分析，不仅可以知道和天气有关系，还能知道和“上海”这个地方有关，并且关注的是“下雨”的问题，以及持续时间长达“一个月”等  很详细的内容。前者只需要观察到“下雨”这个词，就能判断是有关天气的主题，</w:t>
-      </w:r>
-      <w:bookmarkStart w:id="3" w:name="_GoBack"/>
-      <w:bookmarkEnd w:id="3"/>
+        <w:t>语义分析可以有不同的应用层次，即在分析粒度上的差异。对于一段文本内容，语义分析既可以很细致，也可以很粗糙。例如，对于“上海已经-一个月没有下雨了。”这句话进行粗糙的语义分析，可以知道这句话讲的是和天气有关的事情。但是如果进行细致的语义分析，不仅可以知道和天气有关系，还能知道和“上海”这个地方有关，并且关注的是“下雨”的问题，以及持续时间长达“一个月”等  很详细的内容。前者只需要观察到“下雨”这个词，就能判断是有关天气的主题，后者则需要了解整个句子的各个组成部分，以及各个部分在句子组成中扮演的角色。因此，如果进行粗糙的语义分析只需要与语义分析相关的技术即可，而如果进行细致的语义分析，就要配合使用</w:t>
+      </w:r>
+      <w:proofErr w:type="gramStart"/>
       <w:r>
         <w:rPr>
           <w:rFonts w:cs="Calibri" w:hint="eastAsia"/>
         </w:rPr>
-        <w:t>后者则需要了解整个句子的各个组成部分，以及各个部分在句子组成中扮演的角色。因此，如果进行粗糙的语义分析只需要与语义分析相关的技术即可，而如果进行细致的语义分析，就要配合使用用语法分析的技术手段。如果进行粗糙的语义分析只需要与语义分析相关的技术即可</w:t>
+        <w:t>用</w:t>
+      </w:r>
+      <w:proofErr w:type="gramEnd"/>
+      <w:r>
+        <w:rPr>
+          <w:rFonts w:cs="Calibri" w:hint="eastAsia"/>
+        </w:rPr>
+        <w:t>语法分析的技术手段。如果进行粗糙的语义分析只需要与语义分析相关的技术即可</w:t>
       </w:r>
       <w:r>
         <w:rPr>
@@ -819,7 +1156,21 @@
         <w:rPr>
           <w:rFonts w:cs="Calibri" w:hint="eastAsia"/>
         </w:rPr>
-        <w:t>就要配合使用用语法分析的技术手段。</w:t>
+        <w:t>就要配合使用</w:t>
+      </w:r>
+      <w:proofErr w:type="gramStart"/>
+      <w:r>
+        <w:rPr>
+          <w:rFonts w:cs="Calibri" w:hint="eastAsia"/>
+        </w:rPr>
+        <w:t>用</w:t>
+      </w:r>
+      <w:proofErr w:type="gramEnd"/>
+      <w:r>
+        <w:rPr>
+          <w:rFonts w:cs="Calibri" w:hint="eastAsia"/>
+        </w:rPr>
+        <w:t>语法分析的技术手段。</w:t>
       </w:r>
     </w:p>
     <w:p>
@@ -1172,7 +1523,7 @@
           <w:szCs w:val="24"/>
         </w:rPr>
       </w:pPr>
-      <w:bookmarkStart w:id="4" w:name="_Toc23012225"/>
+      <w:bookmarkStart w:id="3" w:name="_Toc25322566"/>
       <w:r>
         <w:rPr>
           <w:rFonts w:ascii="宋体" w:eastAsia="宋体" w:hAnsi="宋体" w:hint="eastAsia"/>
@@ -1182,7 +1533,7 @@
         </w:rPr>
         <w:t>文本的结构化分析</w:t>
       </w:r>
-      <w:bookmarkEnd w:id="4"/>
+      <w:bookmarkEnd w:id="3"/>
     </w:p>
     <w:p>
       <w:pPr>
@@ -1235,7 +1586,7 @@
           <w:szCs w:val="28"/>
         </w:rPr>
         <w:drawing>
-          <wp:inline distT="0" distB="0" distL="0" distR="0">
+          <wp:inline distT="0" distB="0" distL="0" distR="0" wp14:anchorId="5F9002AE" wp14:editId="32C3BE81">
             <wp:extent cx="4040886" cy="2093976"/>
             <wp:effectExtent l="19050" t="19050" r="17145" b="1905"/>
             <wp:docPr id="3" name="图示 3"/>
@@ -1301,7 +1652,25 @@
           <w:sz w:val="24"/>
           <w:szCs w:val="24"/>
         </w:rPr>
-        <w:t>字（字符）：字（字符）是文本内容的最小组成单元。中文的文本分析任务通常是字，英文的文本分析任务通常是字符。字（字符）通常难以独立构成语义，因此大多数文本分析任务不椅子为最基本的分析单元。</w:t>
+        <w:t>字（字符）：字（字符）是文本内容的最小组成单元。中文的文本分析任务通常是字，英文的文本分析任务通常是字符。字（字符）通常难以独立构成语义，因此大多数文本分析任务</w:t>
+      </w:r>
+      <w:proofErr w:type="gramStart"/>
+      <w:r>
+        <w:rPr>
+          <w:rFonts w:ascii="宋体" w:eastAsia="宋体" w:hAnsi="宋体" w:hint="eastAsia"/>
+          <w:sz w:val="24"/>
+          <w:szCs w:val="24"/>
+        </w:rPr>
+        <w:t>不</w:t>
+      </w:r>
+      <w:proofErr w:type="gramEnd"/>
+      <w:r>
+        <w:rPr>
+          <w:rFonts w:ascii="宋体" w:eastAsia="宋体" w:hAnsi="宋体" w:hint="eastAsia"/>
+          <w:sz w:val="24"/>
+          <w:szCs w:val="24"/>
+        </w:rPr>
+        <w:t>椅子为最基本的分析单元。</w:t>
       </w:r>
     </w:p>
     <w:p>
@@ -1428,7 +1797,7 @@
           <w:szCs w:val="24"/>
         </w:rPr>
       </w:pPr>
-      <w:bookmarkStart w:id="5" w:name="_Toc23012226"/>
+      <w:bookmarkStart w:id="4" w:name="_Toc25322567"/>
       <w:r>
         <w:rPr>
           <w:rFonts w:ascii="宋体" w:eastAsia="宋体" w:hAnsi="宋体" w:hint="eastAsia"/>
@@ -1438,7 +1807,7 @@
         </w:rPr>
         <w:t>文本的标准化分析</w:t>
       </w:r>
-      <w:bookmarkEnd w:id="5"/>
+      <w:bookmarkEnd w:id="4"/>
     </w:p>
     <w:p>
       <w:pPr>
@@ -1688,7 +2057,7 @@
           <w:szCs w:val="28"/>
         </w:rPr>
       </w:pPr>
-      <w:bookmarkStart w:id="6" w:name="_Toc23012227"/>
+      <w:bookmarkStart w:id="5" w:name="_Toc25322568"/>
       <w:r>
         <w:rPr>
           <w:rFonts w:ascii="黑体" w:eastAsia="黑体" w:hAnsi="黑体" w:hint="eastAsia"/>
@@ -1705,7 +2074,7 @@
         </w:rPr>
         <w:t>及其原理</w:t>
       </w:r>
-      <w:bookmarkEnd w:id="6"/>
+      <w:bookmarkEnd w:id="5"/>
     </w:p>
     <w:p>
       <w:pPr>
@@ -1739,7 +2108,23 @@
           <w:sz w:val="24"/>
           <w:szCs w:val="24"/>
         </w:rPr>
-        <w:t>节点（顶点）在文本分析中，一个节点代表一个人物。</w:t>
+        <w:t>节点（顶点）</w:t>
+      </w:r>
+      <w:r>
+        <w:rPr>
+          <w:rFonts w:ascii="宋体" w:eastAsia="宋体" w:hAnsi="宋体" w:hint="eastAsia"/>
+          <w:sz w:val="24"/>
+          <w:szCs w:val="24"/>
+        </w:rPr>
+        <w:t>：</w:t>
+      </w:r>
+      <w:r>
+        <w:rPr>
+          <w:rFonts w:ascii="宋体" w:eastAsia="宋体" w:hAnsi="宋体" w:hint="eastAsia"/>
+          <w:sz w:val="24"/>
+          <w:szCs w:val="24"/>
+        </w:rPr>
+        <w:t>在文本分析中，一个节点代表一个人物。</w:t>
       </w:r>
     </w:p>
     <w:p>
@@ -1758,7 +2143,7 @@
         </w:rPr>
         <w:t>2</w:t>
       </w:r>
-      <w:bookmarkStart w:id="7" w:name="_Hlk23003216"/>
+      <w:bookmarkStart w:id="6" w:name="_Hlk23003216"/>
       <w:r>
         <w:rPr>
           <w:rFonts w:ascii="宋体" w:eastAsia="宋体" w:hAnsi="宋体" w:cs="Calibri" w:hint="eastAsia"/>
@@ -1768,7 +2153,7 @@
         </w:rPr>
         <w:t>.</w:t>
       </w:r>
-      <w:bookmarkEnd w:id="7"/>
+      <w:bookmarkEnd w:id="6"/>
       <w:r>
         <w:rPr>
           <w:rFonts w:ascii="宋体" w:eastAsia="宋体" w:hAnsi="宋体" w:hint="eastAsia"/>
@@ -1818,7 +2203,25 @@
           <w:sz w:val="24"/>
           <w:szCs w:val="24"/>
         </w:rPr>
-        <w:t>由词汇组成类似云的</w:t>
+        <w:t>由词汇组成</w:t>
+      </w:r>
+      <w:proofErr w:type="gramStart"/>
+      <w:r>
+        <w:rPr>
+          <w:rFonts w:ascii="宋体" w:eastAsia="宋体" w:hAnsi="宋体"/>
+          <w:sz w:val="24"/>
+          <w:szCs w:val="24"/>
+        </w:rPr>
+        <w:t>类似云</w:t>
+      </w:r>
+      <w:proofErr w:type="gramEnd"/>
+      <w:r>
+        <w:rPr>
+          <w:rFonts w:ascii="宋体" w:eastAsia="宋体" w:hAnsi="宋体"/>
+          <w:sz w:val="24"/>
+          <w:szCs w:val="24"/>
+        </w:rPr>
+        <w:t>的</w:t>
       </w:r>
       <w:r>
         <w:rPr>
@@ -2117,13 +2520,41 @@
         </w:rPr>
         <w:t>语料库：</w:t>
       </w:r>
+      <w:proofErr w:type="gramStart"/>
       <w:r>
         <w:rPr>
           <w:rFonts w:ascii="宋体" w:eastAsia="宋体" w:hAnsi="宋体" w:cs="Calibri" w:hint="eastAsia"/>
           <w:sz w:val="24"/>
           <w:szCs w:val="24"/>
         </w:rPr>
-        <w:t>语料库语料库是由很多文档组成的。对语料库进行分析，有利于更好地了解词汇、句子及文章的内容含义。对于给定的文本内容，虽然人可以对其内涵进行有效的判断，但是计算机只是将其作为般的符号来处理。计算机本身不含有对文本进行理解的先验知识，因此只能通过</w:t>
+        <w:t>语料库语料库</w:t>
+      </w:r>
+      <w:proofErr w:type="gramEnd"/>
+      <w:r>
+        <w:rPr>
+          <w:rFonts w:ascii="宋体" w:eastAsia="宋体" w:hAnsi="宋体" w:cs="Calibri" w:hint="eastAsia"/>
+          <w:sz w:val="24"/>
+          <w:szCs w:val="24"/>
+        </w:rPr>
+        <w:t>是由很多文档组成的。对语料库进行分析，有利于更好地了解词汇、句子及文章的内容含义。对于给定的文本内容，虽然人可以对其内涵进行有效的判断，但是计算机只是将其作为般的符号来处理。计算机本身</w:t>
+      </w:r>
+      <w:proofErr w:type="gramStart"/>
+      <w:r>
+        <w:rPr>
+          <w:rFonts w:ascii="宋体" w:eastAsia="宋体" w:hAnsi="宋体" w:cs="Calibri" w:hint="eastAsia"/>
+          <w:sz w:val="24"/>
+          <w:szCs w:val="24"/>
+        </w:rPr>
+        <w:t>不</w:t>
+      </w:r>
+      <w:proofErr w:type="gramEnd"/>
+      <w:r>
+        <w:rPr>
+          <w:rFonts w:ascii="宋体" w:eastAsia="宋体" w:hAnsi="宋体" w:cs="Calibri" w:hint="eastAsia"/>
+          <w:sz w:val="24"/>
+          <w:szCs w:val="24"/>
+        </w:rPr>
+        <w:t>含有对文本进行理解的先验知识，因此只能通过</w:t>
       </w:r>
       <w:r>
         <w:rPr>
@@ -2175,6 +2606,24 @@
           <w:sz w:val="24"/>
           <w:szCs w:val="24"/>
         </w:rPr>
+        <w:t xml:space="preserve"> </w:t>
+      </w:r>
+      <w:r>
+        <w:rPr>
+          <w:rFonts w:ascii="宋体" w:eastAsia="宋体" w:hAnsi="宋体" w:cs="Calibri"/>
+          <w:kern w:val="0"/>
+          <w:sz w:val="24"/>
+          <w:szCs w:val="24"/>
+        </w:rPr>
+        <w:t xml:space="preserve">   </w:t>
+      </w:r>
+      <w:r>
+        <w:rPr>
+          <w:rFonts w:ascii="宋体" w:eastAsia="宋体" w:hAnsi="宋体" w:cs="Calibri" w:hint="eastAsia"/>
+          <w:kern w:val="0"/>
+          <w:sz w:val="24"/>
+          <w:szCs w:val="24"/>
+        </w:rPr>
         <w:t>语料库本质上就是计算机学习的文本资料，让计算机通过“阅读”大量语料库里的文章来学习如何去从语义层面和语法层面对特定层次的文本单元进行理解。广义的语料库除了包括文档的集合，还包含任何计算机都可以进行统计学习的知识集合。</w:t>
       </w:r>
     </w:p>
@@ -2231,7 +2680,27 @@
           <w:sz w:val="24"/>
           <w:szCs w:val="24"/>
         </w:rPr>
-        <w:t>通常仅按照语言进行划分，如英语的通用语料库、汉语的通用语料库等。通用语料库通常大而全，只要是某种语言的文本，无论什么内容都会有所涉及。通过对通用语料库进行分析，可以了解某种语言最基础的特征，相应的结论可以用于解决一般的、 没有特殊需求的文本分析任务。</w:t>
+        <w:t>通常仅按照语言进行划分，如英语的通用语料库、汉语的通用语料库等。通用语料库通常大而全，只要是某种语言的文本，无论什么内容都会有所涉及。通过对通用语料库进行分析，可以了解某种语言</w:t>
+      </w:r>
+      <w:proofErr w:type="gramStart"/>
+      <w:r>
+        <w:rPr>
+          <w:rFonts w:ascii="宋体" w:eastAsia="宋体" w:hAnsi="宋体" w:cs="Calibri" w:hint="eastAsia"/>
+          <w:kern w:val="0"/>
+          <w:sz w:val="24"/>
+          <w:szCs w:val="24"/>
+        </w:rPr>
+        <w:t>最</w:t>
+      </w:r>
+      <w:proofErr w:type="gramEnd"/>
+      <w:r>
+        <w:rPr>
+          <w:rFonts w:ascii="宋体" w:eastAsia="宋体" w:hAnsi="宋体" w:cs="Calibri" w:hint="eastAsia"/>
+          <w:kern w:val="0"/>
+          <w:sz w:val="24"/>
+          <w:szCs w:val="24"/>
+        </w:rPr>
+        <w:t>基础的特征，相应的结论可以用于解决一般的、 没有特殊需求的文本分析任务。</w:t>
       </w:r>
     </w:p>
     <w:p>
@@ -2251,7 +2720,47 @@
           <w:sz w:val="24"/>
           <w:szCs w:val="24"/>
         </w:rPr>
-        <w:t>专用语料库通常与某种具体的应用场景的相关性较高，与某种特定的文本分析任务密切相关的语科库都被称为专用语料库，其包含的内容五花八门且针对性强，有口语语料库、书面语语料库、方言语料库、在线评论语料库、新闻语料库、医疗语料库等。</w:t>
+        <w:t xml:space="preserve"> </w:t>
+      </w:r>
+      <w:r>
+        <w:rPr>
+          <w:rFonts w:ascii="宋体" w:eastAsia="宋体" w:hAnsi="宋体" w:cs="Calibri"/>
+          <w:kern w:val="0"/>
+          <w:sz w:val="24"/>
+          <w:szCs w:val="24"/>
+        </w:rPr>
+        <w:t xml:space="preserve">   </w:t>
+      </w:r>
+      <w:bookmarkStart w:id="7" w:name="_GoBack"/>
+      <w:bookmarkEnd w:id="7"/>
+      <w:r>
+        <w:rPr>
+          <w:rFonts w:ascii="宋体" w:eastAsia="宋体" w:hAnsi="宋体" w:cs="Calibri" w:hint="eastAsia"/>
+          <w:kern w:val="0"/>
+          <w:sz w:val="24"/>
+          <w:szCs w:val="24"/>
+        </w:rPr>
+        <w:t>专用语料库通常与某种具体的应用场景的相关性较高，与某种特定的文本分析任务密切相关</w:t>
+      </w:r>
+      <w:proofErr w:type="gramStart"/>
+      <w:r>
+        <w:rPr>
+          <w:rFonts w:ascii="宋体" w:eastAsia="宋体" w:hAnsi="宋体" w:cs="Calibri" w:hint="eastAsia"/>
+          <w:kern w:val="0"/>
+          <w:sz w:val="24"/>
+          <w:szCs w:val="24"/>
+        </w:rPr>
+        <w:t>的语科库</w:t>
+      </w:r>
+      <w:proofErr w:type="gramEnd"/>
+      <w:r>
+        <w:rPr>
+          <w:rFonts w:ascii="宋体" w:eastAsia="宋体" w:hAnsi="宋体" w:cs="Calibri" w:hint="eastAsia"/>
+          <w:kern w:val="0"/>
+          <w:sz w:val="24"/>
+          <w:szCs w:val="24"/>
+        </w:rPr>
+        <w:t>都被称为专用语料库，其包含的内容五花八门且针对性强，有口语语料库、书面语语料库、方言语料库、在线评论语料库、新闻语料库、医疗语料库等。</w:t>
       </w:r>
     </w:p>
     <w:p>
@@ -2393,7 +2902,7 @@
           <w:szCs w:val="24"/>
         </w:rPr>
         <w:drawing>
-          <wp:inline distT="0" distB="0" distL="0" distR="0">
+          <wp:inline distT="0" distB="0" distL="0" distR="0" wp14:anchorId="1A7026EB" wp14:editId="5B91C6DB">
             <wp:extent cx="118745" cy="155575"/>
             <wp:effectExtent l="0" t="0" r="0" b="0"/>
             <wp:docPr id="6" name="图片 6" descr=" t_{i} "/>
@@ -2473,7 +2982,7 @@
           <w:szCs w:val="24"/>
         </w:rPr>
         <w:drawing>
-          <wp:inline distT="0" distB="0" distL="0" distR="0">
+          <wp:inline distT="0" distB="0" distL="0" distR="0" wp14:anchorId="0286B653" wp14:editId="050D3DD0">
             <wp:extent cx="1134110" cy="402590"/>
             <wp:effectExtent l="0" t="0" r="8890" b="0"/>
             <wp:docPr id="5" name="图片 5" descr=" \mathrm{tf_{i,j}} = \frac{n_{i,j}}{\sum_k n_{k,j}}"/>
@@ -2561,7 +3070,7 @@
           <w:szCs w:val="24"/>
         </w:rPr>
         <w:drawing>
-          <wp:inline distT="0" distB="0" distL="0" distR="0">
+          <wp:inline distT="0" distB="0" distL="0" distR="0" wp14:anchorId="6808F5C2" wp14:editId="3AC8EFDB">
             <wp:extent cx="255905" cy="146050"/>
             <wp:effectExtent l="0" t="0" r="0" b="6350"/>
             <wp:docPr id="4" name="图片 4" descr="n_{i,j}"/>
@@ -2627,7 +3136,7 @@
           <w:szCs w:val="24"/>
         </w:rPr>
         <w:drawing>
-          <wp:inline distT="0" distB="0" distL="0" distR="0">
+          <wp:inline distT="0" distB="0" distL="0" distR="0" wp14:anchorId="49A66DB0" wp14:editId="10CADD92">
             <wp:extent cx="155575" cy="191770"/>
             <wp:effectExtent l="0" t="0" r="0" b="0"/>
             <wp:docPr id="2" name="图片 2" descr="d_{j}"/>
@@ -2693,7 +3202,7 @@
           <w:szCs w:val="24"/>
         </w:rPr>
         <w:drawing>
-          <wp:inline distT="0" distB="0" distL="0" distR="0">
+          <wp:inline distT="0" distB="0" distL="0" distR="0" wp14:anchorId="51A2DB57" wp14:editId="6FC5865F">
             <wp:extent cx="155575" cy="191770"/>
             <wp:effectExtent l="0" t="0" r="0" b="0"/>
             <wp:docPr id="1" name="图片 1" descr="d_{j}"/>
@@ -2748,7 +3257,27 @@
           <w:sz w:val="24"/>
           <w:szCs w:val="24"/>
         </w:rPr>
-        <w:t>中所有字词的出现次数之和。</w:t>
+        <w:t>中所有字词的出现次数之</w:t>
+      </w:r>
+      <w:proofErr w:type="gramStart"/>
+      <w:r>
+        <w:rPr>
+          <w:rFonts w:ascii="宋体" w:eastAsia="宋体" w:hAnsi="宋体" w:cs="宋体"/>
+          <w:kern w:val="0"/>
+          <w:sz w:val="24"/>
+          <w:szCs w:val="24"/>
+        </w:rPr>
+        <w:t>和</w:t>
+      </w:r>
+      <w:proofErr w:type="gramEnd"/>
+      <w:r>
+        <w:rPr>
+          <w:rFonts w:ascii="宋体" w:eastAsia="宋体" w:hAnsi="宋体" w:cs="宋体"/>
+          <w:kern w:val="0"/>
+          <w:sz w:val="24"/>
+          <w:szCs w:val="24"/>
+        </w:rPr>
+        <w:t>。</w:t>
       </w:r>
     </w:p>
     <w:p>
@@ -2820,7 +3349,7 @@
         <w:fldChar w:fldCharType="begin"/>
       </w:r>
       <w:r>
-        <w:instrText>HYPERLINK "https://baike.baidu.com/item/%E5%BA%A6%E9%87%8F" \t "_blank"</w:instrText>
+        <w:instrText xml:space="preserve"> HYPERLINK "https://baike.baidu.com/item/%E5%BA%A6%E9%87%8F" \t "_blank" </w:instrText>
       </w:r>
       <w:r>
         <w:fldChar w:fldCharType="separate"/>
@@ -2838,6 +3367,15 @@
         <w:t>度量</w:t>
       </w:r>
       <w:r>
+        <w:rPr>
+          <w:rStyle w:val="a4"/>
+          <w:rFonts w:ascii="宋体" w:eastAsia="宋体" w:hAnsi="宋体" w:cs="Arial"/>
+          <w:color w:val="auto"/>
+          <w:sz w:val="24"/>
+          <w:szCs w:val="24"/>
+          <w:u w:val="none"/>
+          <w:shd w:val="clear" w:color="auto" w:fill="FFFFFF"/>
+        </w:rPr>
         <w:fldChar w:fldCharType="end"/>
       </w:r>
       <w:r>
@@ -2848,7 +3386,40 @@
           <w:szCs w:val="24"/>
           <w:shd w:val="clear" w:color="auto" w:fill="FFFFFF"/>
         </w:rPr>
-        <w:t>。某一特定词语的IDF，可以由总文件数目除以包含该词语之文件的数目，再将得到的商取</w:t>
+        <w:t>。某一特定词语的IDF，可以由</w:t>
+      </w:r>
+      <w:proofErr w:type="gramStart"/>
+      <w:r>
+        <w:rPr>
+          <w:rFonts w:ascii="宋体" w:eastAsia="宋体" w:hAnsi="宋体" w:cs="Arial"/>
+          <w:color w:val="333333"/>
+          <w:sz w:val="24"/>
+          <w:szCs w:val="24"/>
+          <w:shd w:val="clear" w:color="auto" w:fill="FFFFFF"/>
+        </w:rPr>
+        <w:t>总文件</w:t>
+      </w:r>
+      <w:proofErr w:type="gramEnd"/>
+      <w:r>
+        <w:rPr>
+          <w:rFonts w:ascii="宋体" w:eastAsia="宋体" w:hAnsi="宋体" w:cs="Arial"/>
+          <w:color w:val="333333"/>
+          <w:sz w:val="24"/>
+          <w:szCs w:val="24"/>
+          <w:shd w:val="clear" w:color="auto" w:fill="FFFFFF"/>
+        </w:rPr>
+        <w:t>数目除以包含该词语之文件的数目，再将得到</w:t>
+      </w:r>
+      <w:proofErr w:type="gramStart"/>
+      <w:r>
+        <w:rPr>
+          <w:rFonts w:ascii="宋体" w:eastAsia="宋体" w:hAnsi="宋体" w:cs="Arial"/>
+          <w:color w:val="333333"/>
+          <w:sz w:val="24"/>
+          <w:szCs w:val="24"/>
+          <w:shd w:val="clear" w:color="auto" w:fill="FFFFFF"/>
+        </w:rPr>
+        <w:t>的商取</w:t>
       </w:r>
       <w:r>
         <w:rPr>
@@ -2858,6 +3429,7 @@
         </w:rPr>
         <w:t>对数</w:t>
       </w:r>
+      <w:proofErr w:type="gramEnd"/>
       <w:r>
         <w:rPr>
           <w:rFonts w:ascii="宋体" w:eastAsia="宋体" w:hAnsi="宋体" w:cs="Arial"/>
@@ -2901,7 +3473,7 @@
           <w:szCs w:val="24"/>
         </w:rPr>
         <w:drawing>
-          <wp:inline distT="0" distB="0" distL="0" distR="0">
+          <wp:inline distT="0" distB="0" distL="0" distR="0" wp14:anchorId="07C0EEB0" wp14:editId="0F91994D">
             <wp:extent cx="1865630" cy="457200"/>
             <wp:effectExtent l="0" t="0" r="1270" b="0"/>
             <wp:docPr id="12" name="图片 12" descr=" \mathrm{idf_{i}} =  \log \frac{|D|}{|\{j: t_{i} \in d_{j}\}|}"/>
@@ -3009,7 +3581,7 @@
           <w:szCs w:val="24"/>
         </w:rPr>
         <w:drawing>
-          <wp:inline distT="0" distB="0" distL="0" distR="0">
+          <wp:inline distT="0" distB="0" distL="0" distR="0" wp14:anchorId="5FB2DDC3" wp14:editId="6BF263EB">
             <wp:extent cx="1033145" cy="201295"/>
             <wp:effectExtent l="0" t="0" r="0" b="8255"/>
             <wp:docPr id="11" name="图片 11" descr=" |\{ j: t_{i} \in d_{j}\}| "/>
@@ -3075,7 +3647,7 @@
           <w:szCs w:val="24"/>
         </w:rPr>
         <w:drawing>
-          <wp:inline distT="0" distB="0" distL="0" distR="0">
+          <wp:inline distT="0" distB="0" distL="0" distR="0" wp14:anchorId="4CF025A8" wp14:editId="33E17E77">
             <wp:extent cx="118745" cy="155575"/>
             <wp:effectExtent l="0" t="0" r="0" b="0"/>
             <wp:docPr id="10" name="图片 10" descr=" t_{i} "/>
@@ -3141,7 +3713,7 @@
           <w:szCs w:val="24"/>
         </w:rPr>
         <w:drawing>
-          <wp:inline distT="0" distB="0" distL="0" distR="0">
+          <wp:inline distT="0" distB="0" distL="0" distR="0" wp14:anchorId="6CBD6C4D" wp14:editId="39F0B458">
             <wp:extent cx="603250" cy="201295"/>
             <wp:effectExtent l="0" t="0" r="6350" b="8255"/>
             <wp:docPr id="9" name="图片 9" descr=" n_{i,j} \neq 0"/>
@@ -3231,7 +3803,7 @@
           <w:szCs w:val="24"/>
         </w:rPr>
         <w:drawing>
-          <wp:inline distT="0" distB="0" distL="0" distR="0">
+          <wp:inline distT="0" distB="0" distL="0" distR="0" wp14:anchorId="62435CDF" wp14:editId="4D4ECD19">
             <wp:extent cx="1362710" cy="201295"/>
             <wp:effectExtent l="0" t="0" r="8890" b="8255"/>
             <wp:docPr id="8" name="图片 8" descr="1 + |\{j : t_{i} \in d_{j}\}|"/>
@@ -3310,7 +3882,7 @@
           <w:szCs w:val="24"/>
         </w:rPr>
         <w:drawing>
-          <wp:inline distT="0" distB="0" distL="0" distR="0">
+          <wp:inline distT="0" distB="0" distL="0" distR="0" wp14:anchorId="631F1C1C" wp14:editId="3B864AD2">
             <wp:extent cx="1471930" cy="201295"/>
             <wp:effectExtent l="0" t="0" r="0" b="8255"/>
             <wp:docPr id="7" name="图片 7" descr=" \mathrm{tf{}idf_{i,j}} = \mathrm{tf_{i,j}} \times  \mathrm{idf_{i}} "/>
@@ -3473,7 +4045,29 @@
           <w:szCs w:val="24"/>
           <w:shd w:val="clear" w:color="auto" w:fill="FFFFFF"/>
         </w:rPr>
-        <w:t>是一种用于情报检索与文本挖掘的常用加权技术，用以评估一个词对于一个文件或者一个语料库中的一个领域文件集的重要程度。字词的重要性随着它在文件中出现的次数成正比增加，但同时会随着它在语料库中出现的频率成反比下降。TF-IDF加权的各种形式常被搜索引擎应用，作为文件与用户查询之间相关程度的度量或评级。</w:t>
+        <w:t>是一种用于情报检索与文本挖掘的常用加权技术，用以评估一个</w:t>
+      </w:r>
+      <w:proofErr w:type="gramStart"/>
+      <w:r>
+        <w:rPr>
+          <w:rFonts w:ascii="宋体" w:eastAsia="宋体" w:hAnsi="宋体" w:cs="Arial"/>
+          <w:color w:val="333333"/>
+          <w:sz w:val="24"/>
+          <w:szCs w:val="24"/>
+          <w:shd w:val="clear" w:color="auto" w:fill="FFFFFF"/>
+        </w:rPr>
+        <w:t>词对于</w:t>
+      </w:r>
+      <w:proofErr w:type="gramEnd"/>
+      <w:r>
+        <w:rPr>
+          <w:rFonts w:ascii="宋体" w:eastAsia="宋体" w:hAnsi="宋体" w:cs="Arial"/>
+          <w:color w:val="333333"/>
+          <w:sz w:val="24"/>
+          <w:szCs w:val="24"/>
+          <w:shd w:val="clear" w:color="auto" w:fill="FFFFFF"/>
+        </w:rPr>
+        <w:t>一个文件或者一个语料库中的一个领域文件集的重要程度。字词的重要性随着它在文件中出现的次数成正比增加，但同时会随着它在语料库中出现的频率成反比下降。TF-IDF加权的各种形式常被搜索引擎应用，作为文件与用户查询之间相关程度的度量或评级。</w:t>
       </w:r>
     </w:p>
     <w:p>
@@ -3515,7 +4109,29 @@
           <w:szCs w:val="24"/>
           <w:shd w:val="clear" w:color="auto" w:fill="FFFFFF"/>
         </w:rPr>
-        <w:t>，以及该词语在整个文件集合中的低文件频率</w:t>
+        <w:t>，以及该词语在整个文件集合中的</w:t>
+      </w:r>
+      <w:proofErr w:type="gramStart"/>
+      <w:r>
+        <w:rPr>
+          <w:rFonts w:ascii="宋体" w:eastAsia="宋体" w:hAnsi="宋体"/>
+          <w:color w:val="000000"/>
+          <w:sz w:val="24"/>
+          <w:szCs w:val="24"/>
+          <w:shd w:val="clear" w:color="auto" w:fill="FFFFFF"/>
+        </w:rPr>
+        <w:t>低文件</w:t>
+      </w:r>
+      <w:proofErr w:type="gramEnd"/>
+      <w:r>
+        <w:rPr>
+          <w:rFonts w:ascii="宋体" w:eastAsia="宋体" w:hAnsi="宋体"/>
+          <w:color w:val="000000"/>
+          <w:sz w:val="24"/>
+          <w:szCs w:val="24"/>
+          <w:shd w:val="clear" w:color="auto" w:fill="FFFFFF"/>
+        </w:rPr>
+        <w:t>频率</w:t>
       </w:r>
       <w:r>
         <w:rPr>
@@ -3666,6 +4282,7 @@
         </w:rPr>
         <w:t>IDF反文档频率(Inverse Document Frequency)</w:t>
       </w:r>
+      <w:proofErr w:type="gramStart"/>
       <w:r>
         <w:rPr>
           <w:rFonts w:ascii="宋体" w:eastAsia="宋体" w:hAnsi="宋体"/>
@@ -3673,7 +4290,17 @@
           <w:szCs w:val="24"/>
           <w:shd w:val="clear" w:color="auto" w:fill="FFFFFF"/>
         </w:rPr>
-        <w:t>是指果包含词条的文档越少，IDF越大，则说明词条具有很好的类别区分能力。）</w:t>
+        <w:t>是指果包含</w:t>
+      </w:r>
+      <w:proofErr w:type="gramEnd"/>
+      <w:r>
+        <w:rPr>
+          <w:rFonts w:ascii="宋体" w:eastAsia="宋体" w:hAnsi="宋体"/>
+          <w:sz w:val="24"/>
+          <w:szCs w:val="24"/>
+          <w:shd w:val="clear" w:color="auto" w:fill="FFFFFF"/>
+        </w:rPr>
+        <w:t>词条的文档越少，IDF越大，则说明词条具有很好的类别区分能力。）</w:t>
       </w:r>
     </w:p>
     <w:p>
@@ -3703,7 +4330,29 @@
           <w:szCs w:val="24"/>
           <w:shd w:val="clear" w:color="auto" w:fill="FFFFFF"/>
         </w:rPr>
-        <w:t>如果一个词条在一个类的文档中频繁出现，则说明该词条能够很好代表这个类的文本的特征，这样的词条应该给它们赋予较高的权重，并选来作为该类文本的特征词以区别与其它类文档</w:t>
+        <w:t>如果一个词条在一个类的文档中频繁出现，则说明该词条能够很好代表这个类的文本的特征，这样的词条应该给它们赋予较高的权重，并选</w:t>
+      </w:r>
+      <w:proofErr w:type="gramStart"/>
+      <w:r>
+        <w:rPr>
+          <w:rFonts w:ascii="宋体" w:eastAsia="宋体" w:hAnsi="宋体"/>
+          <w:color w:val="000000"/>
+          <w:sz w:val="24"/>
+          <w:szCs w:val="24"/>
+          <w:shd w:val="clear" w:color="auto" w:fill="FFFFFF"/>
+        </w:rPr>
+        <w:t>来作</w:t>
+      </w:r>
+      <w:proofErr w:type="gramEnd"/>
+      <w:r>
+        <w:rPr>
+          <w:rFonts w:ascii="宋体" w:eastAsia="宋体" w:hAnsi="宋体"/>
+          <w:color w:val="000000"/>
+          <w:sz w:val="24"/>
+          <w:szCs w:val="24"/>
+          <w:shd w:val="clear" w:color="auto" w:fill="FFFFFF"/>
+        </w:rPr>
+        <w:t>为该类文本的特征词以区别与其它类文档</w:t>
       </w:r>
       <w:r>
         <w:rPr>
@@ -3762,33 +4411,7 @@
           <w:sz w:val="24"/>
           <w:szCs w:val="24"/>
         </w:rPr>
-        <w:t>10</w:t>
-      </w:r>
-      <w:r>
-        <w:rPr>
-          <w:rFonts w:ascii="宋体" w:eastAsia="宋体" w:hAnsi="宋体" w:cs="Calibri" w:hint="eastAsia"/>
-          <w:kern w:val="0"/>
-          <w:sz w:val="24"/>
-          <w:szCs w:val="24"/>
-        </w:rPr>
-        <w:t>.</w:t>
-      </w:r>
-      <w:r>
-        <w:rPr>
-          <w:rFonts w:ascii="宋体" w:eastAsia="宋体" w:hAnsi="宋体" w:cs="Calibri"/>
-          <w:kern w:val="0"/>
-          <w:sz w:val="24"/>
-          <w:szCs w:val="24"/>
-        </w:rPr>
-        <w:tab/>
-      </w:r>
-      <w:r>
-        <w:rPr>
-          <w:rFonts w:ascii="宋体" w:eastAsia="宋体" w:hAnsi="宋体" w:cs="Calibri" w:hint="eastAsia"/>
-          <w:sz w:val="24"/>
-          <w:szCs w:val="24"/>
-        </w:rPr>
-        <w:t>字典树：</w:t>
+        <w:t>1</w:t>
       </w:r>
       <w:r>
         <w:rPr>
@@ -3797,18 +4420,7 @@
           <w:sz w:val="24"/>
           <w:szCs w:val="24"/>
         </w:rPr>
-        <w:t>图中，每个圆圈是一个</w:t>
-      </w:r>
-      <w:r>
-        <w:rPr>
-          <w:rFonts w:ascii="宋体" w:eastAsia="宋体" w:hAnsi="宋体" w:hint="eastAsia"/>
-          <w:b/>
-          <w:bCs/>
-          <w:color w:val="1A1A1A"/>
-          <w:sz w:val="24"/>
-          <w:szCs w:val="24"/>
-        </w:rPr>
-        <w:t>结点</w:t>
+        <w:t>0</w:t>
       </w:r>
       <w:r>
         <w:rPr>
@@ -3817,18 +4429,16 @@
           <w:sz w:val="24"/>
           <w:szCs w:val="24"/>
         </w:rPr>
-        <w:t>，代表着一个字符串（就是圆圈内的内容）；结点之间的连线是</w:t>
-      </w:r>
-      <w:r>
-        <w:rPr>
-          <w:rFonts w:ascii="宋体" w:eastAsia="宋体" w:hAnsi="宋体" w:hint="eastAsia"/>
-          <w:b/>
-          <w:bCs/>
+        <w:t>.</w:t>
+      </w:r>
+      <w:r>
+        <w:rPr>
+          <w:rFonts w:ascii="宋体" w:eastAsia="宋体" w:hAnsi="宋体"/>
           <w:color w:val="1A1A1A"/>
           <w:sz w:val="24"/>
           <w:szCs w:val="24"/>
         </w:rPr>
-        <w:t>边</w:t>
+        <w:tab/>
       </w:r>
       <w:r>
         <w:rPr>
@@ -3837,18 +4447,7 @@
           <w:sz w:val="24"/>
           <w:szCs w:val="24"/>
         </w:rPr>
-        <w:t>，代表着一个字母。最上面的结点，也就是空着的那个结点，是</w:t>
-      </w:r>
-      <w:r>
-        <w:rPr>
-          <w:rFonts w:ascii="宋体" w:eastAsia="宋体" w:hAnsi="宋体" w:hint="eastAsia"/>
-          <w:b/>
-          <w:bCs/>
-          <w:color w:val="1A1A1A"/>
-          <w:sz w:val="24"/>
-          <w:szCs w:val="24"/>
-        </w:rPr>
-        <w:t>根结点</w:t>
+        <w:t>字典树：</w:t>
       </w:r>
       <w:r>
         <w:rPr>
@@ -3857,7 +4456,70 @@
           <w:sz w:val="24"/>
           <w:szCs w:val="24"/>
         </w:rPr>
+        <w:t>图中，每个圆圈是一个</w:t>
+      </w:r>
+      <w:r>
+        <w:rPr>
+          <w:rFonts w:ascii="宋体" w:eastAsia="宋体" w:hAnsi="宋体" w:hint="eastAsia"/>
+          <w:color w:val="1A1A1A"/>
+          <w:sz w:val="24"/>
+          <w:szCs w:val="24"/>
+        </w:rPr>
+        <w:t>结点</w:t>
+      </w:r>
+      <w:r>
+        <w:rPr>
+          <w:rFonts w:ascii="宋体" w:eastAsia="宋体" w:hAnsi="宋体" w:hint="eastAsia"/>
+          <w:color w:val="1A1A1A"/>
+          <w:sz w:val="24"/>
+          <w:szCs w:val="24"/>
+        </w:rPr>
+        <w:t>，代表着一个字符串（就是圆圈内的内容）；结点之间的连线是</w:t>
+      </w:r>
+      <w:r>
+        <w:rPr>
+          <w:rFonts w:ascii="宋体" w:eastAsia="宋体" w:hAnsi="宋体" w:hint="eastAsia"/>
+          <w:color w:val="1A1A1A"/>
+          <w:sz w:val="24"/>
+          <w:szCs w:val="24"/>
+        </w:rPr>
+        <w:t>边</w:t>
+      </w:r>
+      <w:r>
+        <w:rPr>
+          <w:rFonts w:ascii="宋体" w:eastAsia="宋体" w:hAnsi="宋体" w:hint="eastAsia"/>
+          <w:color w:val="1A1A1A"/>
+          <w:sz w:val="24"/>
+          <w:szCs w:val="24"/>
+        </w:rPr>
+        <w:t>，代表着一个字母。最上面的结点，也就是空着的那个结点，是</w:t>
+      </w:r>
+      <w:r>
+        <w:rPr>
+          <w:rFonts w:ascii="宋体" w:eastAsia="宋体" w:hAnsi="宋体" w:hint="eastAsia"/>
+          <w:color w:val="1A1A1A"/>
+          <w:sz w:val="24"/>
+          <w:szCs w:val="24"/>
+        </w:rPr>
+        <w:t>根结点</w:t>
+      </w:r>
+      <w:r>
+        <w:rPr>
+          <w:rFonts w:ascii="宋体" w:eastAsia="宋体" w:hAnsi="宋体" w:hint="eastAsia"/>
+          <w:color w:val="1A1A1A"/>
+          <w:sz w:val="24"/>
+          <w:szCs w:val="24"/>
+        </w:rPr>
         <w:t>。如果我们从根结点不断向下走到某个结点，那么把经过的每一条边上的字母拼起来，就是这个结点代表的字符串了。这就是字典树的特点。</w:t>
+      </w:r>
+      <w:r>
+        <w:rPr>
+          <w:rFonts w:ascii="宋体" w:eastAsia="宋体" w:hAnsi="宋体" w:hint="eastAsia"/>
+          <w:color w:val="1A1A1A"/>
+          <w:sz w:val="24"/>
+          <w:szCs w:val="24"/>
+        </w:rPr>
+        <w:t>那么字典树是干什么用的呢？举个</w:t>
       </w:r>
       <w:r>
         <w:rPr>
@@ -3867,7 +4529,7 @@
           <w:sz w:val="24"/>
           <w:szCs w:val="24"/>
         </w:rPr>
-        <w:t>那么字典树是干什么用的呢？举个例子来说，假如我们想在这棵字典树里查找 “to” 这个单词，就可以先从根结点下面的边里找到第一个字母，也就是 “t” 这条边，从而找到 “t” 这个结点。然后我们再从 “t” 结点下面的边里找到</w:t>
+        <w:t>例子来说，假如我们想在这棵字典树里查找 “to” 这个单词，就可以先从根结点下面的边里找到第一个字母，也就是 “t” 这条边，从而找到 “t” 这个结点。然后我们再从 “t” 结点下面的边里找到</w:t>
       </w:r>
       <w:r>
         <w:rPr>
@@ -3878,7 +4540,29 @@
           <w:szCs w:val="24"/>
         </w:rPr>
         <w:lastRenderedPageBreak/>
-        <w:t>第二个字母，也就是 “o” 这条边，就找到 “to” 这个结点了。假如 “to” 这个结点里储存了 “to” 的中文解释，那么我们只通过两次操作就找到了 to 的中文意思。这样比一个词一个词地找的方法快多了。这很像我们查字典的时候，先看第一个字母在字典中的位置，然后再看第二个字母……最终找到单词，因此被称为字典树。</w:t>
+        <w:t>第二个字母，也就是 “o” 这条边，就找到 “to” 这个结点了。假如 “to” 这个结点里储存了 “to” 的中文解释，那么我们只通过两次操作就找到了 to 的中文意思。这样比</w:t>
+      </w:r>
+      <w:proofErr w:type="gramStart"/>
+      <w:r>
+        <w:rPr>
+          <w:rFonts w:ascii="宋体" w:eastAsia="宋体" w:hAnsi="宋体" w:cs="宋体" w:hint="eastAsia"/>
+          <w:color w:val="1A1A1A"/>
+          <w:kern w:val="0"/>
+          <w:sz w:val="24"/>
+          <w:szCs w:val="24"/>
+        </w:rPr>
+        <w:t>一个词一个词</w:t>
+      </w:r>
+      <w:proofErr w:type="gramEnd"/>
+      <w:r>
+        <w:rPr>
+          <w:rFonts w:ascii="宋体" w:eastAsia="宋体" w:hAnsi="宋体" w:cs="宋体" w:hint="eastAsia"/>
+          <w:color w:val="1A1A1A"/>
+          <w:kern w:val="0"/>
+          <w:sz w:val="24"/>
+          <w:szCs w:val="24"/>
+        </w:rPr>
+        <w:t>地找的方法快多了。这很像我们查字典的时候，先看第一个字母在字典中的位置，然后再看第二个字母……最终找到单词，因此被称为字典树。</w:t>
       </w:r>
     </w:p>
     <w:p>
@@ -3899,7 +4583,7 @@
           <w:szCs w:val="24"/>
         </w:rPr>
         <w:drawing>
-          <wp:inline distT="0" distB="0" distL="0" distR="0">
+          <wp:inline distT="0" distB="0" distL="0" distR="0" wp14:anchorId="29F11C4D" wp14:editId="21D790CA">
             <wp:extent cx="2375890" cy="2157984"/>
             <wp:effectExtent l="19050" t="0" r="5360" b="0"/>
             <wp:docPr id="17" name="图片 17"/>
@@ -3992,7 +4676,7 @@
     <w:p>
       <w:pPr>
         <w:pStyle w:val="a7"/>
-        <w:ind w:firstLineChars="200" w:firstLine="482"/>
+        <w:ind w:firstLineChars="200" w:firstLine="480"/>
         <w:rPr>
           <w:rFonts w:ascii="宋体" w:eastAsia="宋体" w:hAnsi="宋体"/>
           <w:color w:val="1A1A1A"/>
@@ -4003,8 +4687,6 @@
       <w:r>
         <w:rPr>
           <w:rFonts w:ascii="宋体" w:eastAsia="宋体" w:hAnsi="宋体" w:hint="eastAsia"/>
-          <w:b/>
-          <w:bCs/>
           <w:color w:val="1A1A1A"/>
           <w:sz w:val="24"/>
           <w:szCs w:val="24"/>
@@ -4032,8 +4714,6 @@
       <w:r>
         <w:rPr>
           <w:rFonts w:ascii="宋体" w:eastAsia="宋体" w:hAnsi="宋体" w:hint="eastAsia"/>
-          <w:b/>
-          <w:bCs/>
           <w:color w:val="1A1A1A"/>
           <w:sz w:val="24"/>
           <w:szCs w:val="24"/>
@@ -4130,7 +4810,7 @@
           <w:szCs w:val="24"/>
         </w:rPr>
         <w:drawing>
-          <wp:inline distT="0" distB="0" distL="0" distR="0">
+          <wp:inline distT="0" distB="0" distL="0" distR="0" wp14:anchorId="65DA4E8D" wp14:editId="030467C5">
             <wp:extent cx="4215384" cy="2708585"/>
             <wp:effectExtent l="0" t="0" r="0" b="0"/>
             <wp:docPr id="18" name="图片 18"/>
@@ -4175,7 +4855,7 @@
     <w:p>
       <w:pPr>
         <w:pStyle w:val="a7"/>
-        <w:ind w:firstLineChars="200" w:firstLine="482"/>
+        <w:ind w:firstLineChars="200" w:firstLine="480"/>
         <w:rPr>
           <w:rFonts w:ascii="宋体" w:eastAsia="宋体" w:hAnsi="宋体" w:cs="宋体"/>
           <w:color w:val="1A1A1A"/>
@@ -4187,8 +4867,6 @@
       <w:r>
         <w:rPr>
           <w:rFonts w:ascii="宋体" w:eastAsia="宋体" w:hAnsi="宋体" w:cs="宋体" w:hint="eastAsia"/>
-          <w:b/>
-          <w:bCs/>
           <w:color w:val="1A1A1A"/>
           <w:kern w:val="0"/>
           <w:sz w:val="24"/>
@@ -4282,7 +4960,29 @@
           <w:sz w:val="24"/>
           <w:szCs w:val="24"/>
         </w:rPr>
-        <w:t>。由于每次出现 an 的地方都一定会产生一个以 an 开头的后缀，而所有的后缀都在后缀树中，所以这样一定能够找到所有 an 出现的位置。后缀树的强大之处在于，即使我们把 banana 换成一篇很长很长的文章，我们也能很快地进行这样的检索。</w:t>
+        <w:t>。由于每次出现 an 的地方都一定会产生一个以 an 开头的后缀，而所有的后缀都在后缀树中，所以这样一定能够找到所有 an 出现的位置。后缀树的强大之处在于，即使我们把 banana 换成一篇</w:t>
+      </w:r>
+      <w:proofErr w:type="gramStart"/>
+      <w:r>
+        <w:rPr>
+          <w:rFonts w:ascii="宋体" w:eastAsia="宋体" w:hAnsi="宋体" w:cs="宋体" w:hint="eastAsia"/>
+          <w:color w:val="1A1A1A"/>
+          <w:kern w:val="0"/>
+          <w:sz w:val="24"/>
+          <w:szCs w:val="24"/>
+        </w:rPr>
+        <w:t>很长很长</w:t>
+      </w:r>
+      <w:proofErr w:type="gramEnd"/>
+      <w:r>
+        <w:rPr>
+          <w:rFonts w:ascii="宋体" w:eastAsia="宋体" w:hAnsi="宋体" w:cs="宋体" w:hint="eastAsia"/>
+          <w:color w:val="1A1A1A"/>
+          <w:kern w:val="0"/>
+          <w:sz w:val="24"/>
+          <w:szCs w:val="24"/>
+        </w:rPr>
+        <w:t>的文章，我们也能很快地进行这样的检索。</w:t>
       </w:r>
     </w:p>
     <w:p>
@@ -4331,75 +5031,35 @@
       </w:r>
       <w:r>
         <w:rPr>
-          <w:rFonts w:ascii="宋体" w:eastAsia="宋体" w:hAnsi="宋体" w:cs="Calibri" w:hint="eastAsia"/>
-          <w:b/>
-          <w:bCs/>
-          <w:sz w:val="24"/>
-          <w:szCs w:val="24"/>
-        </w:rPr>
-        <w:t>一个片段出现的频率</w:t>
-      </w:r>
-      <w:r>
-        <w:rPr>
-          <w:rFonts w:ascii="宋体" w:eastAsia="宋体" w:hAnsi="宋体" w:cs="Calibri" w:hint="eastAsia"/>
-          <w:sz w:val="24"/>
-          <w:szCs w:val="24"/>
-        </w:rPr>
-        <w:t>比</w:t>
-      </w:r>
-      <w:r>
-        <w:rPr>
-          <w:rFonts w:ascii="宋体" w:eastAsia="宋体" w:hAnsi="宋体" w:cs="Calibri" w:hint="eastAsia"/>
-          <w:b/>
-          <w:bCs/>
-          <w:sz w:val="24"/>
-          <w:szCs w:val="24"/>
-        </w:rPr>
-        <w:t>左右两部分分别出现的频率的乘积</w:t>
-      </w:r>
-      <w:r>
-        <w:rPr>
-          <w:rFonts w:ascii="宋体" w:eastAsia="宋体" w:hAnsi="宋体" w:cs="Calibri" w:hint="eastAsia"/>
-          <w:sz w:val="24"/>
-          <w:szCs w:val="24"/>
-        </w:rPr>
-        <w:t>高出多少倍（注意，</w:t>
-      </w:r>
-      <w:r>
-        <w:rPr>
-          <w:rFonts w:ascii="宋体" w:eastAsia="宋体" w:hAnsi="宋体" w:cs="Calibri" w:hint="eastAsia"/>
-          <w:b/>
-          <w:bCs/>
-          <w:sz w:val="24"/>
-          <w:szCs w:val="24"/>
-        </w:rPr>
-        <w:t>频率</w:t>
-      </w:r>
-      <w:r>
-        <w:rPr>
-          <w:rFonts w:ascii="宋体" w:eastAsia="宋体" w:hAnsi="宋体" w:cs="Calibri" w:hint="eastAsia"/>
-          <w:sz w:val="24"/>
-          <w:szCs w:val="24"/>
-        </w:rPr>
-        <w:t>表示的是出现的比例，而</w:t>
-      </w:r>
-      <w:r>
-        <w:rPr>
-          <w:rFonts w:ascii="宋体" w:eastAsia="宋体" w:hAnsi="宋体" w:cs="Calibri" w:hint="eastAsia"/>
-          <w:b/>
-          <w:bCs/>
-          <w:sz w:val="24"/>
-          <w:szCs w:val="24"/>
-        </w:rPr>
-        <w:t>频数</w:t>
-      </w:r>
-      <w:r>
-        <w:rPr>
-          <w:rFonts w:ascii="宋体" w:eastAsia="宋体" w:hAnsi="宋体" w:cs="Calibri" w:hint="eastAsia"/>
-          <w:sz w:val="24"/>
-          <w:szCs w:val="24"/>
-        </w:rPr>
-        <w:t>表示的是出现的次数）。</w:t>
+          <w:rFonts w:ascii="宋体" w:eastAsia="宋体" w:hAnsi="宋体" w:cs="宋体" w:hint="eastAsia"/>
+          <w:color w:val="1A1A1A"/>
+          <w:kern w:val="0"/>
+          <w:sz w:val="24"/>
+          <w:szCs w:val="24"/>
+        </w:rPr>
+        <w:t>一个片段出现的频率比左右两部分分别出现的频率的乘积高出多少</w:t>
+      </w:r>
+      <w:proofErr w:type="gramStart"/>
+      <w:r>
+        <w:rPr>
+          <w:rFonts w:ascii="宋体" w:eastAsia="宋体" w:hAnsi="宋体" w:cs="宋体" w:hint="eastAsia"/>
+          <w:color w:val="1A1A1A"/>
+          <w:kern w:val="0"/>
+          <w:sz w:val="24"/>
+          <w:szCs w:val="24"/>
+        </w:rPr>
+        <w:t>倍</w:t>
+      </w:r>
+      <w:proofErr w:type="gramEnd"/>
+      <w:r>
+        <w:rPr>
+          <w:rFonts w:ascii="宋体" w:eastAsia="宋体" w:hAnsi="宋体" w:cs="宋体" w:hint="eastAsia"/>
+          <w:color w:val="1A1A1A"/>
+          <w:kern w:val="0"/>
+          <w:sz w:val="24"/>
+          <w:szCs w:val="24"/>
+        </w:rPr>
+        <w:t>（注意，频率表示的是出现的比例，而频数表示的是出现的次数）。</w:t>
       </w:r>
     </w:p>
     <w:p>
@@ -4427,7 +5087,16 @@
           <w:sz w:val="24"/>
           <w:szCs w:val="24"/>
         </w:rPr>
-        <w:t>如果 P(AB) 是片段出现的频率，P(A) 是片段左边的字的出现的频率， P(B) 是右边的字出现的频率，那么凝固度 co 就是：</w:t>
+        <w:t>如果 P(AB) 是片段出现的频率，P(A) 是片段左边的字的出现</w:t>
+      </w:r>
+      <w:r>
+        <w:rPr>
+          <w:rFonts w:ascii="宋体" w:eastAsia="宋体" w:hAnsi="宋体" w:hint="eastAsia"/>
+          <w:color w:val="1A1A1A"/>
+          <w:sz w:val="24"/>
+          <w:szCs w:val="24"/>
+        </w:rPr>
+        <w:t>的频率， P(B) 是右边的字出现的频率，那么凝固度 co 就是：</w:t>
       </w:r>
     </w:p>
     <w:p>
@@ -4658,7 +5327,67 @@
           <w:sz w:val="24"/>
           <w:szCs w:val="24"/>
         </w:rPr>
-        <w:t>这个概念来继续过滤。自由度的思想是这样的：如果一个组合是一个不完整的单词，那么它总是作为完整单词的一部分出现，所以相邻的字就会比较固定。比如说，“香院”在原文中出现了 23 次，而“梨香院”出现了 22 次，也就是说“梨”在“香院”的左边一起出现的频率高达 95.7%，所以我们有把握认为”香院”不是完整的单词。而自由度描述的就是一个片段的相邻字有多么的多样、不固定。如果片段的自由度比较高，就说明这个词应该是完整的反之，就是不完整的。</w:t>
+        <w:t>这个概念来继续过滤。自由度的思想是这样的：如果一个组合是一个不完整的单词，那么它总是作为完整单词的一部分出现，所以相邻的字就会比较固定。比如说，“香院”在原文中出现了 23 次，而“梨香院”出现了 22 次，也就是说“梨”在“香院”的左边一起出现的频率高达 95.7%，所以我们有把握认为</w:t>
+      </w:r>
+      <w:proofErr w:type="gramStart"/>
+      <w:r>
+        <w:rPr>
+          <w:rFonts w:ascii="宋体" w:eastAsia="宋体" w:hAnsi="宋体" w:hint="eastAsia"/>
+          <w:color w:val="1A1A1A"/>
+          <w:sz w:val="24"/>
+          <w:szCs w:val="24"/>
+        </w:rPr>
+        <w:t>”</w:t>
+      </w:r>
+      <w:proofErr w:type="gramEnd"/>
+      <w:r>
+        <w:rPr>
+          <w:rFonts w:ascii="宋体" w:eastAsia="宋体" w:hAnsi="宋体" w:hint="eastAsia"/>
+          <w:color w:val="1A1A1A"/>
+          <w:sz w:val="24"/>
+          <w:szCs w:val="24"/>
+        </w:rPr>
+        <w:t>香院</w:t>
+      </w:r>
+      <w:proofErr w:type="gramStart"/>
+      <w:r>
+        <w:rPr>
+          <w:rFonts w:ascii="宋体" w:eastAsia="宋体" w:hAnsi="宋体" w:hint="eastAsia"/>
+          <w:color w:val="1A1A1A"/>
+          <w:sz w:val="24"/>
+          <w:szCs w:val="24"/>
+        </w:rPr>
+        <w:t>”</w:t>
+      </w:r>
+      <w:proofErr w:type="gramEnd"/>
+      <w:r>
+        <w:rPr>
+          <w:rFonts w:ascii="宋体" w:eastAsia="宋体" w:hAnsi="宋体" w:hint="eastAsia"/>
+          <w:color w:val="1A1A1A"/>
+          <w:sz w:val="24"/>
+          <w:szCs w:val="24"/>
+        </w:rPr>
+        <w:t>不是完整的单词。而自由度描述的就是一个片段的相邻字有多么的多样、不固定。如果片段的自由度比较高，就说明这个</w:t>
+      </w:r>
+      <w:proofErr w:type="gramStart"/>
+      <w:r>
+        <w:rPr>
+          <w:rFonts w:ascii="宋体" w:eastAsia="宋体" w:hAnsi="宋体" w:hint="eastAsia"/>
+          <w:color w:val="1A1A1A"/>
+          <w:sz w:val="24"/>
+          <w:szCs w:val="24"/>
+        </w:rPr>
+        <w:t>词应该</w:t>
+      </w:r>
+      <w:proofErr w:type="gramEnd"/>
+      <w:r>
+        <w:rPr>
+          <w:rFonts w:ascii="宋体" w:eastAsia="宋体" w:hAnsi="宋体" w:hint="eastAsia"/>
+          <w:color w:val="1A1A1A"/>
+          <w:sz w:val="24"/>
+          <w:szCs w:val="24"/>
+        </w:rPr>
+        <w:t>是完整的反之，就是不完整的。</w:t>
       </w:r>
     </w:p>
     <w:p>
@@ -4813,6 +5542,7 @@
       <w:pPr>
         <w:pStyle w:val="a7"/>
         <w:ind w:firstLineChars="200" w:firstLine="480"/>
+        <w:jc w:val="left"/>
         <w:rPr>
           <w:rFonts w:ascii="宋体" w:eastAsia="宋体" w:hAnsi="宋体"/>
           <w:color w:val="1A1A1A"/>
@@ -4833,14 +5563,30 @@
     <w:p>
       <w:pPr>
         <w:pStyle w:val="a7"/>
-        <w:ind w:firstLineChars="200" w:firstLine="480"/>
+        <w:rPr>
+          <w:rFonts w:ascii="宋体" w:eastAsia="宋体" w:hAnsi="宋体"/>
+          <w:sz w:val="24"/>
+          <w:szCs w:val="24"/>
+        </w:rPr>
+      </w:pPr>
+      <w:r>
+        <w:rPr>
+          <w:rFonts w:ascii="宋体" w:eastAsia="宋体" w:hAnsi="宋体" w:hint="eastAsia"/>
+          <w:color w:val="1A1A1A"/>
+          <w:sz w:val="24"/>
+          <w:szCs w:val="24"/>
+        </w:rPr>
+        <w:t xml:space="preserve"> </w:t>
+      </w:r>
+      <w:r>
         <w:rPr>
           <w:rFonts w:ascii="宋体" w:eastAsia="宋体" w:hAnsi="宋体"/>
           <w:color w:val="1A1A1A"/>
           <w:sz w:val="24"/>
           <w:szCs w:val="24"/>
         </w:rPr>
-      </w:pPr>
+        <w:t xml:space="preserve">   </w:t>
+      </w:r>
       <w:r>
         <w:rPr>
           <w:rFonts w:ascii="宋体" w:eastAsia="宋体" w:hAnsi="宋体" w:hint="eastAsia"/>
@@ -4899,6 +5645,32 @@
     </w:p>
     <w:p>
       <w:pPr>
+        <w:pStyle w:val="a7"/>
+        <w:rPr>
+          <w:rFonts w:ascii="宋体" w:eastAsia="宋体" w:hAnsi="宋体"/>
+          <w:sz w:val="24"/>
+          <w:szCs w:val="24"/>
+        </w:rPr>
+      </w:pPr>
+      <w:r>
+        <w:rPr>
+          <w:rFonts w:ascii="宋体" w:eastAsia="宋体" w:hAnsi="宋体" w:hint="eastAsia"/>
+          <w:sz w:val="24"/>
+          <w:szCs w:val="24"/>
+        </w:rPr>
+        <w:t>15.命名实体：是指人名、地名、机构名等。人名如张三、李四、王五；地名如青岛、济南、青岛市黄岛区辛安街道</w:t>
+      </w:r>
+      <w:r>
+        <w:rPr>
+          <w:rFonts w:ascii="宋体" w:eastAsia="宋体" w:hAnsi="宋体" w:hint="eastAsia"/>
+          <w:sz w:val="24"/>
+          <w:szCs w:val="24"/>
+        </w:rPr>
+        <w:t>；结构名如清华大学，山东大学，山东科技大学。命名实体可看作一个词，若其搭配无法在词法分析系统构建则全部收集，应用命名实体识别技术帮助识别。其他命名实体还包括商品名、武器名等。</w:t>
+      </w:r>
+    </w:p>
+    <w:p>
+      <w:pPr>
         <w:pStyle w:val="a3"/>
         <w:numPr>
           <w:ilvl w:val="0"/>
@@ -4912,54 +5684,2047 @@
           <w:szCs w:val="28"/>
         </w:rPr>
       </w:pPr>
-      <w:bookmarkStart w:id="8" w:name="_Toc23012228"/>
+      <w:bookmarkStart w:id="8" w:name="_Toc25322569"/>
       <w:r>
         <w:rPr>
           <w:rFonts w:ascii="黑体" w:eastAsia="黑体" w:hAnsi="黑体" w:hint="eastAsia"/>
           <w:sz w:val="28"/>
           <w:szCs w:val="28"/>
         </w:rPr>
-        <w:t>文本分析的主要技术</w:t>
+        <w:t>以红楼梦为例的简单应用</w:t>
       </w:r>
       <w:bookmarkEnd w:id="8"/>
     </w:p>
     <w:p>
       <w:pPr>
+        <w:pStyle w:val="a3"/>
+        <w:numPr>
+          <w:ilvl w:val="0"/>
+          <w:numId w:val="16"/>
+        </w:numPr>
+        <w:ind w:firstLineChars="0"/>
+        <w:outlineLvl w:val="1"/>
+        <w:rPr>
+          <w:rFonts w:ascii="宋体" w:eastAsia="宋体" w:hAnsi="宋体"/>
+          <w:b/>
+          <w:sz w:val="24"/>
+          <w:szCs w:val="24"/>
+        </w:rPr>
+      </w:pPr>
+      <w:bookmarkStart w:id="9" w:name="_Toc25322570"/>
+      <w:r>
+        <w:rPr>
+          <w:rFonts w:ascii="宋体" w:eastAsia="宋体" w:hAnsi="宋体" w:hint="eastAsia"/>
+          <w:b/>
+          <w:sz w:val="24"/>
+          <w:szCs w:val="24"/>
+        </w:rPr>
+        <w:t>数据与</w:t>
+      </w:r>
+      <w:r>
+        <w:rPr>
+          <w:rFonts w:ascii="宋体" w:eastAsia="宋体" w:hAnsi="宋体" w:hint="eastAsia"/>
+          <w:b/>
+          <w:sz w:val="24"/>
+          <w:szCs w:val="24"/>
+        </w:rPr>
+        <w:t>分析</w:t>
+      </w:r>
+      <w:r>
+        <w:rPr>
+          <w:rFonts w:ascii="宋体" w:eastAsia="宋体" w:hAnsi="宋体" w:hint="eastAsia"/>
+          <w:b/>
+          <w:sz w:val="24"/>
+          <w:szCs w:val="24"/>
+        </w:rPr>
+        <w:t>工具</w:t>
+      </w:r>
+      <w:bookmarkEnd w:id="9"/>
+    </w:p>
+    <w:p>
+      <w:pPr>
         <w:pStyle w:val="a5"/>
         <w:spacing w:before="0" w:beforeAutospacing="0" w:after="0" w:afterAutospacing="0"/>
         <w:rPr>
-          <w:rFonts w:ascii="微软雅黑" w:eastAsia="微软雅黑" w:hAnsi="微软雅黑" w:cs="Calibri"/>
-          <w:sz w:val="22"/>
+          <w:rFonts w:cs="Calibri"/>
           <w:szCs w:val="22"/>
         </w:rPr>
       </w:pPr>
       <w:r>
         <w:rPr>
-          <w:rFonts w:ascii="微软雅黑" w:eastAsia="微软雅黑" w:hAnsi="微软雅黑" w:cs="Calibri" w:hint="eastAsia"/>
-          <w:sz w:val="22"/>
+          <w:rFonts w:cs="Calibri" w:hint="eastAsia"/>
           <w:szCs w:val="22"/>
         </w:rPr>
-        <w:t>1.统计中文分词技术</w:t>
+        <w:lastRenderedPageBreak/>
+        <w:t>1.1</w:t>
+      </w:r>
+      <w:r>
+        <w:rPr>
+          <w:rFonts w:cs="Calibri"/>
+          <w:szCs w:val="22"/>
+        </w:rPr>
+        <w:t xml:space="preserve"> </w:t>
+      </w:r>
+      <w:r>
+        <w:rPr>
+          <w:rFonts w:cs="Calibri" w:hint="eastAsia"/>
+          <w:szCs w:val="22"/>
+        </w:rPr>
+        <w:t>数据来源</w:t>
       </w:r>
     </w:p>
     <w:p>
       <w:pPr>
         <w:pStyle w:val="a5"/>
         <w:spacing w:before="0" w:beforeAutospacing="0" w:after="0" w:afterAutospacing="0"/>
-        <w:rPr>
-          <w:rFonts w:ascii="微软雅黑" w:eastAsia="微软雅黑" w:hAnsi="微软雅黑" w:cs="Calibri"/>
-          <w:sz w:val="22"/>
+        <w:ind w:firstLineChars="200" w:firstLine="480"/>
+      </w:pPr>
+      <w:r>
+        <w:rPr>
+          <w:rFonts w:cs="Calibri" w:hint="eastAsia"/>
+        </w:rPr>
+        <w:t>此次实例选取了人民文学出版社出版的</w:t>
+      </w:r>
+      <w:r>
+        <w:rPr>
+          <w:rFonts w:hint="eastAsia"/>
+        </w:rPr>
+        <w:t>《红楼梦》庚辰本</w:t>
+      </w:r>
+      <w:r>
+        <w:rPr>
+          <w:rFonts w:hint="eastAsia"/>
+        </w:rPr>
+        <w:t>的部分语句，以这些语句为例子进行简单的应用分析。</w:t>
+      </w:r>
+    </w:p>
+    <w:p>
+      <w:pPr>
+        <w:pStyle w:val="a5"/>
+        <w:spacing w:before="0" w:beforeAutospacing="0" w:after="0" w:afterAutospacing="0"/>
+        <w:rPr>
           <w:szCs w:val="22"/>
         </w:rPr>
       </w:pPr>
       <w:r>
         <w:rPr>
-          <w:rFonts w:ascii="微软雅黑" w:eastAsia="微软雅黑" w:hAnsi="微软雅黑" w:cs="Calibri" w:hint="eastAsia"/>
-          <w:sz w:val="22"/>
+          <w:rFonts w:hint="eastAsia"/>
           <w:szCs w:val="22"/>
         </w:rPr>
-        <w:t>1.1词法分析问题</w:t>
-      </w:r>
+        <w:t>1.2分析工具</w:t>
+      </w:r>
+    </w:p>
+    <w:p>
+      <w:pPr>
+        <w:pStyle w:val="a5"/>
+        <w:spacing w:before="0" w:beforeAutospacing="0" w:after="0" w:afterAutospacing="0"/>
+        <w:rPr>
+          <w:szCs w:val="22"/>
+        </w:rPr>
+      </w:pPr>
+      <w:r>
+        <w:rPr>
+          <w:rFonts w:hint="eastAsia"/>
+          <w:szCs w:val="22"/>
+        </w:rPr>
+        <w:tab/>
+      </w:r>
+      <w:r>
+        <w:rPr>
+          <w:rFonts w:hint="eastAsia"/>
+          <w:szCs w:val="22"/>
+        </w:rPr>
+        <w:t>扩展</w:t>
+      </w:r>
+      <w:proofErr w:type="spellStart"/>
+      <w:r>
+        <w:rPr>
+          <w:rFonts w:hint="eastAsia"/>
+          <w:szCs w:val="22"/>
+        </w:rPr>
+        <w:t>jieba</w:t>
+      </w:r>
+      <w:proofErr w:type="spellEnd"/>
+      <w:r>
+        <w:rPr>
+          <w:rFonts w:hint="eastAsia"/>
+          <w:szCs w:val="22"/>
+        </w:rPr>
+        <w:t>中文</w:t>
+      </w:r>
+      <w:r>
+        <w:rPr>
+          <w:rFonts w:hint="eastAsia"/>
+          <w:szCs w:val="22"/>
+        </w:rPr>
+        <w:t>分词模块的Python3.6.6</w:t>
+      </w:r>
+      <w:r>
+        <w:rPr>
+          <w:rFonts w:hint="eastAsia"/>
+          <w:szCs w:val="22"/>
+        </w:rPr>
+        <w:t>。（</w:t>
+      </w:r>
+      <w:proofErr w:type="spellStart"/>
+      <w:r>
+        <w:rPr>
+          <w:rFonts w:hint="eastAsia"/>
+          <w:szCs w:val="22"/>
+        </w:rPr>
+        <w:t>jieba</w:t>
+      </w:r>
+      <w:proofErr w:type="spellEnd"/>
+      <w:r>
+        <w:rPr>
+          <w:rFonts w:hint="eastAsia"/>
+          <w:szCs w:val="22"/>
+        </w:rPr>
+        <w:t>中文分词模块网址：</w:t>
+      </w:r>
+      <w:r>
+        <w:fldChar w:fldCharType="begin"/>
+      </w:r>
+      <w:r>
+        <w:instrText xml:space="preserve"> HYPERLINK "https://github.com/fxsjy/jieba" </w:instrText>
+      </w:r>
+      <w:r>
+        <w:fldChar w:fldCharType="separate"/>
+      </w:r>
+      <w:r>
+        <w:rPr>
+          <w:rStyle w:val="a4"/>
+          <w:color w:val="auto"/>
+        </w:rPr>
+        <w:t>https://github.com/fxsjy/jieba</w:t>
+      </w:r>
+      <w:r>
+        <w:rPr>
+          <w:rStyle w:val="a4"/>
+          <w:color w:val="auto"/>
+        </w:rPr>
+        <w:fldChar w:fldCharType="end"/>
+      </w:r>
+      <w:r>
+        <w:rPr>
+          <w:rFonts w:hint="eastAsia"/>
+        </w:rPr>
+        <w:t>）</w:t>
+      </w:r>
+    </w:p>
+    <w:p>
+      <w:pPr>
+        <w:pStyle w:val="a3"/>
+        <w:numPr>
+          <w:ilvl w:val="0"/>
+          <w:numId w:val="16"/>
+        </w:numPr>
+        <w:ind w:firstLineChars="0"/>
+        <w:outlineLvl w:val="1"/>
+        <w:rPr>
+          <w:rFonts w:ascii="宋体" w:eastAsia="宋体" w:hAnsi="宋体"/>
+          <w:b/>
+          <w:sz w:val="24"/>
+          <w:szCs w:val="24"/>
+        </w:rPr>
+      </w:pPr>
+      <w:bookmarkStart w:id="10" w:name="_Toc25322571"/>
+      <w:r>
+        <w:rPr>
+          <w:rFonts w:ascii="宋体" w:eastAsia="宋体" w:hAnsi="宋体" w:hint="eastAsia"/>
+          <w:b/>
+          <w:sz w:val="24"/>
+          <w:szCs w:val="24"/>
+        </w:rPr>
+        <w:t>分词</w:t>
+      </w:r>
+      <w:bookmarkEnd w:id="10"/>
+    </w:p>
+    <w:p>
+      <w:pPr>
+        <w:pStyle w:val="a5"/>
+        <w:spacing w:before="0" w:beforeAutospacing="0" w:after="0" w:afterAutospacing="0"/>
+        <w:rPr>
+          <w:rFonts w:cs="Calibri"/>
+          <w:szCs w:val="22"/>
+        </w:rPr>
+      </w:pPr>
+      <w:r>
+        <w:rPr>
+          <w:rFonts w:cs="Calibri" w:hint="eastAsia"/>
+          <w:szCs w:val="22"/>
+        </w:rPr>
+        <w:t>2.1分词概念</w:t>
+      </w:r>
+    </w:p>
+    <w:p>
+      <w:pPr>
+        <w:pStyle w:val="a5"/>
+        <w:spacing w:before="0" w:beforeAutospacing="0" w:after="0" w:afterAutospacing="0"/>
+      </w:pPr>
+      <w:r>
+        <w:rPr>
+          <w:rFonts w:hint="eastAsia"/>
+        </w:rPr>
+        <w:t xml:space="preserve"> </w:t>
+      </w:r>
+      <w:r>
+        <w:t xml:space="preserve">   </w:t>
+      </w:r>
+      <w:r>
+        <w:t>分词是指对于中文语句进行各个词的分隔，通常以语句为单位进行各个词的分离。</w:t>
+      </w:r>
+      <w:r>
+        <w:rPr>
+          <w:rFonts w:hint="eastAsia"/>
+        </w:rPr>
+        <w:t>一般来说，词性标注与分词系统由同一词法分析系统完成，这样能够保证分词过程和词性过程的良好衔接，如系统内所存储的词和相应词性有着良好的对应关系</w:t>
+      </w:r>
+      <w:r>
+        <w:rPr>
+          <w:rFonts w:hint="eastAsia"/>
+        </w:rPr>
+        <w:t>。</w:t>
+      </w:r>
+    </w:p>
+    <w:p>
+      <w:pPr>
+        <w:pStyle w:val="a5"/>
+        <w:spacing w:before="0" w:beforeAutospacing="0" w:after="0" w:afterAutospacing="0"/>
+        <w:jc w:val="both"/>
+      </w:pPr>
+      <w:r>
+        <w:rPr>
+          <w:rFonts w:hint="eastAsia"/>
+        </w:rPr>
+        <w:t>2.2分词应用代码及实例</w:t>
+      </w:r>
+    </w:p>
+    <w:p>
+      <w:pPr>
+        <w:pStyle w:val="a5"/>
+        <w:spacing w:before="0" w:beforeAutospacing="0" w:after="0" w:afterAutospacing="0"/>
+        <w:jc w:val="both"/>
+      </w:pPr>
+      <w:r>
+        <w:rPr>
+          <w:rFonts w:hint="eastAsia"/>
+        </w:rPr>
+        <w:t>2.2.1</w:t>
+      </w:r>
+      <w:r>
+        <w:rPr>
+          <w:rFonts w:hint="eastAsia"/>
+        </w:rPr>
+        <w:t>分词代码：</w:t>
+      </w:r>
+    </w:p>
+    <w:p>
+      <w:pPr>
+        <w:pStyle w:val="a5"/>
+        <w:spacing w:before="0" w:beforeAutospacing="0" w:after="0" w:afterAutospacing="0"/>
+        <w:jc w:val="both"/>
+      </w:pPr>
+      <w:r>
+        <w:rPr>
+          <w:noProof/>
+        </w:rPr>
+        <w:drawing>
+          <wp:inline distT="0" distB="0" distL="0" distR="0" wp14:anchorId="299E1771" wp14:editId="30F6210B">
+            <wp:extent cx="4344006" cy="905001"/>
+            <wp:effectExtent l="0" t="0" r="0" b="9525"/>
+            <wp:docPr id="14" name="图片 14"/>
+            <wp:cNvGraphicFramePr>
+              <a:graphicFrameLocks xmlns:a="http://schemas.openxmlformats.org/drawingml/2006/main" noChangeAspect="1"/>
+            </wp:cNvGraphicFramePr>
+            <a:graphic xmlns:a="http://schemas.openxmlformats.org/drawingml/2006/main">
+              <a:graphicData uri="http://schemas.openxmlformats.org/drawingml/2006/picture">
+                <pic:pic xmlns:pic="http://schemas.openxmlformats.org/drawingml/2006/picture">
+                  <pic:nvPicPr>
+                    <pic:cNvPr id="1" name=""/>
+                    <pic:cNvPicPr/>
+                  </pic:nvPicPr>
+                  <pic:blipFill>
+                    <a:blip r:embed="rId25"/>
+                    <a:stretch>
+                      <a:fillRect/>
+                    </a:stretch>
+                  </pic:blipFill>
+                  <pic:spPr>
+                    <a:xfrm>
+                      <a:off x="0" y="0"/>
+                      <a:ext cx="4344006" cy="905001"/>
+                    </a:xfrm>
+                    <a:prstGeom prst="rect">
+                      <a:avLst/>
+                    </a:prstGeom>
+                  </pic:spPr>
+                </pic:pic>
+              </a:graphicData>
+            </a:graphic>
+          </wp:inline>
+        </w:drawing>
+      </w:r>
+    </w:p>
+    <w:p>
+      <w:pPr>
+        <w:pStyle w:val="a5"/>
+        <w:spacing w:before="0" w:beforeAutospacing="0" w:after="0" w:afterAutospacing="0"/>
+      </w:pPr>
+      <w:r>
+        <w:rPr>
+          <w:rFonts w:hint="eastAsia"/>
+        </w:rPr>
+        <w:t>2.2.2</w:t>
+      </w:r>
+      <w:r>
+        <w:rPr>
+          <w:rFonts w:hint="eastAsia"/>
+        </w:rPr>
+        <w:t>实例：</w:t>
+      </w:r>
+    </w:p>
+    <w:p>
+      <w:pPr>
+        <w:pStyle w:val="a5"/>
+        <w:spacing w:before="0" w:beforeAutospacing="0" w:after="0" w:afterAutospacing="0"/>
+      </w:pPr>
+      <w:r>
+        <w:rPr>
+          <w:rFonts w:hint="eastAsia"/>
+        </w:rPr>
+        <w:t>①</w:t>
+      </w:r>
+      <w:r>
+        <w:t>“</w:t>
+      </w:r>
+      <w:r>
+        <w:rPr>
+          <w:rFonts w:hint="eastAsia"/>
+        </w:rPr>
+        <w:t>也想要到人间去享一享这荣华富贵</w:t>
+      </w:r>
+      <w:r>
+        <w:t>。”经过分词后变为“</w:t>
+      </w:r>
+      <w:r>
+        <w:rPr>
+          <w:rFonts w:hint="eastAsia"/>
+        </w:rPr>
+        <w:t>也</w:t>
+      </w:r>
+      <w:r>
+        <w:t>/想要/到/人间/去/享一享/这/ 荣华富贵。”</w:t>
+      </w:r>
+      <w:r>
+        <w:rPr>
+          <w:rFonts w:hint="eastAsia"/>
+        </w:rPr>
+        <w:t>；</w:t>
+      </w:r>
+    </w:p>
+    <w:p>
+      <w:pPr>
+        <w:pStyle w:val="a5"/>
+        <w:spacing w:before="0" w:beforeAutospacing="0" w:after="0" w:afterAutospacing="0"/>
+      </w:pPr>
+      <w:r>
+        <w:rPr>
+          <w:rFonts w:hint="eastAsia"/>
+        </w:rPr>
+        <w:t>②</w:t>
+      </w:r>
+      <w:r>
+        <w:t>“</w:t>
+      </w:r>
+      <w:r>
+        <w:rPr>
+          <w:rFonts w:hint="eastAsia"/>
+        </w:rPr>
+        <w:t>将一块大石登时变成一块鲜明莹洁的美玉</w:t>
+      </w:r>
+      <w:r>
+        <w:t>”经过分词后变为“</w:t>
+      </w:r>
+      <w:r>
+        <w:rPr>
+          <w:rFonts w:hint="eastAsia"/>
+        </w:rPr>
+        <w:t>将</w:t>
+      </w:r>
+      <w:r>
+        <w:t>/一块/大石/登时/变成/一块/鲜明/莹洁/的/美玉”</w:t>
+      </w:r>
+      <w:r>
+        <w:rPr>
+          <w:rFonts w:hint="eastAsia"/>
+        </w:rPr>
+        <w:t>；</w:t>
+      </w:r>
+    </w:p>
+    <w:p>
+      <w:pPr>
+        <w:pStyle w:val="a5"/>
+        <w:spacing w:before="0" w:beforeAutospacing="0" w:after="0" w:afterAutospacing="0"/>
+        <w:jc w:val="both"/>
+      </w:pPr>
+      <w:r>
+        <w:rPr>
+          <w:rFonts w:hint="eastAsia"/>
+        </w:rPr>
+        <w:t>③</w:t>
+      </w:r>
+      <w:r>
+        <w:rPr>
+          <w:rFonts w:hint="eastAsia"/>
+        </w:rPr>
+        <w:t>“</w:t>
+      </w:r>
+      <w:r>
+        <w:t>然后好携你到那昌明隆盛之</w:t>
+      </w:r>
+      <w:proofErr w:type="gramStart"/>
+      <w:r>
+        <w:t>邦</w:t>
+      </w:r>
+      <w:proofErr w:type="gramEnd"/>
+      <w:r>
+        <w:t>、诗礼簪缨之族、花柳繁华地、温柔富贵乡去安身乐业</w:t>
+      </w:r>
+      <w:r>
+        <w:rPr>
+          <w:rFonts w:hint="eastAsia"/>
+        </w:rPr>
+        <w:t>。”经过分词后变为“</w:t>
+      </w:r>
+      <w:r>
+        <w:rPr>
+          <w:rFonts w:hint="eastAsia"/>
+        </w:rPr>
+        <w:t>然后</w:t>
+      </w:r>
+      <w:r>
+        <w:t>/好/携/你/到/那/昌明/隆盛/之</w:t>
+      </w:r>
+      <w:proofErr w:type="gramStart"/>
+      <w:r>
+        <w:t>邦</w:t>
+      </w:r>
+      <w:proofErr w:type="gramEnd"/>
+      <w:r>
+        <w:t>/ 、/诗礼/簪缨/之族/ 、/花柳/繁华/地/ 、/温柔/富贵/乡去/安身乐业/。</w:t>
+      </w:r>
+      <w:r>
+        <w:rPr>
+          <w:rFonts w:hint="eastAsia"/>
+        </w:rPr>
+        <w:t>”</w:t>
+      </w:r>
+      <w:r>
+        <w:rPr>
+          <w:rFonts w:hint="eastAsia"/>
+        </w:rPr>
+        <w:t>；</w:t>
+      </w:r>
+    </w:p>
+    <w:p>
+      <w:pPr>
+        <w:pStyle w:val="a5"/>
+        <w:spacing w:before="0" w:beforeAutospacing="0" w:after="0" w:afterAutospacing="0"/>
+        <w:jc w:val="both"/>
+      </w:pPr>
+      <w:r>
+        <w:rPr>
+          <w:rFonts w:hint="eastAsia"/>
+        </w:rPr>
+        <w:t>④“原来女娲氏炼石补天之时，于大荒山无稽崖炼成高经十二丈、方经二十四丈顽石</w:t>
+      </w:r>
+      <w:proofErr w:type="gramStart"/>
+      <w:r>
+        <w:rPr>
+          <w:rFonts w:hint="eastAsia"/>
+        </w:rPr>
+        <w:t>三万六千五百零</w:t>
+      </w:r>
+      <w:proofErr w:type="gramEnd"/>
+      <w:r>
+        <w:rPr>
+          <w:rFonts w:hint="eastAsia"/>
+        </w:rPr>
+        <w:t>一块。”经过分词后变为“</w:t>
+      </w:r>
+      <w:r>
+        <w:rPr>
+          <w:rFonts w:hint="eastAsia"/>
+        </w:rPr>
+        <w:t>原来</w:t>
+      </w:r>
+      <w:r>
+        <w:t>/女娲/氏/炼石补天/之/时/，/于/大/荒山/无稽/崖/炼成/高经/十二/丈/、/方经/二十四丈/顽石/三万/六千五百/零/一块/。</w:t>
+      </w:r>
+      <w:r>
+        <w:rPr>
+          <w:rFonts w:hint="eastAsia"/>
+        </w:rPr>
+        <w:t>”</w:t>
+      </w:r>
+      <w:r>
+        <w:rPr>
+          <w:rFonts w:hint="eastAsia"/>
+        </w:rPr>
+        <w:t>。</w:t>
+      </w:r>
+    </w:p>
+    <w:p>
+      <w:pPr>
+        <w:pStyle w:val="a5"/>
+        <w:spacing w:before="0" w:beforeAutospacing="0" w:after="0" w:afterAutospacing="0"/>
+        <w:jc w:val="both"/>
+      </w:pPr>
+      <w:r>
+        <w:rPr>
+          <w:rFonts w:hint="eastAsia"/>
+        </w:rPr>
+        <w:t xml:space="preserve"> </w:t>
+      </w:r>
+      <w:r>
+        <w:t xml:space="preserve">   </w:t>
+      </w:r>
+      <w:r>
+        <w:rPr>
+          <w:rFonts w:hint="eastAsia"/>
+        </w:rPr>
+        <w:t>通过上述示例可以看出，用</w:t>
+      </w:r>
+      <w:proofErr w:type="spellStart"/>
+      <w:r>
+        <w:rPr>
+          <w:rFonts w:hint="eastAsia"/>
+        </w:rPr>
+        <w:t>jieba</w:t>
+      </w:r>
+      <w:proofErr w:type="spellEnd"/>
+      <w:r>
+        <w:rPr>
+          <w:rFonts w:hint="eastAsia"/>
+        </w:rPr>
+        <w:t>模块自带的分词词典可以解决如①和②这样的简单白话短语句和③这样的白话长语句，但是对于④这样的命名实体较多的长语句难以准确分词，这时就需要自己定义适当的词典来进行补充</w:t>
+      </w:r>
+      <w:r>
+        <w:rPr>
+          <w:rFonts w:hint="eastAsia"/>
+        </w:rPr>
+        <w:t>，对于《红楼梦》这一类的白话、古话混杂的语句需要自行定义词典才能进行准确的分析</w:t>
+      </w:r>
+      <w:r>
+        <w:rPr>
+          <w:rFonts w:hint="eastAsia"/>
+        </w:rPr>
+        <w:t>，</w:t>
+      </w:r>
+      <w:proofErr w:type="spellStart"/>
+      <w:r>
+        <w:rPr>
+          <w:rFonts w:hint="eastAsia"/>
+        </w:rPr>
+        <w:t>jieba</w:t>
+      </w:r>
+      <w:proofErr w:type="spellEnd"/>
+      <w:r>
+        <w:rPr>
+          <w:rFonts w:hint="eastAsia"/>
+        </w:rPr>
+        <w:t>模块支持自定义扩展词典。</w:t>
+      </w:r>
+    </w:p>
+    <w:p>
+      <w:pPr>
+        <w:pStyle w:val="a3"/>
+        <w:numPr>
+          <w:ilvl w:val="0"/>
+          <w:numId w:val="16"/>
+        </w:numPr>
+        <w:ind w:firstLineChars="0"/>
+        <w:outlineLvl w:val="1"/>
+        <w:rPr>
+          <w:rFonts w:ascii="宋体" w:eastAsia="宋体" w:hAnsi="宋体"/>
+          <w:b/>
+          <w:sz w:val="24"/>
+          <w:szCs w:val="24"/>
+        </w:rPr>
+      </w:pPr>
+      <w:bookmarkStart w:id="11" w:name="_Toc25322572"/>
+      <w:r>
+        <w:rPr>
+          <w:rFonts w:ascii="宋体" w:eastAsia="宋体" w:hAnsi="宋体" w:hint="eastAsia"/>
+          <w:b/>
+          <w:sz w:val="24"/>
+          <w:szCs w:val="24"/>
+        </w:rPr>
+        <w:t>词性标注</w:t>
+      </w:r>
+      <w:bookmarkEnd w:id="11"/>
+    </w:p>
+    <w:p>
+      <w:pPr>
+        <w:pStyle w:val="a5"/>
+        <w:spacing w:before="0" w:beforeAutospacing="0" w:after="0" w:afterAutospacing="0"/>
+        <w:jc w:val="both"/>
+      </w:pPr>
+      <w:r>
+        <w:rPr>
+          <w:rFonts w:hint="eastAsia"/>
+        </w:rPr>
+        <w:t>3.1词性标注应用代码及实例</w:t>
+      </w:r>
+    </w:p>
+    <w:p>
+      <w:pPr>
+        <w:pStyle w:val="a5"/>
+        <w:spacing w:before="0" w:beforeAutospacing="0" w:after="0" w:afterAutospacing="0"/>
+        <w:jc w:val="both"/>
+      </w:pPr>
+      <w:r>
+        <w:rPr>
+          <w:rFonts w:hint="eastAsia"/>
+        </w:rPr>
+        <w:t>3.1.1词性标注代码：</w:t>
+      </w:r>
+    </w:p>
+    <w:p>
+      <w:pPr>
+        <w:pStyle w:val="a5"/>
+        <w:spacing w:before="0" w:beforeAutospacing="0" w:after="0" w:afterAutospacing="0"/>
+        <w:jc w:val="both"/>
+      </w:pPr>
+      <w:r>
+        <w:rPr>
+          <w:noProof/>
+        </w:rPr>
+        <w:drawing>
+          <wp:inline distT="0" distB="0" distL="0" distR="0" wp14:anchorId="4828DA39" wp14:editId="62489EF0">
+            <wp:extent cx="3038899" cy="933580"/>
+            <wp:effectExtent l="0" t="0" r="9525" b="0"/>
+            <wp:docPr id="16" name="图片 16"/>
+            <wp:cNvGraphicFramePr>
+              <a:graphicFrameLocks xmlns:a="http://schemas.openxmlformats.org/drawingml/2006/main" noChangeAspect="1"/>
+            </wp:cNvGraphicFramePr>
+            <a:graphic xmlns:a="http://schemas.openxmlformats.org/drawingml/2006/main">
+              <a:graphicData uri="http://schemas.openxmlformats.org/drawingml/2006/picture">
+                <pic:pic xmlns:pic="http://schemas.openxmlformats.org/drawingml/2006/picture">
+                  <pic:nvPicPr>
+                    <pic:cNvPr id="1" name=""/>
+                    <pic:cNvPicPr/>
+                  </pic:nvPicPr>
+                  <pic:blipFill>
+                    <a:blip r:embed="rId26"/>
+                    <a:stretch>
+                      <a:fillRect/>
+                    </a:stretch>
+                  </pic:blipFill>
+                  <pic:spPr>
+                    <a:xfrm>
+                      <a:off x="0" y="0"/>
+                      <a:ext cx="3038899" cy="933580"/>
+                    </a:xfrm>
+                    <a:prstGeom prst="rect">
+                      <a:avLst/>
+                    </a:prstGeom>
+                  </pic:spPr>
+                </pic:pic>
+              </a:graphicData>
+            </a:graphic>
+          </wp:inline>
+        </w:drawing>
+      </w:r>
+    </w:p>
+    <w:p>
+      <w:pPr>
+        <w:pStyle w:val="a5"/>
+        <w:spacing w:before="0" w:beforeAutospacing="0" w:after="0" w:afterAutospacing="0"/>
+        <w:jc w:val="both"/>
+      </w:pPr>
+      <w:r>
+        <w:rPr>
+          <w:rFonts w:hint="eastAsia"/>
+        </w:rPr>
+        <w:lastRenderedPageBreak/>
+        <w:t>3.1.2实例：</w:t>
+      </w:r>
+    </w:p>
+    <w:p>
+      <w:pPr>
+        <w:pStyle w:val="a5"/>
+        <w:spacing w:before="0" w:beforeAutospacing="0" w:after="0" w:afterAutospacing="0"/>
+        <w:jc w:val="both"/>
+      </w:pPr>
+      <w:r>
+        <w:rPr>
+          <w:rFonts w:hint="eastAsia"/>
+        </w:rPr>
+        <w:t>①</w:t>
+      </w:r>
+      <w:r>
+        <w:rPr>
+          <w:rFonts w:hint="eastAsia"/>
+        </w:rPr>
+        <w:t>“</w:t>
+      </w:r>
+      <w:r>
+        <w:t>你看看这玉上穿的穗子</w:t>
+      </w:r>
+      <w:r>
+        <w:rPr>
+          <w:rFonts w:hint="eastAsia"/>
+        </w:rPr>
+        <w:t>”：</w:t>
+      </w:r>
+    </w:p>
+    <w:p>
+      <w:pPr>
+        <w:pStyle w:val="a5"/>
+        <w:spacing w:before="0" w:beforeAutospacing="0" w:after="0" w:afterAutospacing="0"/>
+        <w:jc w:val="both"/>
+      </w:pPr>
+      <w:r>
+        <w:rPr>
+          <w:rFonts w:hint="eastAsia"/>
+        </w:rPr>
+        <w:t>你</w:t>
+      </w:r>
+      <w:r>
+        <w:t>r</w:t>
+      </w:r>
+      <w:r>
+        <w:rPr>
+          <w:rFonts w:hint="eastAsia"/>
+        </w:rPr>
+        <w:t>看看</w:t>
+      </w:r>
+      <w:r>
+        <w:t>v</w:t>
+      </w:r>
+      <w:r>
+        <w:rPr>
+          <w:rFonts w:hint="eastAsia"/>
+        </w:rPr>
+        <w:t>这</w:t>
+      </w:r>
+      <w:r>
+        <w:t>r</w:t>
+      </w:r>
+      <w:r>
+        <w:rPr>
+          <w:rFonts w:hint="eastAsia"/>
+        </w:rPr>
+        <w:t>玉</w:t>
+      </w:r>
+      <w:r>
+        <w:t>n</w:t>
+      </w:r>
+      <w:r>
+        <w:rPr>
+          <w:rFonts w:hint="eastAsia"/>
+        </w:rPr>
+        <w:t>上</w:t>
+      </w:r>
+      <w:r>
+        <w:t>f</w:t>
+      </w:r>
+      <w:r>
+        <w:rPr>
+          <w:rFonts w:hint="eastAsia"/>
+        </w:rPr>
+        <w:t>穿</w:t>
+      </w:r>
+      <w:r>
+        <w:t>v</w:t>
+      </w:r>
+      <w:r>
+        <w:rPr>
+          <w:rFonts w:hint="eastAsia"/>
+        </w:rPr>
+        <w:t>的</w:t>
+      </w:r>
+      <w:proofErr w:type="spellStart"/>
+      <w:r>
+        <w:t>uj</w:t>
+      </w:r>
+      <w:proofErr w:type="spellEnd"/>
+      <w:r>
+        <w:rPr>
+          <w:rFonts w:hint="eastAsia"/>
+        </w:rPr>
+        <w:t>穗子</w:t>
+      </w:r>
+      <w:r>
+        <w:t>n</w:t>
+      </w:r>
+    </w:p>
+    <w:p>
+      <w:pPr>
+        <w:pStyle w:val="a5"/>
+        <w:spacing w:before="0" w:beforeAutospacing="0" w:after="0" w:afterAutospacing="0"/>
+        <w:jc w:val="both"/>
+      </w:pPr>
+      <w:r>
+        <w:rPr>
+          <w:rFonts w:hint="eastAsia"/>
+        </w:rPr>
+        <w:t>②“那贾母见他两个都生了气，只说趁今儿那边看戏，他两个见了也就完了，不想又都不去。</w:t>
+      </w:r>
+      <w:r>
+        <w:rPr>
+          <w:rFonts w:hint="eastAsia"/>
+        </w:rPr>
+        <w:t>”：</w:t>
+      </w:r>
+    </w:p>
+    <w:p>
+      <w:pPr>
+        <w:pStyle w:val="a5"/>
+        <w:spacing w:before="0" w:beforeAutospacing="0" w:after="0" w:afterAutospacing="0"/>
+        <w:jc w:val="both"/>
+      </w:pPr>
+      <w:r>
+        <w:rPr>
+          <w:rFonts w:hint="eastAsia"/>
+        </w:rPr>
+        <w:t>那</w:t>
+      </w:r>
+      <w:r>
+        <w:t xml:space="preserve"> r </w:t>
+      </w:r>
+      <w:r>
+        <w:rPr>
+          <w:rFonts w:hint="eastAsia"/>
+        </w:rPr>
+        <w:t>贾母</w:t>
+      </w:r>
+      <w:r>
+        <w:t xml:space="preserve">nr </w:t>
+      </w:r>
+      <w:r>
+        <w:rPr>
+          <w:rFonts w:hint="eastAsia"/>
+        </w:rPr>
+        <w:t>见</w:t>
+      </w:r>
+      <w:r>
+        <w:t>v</w:t>
+      </w:r>
+      <w:r>
+        <w:rPr>
+          <w:rFonts w:hint="eastAsia"/>
+        </w:rPr>
+        <w:t>他</w:t>
+      </w:r>
+      <w:r>
+        <w:t>r</w:t>
+      </w:r>
+      <w:r>
+        <w:rPr>
+          <w:rFonts w:hint="eastAsia"/>
+        </w:rPr>
+        <w:t>两个</w:t>
+      </w:r>
+      <w:r>
+        <w:t>m</w:t>
+      </w:r>
+      <w:r>
+        <w:rPr>
+          <w:rFonts w:hint="eastAsia"/>
+        </w:rPr>
+        <w:t>都</w:t>
+      </w:r>
+      <w:r>
+        <w:t>d</w:t>
+      </w:r>
+      <w:r>
+        <w:rPr>
+          <w:rFonts w:hint="eastAsia"/>
+        </w:rPr>
+        <w:t>生</w:t>
+      </w:r>
+      <w:r>
+        <w:t>v</w:t>
+      </w:r>
+      <w:r>
+        <w:rPr>
+          <w:rFonts w:hint="eastAsia"/>
+        </w:rPr>
+        <w:t>了</w:t>
+      </w:r>
+      <w:r>
+        <w:t>ul</w:t>
+      </w:r>
+      <w:r>
+        <w:rPr>
+          <w:rFonts w:hint="eastAsia"/>
+        </w:rPr>
+        <w:t>气</w:t>
+      </w:r>
+      <w:r>
+        <w:t xml:space="preserve">n </w:t>
+      </w:r>
+      <w:r>
+        <w:rPr>
+          <w:rFonts w:hint="eastAsia"/>
+        </w:rPr>
+        <w:t>，</w:t>
+      </w:r>
+      <w:r>
+        <w:t>x</w:t>
+      </w:r>
+      <w:r>
+        <w:rPr>
+          <w:rFonts w:hint="eastAsia"/>
+        </w:rPr>
+        <w:t>只说</w:t>
+      </w:r>
+      <w:r>
+        <w:t>c</w:t>
+      </w:r>
+      <w:r>
+        <w:rPr>
+          <w:rFonts w:hint="eastAsia"/>
+        </w:rPr>
+        <w:t>趁</w:t>
+      </w:r>
+      <w:r>
+        <w:t>p</w:t>
+      </w:r>
+      <w:r>
+        <w:rPr>
+          <w:rFonts w:hint="eastAsia"/>
+        </w:rPr>
+        <w:t>今儿</w:t>
+      </w:r>
+      <w:r>
+        <w:t>t</w:t>
+      </w:r>
+      <w:r>
+        <w:rPr>
+          <w:rFonts w:hint="eastAsia"/>
+        </w:rPr>
+        <w:t>那边</w:t>
+      </w:r>
+      <w:r>
+        <w:t>r</w:t>
+      </w:r>
+      <w:r>
+        <w:rPr>
+          <w:rFonts w:hint="eastAsia"/>
+        </w:rPr>
+        <w:t>看</w:t>
+      </w:r>
+      <w:r>
+        <w:t>v</w:t>
+      </w:r>
+      <w:r>
+        <w:rPr>
+          <w:rFonts w:hint="eastAsia"/>
+        </w:rPr>
+        <w:t>戏</w:t>
+      </w:r>
+      <w:r>
+        <w:t>n</w:t>
+      </w:r>
+      <w:r>
+        <w:rPr>
+          <w:rFonts w:hint="eastAsia"/>
+        </w:rPr>
+        <w:t>，</w:t>
+      </w:r>
+      <w:r>
+        <w:t>x</w:t>
+      </w:r>
+      <w:r>
+        <w:rPr>
+          <w:rFonts w:hint="eastAsia"/>
+        </w:rPr>
+        <w:t>他</w:t>
+      </w:r>
+      <w:r>
+        <w:t>r</w:t>
+      </w:r>
+      <w:r>
+        <w:rPr>
+          <w:rFonts w:hint="eastAsia"/>
+        </w:rPr>
+        <w:t>两个</w:t>
+      </w:r>
+      <w:r>
+        <w:t>m</w:t>
+      </w:r>
+      <w:r>
+        <w:rPr>
+          <w:rFonts w:hint="eastAsia"/>
+        </w:rPr>
+        <w:t>见</w:t>
+      </w:r>
+      <w:r>
+        <w:t>v</w:t>
+      </w:r>
+      <w:r>
+        <w:rPr>
+          <w:rFonts w:hint="eastAsia"/>
+        </w:rPr>
+        <w:t>了</w:t>
+      </w:r>
+      <w:r>
+        <w:t>ul</w:t>
+      </w:r>
+      <w:r>
+        <w:rPr>
+          <w:rFonts w:hint="eastAsia"/>
+        </w:rPr>
+        <w:t>也</w:t>
+      </w:r>
+      <w:r>
+        <w:t>d</w:t>
+      </w:r>
+      <w:r>
+        <w:rPr>
+          <w:rFonts w:hint="eastAsia"/>
+        </w:rPr>
+        <w:t>就</w:t>
+      </w:r>
+      <w:r>
+        <w:t>d</w:t>
+      </w:r>
+      <w:r>
+        <w:rPr>
+          <w:rFonts w:hint="eastAsia"/>
+        </w:rPr>
+        <w:t>完</w:t>
+      </w:r>
+      <w:r>
+        <w:t>v</w:t>
+      </w:r>
+      <w:r>
+        <w:rPr>
+          <w:rFonts w:hint="eastAsia"/>
+        </w:rPr>
+        <w:t>了</w:t>
+      </w:r>
+      <w:r>
+        <w:t>ul</w:t>
+      </w:r>
+      <w:r>
+        <w:rPr>
+          <w:rFonts w:hint="eastAsia"/>
+        </w:rPr>
+        <w:t>，</w:t>
+      </w:r>
+      <w:r>
+        <w:t>x</w:t>
+      </w:r>
+      <w:r>
+        <w:rPr>
+          <w:rFonts w:hint="eastAsia"/>
+        </w:rPr>
+        <w:t>不想</w:t>
+      </w:r>
+      <w:r>
+        <w:t>v</w:t>
+      </w:r>
+      <w:r>
+        <w:rPr>
+          <w:rFonts w:hint="eastAsia"/>
+        </w:rPr>
+        <w:t>又</w:t>
+      </w:r>
+      <w:r>
+        <w:t>d</w:t>
+      </w:r>
+      <w:r>
+        <w:rPr>
+          <w:rFonts w:hint="eastAsia"/>
+        </w:rPr>
+        <w:t>都</w:t>
+      </w:r>
+      <w:r>
+        <w:t>d</w:t>
+      </w:r>
+      <w:r>
+        <w:rPr>
+          <w:rFonts w:hint="eastAsia"/>
+        </w:rPr>
+        <w:t>不</w:t>
+      </w:r>
+      <w:r>
+        <w:t>d</w:t>
+      </w:r>
+      <w:r>
+        <w:rPr>
+          <w:rFonts w:hint="eastAsia"/>
+        </w:rPr>
+        <w:t>去</w:t>
+      </w:r>
+      <w:r>
+        <w:t xml:space="preserve">v </w:t>
+      </w:r>
+      <w:r>
+        <w:rPr>
+          <w:rFonts w:hint="eastAsia"/>
+        </w:rPr>
+        <w:t>。</w:t>
+      </w:r>
+      <w:r>
+        <w:t>x</w:t>
+      </w:r>
+    </w:p>
+    <w:p>
+      <w:pPr>
+        <w:pStyle w:val="a5"/>
+        <w:spacing w:before="0" w:beforeAutospacing="0" w:after="0" w:afterAutospacing="0"/>
+        <w:jc w:val="both"/>
+      </w:pPr>
+      <w:r>
+        <w:rPr>
+          <w:rFonts w:hint="eastAsia"/>
+        </w:rPr>
+        <w:t>③“一时宝钗、凤姐儿去了，黛玉笑向宝玉道：</w:t>
+      </w:r>
+      <w:r>
+        <w:t>"你也试着比我利害的人了。谁都像我心</w:t>
+      </w:r>
+      <w:proofErr w:type="gramStart"/>
+      <w:r>
+        <w:t>拙</w:t>
+      </w:r>
+      <w:proofErr w:type="gramEnd"/>
+      <w:r>
+        <w:t>口笨的，由着人说呢！"宝玉正因宝钗多了心，自己没趣，又见黛玉来问着他，越发没好气起来。待要说两句，又恐黛玉多心，说不得忍着气，</w:t>
+      </w:r>
+      <w:proofErr w:type="gramStart"/>
+      <w:r>
+        <w:t>无精打彩</w:t>
+      </w:r>
+      <w:proofErr w:type="gramEnd"/>
+      <w:r>
+        <w:t>一直出来了。</w:t>
+      </w:r>
+      <w:r>
+        <w:rPr>
+          <w:rFonts w:hint="eastAsia"/>
+        </w:rPr>
+        <w:t>”</w:t>
+      </w:r>
+      <w:r>
+        <w:rPr>
+          <w:rFonts w:hint="eastAsia"/>
+        </w:rPr>
+        <w:t>：</w:t>
+      </w:r>
+    </w:p>
+    <w:p>
+      <w:pPr>
+        <w:pStyle w:val="a5"/>
+        <w:spacing w:before="0" w:beforeAutospacing="0" w:after="0" w:afterAutospacing="0"/>
+        <w:jc w:val="both"/>
+      </w:pPr>
+      <w:r>
+        <w:rPr>
+          <w:rFonts w:hint="eastAsia"/>
+        </w:rPr>
+        <w:t>一</w:t>
+      </w:r>
+      <w:r>
+        <w:t>m</w:t>
+      </w:r>
+      <w:r>
+        <w:rPr>
+          <w:rFonts w:hint="eastAsia"/>
+        </w:rPr>
+        <w:t>时宝钗</w:t>
+      </w:r>
+      <w:r>
+        <w:t>nr</w:t>
+      </w:r>
+      <w:r>
+        <w:rPr>
+          <w:rFonts w:hint="eastAsia"/>
+        </w:rPr>
+        <w:t>、</w:t>
+      </w:r>
+      <w:r>
+        <w:t>x</w:t>
+      </w:r>
+      <w:r>
+        <w:rPr>
+          <w:rFonts w:hint="eastAsia"/>
+        </w:rPr>
+        <w:t>凤姐儿</w:t>
+      </w:r>
+      <w:r>
+        <w:t>nr</w:t>
+      </w:r>
+      <w:r>
+        <w:rPr>
+          <w:rFonts w:hint="eastAsia"/>
+        </w:rPr>
+        <w:t>去</w:t>
+      </w:r>
+      <w:r>
+        <w:t>v</w:t>
+      </w:r>
+      <w:r>
+        <w:rPr>
+          <w:rFonts w:hint="eastAsia"/>
+        </w:rPr>
+        <w:t>了</w:t>
+      </w:r>
+      <w:r>
+        <w:t>ul</w:t>
+      </w:r>
+      <w:r>
+        <w:rPr>
+          <w:rFonts w:hint="eastAsia"/>
+        </w:rPr>
+        <w:t>，</w:t>
+      </w:r>
+      <w:r>
+        <w:t>x</w:t>
+      </w:r>
+      <w:r>
+        <w:rPr>
+          <w:rFonts w:hint="eastAsia"/>
+        </w:rPr>
+        <w:t>黛玉笑</w:t>
+      </w:r>
+      <w:r>
+        <w:t>nr</w:t>
+      </w:r>
+      <w:r>
+        <w:rPr>
+          <w:rFonts w:hint="eastAsia"/>
+        </w:rPr>
+        <w:t>向宝玉</w:t>
+      </w:r>
+      <w:r>
+        <w:t>nr</w:t>
+      </w:r>
+      <w:r>
+        <w:rPr>
+          <w:rFonts w:hint="eastAsia"/>
+        </w:rPr>
+        <w:t>道</w:t>
+      </w:r>
+      <w:r>
+        <w:t xml:space="preserve"> q</w:t>
+      </w:r>
+      <w:r>
+        <w:rPr>
+          <w:rFonts w:hint="eastAsia"/>
+        </w:rPr>
+        <w:t>：</w:t>
+      </w:r>
+      <w:proofErr w:type="spellStart"/>
+      <w:r>
+        <w:t>x"x</w:t>
+      </w:r>
+      <w:proofErr w:type="spellEnd"/>
+      <w:r>
+        <w:rPr>
+          <w:rFonts w:hint="eastAsia"/>
+        </w:rPr>
+        <w:t>你</w:t>
+      </w:r>
+      <w:r>
+        <w:t>r</w:t>
+      </w:r>
+      <w:r>
+        <w:rPr>
+          <w:rFonts w:hint="eastAsia"/>
+        </w:rPr>
+        <w:t>也</w:t>
+      </w:r>
+      <w:r>
+        <w:t>d</w:t>
+      </w:r>
+      <w:r>
+        <w:rPr>
+          <w:rFonts w:hint="eastAsia"/>
+        </w:rPr>
+        <w:t>试</w:t>
+      </w:r>
+      <w:proofErr w:type="gramStart"/>
+      <w:r>
+        <w:t>v</w:t>
+      </w:r>
+      <w:r>
+        <w:rPr>
+          <w:rFonts w:hint="eastAsia"/>
+        </w:rPr>
+        <w:t>着</w:t>
+      </w:r>
+      <w:proofErr w:type="spellStart"/>
+      <w:proofErr w:type="gramEnd"/>
+      <w:r>
+        <w:t>uz</w:t>
+      </w:r>
+      <w:proofErr w:type="spellEnd"/>
+      <w:r>
+        <w:rPr>
+          <w:rFonts w:hint="eastAsia"/>
+        </w:rPr>
+        <w:t>比</w:t>
+      </w:r>
+      <w:r>
+        <w:t>p</w:t>
+      </w:r>
+      <w:r>
+        <w:rPr>
+          <w:rFonts w:hint="eastAsia"/>
+        </w:rPr>
+        <w:t>我</w:t>
+      </w:r>
+      <w:r>
+        <w:t>r</w:t>
+      </w:r>
+      <w:r>
+        <w:rPr>
+          <w:rFonts w:hint="eastAsia"/>
+        </w:rPr>
+        <w:t>利害</w:t>
+      </w:r>
+      <w:r>
+        <w:t>v</w:t>
+      </w:r>
+      <w:r>
+        <w:rPr>
+          <w:rFonts w:hint="eastAsia"/>
+        </w:rPr>
+        <w:t>的</w:t>
+      </w:r>
+      <w:proofErr w:type="spellStart"/>
+      <w:r>
+        <w:t>uj</w:t>
+      </w:r>
+      <w:proofErr w:type="spellEnd"/>
+      <w:r>
+        <w:rPr>
+          <w:rFonts w:hint="eastAsia"/>
+        </w:rPr>
+        <w:t>人</w:t>
+      </w:r>
+      <w:r>
+        <w:t>n</w:t>
+      </w:r>
+      <w:r>
+        <w:rPr>
+          <w:rFonts w:hint="eastAsia"/>
+        </w:rPr>
+        <w:t>了</w:t>
+      </w:r>
+      <w:r>
+        <w:t>ul</w:t>
+      </w:r>
+      <w:r>
+        <w:rPr>
+          <w:rFonts w:hint="eastAsia"/>
+        </w:rPr>
+        <w:t>。</w:t>
+      </w:r>
+      <w:r>
+        <w:t>x</w:t>
+      </w:r>
+      <w:r>
+        <w:rPr>
+          <w:rFonts w:hint="eastAsia"/>
+        </w:rPr>
+        <w:t>谁</w:t>
+      </w:r>
+      <w:r>
+        <w:t>r</w:t>
+      </w:r>
+      <w:r>
+        <w:rPr>
+          <w:rFonts w:hint="eastAsia"/>
+        </w:rPr>
+        <w:t>都</w:t>
+      </w:r>
+      <w:r>
+        <w:t>d</w:t>
+      </w:r>
+      <w:r>
+        <w:rPr>
+          <w:rFonts w:hint="eastAsia"/>
+        </w:rPr>
+        <w:t>像</w:t>
+      </w:r>
+      <w:r>
+        <w:t>v</w:t>
+      </w:r>
+      <w:r>
+        <w:rPr>
+          <w:rFonts w:hint="eastAsia"/>
+        </w:rPr>
+        <w:t>我心</w:t>
+      </w:r>
+      <w:r>
+        <w:t>n</w:t>
+      </w:r>
+      <w:proofErr w:type="gramStart"/>
+      <w:r>
+        <w:rPr>
+          <w:rFonts w:hint="eastAsia"/>
+        </w:rPr>
+        <w:t>拙</w:t>
+      </w:r>
+      <w:proofErr w:type="gramEnd"/>
+      <w:r>
+        <w:t>ag</w:t>
+      </w:r>
+      <w:r>
+        <w:rPr>
+          <w:rFonts w:hint="eastAsia"/>
+        </w:rPr>
+        <w:t>口</w:t>
+      </w:r>
+      <w:r>
+        <w:t>q</w:t>
+      </w:r>
+      <w:r>
+        <w:rPr>
+          <w:rFonts w:hint="eastAsia"/>
+        </w:rPr>
+        <w:t>笨</w:t>
+      </w:r>
+      <w:r>
+        <w:t>a</w:t>
+      </w:r>
+      <w:r>
+        <w:rPr>
+          <w:rFonts w:hint="eastAsia"/>
+        </w:rPr>
+        <w:t>的</w:t>
+      </w:r>
+      <w:proofErr w:type="spellStart"/>
+      <w:r>
+        <w:t>uj</w:t>
+      </w:r>
+      <w:proofErr w:type="spellEnd"/>
+      <w:r>
+        <w:rPr>
+          <w:rFonts w:hint="eastAsia"/>
+        </w:rPr>
+        <w:t>，</w:t>
+      </w:r>
+      <w:r>
+        <w:t>x</w:t>
+      </w:r>
+      <w:r>
+        <w:rPr>
+          <w:rFonts w:hint="eastAsia"/>
+        </w:rPr>
+        <w:t>由着</w:t>
+      </w:r>
+      <w:r>
+        <w:t>c</w:t>
+      </w:r>
+      <w:r>
+        <w:rPr>
+          <w:rFonts w:hint="eastAsia"/>
+        </w:rPr>
+        <w:t>人</w:t>
+      </w:r>
+      <w:r>
+        <w:t>n</w:t>
+      </w:r>
+      <w:r>
+        <w:rPr>
+          <w:rFonts w:hint="eastAsia"/>
+        </w:rPr>
+        <w:t>说</w:t>
+      </w:r>
+      <w:r>
+        <w:t>v</w:t>
+      </w:r>
+      <w:r>
+        <w:rPr>
+          <w:rFonts w:hint="eastAsia"/>
+        </w:rPr>
+        <w:t>呢</w:t>
+      </w:r>
+      <w:r>
+        <w:t>y</w:t>
+      </w:r>
+      <w:r>
+        <w:rPr>
+          <w:rFonts w:hint="eastAsia"/>
+        </w:rPr>
+        <w:t>！</w:t>
+      </w:r>
+      <w:proofErr w:type="spellStart"/>
+      <w:r>
+        <w:t>x"x</w:t>
+      </w:r>
+      <w:proofErr w:type="spellEnd"/>
+      <w:r>
+        <w:rPr>
+          <w:rFonts w:hint="eastAsia"/>
+        </w:rPr>
+        <w:t>宝玉</w:t>
+      </w:r>
+      <w:r>
+        <w:t>nr</w:t>
+      </w:r>
+      <w:r>
+        <w:rPr>
+          <w:rFonts w:hint="eastAsia"/>
+        </w:rPr>
+        <w:t>正</w:t>
+      </w:r>
+      <w:r>
+        <w:t>d</w:t>
+      </w:r>
+      <w:r>
+        <w:rPr>
+          <w:rFonts w:hint="eastAsia"/>
+        </w:rPr>
+        <w:t>因</w:t>
+      </w:r>
+      <w:r>
+        <w:t>p</w:t>
+      </w:r>
+      <w:r>
+        <w:rPr>
+          <w:rFonts w:hint="eastAsia"/>
+        </w:rPr>
+        <w:t>宝钗</w:t>
+      </w:r>
+      <w:r>
+        <w:t>nr</w:t>
+      </w:r>
+      <w:r>
+        <w:rPr>
+          <w:rFonts w:hint="eastAsia"/>
+        </w:rPr>
+        <w:t>多</w:t>
+      </w:r>
+      <w:r>
+        <w:t>m</w:t>
+      </w:r>
+      <w:r>
+        <w:rPr>
+          <w:rFonts w:hint="eastAsia"/>
+        </w:rPr>
+        <w:t>了</w:t>
+      </w:r>
+      <w:r>
+        <w:t>ul</w:t>
+      </w:r>
+      <w:r>
+        <w:rPr>
+          <w:rFonts w:hint="eastAsia"/>
+        </w:rPr>
+        <w:t>心</w:t>
+      </w:r>
+      <w:r>
+        <w:t>s</w:t>
+      </w:r>
+      <w:r>
+        <w:rPr>
+          <w:rFonts w:hint="eastAsia"/>
+        </w:rPr>
+        <w:t>，</w:t>
+      </w:r>
+      <w:r>
+        <w:t>x</w:t>
+      </w:r>
+      <w:r>
+        <w:rPr>
+          <w:rFonts w:hint="eastAsia"/>
+        </w:rPr>
+        <w:t>自己</w:t>
+      </w:r>
+      <w:r>
+        <w:t>r</w:t>
+      </w:r>
+      <w:r>
+        <w:rPr>
+          <w:rFonts w:hint="eastAsia"/>
+        </w:rPr>
+        <w:t>没趣</w:t>
+      </w:r>
+      <w:r>
+        <w:t>v</w:t>
+      </w:r>
+      <w:r>
+        <w:rPr>
+          <w:rFonts w:hint="eastAsia"/>
+        </w:rPr>
+        <w:t>，</w:t>
+      </w:r>
+      <w:r>
+        <w:t>x</w:t>
+      </w:r>
+      <w:r>
+        <w:rPr>
+          <w:rFonts w:hint="eastAsia"/>
+        </w:rPr>
+        <w:t>又</w:t>
+      </w:r>
+      <w:r>
+        <w:t>d</w:t>
+      </w:r>
+      <w:r>
+        <w:rPr>
+          <w:rFonts w:hint="eastAsia"/>
+        </w:rPr>
+        <w:t>见</w:t>
+      </w:r>
+      <w:r>
+        <w:t>v</w:t>
+      </w:r>
+      <w:r>
+        <w:rPr>
+          <w:rFonts w:hint="eastAsia"/>
+        </w:rPr>
+        <w:t>黛玉</w:t>
+      </w:r>
+      <w:r>
+        <w:t>nr</w:t>
+      </w:r>
+      <w:r>
+        <w:rPr>
+          <w:rFonts w:hint="eastAsia"/>
+        </w:rPr>
+        <w:t>来</w:t>
+      </w:r>
+      <w:r>
+        <w:t>v</w:t>
+      </w:r>
+      <w:r>
+        <w:rPr>
+          <w:rFonts w:hint="eastAsia"/>
+        </w:rPr>
+        <w:t>问</w:t>
+      </w:r>
+      <w:proofErr w:type="gramStart"/>
+      <w:r>
+        <w:t>v</w:t>
+      </w:r>
+      <w:r>
+        <w:rPr>
+          <w:rFonts w:hint="eastAsia"/>
+        </w:rPr>
+        <w:t>着</w:t>
+      </w:r>
+      <w:proofErr w:type="spellStart"/>
+      <w:proofErr w:type="gramEnd"/>
+      <w:r>
+        <w:t>uz</w:t>
+      </w:r>
+      <w:proofErr w:type="spellEnd"/>
+      <w:r>
+        <w:rPr>
+          <w:rFonts w:hint="eastAsia"/>
+        </w:rPr>
+        <w:t>他</w:t>
+      </w:r>
+      <w:r>
+        <w:t>r</w:t>
+      </w:r>
+      <w:r>
+        <w:rPr>
+          <w:rFonts w:hint="eastAsia"/>
+        </w:rPr>
+        <w:t>，</w:t>
+      </w:r>
+      <w:r>
+        <w:t>x</w:t>
+      </w:r>
+      <w:r>
+        <w:rPr>
+          <w:rFonts w:hint="eastAsia"/>
+        </w:rPr>
+        <w:t>越发</w:t>
+      </w:r>
+      <w:r>
+        <w:t>d</w:t>
+      </w:r>
+      <w:r>
+        <w:rPr>
+          <w:rFonts w:hint="eastAsia"/>
+        </w:rPr>
+        <w:t>没好气</w:t>
+      </w:r>
+      <w:r>
+        <w:t>l</w:t>
+      </w:r>
+      <w:r>
+        <w:rPr>
+          <w:rFonts w:hint="eastAsia"/>
+        </w:rPr>
+        <w:t>起来</w:t>
+      </w:r>
+      <w:r>
+        <w:t>v</w:t>
+      </w:r>
+      <w:r>
+        <w:rPr>
+          <w:rFonts w:hint="eastAsia"/>
+        </w:rPr>
+        <w:t>。</w:t>
+      </w:r>
+      <w:r>
+        <w:t>x</w:t>
+      </w:r>
+      <w:r>
+        <w:rPr>
+          <w:rFonts w:hint="eastAsia"/>
+        </w:rPr>
+        <w:t>待</w:t>
+      </w:r>
+      <w:r>
+        <w:t>v</w:t>
+      </w:r>
+      <w:r>
+        <w:rPr>
+          <w:rFonts w:hint="eastAsia"/>
+        </w:rPr>
+        <w:t>要说</w:t>
+      </w:r>
+      <w:r>
+        <w:t>c</w:t>
+      </w:r>
+      <w:r>
+        <w:rPr>
+          <w:rFonts w:hint="eastAsia"/>
+        </w:rPr>
+        <w:t>两句</w:t>
+      </w:r>
+      <w:r>
+        <w:t>m</w:t>
+      </w:r>
+      <w:r>
+        <w:rPr>
+          <w:rFonts w:hint="eastAsia"/>
+        </w:rPr>
+        <w:t>，</w:t>
+      </w:r>
+      <w:r>
+        <w:t>x</w:t>
+      </w:r>
+      <w:r>
+        <w:rPr>
+          <w:rFonts w:hint="eastAsia"/>
+        </w:rPr>
+        <w:t>又</w:t>
+      </w:r>
+      <w:r>
+        <w:t>d</w:t>
+      </w:r>
+      <w:r>
+        <w:rPr>
+          <w:rFonts w:hint="eastAsia"/>
+        </w:rPr>
+        <w:t>恐</w:t>
+      </w:r>
+      <w:r>
+        <w:t>d</w:t>
+      </w:r>
+      <w:r>
+        <w:rPr>
+          <w:rFonts w:hint="eastAsia"/>
+        </w:rPr>
+        <w:t>黛玉</w:t>
+      </w:r>
+      <w:r>
+        <w:t>nr</w:t>
+      </w:r>
+      <w:r>
+        <w:rPr>
+          <w:rFonts w:hint="eastAsia"/>
+        </w:rPr>
+        <w:t>多心</w:t>
+      </w:r>
+      <w:r>
+        <w:t>n</w:t>
+      </w:r>
+      <w:r>
+        <w:rPr>
+          <w:rFonts w:hint="eastAsia"/>
+        </w:rPr>
+        <w:t>，</w:t>
+      </w:r>
+      <w:r>
+        <w:t>x</w:t>
+      </w:r>
+      <w:r>
+        <w:rPr>
+          <w:rFonts w:hint="eastAsia"/>
+        </w:rPr>
+        <w:t>说不得</w:t>
+      </w:r>
+      <w:r>
+        <w:t>l</w:t>
+      </w:r>
+      <w:r>
+        <w:rPr>
+          <w:rFonts w:hint="eastAsia"/>
+        </w:rPr>
+        <w:t>忍</w:t>
+      </w:r>
+      <w:proofErr w:type="gramStart"/>
+      <w:r>
+        <w:t>v</w:t>
+      </w:r>
+      <w:r>
+        <w:rPr>
+          <w:rFonts w:hint="eastAsia"/>
+        </w:rPr>
+        <w:t>着</w:t>
+      </w:r>
+      <w:proofErr w:type="spellStart"/>
+      <w:proofErr w:type="gramEnd"/>
+      <w:r>
+        <w:t>uz</w:t>
+      </w:r>
+      <w:proofErr w:type="spellEnd"/>
+      <w:r>
+        <w:rPr>
+          <w:rFonts w:hint="eastAsia"/>
+        </w:rPr>
+        <w:t>气</w:t>
+      </w:r>
+      <w:r>
+        <w:t>n</w:t>
+      </w:r>
+      <w:r>
+        <w:rPr>
+          <w:rFonts w:hint="eastAsia"/>
+        </w:rPr>
+        <w:t>，</w:t>
+      </w:r>
+      <w:r>
+        <w:t>x</w:t>
+      </w:r>
+      <w:proofErr w:type="gramStart"/>
+      <w:r>
+        <w:rPr>
+          <w:rFonts w:hint="eastAsia"/>
+        </w:rPr>
+        <w:t>无精打彩</w:t>
+      </w:r>
+      <w:proofErr w:type="spellStart"/>
+      <w:proofErr w:type="gramEnd"/>
+      <w:r>
+        <w:t>i</w:t>
+      </w:r>
+      <w:proofErr w:type="spellEnd"/>
+      <w:r>
+        <w:rPr>
+          <w:rFonts w:hint="eastAsia"/>
+        </w:rPr>
+        <w:t>一直</w:t>
+      </w:r>
+      <w:r>
+        <w:t>d</w:t>
+      </w:r>
+      <w:r>
+        <w:rPr>
+          <w:rFonts w:hint="eastAsia"/>
+        </w:rPr>
+        <w:t>出来</w:t>
+      </w:r>
+      <w:r>
+        <w:t>v</w:t>
+      </w:r>
+      <w:r>
+        <w:rPr>
+          <w:rFonts w:hint="eastAsia"/>
+        </w:rPr>
+        <w:t>了</w:t>
+      </w:r>
+      <w:r>
+        <w:t>ul</w:t>
+      </w:r>
+      <w:r>
+        <w:rPr>
+          <w:rFonts w:hint="eastAsia"/>
+        </w:rPr>
+        <w:t>。</w:t>
+      </w:r>
+      <w:r>
+        <w:t>X</w:t>
+      </w:r>
+    </w:p>
+    <w:p>
+      <w:pPr>
+        <w:pStyle w:val="a5"/>
+        <w:spacing w:before="0" w:beforeAutospacing="0" w:after="0" w:afterAutospacing="0"/>
+        <w:jc w:val="both"/>
+      </w:pPr>
+      <w:r>
+        <w:rPr>
+          <w:rFonts w:hint="eastAsia"/>
+        </w:rPr>
+        <w:t xml:space="preserve"> </w:t>
+      </w:r>
+      <w:r>
+        <w:t xml:space="preserve">   </w:t>
+      </w:r>
+      <w:r>
+        <w:t xml:space="preserve">标注句子分词后每个词的词性，采用和 </w:t>
+      </w:r>
+      <w:proofErr w:type="spellStart"/>
+      <w:r>
+        <w:t>ictclas</w:t>
+      </w:r>
+      <w:proofErr w:type="spellEnd"/>
+      <w:r>
+        <w:t xml:space="preserve"> 兼容的标记法</w:t>
+      </w:r>
+      <w:r>
+        <w:rPr>
+          <w:rFonts w:hint="eastAsia"/>
+        </w:rPr>
+        <w:t>，同时对标点符号进行了标记。</w:t>
+      </w:r>
+      <w:proofErr w:type="spellStart"/>
+      <w:r>
+        <w:rPr>
+          <w:rFonts w:hint="eastAsia"/>
+        </w:rPr>
+        <w:t>jieba</w:t>
+      </w:r>
+      <w:proofErr w:type="spellEnd"/>
+      <w:r>
+        <w:rPr>
+          <w:rFonts w:hint="eastAsia"/>
+        </w:rPr>
+        <w:t>的词性标注是基于</w:t>
+      </w:r>
+      <w:proofErr w:type="spellStart"/>
+      <w:r>
+        <w:rPr>
+          <w:rFonts w:hint="eastAsia"/>
+        </w:rPr>
+        <w:t>jieba</w:t>
+      </w:r>
+      <w:proofErr w:type="spellEnd"/>
+      <w:r>
+        <w:rPr>
+          <w:rFonts w:hint="eastAsia"/>
+        </w:rPr>
+        <w:t>分词后的结果进行标记，所以也存在对古文标记不准确的问题，同样需要自定义词典来准确标记。</w:t>
+      </w:r>
+    </w:p>
+    <w:p>
+      <w:pPr>
+        <w:ind w:firstLine="480"/>
+        <w:rPr>
+          <w:rFonts w:ascii="宋体" w:eastAsia="宋体" w:hAnsi="宋体" w:cs="宋体"/>
+          <w:kern w:val="0"/>
+          <w:sz w:val="24"/>
+          <w:szCs w:val="24"/>
+        </w:rPr>
+      </w:pPr>
     </w:p>
     <w:sectPr>
       <w:pgSz w:w="11906" w:h="16838" w:code="9"/>
@@ -5879,6 +8644,95 @@
     </w:lvl>
   </w:abstractNum>
   <w:abstractNum w:abstractNumId="9" w15:restartNumberingAfterBreak="0">
+    <w:nsid w:val="5455199F"/>
+    <w:multiLevelType w:val="hybridMultilevel"/>
+    <w:tmpl w:val="2892ED16"/>
+    <w:lvl w:ilvl="0" w:tplc="21A655BA">
+      <w:start w:val="1"/>
+      <w:numFmt w:val="decimal"/>
+      <w:lvlText w:val="%1."/>
+      <w:lvlJc w:val="left"/>
+      <w:pPr>
+        <w:ind w:left="482" w:hanging="482"/>
+      </w:pPr>
+      <w:rPr>
+        <w:rFonts w:hint="eastAsia"/>
+      </w:rPr>
+    </w:lvl>
+    <w:lvl w:ilvl="1" w:tplc="04090019" w:tentative="1">
+      <w:start w:val="1"/>
+      <w:numFmt w:val="lowerLetter"/>
+      <w:lvlText w:val="%2)"/>
+      <w:lvlJc w:val="left"/>
+      <w:pPr>
+        <w:ind w:left="840" w:hanging="420"/>
+      </w:pPr>
+    </w:lvl>
+    <w:lvl w:ilvl="2" w:tplc="0409001B" w:tentative="1">
+      <w:start w:val="1"/>
+      <w:numFmt w:val="lowerRoman"/>
+      <w:lvlText w:val="%3."/>
+      <w:lvlJc w:val="right"/>
+      <w:pPr>
+        <w:ind w:left="1260" w:hanging="420"/>
+      </w:pPr>
+    </w:lvl>
+    <w:lvl w:ilvl="3" w:tplc="0409000F" w:tentative="1">
+      <w:start w:val="1"/>
+      <w:numFmt w:val="decimal"/>
+      <w:lvlText w:val="%4."/>
+      <w:lvlJc w:val="left"/>
+      <w:pPr>
+        <w:ind w:left="1680" w:hanging="420"/>
+      </w:pPr>
+    </w:lvl>
+    <w:lvl w:ilvl="4" w:tplc="04090019" w:tentative="1">
+      <w:start w:val="1"/>
+      <w:numFmt w:val="lowerLetter"/>
+      <w:lvlText w:val="%5)"/>
+      <w:lvlJc w:val="left"/>
+      <w:pPr>
+        <w:ind w:left="2100" w:hanging="420"/>
+      </w:pPr>
+    </w:lvl>
+    <w:lvl w:ilvl="5" w:tplc="0409001B" w:tentative="1">
+      <w:start w:val="1"/>
+      <w:numFmt w:val="lowerRoman"/>
+      <w:lvlText w:val="%6."/>
+      <w:lvlJc w:val="right"/>
+      <w:pPr>
+        <w:ind w:left="2520" w:hanging="420"/>
+      </w:pPr>
+    </w:lvl>
+    <w:lvl w:ilvl="6" w:tplc="0409000F" w:tentative="1">
+      <w:start w:val="1"/>
+      <w:numFmt w:val="decimal"/>
+      <w:lvlText w:val="%7."/>
+      <w:lvlJc w:val="left"/>
+      <w:pPr>
+        <w:ind w:left="2940" w:hanging="420"/>
+      </w:pPr>
+    </w:lvl>
+    <w:lvl w:ilvl="7" w:tplc="04090019" w:tentative="1">
+      <w:start w:val="1"/>
+      <w:numFmt w:val="lowerLetter"/>
+      <w:lvlText w:val="%8)"/>
+      <w:lvlJc w:val="left"/>
+      <w:pPr>
+        <w:ind w:left="3360" w:hanging="420"/>
+      </w:pPr>
+    </w:lvl>
+    <w:lvl w:ilvl="8" w:tplc="0409001B" w:tentative="1">
+      <w:start w:val="1"/>
+      <w:numFmt w:val="lowerRoman"/>
+      <w:lvlText w:val="%9."/>
+      <w:lvlJc w:val="right"/>
+      <w:pPr>
+        <w:ind w:left="3780" w:hanging="420"/>
+      </w:pPr>
+    </w:lvl>
+  </w:abstractNum>
+  <w:abstractNum w:abstractNumId="10" w15:restartNumberingAfterBreak="0">
     <w:nsid w:val="5C503AD6"/>
     <w:multiLevelType w:val="hybridMultilevel"/>
     <w:tmpl w:val="5324F2C0"/>
@@ -5967,7 +8821,7 @@
       </w:pPr>
     </w:lvl>
   </w:abstractNum>
-  <w:abstractNum w:abstractNumId="10" w15:restartNumberingAfterBreak="0">
+  <w:abstractNum w:abstractNumId="11" w15:restartNumberingAfterBreak="0">
     <w:nsid w:val="5F440EEF"/>
     <w:multiLevelType w:val="hybridMultilevel"/>
     <w:tmpl w:val="A6D8510E"/>
@@ -6056,7 +8910,7 @@
       </w:pPr>
     </w:lvl>
   </w:abstractNum>
-  <w:abstractNum w:abstractNumId="11" w15:restartNumberingAfterBreak="0">
+  <w:abstractNum w:abstractNumId="12" w15:restartNumberingAfterBreak="0">
     <w:nsid w:val="61C503D9"/>
     <w:multiLevelType w:val="hybridMultilevel"/>
     <w:tmpl w:val="F9640B24"/>
@@ -6146,7 +9000,7 @@
       </w:pPr>
     </w:lvl>
   </w:abstractNum>
-  <w:abstractNum w:abstractNumId="12" w15:restartNumberingAfterBreak="0">
+  <w:abstractNum w:abstractNumId="13" w15:restartNumberingAfterBreak="0">
     <w:nsid w:val="67173C2D"/>
     <w:multiLevelType w:val="hybridMultilevel"/>
     <w:tmpl w:val="9F6EC096"/>
@@ -6236,7 +9090,7 @@
       </w:pPr>
     </w:lvl>
   </w:abstractNum>
-  <w:abstractNum w:abstractNumId="13" w15:restartNumberingAfterBreak="0">
+  <w:abstractNum w:abstractNumId="14" w15:restartNumberingAfterBreak="0">
     <w:nsid w:val="67A033D6"/>
     <w:multiLevelType w:val="multilevel"/>
     <w:tmpl w:val="0409001F"/>
@@ -6322,7 +9176,7 @@
       </w:pPr>
     </w:lvl>
   </w:abstractNum>
-  <w:abstractNum w:abstractNumId="14" w15:restartNumberingAfterBreak="0">
+  <w:abstractNum w:abstractNumId="15" w15:restartNumberingAfterBreak="0">
     <w:nsid w:val="6BB53B12"/>
     <w:multiLevelType w:val="hybridMultilevel"/>
     <w:tmpl w:val="0EBA3F42"/>
@@ -6419,13 +9273,13 @@
     <w:abstractNumId w:val="2"/>
   </w:num>
   <w:num w:numId="3">
-    <w:abstractNumId w:val="11"/>
+    <w:abstractNumId w:val="12"/>
   </w:num>
   <w:num w:numId="4">
-    <w:abstractNumId w:val="9"/>
+    <w:abstractNumId w:val="10"/>
   </w:num>
   <w:num w:numId="5">
-    <w:abstractNumId w:val="10"/>
+    <w:abstractNumId w:val="11"/>
   </w:num>
   <w:num w:numId="6">
     <w:abstractNumId w:val="0"/>
@@ -6434,10 +9288,10 @@
     <w:abstractNumId w:val="3"/>
   </w:num>
   <w:num w:numId="8">
-    <w:abstractNumId w:val="13"/>
+    <w:abstractNumId w:val="14"/>
   </w:num>
   <w:num w:numId="9">
-    <w:abstractNumId w:val="12"/>
+    <w:abstractNumId w:val="13"/>
   </w:num>
   <w:num w:numId="10">
     <w:abstractNumId w:val="6"/>
@@ -6446,7 +9300,7 @@
     <w:abstractNumId w:val="7"/>
   </w:num>
   <w:num w:numId="12">
-    <w:abstractNumId w:val="14"/>
+    <w:abstractNumId w:val="15"/>
   </w:num>
   <w:num w:numId="13">
     <w:abstractNumId w:val="4"/>
@@ -6456,6 +9310,9 @@
   </w:num>
   <w:num w:numId="15">
     <w:abstractNumId w:val="1"/>
+  </w:num>
+  <w:num w:numId="16">
+    <w:abstractNumId w:val="9"/>
   </w:num>
 </w:numbering>
 </file>
@@ -6629,7 +9486,7 @@
     <w:lsdException w:name="Table Web 2" w:semiHidden="1" w:unhideWhenUsed="1"/>
     <w:lsdException w:name="Table Web 3" w:semiHidden="1" w:unhideWhenUsed="1"/>
     <w:lsdException w:name="Balloon Text" w:semiHidden="1" w:unhideWhenUsed="1"/>
-    <w:lsdException w:name="Table Grid" w:semiHidden="1" w:uiPriority="39" w:unhideWhenUsed="1"/>
+    <w:lsdException w:name="Table Grid" w:uiPriority="39"/>
     <w:lsdException w:name="Table Theme" w:semiHidden="1" w:unhideWhenUsed="1"/>
     <w:lsdException w:name="Placeholder Text" w:semiHidden="1"/>
     <w:lsdException w:name="No Spacing" w:uiPriority="1" w:qFormat="1"/>
@@ -6982,7 +9839,6 @@
     <w:basedOn w:val="a"/>
     <w:link w:val="a9"/>
     <w:uiPriority w:val="99"/>
-    <w:semiHidden/>
     <w:unhideWhenUsed/>
     <w:rsid w:val="00C756D7"/>
     <w:pPr>
@@ -7006,7 +9862,6 @@
     <w:basedOn w:val="a0"/>
     <w:link w:val="a8"/>
     <w:uiPriority w:val="99"/>
-    <w:semiHidden/>
     <w:rsid w:val="00C756D7"/>
     <w:rPr>
       <w:sz w:val="18"/>
@@ -7018,7 +9873,6 @@
     <w:basedOn w:val="a"/>
     <w:link w:val="ab"/>
     <w:uiPriority w:val="99"/>
-    <w:semiHidden/>
     <w:unhideWhenUsed/>
     <w:rsid w:val="00C756D7"/>
     <w:pPr>
@@ -7039,7 +9893,6 @@
     <w:basedOn w:val="a0"/>
     <w:link w:val="aa"/>
     <w:uiPriority w:val="99"/>
-    <w:semiHidden/>
     <w:rsid w:val="00C756D7"/>
     <w:rPr>
       <w:sz w:val="18"/>
@@ -7133,6 +9986,18 @@
       <w:snapToGrid w:val="0"/>
       <w:ind w:left="420"/>
     </w:pPr>
+  </w:style>
+  <w:style w:type="character" w:styleId="af0">
+    <w:name w:val="FollowedHyperlink"/>
+    <w:basedOn w:val="a0"/>
+    <w:uiPriority w:val="99"/>
+    <w:semiHidden/>
+    <w:unhideWhenUsed/>
+    <w:rsid w:val="00173E6F"/>
+    <w:rPr>
+      <w:color w:val="954F72" w:themeColor="followedHyperlink"/>
+      <w:u w:val="single"/>
+    </w:rPr>
   </w:style>
 </w:styles>
 </file>
@@ -10213,7 +13078,7 @@
 </file>
 
 <file path=customXml/itemProps1.xml><?xml version="1.0" encoding="utf-8"?>
-<ds:datastoreItem xmlns:ds="http://schemas.openxmlformats.org/officeDocument/2006/customXml" ds:itemID="{E037D777-6C99-43FB-8C6A-66AF8AD67AD8}">
+<ds:datastoreItem xmlns:ds="http://schemas.openxmlformats.org/officeDocument/2006/customXml" ds:itemID="{F0D50B73-13F8-4050-99FB-0CFB23CF1D64}">
   <ds:schemaRefs>
     <ds:schemaRef ds:uri="http://schemas.openxmlformats.org/officeDocument/2006/bibliography"/>
   </ds:schemaRefs>

--- a/文本分析.docx
+++ b/文本分析.docx
@@ -924,9 +924,16 @@
           <w:szCs w:val="24"/>
           <w:shd w:val="clear" w:color="auto" w:fill="FFFFFF"/>
         </w:rPr>
-        <w:t>文本分析是文本挖掘、信息检索的一个基本问题，它把从文本中抽取出的特征词进行量化来表示文本信息。文本（text），与</w:t>
-      </w:r>
-      <w:proofErr w:type="gramStart"/>
+        <w:t>文本分析是文本挖掘、信息检索的一个基本问题，它把从文本中抽取出的特征词进行量化来表示文本信息。文本（text），与讯息（message）的意义大致相同，指的是由一定的符号或符码组成的信息</w:t>
+      </w:r>
+      <w:r>
+        <w:rPr>
+          <w:rFonts w:ascii="宋体" w:eastAsia="宋体" w:hAnsi="宋体" w:hint="eastAsia"/>
+          <w:sz w:val="24"/>
+          <w:szCs w:val="24"/>
+        </w:rPr>
+        <w:t>结构体</w:t>
+      </w:r>
       <w:r>
         <w:rPr>
           <w:rFonts w:ascii="宋体" w:eastAsia="宋体" w:hAnsi="宋体" w:cs="Arial"/>
@@ -935,58 +942,7 @@
           <w:szCs w:val="24"/>
           <w:shd w:val="clear" w:color="auto" w:fill="FFFFFF"/>
         </w:rPr>
-        <w:t>讯息</w:t>
-      </w:r>
-      <w:proofErr w:type="gramEnd"/>
-      <w:r>
-        <w:rPr>
-          <w:rFonts w:ascii="宋体" w:eastAsia="宋体" w:hAnsi="宋体" w:cs="Arial"/>
-          <w:color w:val="333333"/>
-          <w:sz w:val="24"/>
-          <w:szCs w:val="24"/>
-          <w:shd w:val="clear" w:color="auto" w:fill="FFFFFF"/>
-        </w:rPr>
-        <w:t>（message）的意义大致相同，指的是由一定的符号或符码组成的信息</w:t>
-      </w:r>
-      <w:r>
-        <w:rPr>
-          <w:rFonts w:ascii="宋体" w:eastAsia="宋体" w:hAnsi="宋体" w:hint="eastAsia"/>
-          <w:sz w:val="24"/>
-          <w:szCs w:val="24"/>
-        </w:rPr>
-        <w:t>结构体</w:t>
-      </w:r>
-      <w:r>
-        <w:rPr>
-          <w:rFonts w:ascii="宋体" w:eastAsia="宋体" w:hAnsi="宋体" w:cs="Arial"/>
-          <w:color w:val="333333"/>
-          <w:sz w:val="24"/>
-          <w:szCs w:val="24"/>
-          <w:shd w:val="clear" w:color="auto" w:fill="FFFFFF"/>
-        </w:rPr>
-        <w:t>，这种结构体可采用不同的表现形态，如语言的、文字的、影像的等等。文本是由特定的</w:t>
-      </w:r>
-      <w:proofErr w:type="gramStart"/>
-      <w:r>
-        <w:rPr>
-          <w:rFonts w:ascii="宋体" w:eastAsia="宋体" w:hAnsi="宋体" w:cs="Arial"/>
-          <w:color w:val="333333"/>
-          <w:sz w:val="24"/>
-          <w:szCs w:val="24"/>
-          <w:shd w:val="clear" w:color="auto" w:fill="FFFFFF"/>
-        </w:rPr>
-        <w:t>人制</w:t>
-      </w:r>
-      <w:proofErr w:type="gramEnd"/>
-      <w:r>
-        <w:rPr>
-          <w:rFonts w:ascii="宋体" w:eastAsia="宋体" w:hAnsi="宋体" w:cs="Arial"/>
-          <w:color w:val="333333"/>
-          <w:sz w:val="24"/>
-          <w:szCs w:val="24"/>
-          <w:shd w:val="clear" w:color="auto" w:fill="FFFFFF"/>
-        </w:rPr>
-        <w:t>作的，文本的语义不可避免地会反映人的特定立场、观点、价值和利益。因此，由文本内容分析，可以推断文本提供者的</w:t>
+        <w:t>，这种结构体可采用不同的表现形态，如语言的、文字的、影像的等等。文本是由特定的人制作的，文本的语义不可避免地会反映人的特定立场、观点、价值和利益。因此，由文本内容分析，可以推断文本提供者的</w:t>
       </w:r>
       <w:r>
         <w:rPr>
@@ -1118,59 +1074,31 @@
         <w:rPr>
           <w:rFonts w:cs="Calibri" w:hint="eastAsia"/>
         </w:rPr>
-        <w:t>语义分析可以有不同的应用层次，即在分析粒度上的差异。对于一段文本内容，语义分析既可以很细致，也可以很粗糙。例如，对于“上海已经-一个月没有下雨了。”这句话进行粗糙的语义分析，可以知道这句话讲的是和天气有关的事情。但是如果进行细致的语义分析，不仅可以知道和天气有关系，还能知道和“上海”这个地方有关，并且关注的是“下雨”的问题，以及持续时间长达“一个月”等  很详细的内容。前者只需要观察到“下雨”这个词，就能判断是有关天气的主题，后者则需要了解整个句子的各个组成部分，以及各个部分在句子组成中扮演的角色。因此，如果进行粗糙的语义分析只需要与语义分析相关的技术即可，而如果进行细致的语义分析，就要配合使用</w:t>
-      </w:r>
-      <w:proofErr w:type="gramStart"/>
+        <w:t>语义分析可以有不同的应用层次，即在分析粒度上的差异。对于一段文本内容，语义分析既可以很细致，也可以很粗糙。例如，对于“上海已经-一个月没有下雨了。”这句话进行粗糙的语义分析，可以知道这句话讲的是和天气有关的事情。但是如果进行细致的语义分析，不仅可以知道和天气有关系，还能知道和“上海”这个地方有关，并且关注的是“下雨”的问题，以及持续时间长达“一个月”等  很详细的内容。前者只需要观察到“下雨”这个词，就能判断是有关天气的主题，后者则需要了解整个句子的各个组成部分，以及各个部分在句子组成中扮演的角色。因此，如果进行粗糙的语义分析只需要与语义分析相关的技术即可，而如果进行细致的语义分析，就要配合使用用语法分析的技术手段。如果进行粗糙的语义分析只需要与语义分析相关的技术即可</w:t>
+      </w:r>
+      <w:r>
+        <w:rPr>
+          <w:rFonts w:cs="Calibri"/>
+        </w:rPr>
+        <w:t>,</w:t>
+      </w:r>
       <w:r>
         <w:rPr>
           <w:rFonts w:cs="Calibri" w:hint="eastAsia"/>
         </w:rPr>
-        <w:t>用</w:t>
-      </w:r>
-      <w:proofErr w:type="gramEnd"/>
+        <w:t>而如果进行细致的语义分析</w:t>
+      </w:r>
+      <w:r>
+        <w:rPr>
+          <w:rFonts w:cs="Calibri"/>
+        </w:rPr>
+        <w:t>,</w:t>
+      </w:r>
       <w:r>
         <w:rPr>
           <w:rFonts w:cs="Calibri" w:hint="eastAsia"/>
         </w:rPr>
-        <w:t>语法分析的技术手段。如果进行粗糙的语义分析只需要与语义分析相关的技术即可</w:t>
-      </w:r>
-      <w:r>
-        <w:rPr>
-          <w:rFonts w:cs="Calibri"/>
-        </w:rPr>
-        <w:t>,</w:t>
-      </w:r>
-      <w:r>
-        <w:rPr>
-          <w:rFonts w:cs="Calibri" w:hint="eastAsia"/>
-        </w:rPr>
-        <w:t>而如果进行细致的语义分析</w:t>
-      </w:r>
-      <w:r>
-        <w:rPr>
-          <w:rFonts w:cs="Calibri"/>
-        </w:rPr>
-        <w:t>,</w:t>
-      </w:r>
-      <w:r>
-        <w:rPr>
-          <w:rFonts w:cs="Calibri" w:hint="eastAsia"/>
-        </w:rPr>
-        <w:t>就要配合使用</w:t>
-      </w:r>
-      <w:proofErr w:type="gramStart"/>
-      <w:r>
-        <w:rPr>
-          <w:rFonts w:cs="Calibri" w:hint="eastAsia"/>
-        </w:rPr>
-        <w:t>用</w:t>
-      </w:r>
-      <w:proofErr w:type="gramEnd"/>
-      <w:r>
-        <w:rPr>
-          <w:rFonts w:cs="Calibri" w:hint="eastAsia"/>
-        </w:rPr>
-        <w:t>语法分析的技术手段。</w:t>
+        <w:t>就要配合使用用语法分析的技术手段。</w:t>
       </w:r>
     </w:p>
     <w:p>
@@ -1652,25 +1580,7 @@
           <w:sz w:val="24"/>
           <w:szCs w:val="24"/>
         </w:rPr>
-        <w:t>字（字符）：字（字符）是文本内容的最小组成单元。中文的文本分析任务通常是字，英文的文本分析任务通常是字符。字（字符）通常难以独立构成语义，因此大多数文本分析任务</w:t>
-      </w:r>
-      <w:proofErr w:type="gramStart"/>
-      <w:r>
-        <w:rPr>
-          <w:rFonts w:ascii="宋体" w:eastAsia="宋体" w:hAnsi="宋体" w:hint="eastAsia"/>
-          <w:sz w:val="24"/>
-          <w:szCs w:val="24"/>
-        </w:rPr>
-        <w:t>不</w:t>
-      </w:r>
-      <w:proofErr w:type="gramEnd"/>
-      <w:r>
-        <w:rPr>
-          <w:rFonts w:ascii="宋体" w:eastAsia="宋体" w:hAnsi="宋体" w:hint="eastAsia"/>
-          <w:sz w:val="24"/>
-          <w:szCs w:val="24"/>
-        </w:rPr>
-        <w:t>椅子为最基本的分析单元。</w:t>
+        <w:t>字（字符）：字（字符）是文本内容的最小组成单元。中文的文本分析任务通常是字，英文的文本分析任务通常是字符。字（字符）通常难以独立构成语义，因此大多数文本分析任务不椅子为最基本的分析单元。</w:t>
       </w:r>
     </w:p>
     <w:p>
@@ -2203,25 +2113,7 @@
           <w:sz w:val="24"/>
           <w:szCs w:val="24"/>
         </w:rPr>
-        <w:t>由词汇组成</w:t>
-      </w:r>
-      <w:proofErr w:type="gramStart"/>
-      <w:r>
-        <w:rPr>
-          <w:rFonts w:ascii="宋体" w:eastAsia="宋体" w:hAnsi="宋体"/>
-          <w:sz w:val="24"/>
-          <w:szCs w:val="24"/>
-        </w:rPr>
-        <w:t>类似云</w:t>
-      </w:r>
-      <w:proofErr w:type="gramEnd"/>
-      <w:r>
-        <w:rPr>
-          <w:rFonts w:ascii="宋体" w:eastAsia="宋体" w:hAnsi="宋体"/>
-          <w:sz w:val="24"/>
-          <w:szCs w:val="24"/>
-        </w:rPr>
-        <w:t>的</w:t>
+        <w:t>由词汇组成类似云的</w:t>
       </w:r>
       <w:r>
         <w:rPr>
@@ -2520,41 +2412,13 @@
         </w:rPr>
         <w:t>语料库：</w:t>
       </w:r>
-      <w:proofErr w:type="gramStart"/>
       <w:r>
         <w:rPr>
           <w:rFonts w:ascii="宋体" w:eastAsia="宋体" w:hAnsi="宋体" w:cs="Calibri" w:hint="eastAsia"/>
           <w:sz w:val="24"/>
           <w:szCs w:val="24"/>
         </w:rPr>
-        <w:t>语料库语料库</w:t>
-      </w:r>
-      <w:proofErr w:type="gramEnd"/>
-      <w:r>
-        <w:rPr>
-          <w:rFonts w:ascii="宋体" w:eastAsia="宋体" w:hAnsi="宋体" w:cs="Calibri" w:hint="eastAsia"/>
-          <w:sz w:val="24"/>
-          <w:szCs w:val="24"/>
-        </w:rPr>
-        <w:t>是由很多文档组成的。对语料库进行分析，有利于更好地了解词汇、句子及文章的内容含义。对于给定的文本内容，虽然人可以对其内涵进行有效的判断，但是计算机只是将其作为般的符号来处理。计算机本身</w:t>
-      </w:r>
-      <w:proofErr w:type="gramStart"/>
-      <w:r>
-        <w:rPr>
-          <w:rFonts w:ascii="宋体" w:eastAsia="宋体" w:hAnsi="宋体" w:cs="Calibri" w:hint="eastAsia"/>
-          <w:sz w:val="24"/>
-          <w:szCs w:val="24"/>
-        </w:rPr>
-        <w:t>不</w:t>
-      </w:r>
-      <w:proofErr w:type="gramEnd"/>
-      <w:r>
-        <w:rPr>
-          <w:rFonts w:ascii="宋体" w:eastAsia="宋体" w:hAnsi="宋体" w:cs="Calibri" w:hint="eastAsia"/>
-          <w:sz w:val="24"/>
-          <w:szCs w:val="24"/>
-        </w:rPr>
-        <w:t>含有对文本进行理解的先验知识，因此只能通过</w:t>
+        <w:t>语料库语料库是由很多文档组成的。对语料库进行分析，有利于更好地了解词汇、句子及文章的内容含义。对于给定的文本内容，虽然人可以对其内涵进行有效的判断，但是计算机只是将其作为般的符号来处理。计算机本身不含有对文本进行理解的先验知识，因此只能通过</w:t>
       </w:r>
       <w:r>
         <w:rPr>
@@ -2680,9 +2544,19 @@
           <w:sz w:val="24"/>
           <w:szCs w:val="24"/>
         </w:rPr>
-        <w:t>通常仅按照语言进行划分，如英语的通用语料库、汉语的通用语料库等。通用语料库通常大而全，只要是某种语言的文本，无论什么内容都会有所涉及。通过对通用语料库进行分析，可以了解某种语言</w:t>
-      </w:r>
-      <w:proofErr w:type="gramStart"/>
+        <w:t>通常仅按照语言进行划分，如英语的通用语料库、汉语的通用语料库等。通用语料库通常大而全，只要是某种语言的文本，无论什么内容都会有所涉及。通过对通用语料库进行分析，可以了解某种语言最基础的特征，相应的结论可以用于解决一般的、 没有特殊需求的文本分析任务。</w:t>
+      </w:r>
+    </w:p>
+    <w:p>
+      <w:pPr>
+        <w:pStyle w:val="a7"/>
+        <w:rPr>
+          <w:rFonts w:ascii="宋体" w:eastAsia="宋体" w:hAnsi="宋体" w:cs="Calibri"/>
+          <w:kern w:val="0"/>
+          <w:sz w:val="24"/>
+          <w:szCs w:val="24"/>
+        </w:rPr>
+      </w:pPr>
       <w:r>
         <w:rPr>
           <w:rFonts w:ascii="宋体" w:eastAsia="宋体" w:hAnsi="宋体" w:cs="Calibri" w:hint="eastAsia"/>
@@ -2690,9 +2564,17 @@
           <w:sz w:val="24"/>
           <w:szCs w:val="24"/>
         </w:rPr>
-        <w:t>最</w:t>
-      </w:r>
-      <w:proofErr w:type="gramEnd"/>
+        <w:t xml:space="preserve"> </w:t>
+      </w:r>
+      <w:r>
+        <w:rPr>
+          <w:rFonts w:ascii="宋体" w:eastAsia="宋体" w:hAnsi="宋体" w:cs="Calibri"/>
+          <w:kern w:val="0"/>
+          <w:sz w:val="24"/>
+          <w:szCs w:val="24"/>
+        </w:rPr>
+        <w:t xml:space="preserve">   </w:t>
+      </w:r>
       <w:r>
         <w:rPr>
           <w:rFonts w:ascii="宋体" w:eastAsia="宋体" w:hAnsi="宋体" w:cs="Calibri" w:hint="eastAsia"/>
@@ -2700,67 +2582,7 @@
           <w:sz w:val="24"/>
           <w:szCs w:val="24"/>
         </w:rPr>
-        <w:t>基础的特征，相应的结论可以用于解决一般的、 没有特殊需求的文本分析任务。</w:t>
-      </w:r>
-    </w:p>
-    <w:p>
-      <w:pPr>
-        <w:pStyle w:val="a7"/>
-        <w:rPr>
-          <w:rFonts w:ascii="宋体" w:eastAsia="宋体" w:hAnsi="宋体" w:cs="Calibri"/>
-          <w:kern w:val="0"/>
-          <w:sz w:val="24"/>
-          <w:szCs w:val="24"/>
-        </w:rPr>
-      </w:pPr>
-      <w:r>
-        <w:rPr>
-          <w:rFonts w:ascii="宋体" w:eastAsia="宋体" w:hAnsi="宋体" w:cs="Calibri" w:hint="eastAsia"/>
-          <w:kern w:val="0"/>
-          <w:sz w:val="24"/>
-          <w:szCs w:val="24"/>
-        </w:rPr>
-        <w:t xml:space="preserve"> </w:t>
-      </w:r>
-      <w:r>
-        <w:rPr>
-          <w:rFonts w:ascii="宋体" w:eastAsia="宋体" w:hAnsi="宋体" w:cs="Calibri"/>
-          <w:kern w:val="0"/>
-          <w:sz w:val="24"/>
-          <w:szCs w:val="24"/>
-        </w:rPr>
-        <w:t xml:space="preserve">   </w:t>
-      </w:r>
-      <w:bookmarkStart w:id="7" w:name="_GoBack"/>
-      <w:bookmarkEnd w:id="7"/>
-      <w:r>
-        <w:rPr>
-          <w:rFonts w:ascii="宋体" w:eastAsia="宋体" w:hAnsi="宋体" w:cs="Calibri" w:hint="eastAsia"/>
-          <w:kern w:val="0"/>
-          <w:sz w:val="24"/>
-          <w:szCs w:val="24"/>
-        </w:rPr>
-        <w:t>专用语料库通常与某种具体的应用场景的相关性较高，与某种特定的文本分析任务密切相关</w:t>
-      </w:r>
-      <w:proofErr w:type="gramStart"/>
-      <w:r>
-        <w:rPr>
-          <w:rFonts w:ascii="宋体" w:eastAsia="宋体" w:hAnsi="宋体" w:cs="Calibri" w:hint="eastAsia"/>
-          <w:kern w:val="0"/>
-          <w:sz w:val="24"/>
-          <w:szCs w:val="24"/>
-        </w:rPr>
-        <w:t>的语科库</w:t>
-      </w:r>
-      <w:proofErr w:type="gramEnd"/>
-      <w:r>
-        <w:rPr>
-          <w:rFonts w:ascii="宋体" w:eastAsia="宋体" w:hAnsi="宋体" w:cs="Calibri" w:hint="eastAsia"/>
-          <w:kern w:val="0"/>
-          <w:sz w:val="24"/>
-          <w:szCs w:val="24"/>
-        </w:rPr>
-        <w:t>都被称为专用语料库，其包含的内容五花八门且针对性强，有口语语料库、书面语语料库、方言语料库、在线评论语料库、新闻语料库、医疗语料库等。</w:t>
+        <w:t>专用语料库通常与某种具体的应用场景的相关性较高，与某种特定的文本分析任务密切相关的语科库都被称为专用语料库，其包含的内容五花八门且针对性强，有口语语料库、书面语语料库、方言语料库、在线评论语料库、新闻语料库、医疗语料库等。</w:t>
       </w:r>
     </w:p>
     <w:p>
@@ -3257,27 +3079,7 @@
           <w:sz w:val="24"/>
           <w:szCs w:val="24"/>
         </w:rPr>
-        <w:t>中所有字词的出现次数之</w:t>
-      </w:r>
-      <w:proofErr w:type="gramStart"/>
-      <w:r>
-        <w:rPr>
-          <w:rFonts w:ascii="宋体" w:eastAsia="宋体" w:hAnsi="宋体" w:cs="宋体"/>
-          <w:kern w:val="0"/>
-          <w:sz w:val="24"/>
-          <w:szCs w:val="24"/>
-        </w:rPr>
-        <w:t>和</w:t>
-      </w:r>
-      <w:proofErr w:type="gramEnd"/>
-      <w:r>
-        <w:rPr>
-          <w:rFonts w:ascii="宋体" w:eastAsia="宋体" w:hAnsi="宋体" w:cs="宋体"/>
-          <w:kern w:val="0"/>
-          <w:sz w:val="24"/>
-          <w:szCs w:val="24"/>
-        </w:rPr>
-        <w:t>。</w:t>
+        <w:t>中所有字词的出现次数之和。</w:t>
       </w:r>
     </w:p>
     <w:p>
@@ -3386,40 +3188,7 @@
           <w:szCs w:val="24"/>
           <w:shd w:val="clear" w:color="auto" w:fill="FFFFFF"/>
         </w:rPr>
-        <w:t>。某一特定词语的IDF，可以由</w:t>
-      </w:r>
-      <w:proofErr w:type="gramStart"/>
-      <w:r>
-        <w:rPr>
-          <w:rFonts w:ascii="宋体" w:eastAsia="宋体" w:hAnsi="宋体" w:cs="Arial"/>
-          <w:color w:val="333333"/>
-          <w:sz w:val="24"/>
-          <w:szCs w:val="24"/>
-          <w:shd w:val="clear" w:color="auto" w:fill="FFFFFF"/>
-        </w:rPr>
-        <w:t>总文件</w:t>
-      </w:r>
-      <w:proofErr w:type="gramEnd"/>
-      <w:r>
-        <w:rPr>
-          <w:rFonts w:ascii="宋体" w:eastAsia="宋体" w:hAnsi="宋体" w:cs="Arial"/>
-          <w:color w:val="333333"/>
-          <w:sz w:val="24"/>
-          <w:szCs w:val="24"/>
-          <w:shd w:val="clear" w:color="auto" w:fill="FFFFFF"/>
-        </w:rPr>
-        <w:t>数目除以包含该词语之文件的数目，再将得到</w:t>
-      </w:r>
-      <w:proofErr w:type="gramStart"/>
-      <w:r>
-        <w:rPr>
-          <w:rFonts w:ascii="宋体" w:eastAsia="宋体" w:hAnsi="宋体" w:cs="Arial"/>
-          <w:color w:val="333333"/>
-          <w:sz w:val="24"/>
-          <w:szCs w:val="24"/>
-          <w:shd w:val="clear" w:color="auto" w:fill="FFFFFF"/>
-        </w:rPr>
-        <w:t>的商取</w:t>
+        <w:t>。某一特定词语的IDF，可以由总文件数目除以包含该词语之文件的数目，再将得到的商取</w:t>
       </w:r>
       <w:r>
         <w:rPr>
@@ -3429,7 +3198,6 @@
         </w:rPr>
         <w:t>对数</w:t>
       </w:r>
-      <w:proofErr w:type="gramEnd"/>
       <w:r>
         <w:rPr>
           <w:rFonts w:ascii="宋体" w:eastAsia="宋体" w:hAnsi="宋体" w:cs="Arial"/>
@@ -4045,29 +3813,7 @@
           <w:szCs w:val="24"/>
           <w:shd w:val="clear" w:color="auto" w:fill="FFFFFF"/>
         </w:rPr>
-        <w:t>是一种用于情报检索与文本挖掘的常用加权技术，用以评估一个</w:t>
-      </w:r>
-      <w:proofErr w:type="gramStart"/>
-      <w:r>
-        <w:rPr>
-          <w:rFonts w:ascii="宋体" w:eastAsia="宋体" w:hAnsi="宋体" w:cs="Arial"/>
-          <w:color w:val="333333"/>
-          <w:sz w:val="24"/>
-          <w:szCs w:val="24"/>
-          <w:shd w:val="clear" w:color="auto" w:fill="FFFFFF"/>
-        </w:rPr>
-        <w:t>词对于</w:t>
-      </w:r>
-      <w:proofErr w:type="gramEnd"/>
-      <w:r>
-        <w:rPr>
-          <w:rFonts w:ascii="宋体" w:eastAsia="宋体" w:hAnsi="宋体" w:cs="Arial"/>
-          <w:color w:val="333333"/>
-          <w:sz w:val="24"/>
-          <w:szCs w:val="24"/>
-          <w:shd w:val="clear" w:color="auto" w:fill="FFFFFF"/>
-        </w:rPr>
-        <w:t>一个文件或者一个语料库中的一个领域文件集的重要程度。字词的重要性随着它在文件中出现的次数成正比增加，但同时会随着它在语料库中出现的频率成反比下降。TF-IDF加权的各种形式常被搜索引擎应用，作为文件与用户查询之间相关程度的度量或评级。</w:t>
+        <w:t>是一种用于情报检索与文本挖掘的常用加权技术，用以评估一个词对于一个文件或者一个语料库中的一个领域文件集的重要程度。字词的重要性随着它在文件中出现的次数成正比增加，但同时会随着它在语料库中出现的频率成反比下降。TF-IDF加权的各种形式常被搜索引擎应用，作为文件与用户查询之间相关程度的度量或评级。</w:t>
       </w:r>
     </w:p>
     <w:p>
@@ -4109,9 +3855,18 @@
           <w:szCs w:val="24"/>
           <w:shd w:val="clear" w:color="auto" w:fill="FFFFFF"/>
         </w:rPr>
-        <w:t>，以及该词语在整个文件集合中的</w:t>
-      </w:r>
-      <w:proofErr w:type="gramStart"/>
+        <w:t>，以及该词语在整个文件集合中的低文件频率</w:t>
+      </w:r>
+      <w:r>
+        <w:rPr>
+          <w:rFonts w:ascii="宋体" w:eastAsia="宋体" w:hAnsi="宋体" w:hint="eastAsia"/>
+          <w:color w:val="000000"/>
+          <w:sz w:val="24"/>
+          <w:szCs w:val="24"/>
+          <w:shd w:val="clear" w:color="auto" w:fill="FFFFFF"/>
+        </w:rPr>
+        <w:t>(</w:t>
+      </w:r>
       <w:r>
         <w:rPr>
           <w:rFonts w:ascii="宋体" w:eastAsia="宋体" w:hAnsi="宋体"/>
@@ -4120,9 +3875,166 @@
           <w:szCs w:val="24"/>
           <w:shd w:val="clear" w:color="auto" w:fill="FFFFFF"/>
         </w:rPr>
-        <w:t>低文件</w:t>
-      </w:r>
-      <w:proofErr w:type="gramEnd"/>
+        <w:t>IDF)，可以产生出高权重的TF-IDF。因此，TF-IDF倾向于过滤掉常见的词语，保留重要的词语。</w:t>
+      </w:r>
+    </w:p>
+    <w:p>
+      <w:pPr>
+        <w:pStyle w:val="a7"/>
+        <w:ind w:firstLineChars="200" w:firstLine="482"/>
+        <w:rPr>
+          <w:rFonts w:ascii="宋体" w:eastAsia="宋体" w:hAnsi="宋体"/>
+          <w:sz w:val="24"/>
+          <w:szCs w:val="24"/>
+          <w:shd w:val="clear" w:color="auto" w:fill="FFFFFF"/>
+        </w:rPr>
+      </w:pPr>
+      <w:r>
+        <w:rPr>
+          <w:rStyle w:val="a6"/>
+          <w:rFonts w:ascii="宋体" w:eastAsia="宋体" w:hAnsi="宋体"/>
+          <w:sz w:val="24"/>
+          <w:szCs w:val="24"/>
+          <w:shd w:val="clear" w:color="auto" w:fill="FFFFFF"/>
+        </w:rPr>
+        <w:t>TFIDF的主要思想是</w:t>
+      </w:r>
+      <w:r>
+        <w:rPr>
+          <w:rFonts w:ascii="宋体" w:eastAsia="宋体" w:hAnsi="宋体"/>
+          <w:sz w:val="24"/>
+          <w:szCs w:val="24"/>
+          <w:shd w:val="clear" w:color="auto" w:fill="FFFFFF"/>
+        </w:rPr>
+        <w:t>：如果某个词或短语在一篇文章中出现的频率TF高，并且在其他文章中很少出现，则认为此词或者短语具有很好的类别区分能力，适合用来分类。TFIDF实际上是：TF * IDF，TF词频(Term Frequency)，IDF反文档频率(Inverse Document Frequency)。</w:t>
+      </w:r>
+      <w:r>
+        <w:rPr>
+          <w:rStyle w:val="a6"/>
+          <w:rFonts w:ascii="宋体" w:eastAsia="宋体" w:hAnsi="宋体"/>
+          <w:sz w:val="24"/>
+          <w:szCs w:val="24"/>
+          <w:shd w:val="clear" w:color="auto" w:fill="FFFFFF"/>
+        </w:rPr>
+        <w:t>TF</w:t>
+      </w:r>
+      <w:r>
+        <w:rPr>
+          <w:rFonts w:ascii="宋体" w:eastAsia="宋体" w:hAnsi="宋体"/>
+          <w:sz w:val="24"/>
+          <w:szCs w:val="24"/>
+          <w:shd w:val="clear" w:color="auto" w:fill="FFFFFF"/>
+        </w:rPr>
+        <w:t>表示词条在文档d中出现的频率（另一说：</w:t>
+      </w:r>
+      <w:r>
+        <w:rPr>
+          <w:rStyle w:val="a6"/>
+          <w:rFonts w:ascii="宋体" w:eastAsia="宋体" w:hAnsi="宋体"/>
+          <w:sz w:val="24"/>
+          <w:szCs w:val="24"/>
+          <w:shd w:val="clear" w:color="auto" w:fill="FFFFFF"/>
+        </w:rPr>
+        <w:t>TF词频(Term Frequency)指</w:t>
+      </w:r>
+      <w:r>
+        <w:rPr>
+          <w:rFonts w:ascii="宋体" w:eastAsia="宋体" w:hAnsi="宋体"/>
+          <w:sz w:val="24"/>
+          <w:szCs w:val="24"/>
+          <w:shd w:val="clear" w:color="auto" w:fill="FFFFFF"/>
+        </w:rPr>
+        <w:t>的是某一个给定的词语在该文件中出现的次数）。</w:t>
+      </w:r>
+    </w:p>
+    <w:p>
+      <w:pPr>
+        <w:pStyle w:val="a7"/>
+        <w:ind w:firstLineChars="200" w:firstLine="480"/>
+        <w:rPr>
+          <w:rFonts w:ascii="宋体" w:eastAsia="宋体" w:hAnsi="宋体"/>
+          <w:sz w:val="24"/>
+          <w:szCs w:val="24"/>
+          <w:shd w:val="clear" w:color="auto" w:fill="FFFFFF"/>
+        </w:rPr>
+      </w:pPr>
+      <w:r>
+        <w:rPr>
+          <w:rFonts w:ascii="宋体" w:eastAsia="宋体" w:hAnsi="宋体" w:hint="eastAsia"/>
+          <w:sz w:val="24"/>
+          <w:szCs w:val="24"/>
+          <w:shd w:val="clear" w:color="auto" w:fill="FFFFFF"/>
+        </w:rPr>
+        <w:t>定义说明：</w:t>
+      </w:r>
+      <w:r>
+        <w:rPr>
+          <w:rFonts w:ascii="宋体" w:eastAsia="宋体" w:hAnsi="宋体"/>
+          <w:sz w:val="24"/>
+          <w:szCs w:val="24"/>
+          <w:shd w:val="clear" w:color="auto" w:fill="FFFFFF"/>
+        </w:rPr>
+        <w:t>如果包含词条t的文档越少，也就是n越小，IDF越大，则说明词条t具有很好的类别区分能力。如果某一类文档C中包含词条t的文档数为m，而其它类包含t的文档总数为k，显然所有包含t的文档数n=</w:t>
+      </w:r>
+      <w:proofErr w:type="spellStart"/>
+      <w:r>
+        <w:rPr>
+          <w:rFonts w:ascii="宋体" w:eastAsia="宋体" w:hAnsi="宋体"/>
+          <w:sz w:val="24"/>
+          <w:szCs w:val="24"/>
+          <w:shd w:val="clear" w:color="auto" w:fill="FFFFFF"/>
+        </w:rPr>
+        <w:t>m+k</w:t>
+      </w:r>
+      <w:proofErr w:type="spellEnd"/>
+      <w:r>
+        <w:rPr>
+          <w:rFonts w:ascii="宋体" w:eastAsia="宋体" w:hAnsi="宋体"/>
+          <w:sz w:val="24"/>
+          <w:szCs w:val="24"/>
+          <w:shd w:val="clear" w:color="auto" w:fill="FFFFFF"/>
+        </w:rPr>
+        <w:t>，当m大的时候，n也大，按照IDF公式得到的IDF的值会小，就说明该词条t类别区分能力不强。（另一说：</w:t>
+      </w:r>
+      <w:r>
+        <w:rPr>
+          <w:rStyle w:val="a6"/>
+          <w:rFonts w:ascii="宋体" w:eastAsia="宋体" w:hAnsi="宋体"/>
+          <w:sz w:val="24"/>
+          <w:szCs w:val="24"/>
+          <w:shd w:val="clear" w:color="auto" w:fill="FFFFFF"/>
+        </w:rPr>
+        <w:t>IDF反文档频率(Inverse Document Frequency)</w:t>
+      </w:r>
+      <w:r>
+        <w:rPr>
+          <w:rFonts w:ascii="宋体" w:eastAsia="宋体" w:hAnsi="宋体"/>
+          <w:sz w:val="24"/>
+          <w:szCs w:val="24"/>
+          <w:shd w:val="clear" w:color="auto" w:fill="FFFFFF"/>
+        </w:rPr>
+        <w:t>是指果包含词条的文档越少，IDF越大，则说明词条具有很好的类别区分能力。）</w:t>
+      </w:r>
+    </w:p>
+    <w:p>
+      <w:pPr>
+        <w:pStyle w:val="a7"/>
+        <w:rPr>
+          <w:rFonts w:ascii="宋体" w:eastAsia="宋体" w:hAnsi="宋体"/>
+          <w:sz w:val="24"/>
+          <w:szCs w:val="24"/>
+          <w:shd w:val="clear" w:color="auto" w:fill="FFFFFF"/>
+        </w:rPr>
+      </w:pPr>
+      <w:r>
+        <w:rPr>
+          <w:rFonts w:ascii="宋体" w:eastAsia="宋体" w:hAnsi="宋体" w:hint="eastAsia"/>
+          <w:sz w:val="24"/>
+          <w:szCs w:val="24"/>
+          <w:shd w:val="clear" w:color="auto" w:fill="FFFFFF"/>
+        </w:rPr>
+        <w:t>缺点：</w:t>
+      </w:r>
       <w:r>
         <w:rPr>
           <w:rFonts w:ascii="宋体" w:eastAsia="宋体" w:hAnsi="宋体"/>
@@ -4131,228 +4043,7 @@
           <w:szCs w:val="24"/>
           <w:shd w:val="clear" w:color="auto" w:fill="FFFFFF"/>
         </w:rPr>
-        <w:t>频率</w:t>
-      </w:r>
-      <w:r>
-        <w:rPr>
-          <w:rFonts w:ascii="宋体" w:eastAsia="宋体" w:hAnsi="宋体" w:hint="eastAsia"/>
-          <w:color w:val="000000"/>
-          <w:sz w:val="24"/>
-          <w:szCs w:val="24"/>
-          <w:shd w:val="clear" w:color="auto" w:fill="FFFFFF"/>
-        </w:rPr>
-        <w:t>(</w:t>
-      </w:r>
-      <w:r>
-        <w:rPr>
-          <w:rFonts w:ascii="宋体" w:eastAsia="宋体" w:hAnsi="宋体"/>
-          <w:color w:val="000000"/>
-          <w:sz w:val="24"/>
-          <w:szCs w:val="24"/>
-          <w:shd w:val="clear" w:color="auto" w:fill="FFFFFF"/>
-        </w:rPr>
-        <w:t>IDF)，可以产生出高权重的TF-IDF。因此，TF-IDF倾向于过滤掉常见的词语，保留重要的词语。</w:t>
-      </w:r>
-    </w:p>
-    <w:p>
-      <w:pPr>
-        <w:pStyle w:val="a7"/>
-        <w:ind w:firstLineChars="200" w:firstLine="482"/>
-        <w:rPr>
-          <w:rFonts w:ascii="宋体" w:eastAsia="宋体" w:hAnsi="宋体"/>
-          <w:sz w:val="24"/>
-          <w:szCs w:val="24"/>
-          <w:shd w:val="clear" w:color="auto" w:fill="FFFFFF"/>
-        </w:rPr>
-      </w:pPr>
-      <w:r>
-        <w:rPr>
-          <w:rStyle w:val="a6"/>
-          <w:rFonts w:ascii="宋体" w:eastAsia="宋体" w:hAnsi="宋体"/>
-          <w:sz w:val="24"/>
-          <w:szCs w:val="24"/>
-          <w:shd w:val="clear" w:color="auto" w:fill="FFFFFF"/>
-        </w:rPr>
-        <w:t>TFIDF的主要思想是</w:t>
-      </w:r>
-      <w:r>
-        <w:rPr>
-          <w:rFonts w:ascii="宋体" w:eastAsia="宋体" w:hAnsi="宋体"/>
-          <w:sz w:val="24"/>
-          <w:szCs w:val="24"/>
-          <w:shd w:val="clear" w:color="auto" w:fill="FFFFFF"/>
-        </w:rPr>
-        <w:t>：如果某个词或短语在一篇文章中出现的频率TF高，并且在其他文章中很少出现，则认为此词或者短语具有很好的类别区分能力，适合用来分类。TFIDF实际上是：TF * IDF，TF词频(Term Frequency)，IDF反文档频率(Inverse Document Frequency)。</w:t>
-      </w:r>
-      <w:r>
-        <w:rPr>
-          <w:rStyle w:val="a6"/>
-          <w:rFonts w:ascii="宋体" w:eastAsia="宋体" w:hAnsi="宋体"/>
-          <w:sz w:val="24"/>
-          <w:szCs w:val="24"/>
-          <w:shd w:val="clear" w:color="auto" w:fill="FFFFFF"/>
-        </w:rPr>
-        <w:t>TF</w:t>
-      </w:r>
-      <w:r>
-        <w:rPr>
-          <w:rFonts w:ascii="宋体" w:eastAsia="宋体" w:hAnsi="宋体"/>
-          <w:sz w:val="24"/>
-          <w:szCs w:val="24"/>
-          <w:shd w:val="clear" w:color="auto" w:fill="FFFFFF"/>
-        </w:rPr>
-        <w:t>表示词条在文档d中出现的频率（另一说：</w:t>
-      </w:r>
-      <w:r>
-        <w:rPr>
-          <w:rStyle w:val="a6"/>
-          <w:rFonts w:ascii="宋体" w:eastAsia="宋体" w:hAnsi="宋体"/>
-          <w:sz w:val="24"/>
-          <w:szCs w:val="24"/>
-          <w:shd w:val="clear" w:color="auto" w:fill="FFFFFF"/>
-        </w:rPr>
-        <w:t>TF词频(Term Frequency)指</w:t>
-      </w:r>
-      <w:r>
-        <w:rPr>
-          <w:rFonts w:ascii="宋体" w:eastAsia="宋体" w:hAnsi="宋体"/>
-          <w:sz w:val="24"/>
-          <w:szCs w:val="24"/>
-          <w:shd w:val="clear" w:color="auto" w:fill="FFFFFF"/>
-        </w:rPr>
-        <w:t>的是某一个给定的词语在该文件中出现的次数）。</w:t>
-      </w:r>
-    </w:p>
-    <w:p>
-      <w:pPr>
-        <w:pStyle w:val="a7"/>
-        <w:ind w:firstLineChars="200" w:firstLine="480"/>
-        <w:rPr>
-          <w:rFonts w:ascii="宋体" w:eastAsia="宋体" w:hAnsi="宋体"/>
-          <w:sz w:val="24"/>
-          <w:szCs w:val="24"/>
-          <w:shd w:val="clear" w:color="auto" w:fill="FFFFFF"/>
-        </w:rPr>
-      </w:pPr>
-      <w:r>
-        <w:rPr>
-          <w:rFonts w:ascii="宋体" w:eastAsia="宋体" w:hAnsi="宋体" w:hint="eastAsia"/>
-          <w:sz w:val="24"/>
-          <w:szCs w:val="24"/>
-          <w:shd w:val="clear" w:color="auto" w:fill="FFFFFF"/>
-        </w:rPr>
-        <w:t>定义说明：</w:t>
-      </w:r>
-      <w:r>
-        <w:rPr>
-          <w:rFonts w:ascii="宋体" w:eastAsia="宋体" w:hAnsi="宋体"/>
-          <w:sz w:val="24"/>
-          <w:szCs w:val="24"/>
-          <w:shd w:val="clear" w:color="auto" w:fill="FFFFFF"/>
-        </w:rPr>
-        <w:t>如果包含词条t的文档越少，也就是n越小，IDF越大，则说明词条t具有很好的类别区分能力。如果某一类文档C中包含词条t的文档数为m，而其它类包含t的文档总数为k，显然所有包含t的文档数n=</w:t>
-      </w:r>
-      <w:proofErr w:type="spellStart"/>
-      <w:r>
-        <w:rPr>
-          <w:rFonts w:ascii="宋体" w:eastAsia="宋体" w:hAnsi="宋体"/>
-          <w:sz w:val="24"/>
-          <w:szCs w:val="24"/>
-          <w:shd w:val="clear" w:color="auto" w:fill="FFFFFF"/>
-        </w:rPr>
-        <w:t>m+k</w:t>
-      </w:r>
-      <w:proofErr w:type="spellEnd"/>
-      <w:r>
-        <w:rPr>
-          <w:rFonts w:ascii="宋体" w:eastAsia="宋体" w:hAnsi="宋体"/>
-          <w:sz w:val="24"/>
-          <w:szCs w:val="24"/>
-          <w:shd w:val="clear" w:color="auto" w:fill="FFFFFF"/>
-        </w:rPr>
-        <w:t>，当m大的时候，n也大，按照IDF公式得到的IDF的值会小，就说明该词条t类别区分能力不强。（另一说：</w:t>
-      </w:r>
-      <w:r>
-        <w:rPr>
-          <w:rStyle w:val="a6"/>
-          <w:rFonts w:ascii="宋体" w:eastAsia="宋体" w:hAnsi="宋体"/>
-          <w:sz w:val="24"/>
-          <w:szCs w:val="24"/>
-          <w:shd w:val="clear" w:color="auto" w:fill="FFFFFF"/>
-        </w:rPr>
-        <w:t>IDF反文档频率(Inverse Document Frequency)</w:t>
-      </w:r>
-      <w:proofErr w:type="gramStart"/>
-      <w:r>
-        <w:rPr>
-          <w:rFonts w:ascii="宋体" w:eastAsia="宋体" w:hAnsi="宋体"/>
-          <w:sz w:val="24"/>
-          <w:szCs w:val="24"/>
-          <w:shd w:val="clear" w:color="auto" w:fill="FFFFFF"/>
-        </w:rPr>
-        <w:t>是指果包含</w:t>
-      </w:r>
-      <w:proofErr w:type="gramEnd"/>
-      <w:r>
-        <w:rPr>
-          <w:rFonts w:ascii="宋体" w:eastAsia="宋体" w:hAnsi="宋体"/>
-          <w:sz w:val="24"/>
-          <w:szCs w:val="24"/>
-          <w:shd w:val="clear" w:color="auto" w:fill="FFFFFF"/>
-        </w:rPr>
-        <w:t>词条的文档越少，IDF越大，则说明词条具有很好的类别区分能力。）</w:t>
-      </w:r>
-    </w:p>
-    <w:p>
-      <w:pPr>
-        <w:pStyle w:val="a7"/>
-        <w:rPr>
-          <w:rFonts w:ascii="宋体" w:eastAsia="宋体" w:hAnsi="宋体"/>
-          <w:sz w:val="24"/>
-          <w:szCs w:val="24"/>
-          <w:shd w:val="clear" w:color="auto" w:fill="FFFFFF"/>
-        </w:rPr>
-      </w:pPr>
-      <w:r>
-        <w:rPr>
-          <w:rFonts w:ascii="宋体" w:eastAsia="宋体" w:hAnsi="宋体" w:hint="eastAsia"/>
-          <w:sz w:val="24"/>
-          <w:szCs w:val="24"/>
-          <w:shd w:val="clear" w:color="auto" w:fill="FFFFFF"/>
-        </w:rPr>
-        <w:t>缺点：</w:t>
-      </w:r>
-      <w:r>
-        <w:rPr>
-          <w:rFonts w:ascii="宋体" w:eastAsia="宋体" w:hAnsi="宋体"/>
-          <w:color w:val="000000"/>
-          <w:sz w:val="24"/>
-          <w:szCs w:val="24"/>
-          <w:shd w:val="clear" w:color="auto" w:fill="FFFFFF"/>
-        </w:rPr>
-        <w:t>如果一个词条在一个类的文档中频繁出现，则说明该词条能够很好代表这个类的文本的特征，这样的词条应该给它们赋予较高的权重，并选</w:t>
-      </w:r>
-      <w:proofErr w:type="gramStart"/>
-      <w:r>
-        <w:rPr>
-          <w:rFonts w:ascii="宋体" w:eastAsia="宋体" w:hAnsi="宋体"/>
-          <w:color w:val="000000"/>
-          <w:sz w:val="24"/>
-          <w:szCs w:val="24"/>
-          <w:shd w:val="clear" w:color="auto" w:fill="FFFFFF"/>
-        </w:rPr>
-        <w:t>来作</w:t>
-      </w:r>
-      <w:proofErr w:type="gramEnd"/>
-      <w:r>
-        <w:rPr>
-          <w:rFonts w:ascii="宋体" w:eastAsia="宋体" w:hAnsi="宋体"/>
-          <w:color w:val="000000"/>
-          <w:sz w:val="24"/>
-          <w:szCs w:val="24"/>
-          <w:shd w:val="clear" w:color="auto" w:fill="FFFFFF"/>
-        </w:rPr>
-        <w:t>为该类文本的特征词以区别与其它类文档</w:t>
+        <w:t>如果一个词条在一个类的文档中频繁出现，则说明该词条能够很好代表这个类的文本的特征，这样的词条应该给它们赋予较高的权重，并选来作为该类文本的特征词以区别与其它类文档</w:t>
       </w:r>
       <w:r>
         <w:rPr>
@@ -4540,29 +4231,7 @@
           <w:szCs w:val="24"/>
         </w:rPr>
         <w:lastRenderedPageBreak/>
-        <w:t>第二个字母，也就是 “o” 这条边，就找到 “to” 这个结点了。假如 “to” 这个结点里储存了 “to” 的中文解释，那么我们只通过两次操作就找到了 to 的中文意思。这样比</w:t>
-      </w:r>
-      <w:proofErr w:type="gramStart"/>
-      <w:r>
-        <w:rPr>
-          <w:rFonts w:ascii="宋体" w:eastAsia="宋体" w:hAnsi="宋体" w:cs="宋体" w:hint="eastAsia"/>
-          <w:color w:val="1A1A1A"/>
-          <w:kern w:val="0"/>
-          <w:sz w:val="24"/>
-          <w:szCs w:val="24"/>
-        </w:rPr>
-        <w:t>一个词一个词</w:t>
-      </w:r>
-      <w:proofErr w:type="gramEnd"/>
-      <w:r>
-        <w:rPr>
-          <w:rFonts w:ascii="宋体" w:eastAsia="宋体" w:hAnsi="宋体" w:cs="宋体" w:hint="eastAsia"/>
-          <w:color w:val="1A1A1A"/>
-          <w:kern w:val="0"/>
-          <w:sz w:val="24"/>
-          <w:szCs w:val="24"/>
-        </w:rPr>
-        <w:t>地找的方法快多了。这很像我们查字典的时候，先看第一个字母在字典中的位置，然后再看第二个字母……最终找到单词，因此被称为字典树。</w:t>
+        <w:t>第二个字母，也就是 “o” 这条边，就找到 “to” 这个结点了。假如 “to” 这个结点里储存了 “to” 的中文解释，那么我们只通过两次操作就找到了 to 的中文意思。这样比一个词一个词地找的方法快多了。这很像我们查字典的时候，先看第一个字母在字典中的位置，然后再看第二个字母……最终找到单词，因此被称为字典树。</w:t>
       </w:r>
     </w:p>
     <w:p>
@@ -4960,9 +4629,53 @@
           <w:sz w:val="24"/>
           <w:szCs w:val="24"/>
         </w:rPr>
-        <w:t>。由于每次出现 an 的地方都一定会产生一个以 an 开头的后缀，而所有的后缀都在后缀树中，所以这样一定能够找到所有 an 出现的位置。后缀树的强大之处在于，即使我们把 banana 换成一篇</w:t>
-      </w:r>
-      <w:proofErr w:type="gramStart"/>
+        <w:t>。由于每次出现 an 的地方都一定会产生一个以 an 开头的后缀，而所有的后缀都在后缀树中，所以这样一定能够找到所有 an 出现的位置。后缀树的强大之处在于，即使我们把 banana 换成一篇很长很长的文章，我们也能很快地进行这样的检索。</w:t>
+      </w:r>
+    </w:p>
+    <w:p>
+      <w:pPr>
+        <w:pStyle w:val="a7"/>
+        <w:rPr>
+          <w:rFonts w:ascii="宋体" w:eastAsia="宋体" w:hAnsi="宋体" w:cs="宋体"/>
+          <w:color w:val="1A1A1A"/>
+          <w:sz w:val="24"/>
+          <w:szCs w:val="24"/>
+        </w:rPr>
+      </w:pPr>
+      <w:r>
+        <w:rPr>
+          <w:rFonts w:ascii="宋体" w:eastAsia="宋体" w:hAnsi="宋体" w:cs="Calibri" w:hint="eastAsia"/>
+          <w:sz w:val="24"/>
+          <w:szCs w:val="24"/>
+        </w:rPr>
+        <w:t>12</w:t>
+      </w:r>
+      <w:r>
+        <w:rPr>
+          <w:rFonts w:ascii="宋体" w:eastAsia="宋体" w:hAnsi="宋体" w:cs="Calibri" w:hint="eastAsia"/>
+          <w:kern w:val="0"/>
+          <w:sz w:val="24"/>
+          <w:szCs w:val="24"/>
+        </w:rPr>
+        <w:t>.</w:t>
+      </w:r>
+      <w:r>
+        <w:rPr>
+          <w:rFonts w:ascii="宋体" w:eastAsia="宋体" w:hAnsi="宋体" w:cs="Calibri"/>
+          <w:kern w:val="0"/>
+          <w:sz w:val="24"/>
+          <w:szCs w:val="24"/>
+        </w:rPr>
+        <w:tab/>
+      </w:r>
+      <w:r>
+        <w:rPr>
+          <w:rFonts w:ascii="宋体" w:eastAsia="宋体" w:hAnsi="宋体" w:cs="Calibri" w:hint="eastAsia"/>
+          <w:sz w:val="24"/>
+          <w:szCs w:val="24"/>
+        </w:rPr>
+        <w:t>凝固度：</w:t>
+      </w:r>
       <w:r>
         <w:rPr>
           <w:rFonts w:ascii="宋体" w:eastAsia="宋体" w:hAnsi="宋体" w:cs="宋体" w:hint="eastAsia"/>
@@ -4971,95 +4684,7 @@
           <w:sz w:val="24"/>
           <w:szCs w:val="24"/>
         </w:rPr>
-        <w:t>很长很长</w:t>
-      </w:r>
-      <w:proofErr w:type="gramEnd"/>
-      <w:r>
-        <w:rPr>
-          <w:rFonts w:ascii="宋体" w:eastAsia="宋体" w:hAnsi="宋体" w:cs="宋体" w:hint="eastAsia"/>
-          <w:color w:val="1A1A1A"/>
-          <w:kern w:val="0"/>
-          <w:sz w:val="24"/>
-          <w:szCs w:val="24"/>
-        </w:rPr>
-        <w:t>的文章，我们也能很快地进行这样的检索。</w:t>
-      </w:r>
-    </w:p>
-    <w:p>
-      <w:pPr>
-        <w:pStyle w:val="a7"/>
-        <w:rPr>
-          <w:rFonts w:ascii="宋体" w:eastAsia="宋体" w:hAnsi="宋体" w:cs="宋体"/>
-          <w:color w:val="1A1A1A"/>
-          <w:sz w:val="24"/>
-          <w:szCs w:val="24"/>
-        </w:rPr>
-      </w:pPr>
-      <w:r>
-        <w:rPr>
-          <w:rFonts w:ascii="宋体" w:eastAsia="宋体" w:hAnsi="宋体" w:cs="Calibri" w:hint="eastAsia"/>
-          <w:sz w:val="24"/>
-          <w:szCs w:val="24"/>
-        </w:rPr>
-        <w:t>12</w:t>
-      </w:r>
-      <w:r>
-        <w:rPr>
-          <w:rFonts w:ascii="宋体" w:eastAsia="宋体" w:hAnsi="宋体" w:cs="Calibri" w:hint="eastAsia"/>
-          <w:kern w:val="0"/>
-          <w:sz w:val="24"/>
-          <w:szCs w:val="24"/>
-        </w:rPr>
-        <w:t>.</w:t>
-      </w:r>
-      <w:r>
-        <w:rPr>
-          <w:rFonts w:ascii="宋体" w:eastAsia="宋体" w:hAnsi="宋体" w:cs="Calibri"/>
-          <w:kern w:val="0"/>
-          <w:sz w:val="24"/>
-          <w:szCs w:val="24"/>
-        </w:rPr>
-        <w:tab/>
-      </w:r>
-      <w:r>
-        <w:rPr>
-          <w:rFonts w:ascii="宋体" w:eastAsia="宋体" w:hAnsi="宋体" w:cs="Calibri" w:hint="eastAsia"/>
-          <w:sz w:val="24"/>
-          <w:szCs w:val="24"/>
-        </w:rPr>
-        <w:t>凝固度：</w:t>
-      </w:r>
-      <w:r>
-        <w:rPr>
-          <w:rFonts w:ascii="宋体" w:eastAsia="宋体" w:hAnsi="宋体" w:cs="宋体" w:hint="eastAsia"/>
-          <w:color w:val="1A1A1A"/>
-          <w:kern w:val="0"/>
-          <w:sz w:val="24"/>
-          <w:szCs w:val="24"/>
-        </w:rPr>
-        <w:t>一个片段出现的频率比左右两部分分别出现的频率的乘积高出多少</w:t>
-      </w:r>
-      <w:proofErr w:type="gramStart"/>
-      <w:r>
-        <w:rPr>
-          <w:rFonts w:ascii="宋体" w:eastAsia="宋体" w:hAnsi="宋体" w:cs="宋体" w:hint="eastAsia"/>
-          <w:color w:val="1A1A1A"/>
-          <w:kern w:val="0"/>
-          <w:sz w:val="24"/>
-          <w:szCs w:val="24"/>
-        </w:rPr>
-        <w:t>倍</w:t>
-      </w:r>
-      <w:proofErr w:type="gramEnd"/>
-      <w:r>
-        <w:rPr>
-          <w:rFonts w:ascii="宋体" w:eastAsia="宋体" w:hAnsi="宋体" w:cs="宋体" w:hint="eastAsia"/>
-          <w:color w:val="1A1A1A"/>
-          <w:kern w:val="0"/>
-          <w:sz w:val="24"/>
-          <w:szCs w:val="24"/>
-        </w:rPr>
-        <w:t>（注意，频率表示的是出现的比例，而频数表示的是出现的次数）。</w:t>
+        <w:t>一个片段出现的频率比左右两部分分别出现的频率的乘积高出多少倍（注意，频率表示的是出现的比例，而频数表示的是出现的次数）。</w:t>
       </w:r>
     </w:p>
     <w:p>
@@ -5327,67 +4952,7 @@
           <w:sz w:val="24"/>
           <w:szCs w:val="24"/>
         </w:rPr>
-        <w:t>这个概念来继续过滤。自由度的思想是这样的：如果一个组合是一个不完整的单词，那么它总是作为完整单词的一部分出现，所以相邻的字就会比较固定。比如说，“香院”在原文中出现了 23 次，而“梨香院”出现了 22 次，也就是说“梨”在“香院”的左边一起出现的频率高达 95.7%，所以我们有把握认为</w:t>
-      </w:r>
-      <w:proofErr w:type="gramStart"/>
-      <w:r>
-        <w:rPr>
-          <w:rFonts w:ascii="宋体" w:eastAsia="宋体" w:hAnsi="宋体" w:hint="eastAsia"/>
-          <w:color w:val="1A1A1A"/>
-          <w:sz w:val="24"/>
-          <w:szCs w:val="24"/>
-        </w:rPr>
-        <w:t>”</w:t>
-      </w:r>
-      <w:proofErr w:type="gramEnd"/>
-      <w:r>
-        <w:rPr>
-          <w:rFonts w:ascii="宋体" w:eastAsia="宋体" w:hAnsi="宋体" w:hint="eastAsia"/>
-          <w:color w:val="1A1A1A"/>
-          <w:sz w:val="24"/>
-          <w:szCs w:val="24"/>
-        </w:rPr>
-        <w:t>香院</w:t>
-      </w:r>
-      <w:proofErr w:type="gramStart"/>
-      <w:r>
-        <w:rPr>
-          <w:rFonts w:ascii="宋体" w:eastAsia="宋体" w:hAnsi="宋体" w:hint="eastAsia"/>
-          <w:color w:val="1A1A1A"/>
-          <w:sz w:val="24"/>
-          <w:szCs w:val="24"/>
-        </w:rPr>
-        <w:t>”</w:t>
-      </w:r>
-      <w:proofErr w:type="gramEnd"/>
-      <w:r>
-        <w:rPr>
-          <w:rFonts w:ascii="宋体" w:eastAsia="宋体" w:hAnsi="宋体" w:hint="eastAsia"/>
-          <w:color w:val="1A1A1A"/>
-          <w:sz w:val="24"/>
-          <w:szCs w:val="24"/>
-        </w:rPr>
-        <w:t>不是完整的单词。而自由度描述的就是一个片段的相邻字有多么的多样、不固定。如果片段的自由度比较高，就说明这个</w:t>
-      </w:r>
-      <w:proofErr w:type="gramStart"/>
-      <w:r>
-        <w:rPr>
-          <w:rFonts w:ascii="宋体" w:eastAsia="宋体" w:hAnsi="宋体" w:hint="eastAsia"/>
-          <w:color w:val="1A1A1A"/>
-          <w:sz w:val="24"/>
-          <w:szCs w:val="24"/>
-        </w:rPr>
-        <w:t>词应该</w:t>
-      </w:r>
-      <w:proofErr w:type="gramEnd"/>
-      <w:r>
-        <w:rPr>
-          <w:rFonts w:ascii="宋体" w:eastAsia="宋体" w:hAnsi="宋体" w:hint="eastAsia"/>
-          <w:color w:val="1A1A1A"/>
-          <w:sz w:val="24"/>
-          <w:szCs w:val="24"/>
-        </w:rPr>
-        <w:t>是完整的反之，就是不完整的。</w:t>
+        <w:t>这个概念来继续过滤。自由度的思想是这样的：如果一个组合是一个不完整的单词，那么它总是作为完整单词的一部分出现，所以相邻的字就会比较固定。比如说，“香院”在原文中出现了 23 次，而“梨香院”出现了 22 次，也就是说“梨”在“香院”的左边一起出现的频率高达 95.7%，所以我们有把握认为”香院”不是完整的单词。而自由度描述的就是一个片段的相邻字有多么的多样、不固定。如果片段的自由度比较高，就说明这个词应该是完整的反之，就是不完整的。</w:t>
       </w:r>
     </w:p>
     <w:p>
@@ -5684,7 +5249,7 @@
           <w:szCs w:val="28"/>
         </w:rPr>
       </w:pPr>
-      <w:bookmarkStart w:id="8" w:name="_Toc25322569"/>
+      <w:bookmarkStart w:id="7" w:name="_Toc25322569"/>
       <w:r>
         <w:rPr>
           <w:rFonts w:ascii="黑体" w:eastAsia="黑体" w:hAnsi="黑体" w:hint="eastAsia"/>
@@ -5693,7 +5258,7 @@
         </w:rPr>
         <w:t>以红楼梦为例的简单应用</w:t>
       </w:r>
-      <w:bookmarkEnd w:id="8"/>
+      <w:bookmarkEnd w:id="7"/>
     </w:p>
     <w:p>
       <w:pPr>
@@ -5711,7 +5276,7 @@
           <w:szCs w:val="24"/>
         </w:rPr>
       </w:pPr>
-      <w:bookmarkStart w:id="9" w:name="_Toc25322570"/>
+      <w:bookmarkStart w:id="8" w:name="_Toc25322570"/>
       <w:r>
         <w:rPr>
           <w:rFonts w:ascii="宋体" w:eastAsia="宋体" w:hAnsi="宋体" w:hint="eastAsia"/>
@@ -5739,7 +5304,7 @@
         </w:rPr>
         <w:t>工具</w:t>
       </w:r>
-      <w:bookmarkEnd w:id="9"/>
+      <w:bookmarkEnd w:id="8"/>
     </w:p>
     <w:p>
       <w:pPr>
@@ -5928,7 +5493,7 @@
           <w:szCs w:val="24"/>
         </w:rPr>
       </w:pPr>
-      <w:bookmarkStart w:id="10" w:name="_Toc25322571"/>
+      <w:bookmarkStart w:id="9" w:name="_Toc25322571"/>
       <w:r>
         <w:rPr>
           <w:rFonts w:ascii="宋体" w:eastAsia="宋体" w:hAnsi="宋体" w:hint="eastAsia"/>
@@ -5938,7 +5503,7 @@
         </w:rPr>
         <w:t>分词</w:t>
       </w:r>
-      <w:bookmarkEnd w:id="10"/>
+      <w:bookmarkEnd w:id="9"/>
     </w:p>
     <w:p>
       <w:pPr>
@@ -6181,15 +5746,7 @@
         <w:t>“</w:t>
       </w:r>
       <w:r>
-        <w:t>然后好携你到那昌明隆盛之</w:t>
-      </w:r>
-      <w:proofErr w:type="gramStart"/>
-      <w:r>
-        <w:t>邦</w:t>
-      </w:r>
-      <w:proofErr w:type="gramEnd"/>
-      <w:r>
-        <w:t>、诗礼簪缨之族、花柳繁华地、温柔富贵乡去安身乐业</w:t>
+        <w:t>然后好携你到那昌明隆盛之邦、诗礼簪缨之族、花柳繁华地、温柔富贵乡去安身乐业</w:t>
       </w:r>
       <w:r>
         <w:rPr>
@@ -6204,15 +5761,7 @@
         <w:t>然后</w:t>
       </w:r>
       <w:r>
-        <w:t>/好/携/你/到/那/昌明/隆盛/之</w:t>
-      </w:r>
-      <w:proofErr w:type="gramStart"/>
-      <w:r>
-        <w:t>邦</w:t>
-      </w:r>
-      <w:proofErr w:type="gramEnd"/>
-      <w:r>
-        <w:t>/ 、/诗礼/簪缨/之族/ 、/花柳/繁华/地/ 、/温柔/富贵/乡去/安身乐业/。</w:t>
+        <w:t>/好/携/你/到/那/昌明/隆盛/之邦/ 、/诗礼/簪缨/之族/ 、/花柳/繁华/地/ 、/温柔/富贵/乡去/安身乐业/。</w:t>
       </w:r>
       <w:r>
         <w:rPr>
@@ -6237,21 +5786,7 @@
         <w:rPr>
           <w:rFonts w:hint="eastAsia"/>
         </w:rPr>
-        <w:t>④“原来女娲氏炼石补天之时，于大荒山无稽崖炼成高经十二丈、方经二十四丈顽石</w:t>
-      </w:r>
-      <w:proofErr w:type="gramStart"/>
-      <w:r>
-        <w:rPr>
-          <w:rFonts w:hint="eastAsia"/>
-        </w:rPr>
-        <w:t>三万六千五百零</w:t>
-      </w:r>
-      <w:proofErr w:type="gramEnd"/>
-      <w:r>
-        <w:rPr>
-          <w:rFonts w:hint="eastAsia"/>
-        </w:rPr>
-        <w:t>一块。”经过分词后变为“</w:t>
+        <w:t>④“原来女娲氏炼石补天之时，于大荒山无稽崖炼成高经十二丈、方经二十四丈顽石三万六千五百零一块。”经过分词后变为“</w:t>
       </w:r>
       <w:r>
         <w:rPr>
@@ -6294,7 +5829,19 @@
         <w:rPr>
           <w:rFonts w:hint="eastAsia"/>
         </w:rPr>
-        <w:t>通过上述示例可以看出，用</w:t>
+        <w:t>通过上述</w:t>
+      </w:r>
+      <w:r>
+        <w:rPr>
+          <w:rFonts w:hint="eastAsia"/>
+        </w:rPr>
+        <w:t>实例</w:t>
+      </w:r>
+      <w:r>
+        <w:rPr>
+          <w:rFonts w:hint="eastAsia"/>
+        </w:rPr>
+        <w:t>可以看出，用</w:t>
       </w:r>
       <w:proofErr w:type="spellStart"/>
       <w:r>
@@ -6353,7 +5900,7 @@
           <w:szCs w:val="24"/>
         </w:rPr>
       </w:pPr>
-      <w:bookmarkStart w:id="11" w:name="_Toc25322572"/>
+      <w:bookmarkStart w:id="10" w:name="_Toc25322572"/>
       <w:r>
         <w:rPr>
           <w:rFonts w:ascii="宋体" w:eastAsia="宋体" w:hAnsi="宋体" w:hint="eastAsia"/>
@@ -6363,7 +5910,7 @@
         </w:rPr>
         <w:t>词性标注</w:t>
       </w:r>
-      <w:bookmarkEnd w:id="11"/>
+      <w:bookmarkEnd w:id="10"/>
     </w:p>
     <w:p>
       <w:pPr>
@@ -6888,23 +6435,7 @@
         <w:t>③“一时宝钗、凤姐儿去了，黛玉笑向宝玉道：</w:t>
       </w:r>
       <w:r>
-        <w:t>"你也试着比我利害的人了。谁都像我心</w:t>
-      </w:r>
-      <w:proofErr w:type="gramStart"/>
-      <w:r>
-        <w:t>拙</w:t>
-      </w:r>
-      <w:proofErr w:type="gramEnd"/>
-      <w:r>
-        <w:t>口笨的，由着人说呢！"宝玉正因宝钗多了心，自己没趣，又见黛玉来问着他，越发没好气起来。待要说两句，又恐黛玉多心，说不得忍着气，</w:t>
-      </w:r>
-      <w:proofErr w:type="gramStart"/>
-      <w:r>
-        <w:t>无精打彩</w:t>
-      </w:r>
-      <w:proofErr w:type="gramEnd"/>
-      <w:r>
-        <w:t>一直出来了。</w:t>
+        <w:t>"你也试着比我利害的人了。谁都像我心拙口笨的，由着人说呢！"宝玉正因宝钗多了心，自己没趣，又见黛玉来问着他，越发没好气起来。待要说两句，又恐黛玉多心，说不得忍着气，无精打彩一直出来了。</w:t>
       </w:r>
       <w:r>
         <w:rPr>
@@ -7050,7 +6581,6 @@
         </w:rPr>
         <w:t>试</w:t>
       </w:r>
-      <w:proofErr w:type="gramStart"/>
       <w:r>
         <w:t>v</w:t>
       </w:r>
@@ -7061,7 +6591,6 @@
         <w:t>着</w:t>
       </w:r>
       <w:proofErr w:type="spellStart"/>
-      <w:proofErr w:type="gramEnd"/>
       <w:r>
         <w:t>uz</w:t>
       </w:r>
@@ -7167,14 +6696,12 @@
       <w:r>
         <w:t>n</w:t>
       </w:r>
-      <w:proofErr w:type="gramStart"/>
       <w:r>
         <w:rPr>
           <w:rFonts w:hint="eastAsia"/>
         </w:rPr>
         <w:t>拙</w:t>
       </w:r>
-      <w:proofErr w:type="gramEnd"/>
       <w:r>
         <w:t>ag</w:t>
       </w:r>
@@ -7404,7 +6931,6 @@
         </w:rPr>
         <w:t>问</w:t>
       </w:r>
-      <w:proofErr w:type="gramStart"/>
       <w:r>
         <w:t>v</w:t>
       </w:r>
@@ -7415,7 +6941,6 @@
         <w:t>着</w:t>
       </w:r>
       <w:proofErr w:type="spellStart"/>
-      <w:proofErr w:type="gramEnd"/>
       <w:r>
         <w:t>uz</w:t>
       </w:r>
@@ -7570,7 +7095,6 @@
         </w:rPr>
         <w:t>忍</w:t>
       </w:r>
-      <w:proofErr w:type="gramStart"/>
       <w:r>
         <w:t>v</w:t>
       </w:r>
@@ -7581,7 +7105,6 @@
         <w:t>着</w:t>
       </w:r>
       <w:proofErr w:type="spellStart"/>
-      <w:proofErr w:type="gramEnd"/>
       <w:r>
         <w:t>uz</w:t>
       </w:r>
@@ -7604,7 +7127,6 @@
       <w:r>
         <w:t>x</w:t>
       </w:r>
-      <w:proofErr w:type="gramStart"/>
       <w:r>
         <w:rPr>
           <w:rFonts w:hint="eastAsia"/>
@@ -7612,7 +7134,6 @@
         <w:t>无精打彩</w:t>
       </w:r>
       <w:proofErr w:type="spellStart"/>
-      <w:proofErr w:type="gramEnd"/>
       <w:r>
         <w:t>i</w:t>
       </w:r>
@@ -7651,7 +7172,7 @@
         <w:t>。</w:t>
       </w:r>
       <w:r>
-        <w:t>X</w:t>
+        <w:t>x</w:t>
       </w:r>
     </w:p>
     <w:p>
@@ -7698,21 +7219,15 @@
         <w:rPr>
           <w:rFonts w:hint="eastAsia"/>
         </w:rPr>
-        <w:t>的词性标注是基于</w:t>
-      </w:r>
-      <w:proofErr w:type="spellStart"/>
-      <w:r>
-        <w:rPr>
-          <w:rFonts w:hint="eastAsia"/>
-        </w:rPr>
-        <w:t>jieba</w:t>
-      </w:r>
-      <w:proofErr w:type="spellEnd"/>
-      <w:r>
-        <w:rPr>
-          <w:rFonts w:hint="eastAsia"/>
-        </w:rPr>
-        <w:t>分词后的结果进行标记，所以也存在对古文标记不准确的问题，同样需要自定义词典来准确标记。</w:t>
+        <w:t>的词性标注</w:t>
+      </w:r>
+      <w:bookmarkStart w:id="11" w:name="_GoBack"/>
+      <w:bookmarkEnd w:id="11"/>
+      <w:r>
+        <w:rPr>
+          <w:rFonts w:hint="eastAsia"/>
+        </w:rPr>
+        <w:t>也存在对古文标记不准确的问题，同样需要自定义词典来准确标记。</w:t>
       </w:r>
     </w:p>
     <w:p>
@@ -13078,7 +12593,7 @@
 </file>
 
 <file path=customXml/itemProps1.xml><?xml version="1.0" encoding="utf-8"?>
-<ds:datastoreItem xmlns:ds="http://schemas.openxmlformats.org/officeDocument/2006/customXml" ds:itemID="{F0D50B73-13F8-4050-99FB-0CFB23CF1D64}">
+<ds:datastoreItem xmlns:ds="http://schemas.openxmlformats.org/officeDocument/2006/customXml" ds:itemID="{B5906345-54CC-4C18-8B4C-8241A5844900}">
   <ds:schemaRefs>
     <ds:schemaRef ds:uri="http://schemas.openxmlformats.org/officeDocument/2006/bibliography"/>
   </ds:schemaRefs>

--- a/文本分析.docx
+++ b/文本分析.docx
@@ -5383,9 +5383,6 @@
       <w:pPr>
         <w:pStyle w:val="a5"/>
         <w:spacing w:before="0" w:beforeAutospacing="0" w:after="0" w:afterAutospacing="0"/>
-        <w:rPr>
-          <w:szCs w:val="22"/>
-        </w:rPr>
       </w:pPr>
       <w:r>
         <w:rPr>
@@ -5473,6 +5470,134 @@
       <w:r>
         <w:rPr>
           <w:rFonts w:hint="eastAsia"/>
+        </w:rPr>
+        <w:t>）</w:t>
+      </w:r>
+    </w:p>
+    <w:p>
+      <w:pPr>
+        <w:pStyle w:val="a5"/>
+        <w:spacing w:before="0" w:beforeAutospacing="0" w:after="0" w:afterAutospacing="0"/>
+      </w:pPr>
+      <w:r>
+        <w:rPr>
+          <w:rFonts w:hint="eastAsia"/>
+        </w:rPr>
+        <w:t>1.3语料库</w:t>
+      </w:r>
+    </w:p>
+    <w:p>
+      <w:pPr>
+        <w:pStyle w:val="a5"/>
+        <w:spacing w:before="0" w:beforeAutospacing="0" w:after="0" w:afterAutospacing="0"/>
+        <w:rPr>
+          <w:rFonts w:cs="Calibri"/>
+        </w:rPr>
+      </w:pPr>
+      <w:r>
+        <w:rPr>
+          <w:rFonts w:hint="eastAsia"/>
+        </w:rPr>
+        <w:t>1.3.1</w:t>
+      </w:r>
+      <w:r>
+        <w:rPr>
+          <w:rFonts w:cs="Calibri" w:hint="eastAsia"/>
+        </w:rPr>
+        <w:t>语料库在线提供在线查询并下载语料库，同时还提供了相关的资源和工具，也可以在线分析语句。</w:t>
+      </w:r>
+      <w:r>
+        <w:rPr>
+          <w:rFonts w:cs="Calibri" w:hint="eastAsia"/>
+        </w:rPr>
+        <w:t>（网址：</w:t>
+      </w:r>
+      <w:r>
+        <w:fldChar w:fldCharType="begin"/>
+      </w:r>
+      <w:r>
+        <w:instrText xml:space="preserve"> HYPERLINK "</w:instrText>
+      </w:r>
+      <w:r>
+        <w:instrText>http://corpus.zhonghuayuwen.org/index.aspx</w:instrText>
+      </w:r>
+      <w:r>
+        <w:instrText xml:space="preserve">" </w:instrText>
+      </w:r>
+      <w:r>
+        <w:fldChar w:fldCharType="separate"/>
+      </w:r>
+      <w:r>
+        <w:rPr>
+          <w:rStyle w:val="a4"/>
+        </w:rPr>
+        <w:t>http://corpus.zhonghuayuwen.org/index.aspx</w:t>
+      </w:r>
+      <w:r>
+        <w:fldChar w:fldCharType="end"/>
+      </w:r>
+      <w:r>
+        <w:rPr>
+          <w:rFonts w:cs="Calibri" w:hint="eastAsia"/>
+        </w:rPr>
+        <w:t>）</w:t>
+      </w:r>
+    </w:p>
+    <w:p>
+      <w:pPr>
+        <w:pStyle w:val="a5"/>
+        <w:spacing w:before="0" w:beforeAutospacing="0" w:after="0" w:afterAutospacing="0"/>
+        <w:rPr>
+          <w:rFonts w:hint="eastAsia"/>
+        </w:rPr>
+      </w:pPr>
+      <w:r>
+        <w:rPr>
+          <w:rFonts w:cs="Calibri" w:hint="eastAsia"/>
+        </w:rPr>
+        <w:t>1.3.2BCC语料库</w:t>
+      </w:r>
+      <w:r>
+        <w:rPr>
+          <w:rFonts w:cs="Calibri" w:hint="eastAsia"/>
+        </w:rPr>
+        <w:t>提供在线查询并下载语料库</w:t>
+      </w:r>
+      <w:r>
+        <w:rPr>
+          <w:rFonts w:cs="Calibri" w:hint="eastAsia"/>
+        </w:rPr>
+        <w:t>，资源更加丰富，而且支持多个领域</w:t>
+      </w:r>
+      <w:r>
+        <w:rPr>
+          <w:rFonts w:cs="Calibri" w:hint="eastAsia"/>
+        </w:rPr>
+        <w:t>，还支持自定义筛选等多种功能（网址：</w:t>
+      </w:r>
+      <w:r>
+        <w:fldChar w:fldCharType="begin"/>
+      </w:r>
+      <w:r>
+        <w:instrText xml:space="preserve"> HYPERLINK "http://bcc.blcu.edu.cn/" </w:instrText>
+      </w:r>
+      <w:r>
+        <w:fldChar w:fldCharType="separate"/>
+      </w:r>
+      <w:r>
+        <w:rPr>
+          <w:rStyle w:val="a4"/>
+        </w:rPr>
+        <w:t>http://bcc.blcu.edu.cn/</w:t>
+      </w:r>
+      <w:r>
+        <w:fldChar w:fldCharType="end"/>
+      </w:r>
+      <w:bookmarkStart w:id="9" w:name="_GoBack"/>
+      <w:bookmarkEnd w:id="9"/>
+      <w:r>
+        <w:rPr>
+          <w:rFonts w:cs="Calibri" w:hint="eastAsia"/>
         </w:rPr>
         <w:t>）</w:t>
       </w:r>
@@ -5493,7 +5618,7 @@
           <w:szCs w:val="24"/>
         </w:rPr>
       </w:pPr>
-      <w:bookmarkStart w:id="9" w:name="_Toc25322571"/>
+      <w:bookmarkStart w:id="10" w:name="_Toc25322571"/>
       <w:r>
         <w:rPr>
           <w:rFonts w:ascii="宋体" w:eastAsia="宋体" w:hAnsi="宋体" w:hint="eastAsia"/>
@@ -5503,7 +5628,7 @@
         </w:rPr>
         <w:t>分词</w:t>
       </w:r>
-      <w:bookmarkEnd w:id="9"/>
+      <w:bookmarkEnd w:id="10"/>
     </w:p>
     <w:p>
       <w:pPr>
@@ -5900,7 +6025,7 @@
           <w:szCs w:val="24"/>
         </w:rPr>
       </w:pPr>
-      <w:bookmarkStart w:id="10" w:name="_Toc25322572"/>
+      <w:bookmarkStart w:id="11" w:name="_Toc25322572"/>
       <w:r>
         <w:rPr>
           <w:rFonts w:ascii="宋体" w:eastAsia="宋体" w:hAnsi="宋体" w:hint="eastAsia"/>
@@ -5910,7 +6035,7 @@
         </w:rPr>
         <w:t>词性标注</w:t>
       </w:r>
-      <w:bookmarkEnd w:id="10"/>
+      <w:bookmarkEnd w:id="11"/>
     </w:p>
     <w:p>
       <w:pPr>
@@ -5948,6 +6073,7 @@
         <w:rPr>
           <w:noProof/>
         </w:rPr>
+        <w:lastRenderedPageBreak/>
         <w:drawing>
           <wp:inline distT="0" distB="0" distL="0" distR="0" wp14:anchorId="4828DA39" wp14:editId="62489EF0">
             <wp:extent cx="3038899" cy="933580"/>
@@ -5995,7 +6121,6 @@
         <w:rPr>
           <w:rFonts w:hint="eastAsia"/>
         </w:rPr>
-        <w:lastRenderedPageBreak/>
         <w:t>3.1.2实例：</w:t>
       </w:r>
     </w:p>
@@ -7219,15 +7344,7 @@
         <w:rPr>
           <w:rFonts w:hint="eastAsia"/>
         </w:rPr>
-        <w:t>的词性标注</w:t>
-      </w:r>
-      <w:bookmarkStart w:id="11" w:name="_GoBack"/>
-      <w:bookmarkEnd w:id="11"/>
-      <w:r>
-        <w:rPr>
-          <w:rFonts w:hint="eastAsia"/>
-        </w:rPr>
-        <w:t>也存在对古文标记不准确的问题，同样需要自定义词典来准确标记。</w:t>
+        <w:t>的词性标注也存在对古文标记不准确的问题，同样需要自定义词典来准确标记。</w:t>
       </w:r>
     </w:p>
     <w:p>
@@ -9512,6 +9629,18 @@
     <w:rPr>
       <w:color w:val="954F72" w:themeColor="followedHyperlink"/>
       <w:u w:val="single"/>
+    </w:rPr>
+  </w:style>
+  <w:style w:type="character" w:styleId="af1">
+    <w:name w:val="Unresolved Mention"/>
+    <w:basedOn w:val="a0"/>
+    <w:uiPriority w:val="99"/>
+    <w:semiHidden/>
+    <w:unhideWhenUsed/>
+    <w:rsid w:val="00D27D65"/>
+    <w:rPr>
+      <w:color w:val="605E5C"/>
+      <w:shd w:val="clear" w:color="auto" w:fill="E1DFDD"/>
     </w:rPr>
   </w:style>
 </w:styles>
@@ -12593,7 +12722,7 @@
 </file>
 
 <file path=customXml/itemProps1.xml><?xml version="1.0" encoding="utf-8"?>
-<ds:datastoreItem xmlns:ds="http://schemas.openxmlformats.org/officeDocument/2006/customXml" ds:itemID="{B5906345-54CC-4C18-8B4C-8241A5844900}">
+<ds:datastoreItem xmlns:ds="http://schemas.openxmlformats.org/officeDocument/2006/customXml" ds:itemID="{0BFCE99C-EC63-4926-AFDC-9E7B2B087B1E}">
   <ds:schemaRefs>
     <ds:schemaRef ds:uri="http://schemas.openxmlformats.org/officeDocument/2006/bibliography"/>
   </ds:schemaRefs>

--- a/文本分析.docx
+++ b/文本分析.docx
@@ -56,7 +56,7 @@
         </w:rPr>
         <w:fldChar w:fldCharType="separate"/>
       </w:r>
-      <w:hyperlink w:anchor="_Toc25322563" w:history="1">
+      <w:hyperlink w:anchor="_Toc25408670" w:history="1">
         <w:r>
           <w:rPr>
             <w:rStyle w:val="a4"/>
@@ -84,7 +84,7 @@
             <w:noProof/>
             <w:webHidden/>
           </w:rPr>
-          <w:instrText xml:space="preserve"> PAGEREF _Toc25322563 \h </w:instrText>
+          <w:instrText xml:space="preserve"> PAGEREF _Toc25408670 \h </w:instrText>
         </w:r>
         <w:r>
           <w:rPr>
@@ -123,7 +123,7 @@
           <w:sz w:val="21"/>
         </w:rPr>
       </w:pPr>
-      <w:hyperlink w:anchor="_Toc25322564" w:history="1">
+      <w:hyperlink w:anchor="_Toc25408671" w:history="1">
         <w:r>
           <w:rPr>
             <w:rStyle w:val="a4"/>
@@ -151,7 +151,7 @@
             <w:noProof/>
             <w:webHidden/>
           </w:rPr>
-          <w:instrText xml:space="preserve"> PAGEREF _Toc25322564 \h </w:instrText>
+          <w:instrText xml:space="preserve"> PAGEREF _Toc25408671 \h </w:instrText>
         </w:r>
         <w:r>
           <w:rPr>
@@ -192,7 +192,7 @@
           <w:noProof/>
         </w:rPr>
       </w:pPr>
-      <w:hyperlink w:anchor="_Toc25322565" w:history="1">
+      <w:hyperlink w:anchor="_Toc25408672" w:history="1">
         <w:r>
           <w:rPr>
             <w:rStyle w:val="a4"/>
@@ -236,7 +236,7 @@
             <w:noProof/>
             <w:webHidden/>
           </w:rPr>
-          <w:instrText xml:space="preserve"> PAGEREF _Toc25322565 \h </w:instrText>
+          <w:instrText xml:space="preserve"> PAGEREF _Toc25408672 \h </w:instrText>
         </w:r>
         <w:r>
           <w:rPr>
@@ -277,7 +277,7 @@
           <w:noProof/>
         </w:rPr>
       </w:pPr>
-      <w:hyperlink w:anchor="_Toc25322566" w:history="1">
+      <w:hyperlink w:anchor="_Toc25408673" w:history="1">
         <w:r>
           <w:rPr>
             <w:rStyle w:val="a4"/>
@@ -321,7 +321,7 @@
             <w:noProof/>
             <w:webHidden/>
           </w:rPr>
-          <w:instrText xml:space="preserve"> PAGEREF _Toc25322566 \h </w:instrText>
+          <w:instrText xml:space="preserve"> PAGEREF _Toc25408673 \h </w:instrText>
         </w:r>
         <w:r>
           <w:rPr>
@@ -362,7 +362,7 @@
           <w:noProof/>
         </w:rPr>
       </w:pPr>
-      <w:hyperlink w:anchor="_Toc25322567" w:history="1">
+      <w:hyperlink w:anchor="_Toc25408674" w:history="1">
         <w:r>
           <w:rPr>
             <w:rStyle w:val="a4"/>
@@ -406,7 +406,7 @@
             <w:noProof/>
             <w:webHidden/>
           </w:rPr>
-          <w:instrText xml:space="preserve"> PAGEREF _Toc25322567 \h </w:instrText>
+          <w:instrText xml:space="preserve"> PAGEREF _Toc25408674 \h </w:instrText>
         </w:r>
         <w:r>
           <w:rPr>
@@ -445,7 +445,7 @@
           <w:sz w:val="21"/>
         </w:rPr>
       </w:pPr>
-      <w:hyperlink w:anchor="_Toc25322568" w:history="1">
+      <w:hyperlink w:anchor="_Toc25408675" w:history="1">
         <w:r>
           <w:rPr>
             <w:rStyle w:val="a4"/>
@@ -473,7 +473,7 @@
             <w:noProof/>
             <w:webHidden/>
           </w:rPr>
-          <w:instrText xml:space="preserve"> PAGEREF _Toc25322568 \h </w:instrText>
+          <w:instrText xml:space="preserve"> PAGEREF _Toc25408675 \h </w:instrText>
         </w:r>
         <w:r>
           <w:rPr>
@@ -512,7 +512,7 @@
           <w:sz w:val="21"/>
         </w:rPr>
       </w:pPr>
-      <w:hyperlink w:anchor="_Toc25322569" w:history="1">
+      <w:hyperlink w:anchor="_Toc25408676" w:history="1">
         <w:r>
           <w:rPr>
             <w:rStyle w:val="a4"/>
@@ -540,7 +540,7 @@
             <w:noProof/>
             <w:webHidden/>
           </w:rPr>
-          <w:instrText xml:space="preserve"> PAGEREF _Toc25322569 \h </w:instrText>
+          <w:instrText xml:space="preserve"> PAGEREF _Toc25408676 \h </w:instrText>
         </w:r>
         <w:r>
           <w:rPr>
@@ -581,7 +581,7 @@
           <w:noProof/>
         </w:rPr>
       </w:pPr>
-      <w:hyperlink w:anchor="_Toc25322570" w:history="1">
+      <w:hyperlink w:anchor="_Toc25408677" w:history="1">
         <w:r>
           <w:rPr>
             <w:rStyle w:val="a4"/>
@@ -625,7 +625,7 @@
             <w:noProof/>
             <w:webHidden/>
           </w:rPr>
-          <w:instrText xml:space="preserve"> PAGEREF _Toc25322570 \h </w:instrText>
+          <w:instrText xml:space="preserve"> PAGEREF _Toc25408677 \h </w:instrText>
         </w:r>
         <w:r>
           <w:rPr>
@@ -666,7 +666,7 @@
           <w:noProof/>
         </w:rPr>
       </w:pPr>
-      <w:hyperlink w:anchor="_Toc25322571" w:history="1">
+      <w:hyperlink w:anchor="_Toc25408678" w:history="1">
         <w:r>
           <w:rPr>
             <w:rStyle w:val="a4"/>
@@ -710,7 +710,7 @@
             <w:noProof/>
             <w:webHidden/>
           </w:rPr>
-          <w:instrText xml:space="preserve"> PAGEREF _Toc25322571 \h </w:instrText>
+          <w:instrText xml:space="preserve"> PAGEREF _Toc25408678 \h </w:instrText>
         </w:r>
         <w:r>
           <w:rPr>
@@ -751,7 +751,7 @@
           <w:noProof/>
         </w:rPr>
       </w:pPr>
-      <w:hyperlink w:anchor="_Toc25322572" w:history="1">
+      <w:hyperlink w:anchor="_Toc25408679" w:history="1">
         <w:r>
           <w:rPr>
             <w:rStyle w:val="a4"/>
@@ -795,7 +795,7 @@
             <w:noProof/>
             <w:webHidden/>
           </w:rPr>
-          <w:instrText xml:space="preserve"> PAGEREF _Toc25322572 \h </w:instrText>
+          <w:instrText xml:space="preserve"> PAGEREF _Toc25408679 \h </w:instrText>
         </w:r>
         <w:r>
           <w:rPr>
@@ -828,6 +828,91 @@
     </w:p>
     <w:p>
       <w:pPr>
+        <w:pStyle w:val="TOC2"/>
+        <w:tabs>
+          <w:tab w:val="left" w:pos="1050"/>
+        </w:tabs>
+        <w:rPr>
+          <w:noProof/>
+        </w:rPr>
+      </w:pPr>
+      <w:hyperlink w:anchor="_Toc25408680" w:history="1">
+        <w:r>
+          <w:rPr>
+            <w:rStyle w:val="a4"/>
+            <w:rFonts w:ascii="宋体" w:eastAsia="宋体" w:hAnsi="宋体"/>
+            <w:b/>
+            <w:noProof/>
+          </w:rPr>
+          <w:t>4.</w:t>
+        </w:r>
+        <w:r>
+          <w:rPr>
+            <w:noProof/>
+          </w:rPr>
+          <w:tab/>
+        </w:r>
+        <w:r>
+          <w:rPr>
+            <w:rStyle w:val="a4"/>
+            <w:rFonts w:ascii="宋体" w:eastAsia="宋体" w:hAnsi="宋体"/>
+            <w:b/>
+            <w:noProof/>
+          </w:rPr>
+          <w:t>基于TF-IDF算法的关键词提取</w:t>
+        </w:r>
+        <w:r>
+          <w:rPr>
+            <w:noProof/>
+            <w:webHidden/>
+          </w:rPr>
+          <w:tab/>
+        </w:r>
+        <w:r>
+          <w:rPr>
+            <w:noProof/>
+            <w:webHidden/>
+          </w:rPr>
+          <w:fldChar w:fldCharType="begin"/>
+        </w:r>
+        <w:r>
+          <w:rPr>
+            <w:noProof/>
+            <w:webHidden/>
+          </w:rPr>
+          <w:instrText xml:space="preserve"> PAGEREF _Toc25408680 \h </w:instrText>
+        </w:r>
+        <w:r>
+          <w:rPr>
+            <w:noProof/>
+            <w:webHidden/>
+          </w:rPr>
+        </w:r>
+        <w:r>
+          <w:rPr>
+            <w:noProof/>
+            <w:webHidden/>
+          </w:rPr>
+          <w:fldChar w:fldCharType="separate"/>
+        </w:r>
+        <w:r>
+          <w:rPr>
+            <w:noProof/>
+            <w:webHidden/>
+          </w:rPr>
+          <w:t>9</w:t>
+        </w:r>
+        <w:r>
+          <w:rPr>
+            <w:noProof/>
+            <w:webHidden/>
+          </w:rPr>
+          <w:fldChar w:fldCharType="end"/>
+        </w:r>
+      </w:hyperlink>
+    </w:p>
+    <w:p>
+      <w:pPr>
         <w:pStyle w:val="TOC1"/>
       </w:pPr>
       <w:r>
@@ -873,7 +958,7 @@
           <w:szCs w:val="28"/>
         </w:rPr>
       </w:pPr>
-      <w:bookmarkStart w:id="0" w:name="_Toc25322563"/>
+      <w:bookmarkStart w:id="0" w:name="_Toc25408670"/>
       <w:r>
         <w:rPr>
           <w:rFonts w:ascii="黑体" w:eastAsia="黑体" w:hAnsi="黑体" w:hint="eastAsia"/>
@@ -978,7 +1063,7 @@
           <w:szCs w:val="28"/>
         </w:rPr>
       </w:pPr>
-      <w:bookmarkStart w:id="1" w:name="_Toc25322564"/>
+      <w:bookmarkStart w:id="1" w:name="_Toc25408671"/>
       <w:r>
         <w:rPr>
           <w:rFonts w:ascii="黑体" w:eastAsia="黑体" w:hAnsi="黑体" w:hint="eastAsia"/>
@@ -1021,7 +1106,7 @@
           <w:szCs w:val="24"/>
         </w:rPr>
       </w:pPr>
-      <w:bookmarkStart w:id="2" w:name="_Toc25322565"/>
+      <w:bookmarkStart w:id="2" w:name="_Toc25408672"/>
       <w:r>
         <w:rPr>
           <w:rFonts w:ascii="宋体" w:eastAsia="宋体" w:hAnsi="宋体" w:hint="eastAsia"/>
@@ -1451,7 +1536,7 @@
           <w:szCs w:val="24"/>
         </w:rPr>
       </w:pPr>
-      <w:bookmarkStart w:id="3" w:name="_Toc25322566"/>
+      <w:bookmarkStart w:id="3" w:name="_Toc25408673"/>
       <w:r>
         <w:rPr>
           <w:rFonts w:ascii="宋体" w:eastAsia="宋体" w:hAnsi="宋体" w:hint="eastAsia"/>
@@ -1707,7 +1792,7 @@
           <w:szCs w:val="24"/>
         </w:rPr>
       </w:pPr>
-      <w:bookmarkStart w:id="4" w:name="_Toc25322567"/>
+      <w:bookmarkStart w:id="4" w:name="_Toc25408674"/>
       <w:r>
         <w:rPr>
           <w:rFonts w:ascii="宋体" w:eastAsia="宋体" w:hAnsi="宋体" w:hint="eastAsia"/>
@@ -1967,7 +2052,7 @@
           <w:szCs w:val="28"/>
         </w:rPr>
       </w:pPr>
-      <w:bookmarkStart w:id="5" w:name="_Toc25322568"/>
+      <w:bookmarkStart w:id="5" w:name="_Toc25408675"/>
       <w:r>
         <w:rPr>
           <w:rFonts w:ascii="黑体" w:eastAsia="黑体" w:hAnsi="黑体" w:hint="eastAsia"/>
@@ -4416,27 +4501,7 @@
           <w:sz w:val="24"/>
           <w:szCs w:val="24"/>
         </w:rPr>
-        <w:t xml:space="preserve">, nana, </w:t>
-      </w:r>
-      <w:proofErr w:type="spellStart"/>
-      <w:r>
-        <w:rPr>
-          <w:rFonts w:ascii="宋体" w:eastAsia="宋体" w:hAnsi="宋体" w:hint="eastAsia"/>
-          <w:color w:val="1A1A1A"/>
-          <w:sz w:val="24"/>
-          <w:szCs w:val="24"/>
-        </w:rPr>
-        <w:t>ana</w:t>
-      </w:r>
-      <w:proofErr w:type="spellEnd"/>
-      <w:r>
-        <w:rPr>
-          <w:rFonts w:ascii="宋体" w:eastAsia="宋体" w:hAnsi="宋体" w:hint="eastAsia"/>
-          <w:color w:val="1A1A1A"/>
-          <w:sz w:val="24"/>
-          <w:szCs w:val="24"/>
-        </w:rPr>
-        <w:t xml:space="preserve">, </w:t>
+        <w:t xml:space="preserve">, nana, ana, </w:t>
       </w:r>
       <w:proofErr w:type="spellStart"/>
       <w:r>
@@ -4607,29 +4672,7 @@
           <w:sz w:val="24"/>
           <w:szCs w:val="24"/>
         </w:rPr>
-        <w:t xml:space="preserve"> 和 </w:t>
-      </w:r>
-      <w:proofErr w:type="spellStart"/>
-      <w:r>
-        <w:rPr>
-          <w:rFonts w:ascii="宋体" w:eastAsia="宋体" w:hAnsi="宋体" w:cs="宋体" w:hint="eastAsia"/>
-          <w:color w:val="1A1A1A"/>
-          <w:kern w:val="0"/>
-          <w:sz w:val="24"/>
-          <w:szCs w:val="24"/>
-        </w:rPr>
-        <w:t>ana</w:t>
-      </w:r>
-      <w:proofErr w:type="spellEnd"/>
-      <w:r>
-        <w:rPr>
-          <w:rFonts w:ascii="宋体" w:eastAsia="宋体" w:hAnsi="宋体" w:cs="宋体" w:hint="eastAsia"/>
-          <w:color w:val="1A1A1A"/>
-          <w:kern w:val="0"/>
-          <w:sz w:val="24"/>
-          <w:szCs w:val="24"/>
-        </w:rPr>
-        <w:t>。由于每次出现 an 的地方都一定会产生一个以 an 开头的后缀，而所有的后缀都在后缀树中，所以这样一定能够找到所有 an 出现的位置。后缀树的强大之处在于，即使我们把 banana 换成一篇很长很长的文章，我们也能很快地进行这样的检索。</w:t>
+        <w:t xml:space="preserve"> 和 ana。由于每次出现 an 的地方都一定会产生一个以 an 开头的后缀，而所有的后缀都在后缀树中，所以这样一定能够找到所有 an 出现的位置。后缀树的强大之处在于，即使我们把 banana 换成一篇很长很长的文章，我们也能很快地进行这样的检索。</w:t>
       </w:r>
     </w:p>
     <w:p>
@@ -5249,7 +5292,7 @@
           <w:szCs w:val="28"/>
         </w:rPr>
       </w:pPr>
-      <w:bookmarkStart w:id="7" w:name="_Toc25322569"/>
+      <w:bookmarkStart w:id="7" w:name="_Toc25408676"/>
       <w:r>
         <w:rPr>
           <w:rFonts w:ascii="黑体" w:eastAsia="黑体" w:hAnsi="黑体" w:hint="eastAsia"/>
@@ -5276,7 +5319,7 @@
           <w:szCs w:val="24"/>
         </w:rPr>
       </w:pPr>
-      <w:bookmarkStart w:id="8" w:name="_Toc25322570"/>
+      <w:bookmarkStart w:id="8" w:name="_Toc25408677"/>
       <w:r>
         <w:rPr>
           <w:rFonts w:ascii="宋体" w:eastAsia="宋体" w:hAnsi="宋体" w:hint="eastAsia"/>
@@ -5342,13 +5385,18 @@
       <w:pPr>
         <w:pStyle w:val="a5"/>
         <w:spacing w:before="0" w:beforeAutospacing="0" w:after="0" w:afterAutospacing="0"/>
-        <w:ind w:firstLineChars="200" w:firstLine="480"/>
       </w:pPr>
       <w:r>
         <w:rPr>
           <w:rFonts w:cs="Calibri" w:hint="eastAsia"/>
         </w:rPr>
-        <w:t>此次实例选取了人民文学出版社出版的</w:t>
+        <w:t>①</w:t>
+      </w:r>
+      <w:r>
+        <w:rPr>
+          <w:rFonts w:cs="Calibri" w:hint="eastAsia"/>
+        </w:rPr>
+        <w:t>人民文学出版社出版的</w:t>
       </w:r>
       <w:r>
         <w:rPr>
@@ -5367,22 +5415,61 @@
       <w:pPr>
         <w:pStyle w:val="a5"/>
         <w:spacing w:before="0" w:beforeAutospacing="0" w:after="0" w:afterAutospacing="0"/>
-        <w:rPr>
-          <w:szCs w:val="22"/>
-        </w:rPr>
-      </w:pPr>
-      <w:r>
-        <w:rPr>
-          <w:rFonts w:hint="eastAsia"/>
-          <w:szCs w:val="22"/>
-        </w:rPr>
-        <w:t>1.2分析工具</w:t>
+      </w:pPr>
+      <w:r>
+        <w:rPr>
+          <w:rFonts w:hint="eastAsia"/>
+        </w:rPr>
+        <w:t>②网络下载的</w:t>
+      </w:r>
+      <w:r>
+        <w:rPr>
+          <w:rFonts w:hint="eastAsia"/>
+        </w:rPr>
+        <w:t>《</w:t>
+      </w:r>
+      <w:r>
+        <w:rPr>
+          <w:rFonts w:hint="eastAsia"/>
+        </w:rPr>
+        <w:t>红楼梦.</w:t>
+      </w:r>
+      <w:r>
+        <w:t>txt</w:t>
+      </w:r>
+      <w:r>
+        <w:rPr>
+          <w:rFonts w:hint="eastAsia"/>
+        </w:rPr>
+        <w:t>》</w:t>
+      </w:r>
+      <w:r>
+        <w:rPr>
+          <w:rFonts w:hint="eastAsia"/>
+        </w:rPr>
+        <w:t>。</w:t>
       </w:r>
     </w:p>
     <w:p>
       <w:pPr>
         <w:pStyle w:val="a5"/>
         <w:spacing w:before="0" w:beforeAutospacing="0" w:after="0" w:afterAutospacing="0"/>
+        <w:rPr>
+          <w:szCs w:val="22"/>
+        </w:rPr>
+      </w:pPr>
+      <w:r>
+        <w:rPr>
+          <w:rFonts w:hint="eastAsia"/>
+          <w:szCs w:val="22"/>
+        </w:rPr>
+        <w:t>1.2分析工具</w:t>
+      </w:r>
+    </w:p>
+    <w:p>
+      <w:pPr>
+        <w:pStyle w:val="a5"/>
+        <w:spacing w:before="0" w:beforeAutospacing="0" w:after="0" w:afterAutospacing="0"/>
       </w:pPr>
       <w:r>
         <w:rPr>
@@ -5512,30 +5599,14 @@
         </w:rPr>
         <w:t>（网址：</w:t>
       </w:r>
-      <w:r>
-        <w:fldChar w:fldCharType="begin"/>
-      </w:r>
-      <w:r>
-        <w:instrText xml:space="preserve"> HYPERLINK "</w:instrText>
-      </w:r>
-      <w:r>
-        <w:instrText>http://corpus.zhonghuayuwen.org/index.aspx</w:instrText>
-      </w:r>
-      <w:r>
-        <w:instrText xml:space="preserve">" </w:instrText>
-      </w:r>
-      <w:r>
-        <w:fldChar w:fldCharType="separate"/>
-      </w:r>
-      <w:r>
-        <w:rPr>
-          <w:rStyle w:val="a4"/>
-        </w:rPr>
-        <w:t>http://corpus.zhonghuayuwen.org/index.aspx</w:t>
-      </w:r>
-      <w:r>
-        <w:fldChar w:fldCharType="end"/>
-      </w:r>
+      <w:hyperlink r:id="rId25" w:history="1">
+        <w:r>
+          <w:rPr>
+            <w:rStyle w:val="a4"/>
+          </w:rPr>
+          <w:t>http://corpus.zhonghuayuwen.org/index.aspx</w:t>
+        </w:r>
+      </w:hyperlink>
       <w:r>
         <w:rPr>
           <w:rFonts w:cs="Calibri" w:hint="eastAsia"/>
@@ -5547,9 +5618,6 @@
       <w:pPr>
         <w:pStyle w:val="a5"/>
         <w:spacing w:before="0" w:beforeAutospacing="0" w:after="0" w:afterAutospacing="0"/>
-        <w:rPr>
-          <w:rFonts w:hint="eastAsia"/>
-        </w:rPr>
       </w:pPr>
       <w:r>
         <w:rPr>
@@ -5591,10 +5659,11 @@
         <w:t>http://bcc.blcu.edu.cn/</w:t>
       </w:r>
       <w:r>
+        <w:rPr>
+          <w:rStyle w:val="a4"/>
+        </w:rPr>
         <w:fldChar w:fldCharType="end"/>
       </w:r>
-      <w:bookmarkStart w:id="9" w:name="_GoBack"/>
-      <w:bookmarkEnd w:id="9"/>
       <w:r>
         <w:rPr>
           <w:rFonts w:cs="Calibri" w:hint="eastAsia"/>
@@ -5618,7 +5687,7 @@
           <w:szCs w:val="24"/>
         </w:rPr>
       </w:pPr>
-      <w:bookmarkStart w:id="10" w:name="_Toc25322571"/>
+      <w:bookmarkStart w:id="9" w:name="_Toc25408678"/>
       <w:r>
         <w:rPr>
           <w:rFonts w:ascii="宋体" w:eastAsia="宋体" w:hAnsi="宋体" w:hint="eastAsia"/>
@@ -5628,7 +5697,7 @@
         </w:rPr>
         <w:t>分词</w:t>
       </w:r>
-      <w:bookmarkEnd w:id="10"/>
+      <w:bookmarkEnd w:id="9"/>
     </w:p>
     <w:p>
       <w:pPr>
@@ -5724,361 +5793,6 @@
             <wp:extent cx="4344006" cy="905001"/>
             <wp:effectExtent l="0" t="0" r="0" b="9525"/>
             <wp:docPr id="14" name="图片 14"/>
-            <wp:cNvGraphicFramePr>
-              <a:graphicFrameLocks xmlns:a="http://schemas.openxmlformats.org/drawingml/2006/main" noChangeAspect="1"/>
-            </wp:cNvGraphicFramePr>
-            <a:graphic xmlns:a="http://schemas.openxmlformats.org/drawingml/2006/main">
-              <a:graphicData uri="http://schemas.openxmlformats.org/drawingml/2006/picture">
-                <pic:pic xmlns:pic="http://schemas.openxmlformats.org/drawingml/2006/picture">
-                  <pic:nvPicPr>
-                    <pic:cNvPr id="1" name=""/>
-                    <pic:cNvPicPr/>
-                  </pic:nvPicPr>
-                  <pic:blipFill>
-                    <a:blip r:embed="rId25"/>
-                    <a:stretch>
-                      <a:fillRect/>
-                    </a:stretch>
-                  </pic:blipFill>
-                  <pic:spPr>
-                    <a:xfrm>
-                      <a:off x="0" y="0"/>
-                      <a:ext cx="4344006" cy="905001"/>
-                    </a:xfrm>
-                    <a:prstGeom prst="rect">
-                      <a:avLst/>
-                    </a:prstGeom>
-                  </pic:spPr>
-                </pic:pic>
-              </a:graphicData>
-            </a:graphic>
-          </wp:inline>
-        </w:drawing>
-      </w:r>
-    </w:p>
-    <w:p>
-      <w:pPr>
-        <w:pStyle w:val="a5"/>
-        <w:spacing w:before="0" w:beforeAutospacing="0" w:after="0" w:afterAutospacing="0"/>
-      </w:pPr>
-      <w:r>
-        <w:rPr>
-          <w:rFonts w:hint="eastAsia"/>
-        </w:rPr>
-        <w:t>2.2.2</w:t>
-      </w:r>
-      <w:r>
-        <w:rPr>
-          <w:rFonts w:hint="eastAsia"/>
-        </w:rPr>
-        <w:t>实例：</w:t>
-      </w:r>
-    </w:p>
-    <w:p>
-      <w:pPr>
-        <w:pStyle w:val="a5"/>
-        <w:spacing w:before="0" w:beforeAutospacing="0" w:after="0" w:afterAutospacing="0"/>
-      </w:pPr>
-      <w:r>
-        <w:rPr>
-          <w:rFonts w:hint="eastAsia"/>
-        </w:rPr>
-        <w:t>①</w:t>
-      </w:r>
-      <w:r>
-        <w:t>“</w:t>
-      </w:r>
-      <w:r>
-        <w:rPr>
-          <w:rFonts w:hint="eastAsia"/>
-        </w:rPr>
-        <w:t>也想要到人间去享一享这荣华富贵</w:t>
-      </w:r>
-      <w:r>
-        <w:t>。”经过分词后变为“</w:t>
-      </w:r>
-      <w:r>
-        <w:rPr>
-          <w:rFonts w:hint="eastAsia"/>
-        </w:rPr>
-        <w:t>也</w:t>
-      </w:r>
-      <w:r>
-        <w:t>/想要/到/人间/去/享一享/这/ 荣华富贵。”</w:t>
-      </w:r>
-      <w:r>
-        <w:rPr>
-          <w:rFonts w:hint="eastAsia"/>
-        </w:rPr>
-        <w:t>；</w:t>
-      </w:r>
-    </w:p>
-    <w:p>
-      <w:pPr>
-        <w:pStyle w:val="a5"/>
-        <w:spacing w:before="0" w:beforeAutospacing="0" w:after="0" w:afterAutospacing="0"/>
-      </w:pPr>
-      <w:r>
-        <w:rPr>
-          <w:rFonts w:hint="eastAsia"/>
-        </w:rPr>
-        <w:t>②</w:t>
-      </w:r>
-      <w:r>
-        <w:t>“</w:t>
-      </w:r>
-      <w:r>
-        <w:rPr>
-          <w:rFonts w:hint="eastAsia"/>
-        </w:rPr>
-        <w:t>将一块大石登时变成一块鲜明莹洁的美玉</w:t>
-      </w:r>
-      <w:r>
-        <w:t>”经过分词后变为“</w:t>
-      </w:r>
-      <w:r>
-        <w:rPr>
-          <w:rFonts w:hint="eastAsia"/>
-        </w:rPr>
-        <w:t>将</w:t>
-      </w:r>
-      <w:r>
-        <w:t>/一块/大石/登时/变成/一块/鲜明/莹洁/的/美玉”</w:t>
-      </w:r>
-      <w:r>
-        <w:rPr>
-          <w:rFonts w:hint="eastAsia"/>
-        </w:rPr>
-        <w:t>；</w:t>
-      </w:r>
-    </w:p>
-    <w:p>
-      <w:pPr>
-        <w:pStyle w:val="a5"/>
-        <w:spacing w:before="0" w:beforeAutospacing="0" w:after="0" w:afterAutospacing="0"/>
-        <w:jc w:val="both"/>
-      </w:pPr>
-      <w:r>
-        <w:rPr>
-          <w:rFonts w:hint="eastAsia"/>
-        </w:rPr>
-        <w:t>③</w:t>
-      </w:r>
-      <w:r>
-        <w:rPr>
-          <w:rFonts w:hint="eastAsia"/>
-        </w:rPr>
-        <w:t>“</w:t>
-      </w:r>
-      <w:r>
-        <w:t>然后好携你到那昌明隆盛之邦、诗礼簪缨之族、花柳繁华地、温柔富贵乡去安身乐业</w:t>
-      </w:r>
-      <w:r>
-        <w:rPr>
-          <w:rFonts w:hint="eastAsia"/>
-        </w:rPr>
-        <w:t>。”经过分词后变为“</w:t>
-      </w:r>
-      <w:r>
-        <w:rPr>
-          <w:rFonts w:hint="eastAsia"/>
-        </w:rPr>
-        <w:t>然后</w:t>
-      </w:r>
-      <w:r>
-        <w:t>/好/携/你/到/那/昌明/隆盛/之邦/ 、/诗礼/簪缨/之族/ 、/花柳/繁华/地/ 、/温柔/富贵/乡去/安身乐业/。</w:t>
-      </w:r>
-      <w:r>
-        <w:rPr>
-          <w:rFonts w:hint="eastAsia"/>
-        </w:rPr>
-        <w:t>”</w:t>
-      </w:r>
-      <w:r>
-        <w:rPr>
-          <w:rFonts w:hint="eastAsia"/>
-        </w:rPr>
-        <w:t>；</w:t>
-      </w:r>
-    </w:p>
-    <w:p>
-      <w:pPr>
-        <w:pStyle w:val="a5"/>
-        <w:spacing w:before="0" w:beforeAutospacing="0" w:after="0" w:afterAutospacing="0"/>
-        <w:jc w:val="both"/>
-      </w:pPr>
-      <w:r>
-        <w:rPr>
-          <w:rFonts w:hint="eastAsia"/>
-        </w:rPr>
-        <w:t>④“原来女娲氏炼石补天之时，于大荒山无稽崖炼成高经十二丈、方经二十四丈顽石三万六千五百零一块。”经过分词后变为“</w:t>
-      </w:r>
-      <w:r>
-        <w:rPr>
-          <w:rFonts w:hint="eastAsia"/>
-        </w:rPr>
-        <w:t>原来</w:t>
-      </w:r>
-      <w:r>
-        <w:t>/女娲/氏/炼石补天/之/时/，/于/大/荒山/无稽/崖/炼成/高经/十二/丈/、/方经/二十四丈/顽石/三万/六千五百/零/一块/。</w:t>
-      </w:r>
-      <w:r>
-        <w:rPr>
-          <w:rFonts w:hint="eastAsia"/>
-        </w:rPr>
-        <w:t>”</w:t>
-      </w:r>
-      <w:r>
-        <w:rPr>
-          <w:rFonts w:hint="eastAsia"/>
-        </w:rPr>
-        <w:t>。</w:t>
-      </w:r>
-    </w:p>
-    <w:p>
-      <w:pPr>
-        <w:pStyle w:val="a5"/>
-        <w:spacing w:before="0" w:beforeAutospacing="0" w:after="0" w:afterAutospacing="0"/>
-        <w:jc w:val="both"/>
-      </w:pPr>
-      <w:r>
-        <w:rPr>
-          <w:rFonts w:hint="eastAsia"/>
-        </w:rPr>
-        <w:t xml:space="preserve"> </w:t>
-      </w:r>
-      <w:r>
-        <w:t xml:space="preserve">   </w:t>
-      </w:r>
-      <w:r>
-        <w:rPr>
-          <w:rFonts w:hint="eastAsia"/>
-        </w:rPr>
-        <w:t>通过上述</w:t>
-      </w:r>
-      <w:r>
-        <w:rPr>
-          <w:rFonts w:hint="eastAsia"/>
-        </w:rPr>
-        <w:t>实例</w:t>
-      </w:r>
-      <w:r>
-        <w:rPr>
-          <w:rFonts w:hint="eastAsia"/>
-        </w:rPr>
-        <w:t>可以看出，用</w:t>
-      </w:r>
-      <w:proofErr w:type="spellStart"/>
-      <w:r>
-        <w:rPr>
-          <w:rFonts w:hint="eastAsia"/>
-        </w:rPr>
-        <w:t>jieba</w:t>
-      </w:r>
-      <w:proofErr w:type="spellEnd"/>
-      <w:r>
-        <w:rPr>
-          <w:rFonts w:hint="eastAsia"/>
-        </w:rPr>
-        <w:t>模块自带的分词词典可以解决如①和②这样的简单白话短语句和③这样的白话长语句，但是对于④这样的命名实体较多的长语句难以准确分词，这时就需要自己定义适当的词典来进行补充</w:t>
-      </w:r>
-      <w:r>
-        <w:rPr>
-          <w:rFonts w:hint="eastAsia"/>
-        </w:rPr>
-        <w:t>，对于《红楼梦》这一类的白话、古话混杂的语句需要自行定义词典才能进行准确的分析</w:t>
-      </w:r>
-      <w:r>
-        <w:rPr>
-          <w:rFonts w:hint="eastAsia"/>
-        </w:rPr>
-        <w:t>，</w:t>
-      </w:r>
-      <w:proofErr w:type="spellStart"/>
-      <w:r>
-        <w:rPr>
-          <w:rFonts w:hint="eastAsia"/>
-        </w:rPr>
-        <w:t>jieba</w:t>
-      </w:r>
-      <w:proofErr w:type="spellEnd"/>
-      <w:r>
-        <w:rPr>
-          <w:rFonts w:hint="eastAsia"/>
-        </w:rPr>
-        <w:t>模块支持自定义扩展词典。</w:t>
-      </w:r>
-    </w:p>
-    <w:p>
-      <w:pPr>
-        <w:pStyle w:val="a3"/>
-        <w:numPr>
-          <w:ilvl w:val="0"/>
-          <w:numId w:val="16"/>
-        </w:numPr>
-        <w:ind w:firstLineChars="0"/>
-        <w:outlineLvl w:val="1"/>
-        <w:rPr>
-          <w:rFonts w:ascii="宋体" w:eastAsia="宋体" w:hAnsi="宋体"/>
-          <w:b/>
-          <w:sz w:val="24"/>
-          <w:szCs w:val="24"/>
-        </w:rPr>
-      </w:pPr>
-      <w:bookmarkStart w:id="11" w:name="_Toc25322572"/>
-      <w:r>
-        <w:rPr>
-          <w:rFonts w:ascii="宋体" w:eastAsia="宋体" w:hAnsi="宋体" w:hint="eastAsia"/>
-          <w:b/>
-          <w:sz w:val="24"/>
-          <w:szCs w:val="24"/>
-        </w:rPr>
-        <w:t>词性标注</w:t>
-      </w:r>
-      <w:bookmarkEnd w:id="11"/>
-    </w:p>
-    <w:p>
-      <w:pPr>
-        <w:pStyle w:val="a5"/>
-        <w:spacing w:before="0" w:beforeAutospacing="0" w:after="0" w:afterAutospacing="0"/>
-        <w:jc w:val="both"/>
-      </w:pPr>
-      <w:r>
-        <w:rPr>
-          <w:rFonts w:hint="eastAsia"/>
-        </w:rPr>
-        <w:t>3.1词性标注应用代码及实例</w:t>
-      </w:r>
-    </w:p>
-    <w:p>
-      <w:pPr>
-        <w:pStyle w:val="a5"/>
-        <w:spacing w:before="0" w:beforeAutospacing="0" w:after="0" w:afterAutospacing="0"/>
-        <w:jc w:val="both"/>
-      </w:pPr>
-      <w:r>
-        <w:rPr>
-          <w:rFonts w:hint="eastAsia"/>
-        </w:rPr>
-        <w:t>3.1.1词性标注代码：</w:t>
-      </w:r>
-    </w:p>
-    <w:p>
-      <w:pPr>
-        <w:pStyle w:val="a5"/>
-        <w:spacing w:before="0" w:beforeAutospacing="0" w:after="0" w:afterAutospacing="0"/>
-        <w:jc w:val="both"/>
-      </w:pPr>
-      <w:r>
-        <w:rPr>
-          <w:noProof/>
-        </w:rPr>
-        <w:lastRenderedPageBreak/>
-        <w:drawing>
-          <wp:inline distT="0" distB="0" distL="0" distR="0" wp14:anchorId="4828DA39" wp14:editId="62489EF0">
-            <wp:extent cx="3038899" cy="933580"/>
-            <wp:effectExtent l="0" t="0" r="9525" b="0"/>
-            <wp:docPr id="16" name="图片 16"/>
             <wp:cNvGraphicFramePr>
               <a:graphicFrameLocks xmlns:a="http://schemas.openxmlformats.org/drawingml/2006/main" noChangeAspect="1"/>
             </wp:cNvGraphicFramePr>
@@ -6098,6 +5812,624 @@
                   <pic:spPr>
                     <a:xfrm>
                       <a:off x="0" y="0"/>
+                      <a:ext cx="4344006" cy="905001"/>
+                    </a:xfrm>
+                    <a:prstGeom prst="rect">
+                      <a:avLst/>
+                    </a:prstGeom>
+                  </pic:spPr>
+                </pic:pic>
+              </a:graphicData>
+            </a:graphic>
+          </wp:inline>
+        </w:drawing>
+      </w:r>
+    </w:p>
+    <w:p>
+      <w:pPr>
+        <w:pStyle w:val="a5"/>
+        <w:spacing w:before="0" w:beforeAutospacing="0" w:after="0" w:afterAutospacing="0"/>
+      </w:pPr>
+      <w:r>
+        <w:rPr>
+          <w:rFonts w:hint="eastAsia"/>
+        </w:rPr>
+        <w:t>2.2.2</w:t>
+      </w:r>
+      <w:r>
+        <w:rPr>
+          <w:rFonts w:hint="eastAsia"/>
+        </w:rPr>
+        <w:t>实例：</w:t>
+      </w:r>
+    </w:p>
+    <w:p>
+      <w:pPr>
+        <w:pStyle w:val="a5"/>
+        <w:spacing w:before="0" w:beforeAutospacing="0" w:after="0" w:afterAutospacing="0"/>
+      </w:pPr>
+      <w:r>
+        <w:rPr>
+          <w:rFonts w:hint="eastAsia"/>
+        </w:rPr>
+        <w:t>①</w:t>
+      </w:r>
+      <w:r>
+        <w:t>“</w:t>
+      </w:r>
+      <w:r>
+        <w:rPr>
+          <w:rFonts w:hint="eastAsia"/>
+        </w:rPr>
+        <w:t>也想要到人间去享一享这荣华富贵</w:t>
+      </w:r>
+      <w:r>
+        <w:t>。”经过分词后变为“</w:t>
+      </w:r>
+      <w:r>
+        <w:rPr>
+          <w:rFonts w:hint="eastAsia"/>
+        </w:rPr>
+        <w:t>也</w:t>
+      </w:r>
+      <w:r>
+        <w:t>/想要/到/人间/去/享一享/这/ 荣华富贵。”</w:t>
+      </w:r>
+      <w:r>
+        <w:rPr>
+          <w:rFonts w:hint="eastAsia"/>
+        </w:rPr>
+        <w:t>；</w:t>
+      </w:r>
+    </w:p>
+    <w:p>
+      <w:pPr>
+        <w:pStyle w:val="a5"/>
+        <w:spacing w:before="0" w:beforeAutospacing="0" w:after="0" w:afterAutospacing="0"/>
+      </w:pPr>
+      <w:r>
+        <w:rPr>
+          <w:rFonts w:hint="eastAsia"/>
+        </w:rPr>
+        <w:t>②</w:t>
+      </w:r>
+      <w:r>
+        <w:t>“</w:t>
+      </w:r>
+      <w:r>
+        <w:rPr>
+          <w:rFonts w:hint="eastAsia"/>
+        </w:rPr>
+        <w:t>将一块大石登时变成一块鲜明莹洁的美玉</w:t>
+      </w:r>
+      <w:r>
+        <w:t>”经过分词后变为“</w:t>
+      </w:r>
+      <w:r>
+        <w:rPr>
+          <w:rFonts w:hint="eastAsia"/>
+        </w:rPr>
+        <w:t>将</w:t>
+      </w:r>
+      <w:r>
+        <w:t>/一块/大石/登时/变成/一块/鲜明/莹洁/的/美玉”</w:t>
+      </w:r>
+      <w:r>
+        <w:rPr>
+          <w:rFonts w:hint="eastAsia"/>
+        </w:rPr>
+        <w:t>；</w:t>
+      </w:r>
+    </w:p>
+    <w:p>
+      <w:pPr>
+        <w:pStyle w:val="a5"/>
+        <w:spacing w:before="0" w:beforeAutospacing="0" w:after="0" w:afterAutospacing="0"/>
+        <w:jc w:val="both"/>
+      </w:pPr>
+      <w:r>
+        <w:rPr>
+          <w:rFonts w:hint="eastAsia"/>
+        </w:rPr>
+        <w:t>③</w:t>
+      </w:r>
+      <w:r>
+        <w:rPr>
+          <w:rFonts w:hint="eastAsia"/>
+        </w:rPr>
+        <w:t>“</w:t>
+      </w:r>
+      <w:r>
+        <w:t>然后好携你到那昌明隆盛之邦、诗礼簪缨之族、花柳繁华地、温柔富贵乡去安身乐业</w:t>
+      </w:r>
+      <w:r>
+        <w:rPr>
+          <w:rFonts w:hint="eastAsia"/>
+        </w:rPr>
+        <w:t>。”经过分词后变为“</w:t>
+      </w:r>
+      <w:r>
+        <w:rPr>
+          <w:rFonts w:hint="eastAsia"/>
+        </w:rPr>
+        <w:t>然后</w:t>
+      </w:r>
+      <w:r>
+        <w:t>/好/携/你/到/那/昌明/隆盛/之邦/ 、/诗礼/簪缨/之族/ 、/花柳/繁华/地/ 、/温柔/富贵/乡去/安身乐业/。</w:t>
+      </w:r>
+      <w:r>
+        <w:rPr>
+          <w:rFonts w:hint="eastAsia"/>
+        </w:rPr>
+        <w:t>”</w:t>
+      </w:r>
+      <w:r>
+        <w:rPr>
+          <w:rFonts w:hint="eastAsia"/>
+        </w:rPr>
+        <w:t>；</w:t>
+      </w:r>
+    </w:p>
+    <w:p>
+      <w:pPr>
+        <w:pStyle w:val="a5"/>
+        <w:spacing w:before="0" w:beforeAutospacing="0" w:after="0" w:afterAutospacing="0"/>
+        <w:jc w:val="both"/>
+      </w:pPr>
+      <w:r>
+        <w:rPr>
+          <w:rFonts w:hint="eastAsia"/>
+        </w:rPr>
+        <w:t>④“原来女娲氏炼石补天之时，于大荒山无稽崖炼成高经十二丈、方经二十四丈顽石三万六千五百零一块。”经过分词后变为“</w:t>
+      </w:r>
+      <w:r>
+        <w:rPr>
+          <w:rFonts w:hint="eastAsia"/>
+        </w:rPr>
+        <w:t>原来</w:t>
+      </w:r>
+      <w:r>
+        <w:t>/女娲/氏/炼石补天/之/时/，/于/大/荒山/无稽/崖/炼成/高经/十二/丈/、/方经/二十四丈/顽石/三万/六千五百/零/一块/。</w:t>
+      </w:r>
+      <w:r>
+        <w:rPr>
+          <w:rFonts w:hint="eastAsia"/>
+        </w:rPr>
+        <w:t>”</w:t>
+      </w:r>
+      <w:r>
+        <w:rPr>
+          <w:rFonts w:hint="eastAsia"/>
+        </w:rPr>
+        <w:t>。</w:t>
+      </w:r>
+    </w:p>
+    <w:p>
+      <w:pPr>
+        <w:pStyle w:val="a5"/>
+        <w:spacing w:before="0" w:beforeAutospacing="0" w:after="0" w:afterAutospacing="0"/>
+        <w:jc w:val="both"/>
+      </w:pPr>
+      <w:r>
+        <w:rPr>
+          <w:rFonts w:hint="eastAsia"/>
+        </w:rPr>
+        <w:t xml:space="preserve"> </w:t>
+      </w:r>
+      <w:r>
+        <w:t xml:space="preserve">   </w:t>
+      </w:r>
+      <w:r>
+        <w:rPr>
+          <w:rFonts w:hint="eastAsia"/>
+        </w:rPr>
+        <w:t>通过上述</w:t>
+      </w:r>
+      <w:r>
+        <w:rPr>
+          <w:rFonts w:hint="eastAsia"/>
+        </w:rPr>
+        <w:t>实例</w:t>
+      </w:r>
+      <w:r>
+        <w:rPr>
+          <w:rFonts w:hint="eastAsia"/>
+        </w:rPr>
+        <w:t>可以看出，用</w:t>
+      </w:r>
+      <w:proofErr w:type="spellStart"/>
+      <w:r>
+        <w:rPr>
+          <w:rFonts w:hint="eastAsia"/>
+        </w:rPr>
+        <w:t>jieba</w:t>
+      </w:r>
+      <w:proofErr w:type="spellEnd"/>
+      <w:r>
+        <w:rPr>
+          <w:rFonts w:hint="eastAsia"/>
+        </w:rPr>
+        <w:t>模块自带的分词词典可以解决如①和②这样的简单白话短语句和③这样的白话长语句，但是对于④这样的命名实体较多的长语句难以准确分词，这时就需要自己定义适当的词典来进行补充</w:t>
+      </w:r>
+      <w:r>
+        <w:rPr>
+          <w:rFonts w:hint="eastAsia"/>
+        </w:rPr>
+        <w:t>，对于《红楼梦》这一类的白话、古话混杂的语句需要自行定义词典才能进行准确的分析</w:t>
+      </w:r>
+      <w:r>
+        <w:rPr>
+          <w:rFonts w:hint="eastAsia"/>
+        </w:rPr>
+        <w:t>，</w:t>
+      </w:r>
+      <w:proofErr w:type="spellStart"/>
+      <w:r>
+        <w:rPr>
+          <w:rFonts w:hint="eastAsia"/>
+        </w:rPr>
+        <w:t>jieba</w:t>
+      </w:r>
+      <w:proofErr w:type="spellEnd"/>
+      <w:r>
+        <w:rPr>
+          <w:rFonts w:hint="eastAsia"/>
+        </w:rPr>
+        <w:t>模块支持自定义扩展词典。</w:t>
+      </w:r>
+    </w:p>
+    <w:p>
+      <w:pPr>
+        <w:pStyle w:val="a5"/>
+        <w:spacing w:before="0" w:beforeAutospacing="0" w:after="0" w:afterAutospacing="0"/>
+        <w:jc w:val="both"/>
+      </w:pPr>
+      <w:r>
+        <w:t>2.2.3</w:t>
+      </w:r>
+      <w:r>
+        <w:rPr>
+          <w:rFonts w:hint="eastAsia"/>
+        </w:rPr>
+        <w:t>导入自定义词典</w:t>
+      </w:r>
+    </w:p>
+    <w:p>
+      <w:pPr>
+        <w:pStyle w:val="a5"/>
+        <w:spacing w:before="0" w:beforeAutospacing="0" w:after="0" w:afterAutospacing="0"/>
+        <w:jc w:val="both"/>
+      </w:pPr>
+      <w:r>
+        <w:rPr>
+          <w:rFonts w:hint="eastAsia"/>
+        </w:rPr>
+        <w:t>（1）</w:t>
+      </w:r>
+      <w:r>
+        <w:rPr>
+          <w:rFonts w:hint="eastAsia"/>
+        </w:rPr>
+        <w:t>以dict</w:t>
+      </w:r>
+      <w:r>
+        <w:t>.txt</w:t>
+      </w:r>
+      <w:r>
+        <w:rPr>
+          <w:rFonts w:hint="eastAsia"/>
+        </w:rPr>
+        <w:t>形式导入</w:t>
+      </w:r>
+    </w:p>
+    <w:p>
+      <w:pPr>
+        <w:pStyle w:val="a5"/>
+        <w:spacing w:before="0" w:beforeAutospacing="0" w:after="0" w:afterAutospacing="0"/>
+        <w:jc w:val="both"/>
+      </w:pPr>
+      <w:r>
+        <w:lastRenderedPageBreak/>
+        <w:drawing>
+          <wp:inline distT="0" distB="0" distL="0" distR="0" wp14:anchorId="46C55A82" wp14:editId="1C2E111C">
+            <wp:extent cx="2514951" cy="285790"/>
+            <wp:effectExtent l="0" t="0" r="0" b="0"/>
+            <wp:docPr id="22" name="图片 22"/>
+            <wp:cNvGraphicFramePr>
+              <a:graphicFrameLocks xmlns:a="http://schemas.openxmlformats.org/drawingml/2006/main" noChangeAspect="1"/>
+            </wp:cNvGraphicFramePr>
+            <a:graphic xmlns:a="http://schemas.openxmlformats.org/drawingml/2006/main">
+              <a:graphicData uri="http://schemas.openxmlformats.org/drawingml/2006/picture">
+                <pic:pic xmlns:pic="http://schemas.openxmlformats.org/drawingml/2006/picture">
+                  <pic:nvPicPr>
+                    <pic:cNvPr id="1" name=""/>
+                    <pic:cNvPicPr/>
+                  </pic:nvPicPr>
+                  <pic:blipFill>
+                    <a:blip r:embed="rId27"/>
+                    <a:stretch>
+                      <a:fillRect/>
+                    </a:stretch>
+                  </pic:blipFill>
+                  <pic:spPr>
+                    <a:xfrm>
+                      <a:off x="0" y="0"/>
+                      <a:ext cx="2514951" cy="285790"/>
+                    </a:xfrm>
+                    <a:prstGeom prst="rect">
+                      <a:avLst/>
+                    </a:prstGeom>
+                  </pic:spPr>
+                </pic:pic>
+              </a:graphicData>
+            </a:graphic>
+          </wp:inline>
+        </w:drawing>
+      </w:r>
+    </w:p>
+    <w:p>
+      <w:pPr>
+        <w:pStyle w:val="a5"/>
+        <w:spacing w:before="0" w:beforeAutospacing="0" w:after="0" w:afterAutospacing="0"/>
+        <w:jc w:val="both"/>
+      </w:pPr>
+      <w:r>
+        <w:rPr>
+          <w:rFonts w:hint="eastAsia"/>
+        </w:rPr>
+        <w:t>该方法可以快速的将自己定义好的词典进行导入，同时可以定义词频和词性</w:t>
+      </w:r>
+      <w:r>
+        <w:rPr>
+          <w:rFonts w:hint="eastAsia"/>
+        </w:rPr>
+        <w:t>。</w:t>
+      </w:r>
+    </w:p>
+    <w:p>
+      <w:pPr>
+        <w:pStyle w:val="a5"/>
+        <w:spacing w:before="0" w:beforeAutospacing="0" w:after="0" w:afterAutospacing="0"/>
+        <w:jc w:val="both"/>
+      </w:pPr>
+      <w:r>
+        <w:rPr>
+          <w:rFonts w:hint="eastAsia"/>
+        </w:rPr>
+        <w:t>例如：贾母 4</w:t>
+      </w:r>
+      <w:r>
+        <w:t xml:space="preserve"> </w:t>
+      </w:r>
+      <w:r>
+        <w:rPr>
+          <w:rFonts w:hint="eastAsia"/>
+        </w:rPr>
+        <w:t>n</w:t>
+      </w:r>
+    </w:p>
+    <w:p>
+      <w:pPr>
+        <w:pStyle w:val="a5"/>
+        <w:spacing w:before="0" w:beforeAutospacing="0" w:after="0" w:afterAutospacing="0"/>
+        <w:jc w:val="both"/>
+      </w:pPr>
+      <w:r>
+        <w:rPr>
+          <w:rFonts w:hint="eastAsia"/>
+        </w:rPr>
+        <w:t>（2）</w:t>
+      </w:r>
+      <w:r>
+        <w:rPr>
+          <w:rFonts w:hint="eastAsia"/>
+        </w:rPr>
+        <w:t>以单个词导入</w:t>
+      </w:r>
+    </w:p>
+    <w:p>
+      <w:pPr>
+        <w:pStyle w:val="a5"/>
+        <w:spacing w:before="0" w:beforeAutospacing="0" w:after="0" w:afterAutospacing="0"/>
+        <w:jc w:val="both"/>
+      </w:pPr>
+      <w:r>
+        <w:drawing>
+          <wp:inline distT="0" distB="0" distL="0" distR="0" wp14:anchorId="48E5AA97" wp14:editId="2DCE4FBA">
+            <wp:extent cx="3810532" cy="219106"/>
+            <wp:effectExtent l="0" t="0" r="0" b="9525"/>
+            <wp:docPr id="21" name="图片 21"/>
+            <wp:cNvGraphicFramePr>
+              <a:graphicFrameLocks xmlns:a="http://schemas.openxmlformats.org/drawingml/2006/main" noChangeAspect="1"/>
+            </wp:cNvGraphicFramePr>
+            <a:graphic xmlns:a="http://schemas.openxmlformats.org/drawingml/2006/main">
+              <a:graphicData uri="http://schemas.openxmlformats.org/drawingml/2006/picture">
+                <pic:pic xmlns:pic="http://schemas.openxmlformats.org/drawingml/2006/picture">
+                  <pic:nvPicPr>
+                    <pic:cNvPr id="1" name=""/>
+                    <pic:cNvPicPr/>
+                  </pic:nvPicPr>
+                  <pic:blipFill>
+                    <a:blip r:embed="rId28"/>
+                    <a:stretch>
+                      <a:fillRect/>
+                    </a:stretch>
+                  </pic:blipFill>
+                  <pic:spPr>
+                    <a:xfrm>
+                      <a:off x="0" y="0"/>
+                      <a:ext cx="3810532" cy="219106"/>
+                    </a:xfrm>
+                    <a:prstGeom prst="rect">
+                      <a:avLst/>
+                    </a:prstGeom>
+                  </pic:spPr>
+                </pic:pic>
+              </a:graphicData>
+            </a:graphic>
+          </wp:inline>
+        </w:drawing>
+      </w:r>
+    </w:p>
+    <w:p>
+      <w:pPr>
+        <w:pStyle w:val="a5"/>
+        <w:spacing w:before="0" w:beforeAutospacing="0" w:after="0" w:afterAutospacing="0"/>
+        <w:jc w:val="both"/>
+      </w:pPr>
+      <w:r>
+        <w:rPr>
+          <w:rFonts w:hint="eastAsia"/>
+        </w:rPr>
+        <w:t>该方法用于快速将需要分词的词导入，少量词时可用该方法，同时支持词频和词性的导入</w:t>
+      </w:r>
+      <w:r>
+        <w:rPr>
+          <w:rFonts w:hint="eastAsia"/>
+        </w:rPr>
+        <w:t>。</w:t>
+      </w:r>
+    </w:p>
+    <w:p>
+      <w:pPr>
+        <w:pStyle w:val="a5"/>
+        <w:spacing w:before="0" w:beforeAutospacing="0" w:after="0" w:afterAutospacing="0"/>
+        <w:jc w:val="both"/>
+      </w:pPr>
+      <w:r>
+        <w:rPr>
+          <w:rFonts w:hint="eastAsia"/>
+        </w:rPr>
+        <w:t>（3）</w:t>
+      </w:r>
+      <w:r>
+        <w:rPr>
+          <w:rFonts w:hint="eastAsia"/>
+        </w:rPr>
+        <w:t>实</w:t>
+      </w:r>
+      <w:r>
+        <w:rPr>
+          <w:rFonts w:hint="eastAsia"/>
+        </w:rPr>
+        <w:t>例：</w:t>
+      </w:r>
+    </w:p>
+    <w:p>
+      <w:pPr>
+        <w:pStyle w:val="a5"/>
+        <w:spacing w:before="0" w:beforeAutospacing="0" w:after="0" w:afterAutospacing="0"/>
+        <w:jc w:val="both"/>
+        <w:rPr>
+          <w:rFonts w:hint="eastAsia"/>
+        </w:rPr>
+      </w:pPr>
+      <w:r>
+        <w:rPr>
+          <w:rFonts w:hint="eastAsia"/>
+        </w:rPr>
+        <w:t>以2.2.2中④为例，添加自定义词典后分词结果：</w:t>
+      </w:r>
+      <w:r>
+        <w:rPr>
+          <w:rFonts w:hint="eastAsia"/>
+        </w:rPr>
+        <w:t>原来</w:t>
+      </w:r>
+      <w:r>
+        <w:t>/女娲氏/炼石补天/之/时/，/于/大荒山/无稽崖/炼成/高经十二丈/、/方经二十四丈/顽石/三万/六千五百/零/一块/</w:t>
+      </w:r>
+      <w:bookmarkStart w:id="10" w:name="_GoBack"/>
+      <w:bookmarkEnd w:id="10"/>
+    </w:p>
+    <w:p>
+      <w:pPr>
+        <w:pStyle w:val="a3"/>
+        <w:numPr>
+          <w:ilvl w:val="0"/>
+          <w:numId w:val="16"/>
+        </w:numPr>
+        <w:ind w:firstLineChars="0"/>
+        <w:outlineLvl w:val="1"/>
+        <w:rPr>
+          <w:rFonts w:ascii="宋体" w:eastAsia="宋体" w:hAnsi="宋体"/>
+          <w:b/>
+          <w:sz w:val="24"/>
+          <w:szCs w:val="24"/>
+        </w:rPr>
+      </w:pPr>
+      <w:bookmarkStart w:id="11" w:name="_Toc25408679"/>
+      <w:r>
+        <w:rPr>
+          <w:rFonts w:ascii="宋体" w:eastAsia="宋体" w:hAnsi="宋体" w:hint="eastAsia"/>
+          <w:b/>
+          <w:sz w:val="24"/>
+          <w:szCs w:val="24"/>
+        </w:rPr>
+        <w:t>词性标注</w:t>
+      </w:r>
+      <w:bookmarkEnd w:id="11"/>
+    </w:p>
+    <w:p>
+      <w:pPr>
+        <w:pStyle w:val="a5"/>
+        <w:spacing w:before="0" w:beforeAutospacing="0" w:after="0" w:afterAutospacing="0"/>
+        <w:jc w:val="both"/>
+      </w:pPr>
+      <w:r>
+        <w:rPr>
+          <w:rFonts w:hint="eastAsia"/>
+        </w:rPr>
+        <w:t>3.1词性标注应用代码及实例</w:t>
+      </w:r>
+    </w:p>
+    <w:p>
+      <w:pPr>
+        <w:pStyle w:val="a5"/>
+        <w:spacing w:before="0" w:beforeAutospacing="0" w:after="0" w:afterAutospacing="0"/>
+        <w:jc w:val="both"/>
+      </w:pPr>
+      <w:r>
+        <w:rPr>
+          <w:rFonts w:hint="eastAsia"/>
+        </w:rPr>
+        <w:t>3.1.1词性标注代码：</w:t>
+      </w:r>
+    </w:p>
+    <w:p>
+      <w:pPr>
+        <w:pStyle w:val="a5"/>
+        <w:spacing w:before="0" w:beforeAutospacing="0" w:after="0" w:afterAutospacing="0"/>
+        <w:jc w:val="both"/>
+      </w:pPr>
+      <w:r>
+        <w:rPr>
+          <w:noProof/>
+        </w:rPr>
+        <w:drawing>
+          <wp:inline distT="0" distB="0" distL="0" distR="0" wp14:anchorId="4828DA39" wp14:editId="62489EF0">
+            <wp:extent cx="3038899" cy="933580"/>
+            <wp:effectExtent l="0" t="0" r="9525" b="0"/>
+            <wp:docPr id="16" name="图片 16"/>
+            <wp:cNvGraphicFramePr>
+              <a:graphicFrameLocks xmlns:a="http://schemas.openxmlformats.org/drawingml/2006/main" noChangeAspect="1"/>
+            </wp:cNvGraphicFramePr>
+            <a:graphic xmlns:a="http://schemas.openxmlformats.org/drawingml/2006/main">
+              <a:graphicData uri="http://schemas.openxmlformats.org/drawingml/2006/picture">
+                <pic:pic xmlns:pic="http://schemas.openxmlformats.org/drawingml/2006/picture">
+                  <pic:nvPicPr>
+                    <pic:cNvPr id="1" name=""/>
+                    <pic:cNvPicPr/>
+                  </pic:nvPicPr>
+                  <pic:blipFill>
+                    <a:blip r:embed="rId29"/>
+                    <a:stretch>
+                      <a:fillRect/>
+                    </a:stretch>
+                  </pic:blipFill>
+                  <pic:spPr>
+                    <a:xfrm>
+                      <a:off x="0" y="0"/>
                       <a:ext cx="3038899" cy="933580"/>
                     </a:xfrm>
                     <a:prstGeom prst="rect">
@@ -7349,14 +7681,708 @@
     </w:p>
     <w:p>
       <w:pPr>
-        <w:ind w:firstLine="480"/>
-        <w:rPr>
-          <w:rFonts w:ascii="宋体" w:eastAsia="宋体" w:hAnsi="宋体" w:cs="宋体"/>
-          <w:kern w:val="0"/>
-          <w:sz w:val="24"/>
-          <w:szCs w:val="24"/>
-        </w:rPr>
-      </w:pPr>
+        <w:pStyle w:val="a3"/>
+        <w:numPr>
+          <w:ilvl w:val="0"/>
+          <w:numId w:val="16"/>
+        </w:numPr>
+        <w:ind w:firstLineChars="0"/>
+        <w:outlineLvl w:val="1"/>
+        <w:rPr>
+          <w:rFonts w:ascii="宋体" w:eastAsia="宋体" w:hAnsi="宋体"/>
+          <w:b/>
+          <w:sz w:val="24"/>
+          <w:szCs w:val="24"/>
+        </w:rPr>
+      </w:pPr>
+      <w:bookmarkStart w:id="12" w:name="_Toc25408680"/>
+      <w:r>
+        <w:rPr>
+          <w:rFonts w:ascii="宋体" w:eastAsia="宋体" w:hAnsi="宋体" w:hint="eastAsia"/>
+          <w:b/>
+          <w:sz w:val="24"/>
+          <w:szCs w:val="24"/>
+        </w:rPr>
+        <w:t>基于TF</w:t>
+      </w:r>
+      <w:r>
+        <w:rPr>
+          <w:rFonts w:ascii="宋体" w:eastAsia="宋体" w:hAnsi="宋体"/>
+          <w:b/>
+          <w:sz w:val="24"/>
+          <w:szCs w:val="24"/>
+        </w:rPr>
+        <w:t>-</w:t>
+      </w:r>
+      <w:r>
+        <w:rPr>
+          <w:rFonts w:ascii="宋体" w:eastAsia="宋体" w:hAnsi="宋体" w:hint="eastAsia"/>
+          <w:b/>
+          <w:sz w:val="24"/>
+          <w:szCs w:val="24"/>
+        </w:rPr>
+        <w:t>IDF算法的关键词提取</w:t>
+      </w:r>
+      <w:bookmarkEnd w:id="12"/>
+    </w:p>
+    <w:p>
+      <w:pPr>
+        <w:pStyle w:val="a5"/>
+        <w:spacing w:before="0" w:beforeAutospacing="0" w:after="0" w:afterAutospacing="0"/>
+        <w:jc w:val="both"/>
+      </w:pPr>
+      <w:r>
+        <w:rPr>
+          <w:rFonts w:hint="eastAsia"/>
+        </w:rPr>
+        <w:t>4.1</w:t>
+      </w:r>
+      <w:r>
+        <w:t xml:space="preserve"> </w:t>
+      </w:r>
+      <w:r>
+        <w:rPr>
+          <w:rFonts w:hint="eastAsia"/>
+        </w:rPr>
+        <w:t>TF</w:t>
+      </w:r>
+      <w:r>
+        <w:t>-UDF</w:t>
+      </w:r>
+      <w:r>
+        <w:rPr>
+          <w:rFonts w:hint="eastAsia"/>
+        </w:rPr>
+        <w:t>已在第三部分文本分析的主要术语及其应用中详细解释</w:t>
+      </w:r>
+      <w:r>
+        <w:rPr>
+          <w:rFonts w:hint="eastAsia"/>
+        </w:rPr>
+        <w:t>。</w:t>
+      </w:r>
+    </w:p>
+    <w:p>
+      <w:pPr>
+        <w:pStyle w:val="a5"/>
+        <w:spacing w:before="0" w:beforeAutospacing="0" w:after="0" w:afterAutospacing="0"/>
+        <w:jc w:val="both"/>
+      </w:pPr>
+      <w:r>
+        <w:rPr>
+          <w:rFonts w:hint="eastAsia"/>
+        </w:rPr>
+        <w:lastRenderedPageBreak/>
+        <w:t>4.</w:t>
+      </w:r>
+      <w:r>
+        <w:rPr>
+          <w:rFonts w:hint="eastAsia"/>
+        </w:rPr>
+        <w:t>2</w:t>
+      </w:r>
+      <w:r>
+        <w:rPr>
+          <w:rFonts w:hint="eastAsia"/>
+        </w:rPr>
+        <w:t>关键词提取代码及实例</w:t>
+      </w:r>
+    </w:p>
+    <w:p>
+      <w:pPr>
+        <w:pStyle w:val="a5"/>
+        <w:spacing w:before="0" w:beforeAutospacing="0" w:after="0" w:afterAutospacing="0"/>
+        <w:jc w:val="both"/>
+      </w:pPr>
+      <w:r>
+        <w:rPr>
+          <w:rFonts w:hint="eastAsia"/>
+        </w:rPr>
+        <w:t>4.</w:t>
+      </w:r>
+      <w:r>
+        <w:rPr>
+          <w:rFonts w:hint="eastAsia"/>
+        </w:rPr>
+        <w:t>2</w:t>
+      </w:r>
+      <w:r>
+        <w:rPr>
+          <w:rFonts w:hint="eastAsia"/>
+        </w:rPr>
+        <w:t>.1</w:t>
+      </w:r>
+      <w:r>
+        <w:rPr>
+          <w:rFonts w:hint="eastAsia"/>
+        </w:rPr>
+        <w:t>语句</w:t>
+      </w:r>
+      <w:r>
+        <w:rPr>
+          <w:rFonts w:hint="eastAsia"/>
+        </w:rPr>
+        <w:t>关键词提取</w:t>
+      </w:r>
+    </w:p>
+    <w:p>
+      <w:pPr>
+        <w:pStyle w:val="a5"/>
+        <w:spacing w:before="0" w:beforeAutospacing="0" w:after="0" w:afterAutospacing="0"/>
+        <w:jc w:val="both"/>
+      </w:pPr>
+      <w:r>
+        <w:rPr>
+          <w:rFonts w:hint="eastAsia"/>
+        </w:rPr>
+        <w:t>代码：</w:t>
+      </w:r>
+    </w:p>
+    <w:p>
+      <w:pPr>
+        <w:pStyle w:val="a5"/>
+        <w:spacing w:before="0" w:beforeAutospacing="0" w:after="0" w:afterAutospacing="0"/>
+        <w:jc w:val="both"/>
+      </w:pPr>
+      <w:r>
+        <w:rPr>
+          <w:noProof/>
+        </w:rPr>
+        <w:drawing>
+          <wp:inline distT="0" distB="0" distL="0" distR="0" wp14:anchorId="37C6B661" wp14:editId="5F3F1AA1">
+            <wp:extent cx="5274310" cy="1986915"/>
+            <wp:effectExtent l="0" t="0" r="0" b="0"/>
+            <wp:docPr id="15" name="图片 15"/>
+            <wp:cNvGraphicFramePr>
+              <a:graphicFrameLocks xmlns:a="http://schemas.openxmlformats.org/drawingml/2006/main" noChangeAspect="1"/>
+            </wp:cNvGraphicFramePr>
+            <a:graphic xmlns:a="http://schemas.openxmlformats.org/drawingml/2006/main">
+              <a:graphicData uri="http://schemas.openxmlformats.org/drawingml/2006/picture">
+                <pic:pic xmlns:pic="http://schemas.openxmlformats.org/drawingml/2006/picture">
+                  <pic:nvPicPr>
+                    <pic:cNvPr id="0" name="Picture 3"/>
+                    <pic:cNvPicPr>
+                      <a:picLocks noChangeAspect="1" noChangeArrowheads="1"/>
+                    </pic:cNvPicPr>
+                  </pic:nvPicPr>
+                  <pic:blipFill>
+                    <a:blip r:embed="rId30">
+                      <a:extLst>
+                        <a:ext uri="{28A0092B-C50C-407E-A947-70E740481C1C}">
+                          <a14:useLocalDpi xmlns:a14="http://schemas.microsoft.com/office/drawing/2010/main" val="0"/>
+                        </a:ext>
+                      </a:extLst>
+                    </a:blip>
+                    <a:srcRect/>
+                    <a:stretch>
+                      <a:fillRect/>
+                    </a:stretch>
+                  </pic:blipFill>
+                  <pic:spPr bwMode="auto">
+                    <a:xfrm>
+                      <a:off x="0" y="0"/>
+                      <a:ext cx="5274310" cy="1986915"/>
+                    </a:xfrm>
+                    <a:prstGeom prst="rect">
+                      <a:avLst/>
+                    </a:prstGeom>
+                    <a:noFill/>
+                    <a:ln>
+                      <a:noFill/>
+                    </a:ln>
+                  </pic:spPr>
+                </pic:pic>
+              </a:graphicData>
+            </a:graphic>
+          </wp:inline>
+        </w:drawing>
+      </w:r>
+    </w:p>
+    <w:p>
+      <w:pPr>
+        <w:pStyle w:val="a5"/>
+        <w:spacing w:before="0" w:beforeAutospacing="0" w:after="0" w:afterAutospacing="0"/>
+        <w:jc w:val="both"/>
+      </w:pPr>
+      <w:r>
+        <w:rPr>
+          <w:rFonts w:hint="eastAsia"/>
+        </w:rPr>
+        <w:t>实例：</w:t>
+      </w:r>
+    </w:p>
+    <w:p>
+      <w:pPr>
+        <w:pStyle w:val="a5"/>
+        <w:spacing w:before="0" w:beforeAutospacing="0" w:after="0" w:afterAutospacing="0"/>
+        <w:jc w:val="both"/>
+      </w:pPr>
+      <w:r>
+        <w:rPr>
+          <w:rFonts w:hint="eastAsia"/>
+        </w:rPr>
+        <w:t>“原来贾珍近因居丧</w:t>
+      </w:r>
+      <w:r>
+        <w:t>,每不得游顽旷荡,又不得观优闻乐作遣.无聊之极,便生了个破闷之法. 日间以习射为由,请了各世家弟兄及诸富贵亲友来较射.因说:"白白的只管乱射,终无裨益,不但不能长进,而且坏了式样,必须立个罚约,赌个利物,大家才有勉力之心."因此在天香楼下箭道内立了鹄子,皆约定每日早饭后来射鹄子.贾珍不肯出名, 便命贾蓉作局家.这些来的皆系世袭公子,人人家道丰富,且都在少年,正是斗鸡走狗,问柳评花的一干游荡纨裤.因此大家议定,每日轮流作晚饭之主,----每日来射, 不便独扰贾蓉一人之意.于是天天宰猪割羊,屠鹅戮鸭,好似临潼斗宝一般,都要卖弄自己家的好厨役好烹炮.不到半月工夫,贾赦贾政听见这般,不知就里,反说这才是正理, 文既误矣,武事当亦该习,况在武荫之属.两处遂也命贾环,贾琮,宝玉,贾兰四人于饭后过来,跟着贾珍习射一回,方许回去.</w:t>
+      </w:r>
+      <w:r>
+        <w:rPr>
+          <w:rFonts w:hint="eastAsia"/>
+        </w:rPr>
+        <w:t>”</w:t>
+      </w:r>
+    </w:p>
+    <w:p>
+      <w:pPr>
+        <w:pStyle w:val="a5"/>
+        <w:spacing w:before="0" w:beforeAutospacing="0" w:after="0" w:afterAutospacing="0"/>
+        <w:jc w:val="both"/>
+      </w:pPr>
+      <w:r>
+        <w:rPr>
+          <w:rFonts w:hint="eastAsia"/>
+        </w:rPr>
+        <w:t>关键词：由于文字较少，所以</w:t>
+      </w:r>
+      <w:r>
+        <w:rPr>
+          <w:rFonts w:hint="eastAsia"/>
+        </w:rPr>
+        <w:t>按权值占比选前五个</w:t>
+      </w:r>
+    </w:p>
+    <w:p>
+      <w:pPr>
+        <w:pStyle w:val="a5"/>
+        <w:spacing w:before="0" w:beforeAutospacing="0" w:after="0" w:afterAutospacing="0"/>
+        <w:jc w:val="both"/>
+      </w:pPr>
+      <w:r>
+        <w:rPr>
+          <w:rFonts w:hint="eastAsia"/>
+        </w:rPr>
+        <w:t>贾珍</w:t>
+      </w:r>
+      <w:r>
+        <w:t xml:space="preserve"> 0.2248850718385</w:t>
+      </w:r>
+    </w:p>
+    <w:p>
+      <w:pPr>
+        <w:pStyle w:val="a5"/>
+        <w:spacing w:before="0" w:beforeAutospacing="0" w:after="0" w:afterAutospacing="0"/>
+        <w:jc w:val="both"/>
+      </w:pPr>
+      <w:r>
+        <w:rPr>
+          <w:rFonts w:hint="eastAsia"/>
+        </w:rPr>
+        <w:t>每日</w:t>
+      </w:r>
+      <w:r>
+        <w:t xml:space="preserve"> 0.15875041022175002</w:t>
+      </w:r>
+    </w:p>
+    <w:p>
+      <w:pPr>
+        <w:pStyle w:val="a5"/>
+        <w:spacing w:before="0" w:beforeAutospacing="0" w:after="0" w:afterAutospacing="0"/>
+        <w:jc w:val="both"/>
+      </w:pPr>
+      <w:r>
+        <w:rPr>
+          <w:rFonts w:hint="eastAsia"/>
+        </w:rPr>
+        <w:t>问柳评花</w:t>
+      </w:r>
+      <w:r>
+        <w:t xml:space="preserve"> 0.11583898043333334</w:t>
+      </w:r>
+    </w:p>
+    <w:p>
+      <w:pPr>
+        <w:pStyle w:val="a5"/>
+        <w:spacing w:before="0" w:beforeAutospacing="0" w:after="0" w:afterAutospacing="0"/>
+        <w:jc w:val="both"/>
+      </w:pPr>
+      <w:r>
+        <w:rPr>
+          <w:rFonts w:hint="eastAsia"/>
+        </w:rPr>
+        <w:t>临潼斗宝</w:t>
+      </w:r>
+      <w:r>
+        <w:t xml:space="preserve"> 0.11583898043333334</w:t>
+      </w:r>
+    </w:p>
+    <w:p>
+      <w:pPr>
+        <w:pStyle w:val="a5"/>
+        <w:spacing w:before="0" w:beforeAutospacing="0" w:after="0" w:afterAutospacing="0"/>
+        <w:jc w:val="both"/>
+      </w:pPr>
+      <w:r>
+        <w:rPr>
+          <w:rFonts w:hint="eastAsia"/>
+        </w:rPr>
+        <w:t>纨裤</w:t>
+      </w:r>
+      <w:r>
+        <w:t xml:space="preserve"> 0.10428652742416666</w:t>
+      </w:r>
+    </w:p>
+    <w:p>
+      <w:pPr>
+        <w:pStyle w:val="a5"/>
+        <w:spacing w:before="0" w:beforeAutospacing="0" w:after="0" w:afterAutospacing="0"/>
+        <w:jc w:val="both"/>
+      </w:pPr>
+      <w:r>
+        <w:rPr>
+          <w:rFonts w:hint="eastAsia"/>
+        </w:rPr>
+        <w:t>4.</w:t>
+      </w:r>
+      <w:r>
+        <w:rPr>
+          <w:rFonts w:hint="eastAsia"/>
+        </w:rPr>
+        <w:t>2</w:t>
+      </w:r>
+      <w:r>
+        <w:rPr>
+          <w:rFonts w:hint="eastAsia"/>
+        </w:rPr>
+        <w:t>.2</w:t>
+      </w:r>
+      <w:r>
+        <w:t xml:space="preserve"> </w:t>
+      </w:r>
+      <w:r>
+        <w:rPr>
+          <w:rFonts w:hint="eastAsia"/>
+        </w:rPr>
+        <w:t>文本关键词提取</w:t>
+      </w:r>
+    </w:p>
+    <w:p>
+      <w:pPr>
+        <w:pStyle w:val="a5"/>
+        <w:spacing w:before="0" w:beforeAutospacing="0" w:after="0" w:afterAutospacing="0"/>
+        <w:jc w:val="both"/>
+      </w:pPr>
+      <w:r>
+        <w:rPr>
+          <w:rFonts w:hint="eastAsia"/>
+        </w:rPr>
+        <w:t>代码：</w:t>
+      </w:r>
+    </w:p>
+    <w:p>
+      <w:pPr>
+        <w:pStyle w:val="a5"/>
+        <w:spacing w:before="0" w:beforeAutospacing="0" w:after="0" w:afterAutospacing="0"/>
+        <w:jc w:val="both"/>
+      </w:pPr>
+      <w:r>
+        <w:rPr>
+          <w:noProof/>
+        </w:rPr>
+        <w:drawing>
+          <wp:inline distT="0" distB="0" distL="0" distR="0" wp14:anchorId="56D4CE31" wp14:editId="44467652">
+            <wp:extent cx="5274310" cy="1238885"/>
+            <wp:effectExtent l="0" t="0" r="0" b="0"/>
+            <wp:docPr id="19" name="图片 19"/>
+            <wp:cNvGraphicFramePr>
+              <a:graphicFrameLocks xmlns:a="http://schemas.openxmlformats.org/drawingml/2006/main" noChangeAspect="1"/>
+            </wp:cNvGraphicFramePr>
+            <a:graphic xmlns:a="http://schemas.openxmlformats.org/drawingml/2006/main">
+              <a:graphicData uri="http://schemas.openxmlformats.org/drawingml/2006/picture">
+                <pic:pic xmlns:pic="http://schemas.openxmlformats.org/drawingml/2006/picture">
+                  <pic:nvPicPr>
+                    <pic:cNvPr id="0" name="Picture 5"/>
+                    <pic:cNvPicPr>
+                      <a:picLocks noChangeAspect="1" noChangeArrowheads="1"/>
+                    </pic:cNvPicPr>
+                  </pic:nvPicPr>
+                  <pic:blipFill>
+                    <a:blip r:embed="rId31">
+                      <a:extLst>
+                        <a:ext uri="{28A0092B-C50C-407E-A947-70E740481C1C}">
+                          <a14:useLocalDpi xmlns:a14="http://schemas.microsoft.com/office/drawing/2010/main" val="0"/>
+                        </a:ext>
+                      </a:extLst>
+                    </a:blip>
+                    <a:srcRect/>
+                    <a:stretch>
+                      <a:fillRect/>
+                    </a:stretch>
+                  </pic:blipFill>
+                  <pic:spPr bwMode="auto">
+                    <a:xfrm>
+                      <a:off x="0" y="0"/>
+                      <a:ext cx="5274310" cy="1238885"/>
+                    </a:xfrm>
+                    <a:prstGeom prst="rect">
+                      <a:avLst/>
+                    </a:prstGeom>
+                    <a:noFill/>
+                    <a:ln>
+                      <a:noFill/>
+                    </a:ln>
+                  </pic:spPr>
+                </pic:pic>
+              </a:graphicData>
+            </a:graphic>
+          </wp:inline>
+        </w:drawing>
+      </w:r>
+    </w:p>
+    <w:p>
+      <w:pPr>
+        <w:pStyle w:val="a5"/>
+        <w:spacing w:before="0" w:beforeAutospacing="0" w:after="0" w:afterAutospacing="0"/>
+        <w:jc w:val="both"/>
+      </w:pPr>
+      <w:r>
+        <w:rPr>
+          <w:rFonts w:hint="eastAsia"/>
+        </w:rPr>
+        <w:t>实例：以红楼梦.</w:t>
+      </w:r>
+      <w:r>
+        <w:t>txt</w:t>
+      </w:r>
+      <w:r>
+        <w:rPr>
+          <w:rFonts w:hint="eastAsia"/>
+        </w:rPr>
+        <w:t>为例，取权值占比前十个</w:t>
+      </w:r>
+    </w:p>
+    <w:p>
+      <w:pPr>
+        <w:pStyle w:val="a5"/>
+        <w:spacing w:before="0" w:beforeAutospacing="0" w:after="0" w:afterAutospacing="0"/>
+        <w:jc w:val="both"/>
+      </w:pPr>
+      <w:r>
+        <w:rPr>
+          <w:rFonts w:hint="eastAsia"/>
+        </w:rPr>
+        <w:t>宝玉</w:t>
+      </w:r>
+      <w:r>
+        <w:t xml:space="preserve"> 0.11174015386450631</w:t>
+      </w:r>
+    </w:p>
+    <w:p>
+      <w:pPr>
+        <w:pStyle w:val="a5"/>
+        <w:spacing w:before="0" w:beforeAutospacing="0" w:after="0" w:afterAutospacing="0"/>
+        <w:jc w:val="both"/>
+      </w:pPr>
+      <w:r>
+        <w:rPr>
+          <w:rFonts w:hint="eastAsia"/>
+        </w:rPr>
+        <w:t>贾母</w:t>
+      </w:r>
+      <w:r>
+        <w:t xml:space="preserve"> 0.04096279485052852</w:t>
+      </w:r>
+    </w:p>
+    <w:p>
+      <w:pPr>
+        <w:pStyle w:val="a5"/>
+        <w:spacing w:before="0" w:beforeAutospacing="0" w:after="0" w:afterAutospacing="0"/>
+        <w:jc w:val="both"/>
+      </w:pPr>
+      <w:r>
+        <w:rPr>
+          <w:rFonts w:hint="eastAsia"/>
+        </w:rPr>
+        <w:t>凤姐</w:t>
+      </w:r>
+      <w:r>
+        <w:t xml:space="preserve"> 0.03679341393983838</w:t>
+      </w:r>
+    </w:p>
+    <w:p>
+      <w:pPr>
+        <w:pStyle w:val="a5"/>
+        <w:spacing w:before="0" w:beforeAutospacing="0" w:after="0" w:afterAutospacing="0"/>
+        <w:jc w:val="both"/>
+      </w:pPr>
+      <w:r>
+        <w:rPr>
+          <w:rFonts w:hint="eastAsia"/>
+        </w:rPr>
+        <w:lastRenderedPageBreak/>
+        <w:t>王夫人</w:t>
+      </w:r>
+      <w:r>
+        <w:t xml:space="preserve"> 0.03238483108809296</w:t>
+      </w:r>
+    </w:p>
+    <w:p>
+      <w:pPr>
+        <w:pStyle w:val="a5"/>
+        <w:spacing w:before="0" w:beforeAutospacing="0" w:after="0" w:afterAutospacing="0"/>
+        <w:jc w:val="both"/>
+      </w:pPr>
+      <w:r>
+        <w:rPr>
+          <w:rFonts w:hint="eastAsia"/>
+        </w:rPr>
+        <w:t>老太太</w:t>
+      </w:r>
+      <w:r>
+        <w:t xml:space="preserve"> 0.029228577284745143</w:t>
+      </w:r>
+    </w:p>
+    <w:p>
+      <w:pPr>
+        <w:pStyle w:val="a5"/>
+        <w:spacing w:before="0" w:beforeAutospacing="0" w:after="0" w:afterAutospacing="0"/>
+        <w:jc w:val="both"/>
+      </w:pPr>
+      <w:r>
+        <w:rPr>
+          <w:rFonts w:hint="eastAsia"/>
+        </w:rPr>
+        <w:t>奶奶</w:t>
+      </w:r>
+      <w:r>
+        <w:t xml:space="preserve"> 0.025319232252404632</w:t>
+      </w:r>
+    </w:p>
+    <w:p>
+      <w:pPr>
+        <w:pStyle w:val="a5"/>
+        <w:spacing w:before="0" w:beforeAutospacing="0" w:after="0" w:afterAutospacing="0"/>
+        <w:jc w:val="both"/>
+      </w:pPr>
+      <w:r>
+        <w:rPr>
+          <w:rFonts w:hint="eastAsia"/>
+        </w:rPr>
+        <w:t>那里</w:t>
+      </w:r>
+      <w:r>
+        <w:t xml:space="preserve"> 0.024846723669342888</w:t>
+      </w:r>
+    </w:p>
+    <w:p>
+      <w:pPr>
+        <w:pStyle w:val="a5"/>
+        <w:spacing w:before="0" w:beforeAutospacing="0" w:after="0" w:afterAutospacing="0"/>
+        <w:jc w:val="both"/>
+      </w:pPr>
+      <w:r>
+        <w:rPr>
+          <w:rFonts w:hint="eastAsia"/>
+        </w:rPr>
+        <w:t>什么</w:t>
+      </w:r>
+      <w:r>
+        <w:t xml:space="preserve"> 0.024490410824605114</w:t>
+      </w:r>
+    </w:p>
+    <w:p>
+      <w:pPr>
+        <w:pStyle w:val="a5"/>
+        <w:spacing w:before="0" w:beforeAutospacing="0" w:after="0" w:afterAutospacing="0"/>
+        <w:jc w:val="both"/>
+      </w:pPr>
+      <w:r>
+        <w:rPr>
+          <w:rFonts w:hint="eastAsia"/>
+        </w:rPr>
+        <w:t>贾琏</w:t>
+      </w:r>
+      <w:r>
+        <w:t xml:space="preserve"> 0.02434048230267443</w:t>
+      </w:r>
+    </w:p>
+    <w:p>
+      <w:pPr>
+        <w:pStyle w:val="a5"/>
+        <w:spacing w:before="0" w:beforeAutospacing="0" w:after="0" w:afterAutospacing="0"/>
+        <w:jc w:val="both"/>
+      </w:pPr>
+      <w:r>
+        <w:rPr>
+          <w:rFonts w:hint="eastAsia"/>
+        </w:rPr>
+        <w:t>太太</w:t>
+      </w:r>
+      <w:r>
+        <w:t xml:space="preserve"> 0.024266427970154856</w:t>
+      </w:r>
+    </w:p>
+    <w:p>
+      <w:pPr>
+        <w:pStyle w:val="a5"/>
+        <w:spacing w:before="0" w:beforeAutospacing="0" w:after="0" w:afterAutospacing="0"/>
+        <w:jc w:val="both"/>
+      </w:pPr>
+      <w:r>
+        <w:rPr>
+          <w:rFonts w:hint="eastAsia"/>
+        </w:rPr>
+        <w:t>4.</w:t>
+      </w:r>
+      <w:r>
+        <w:rPr>
+          <w:rFonts w:hint="eastAsia"/>
+        </w:rPr>
+        <w:t>3</w:t>
+      </w:r>
+      <w:r>
+        <w:t xml:space="preserve"> </w:t>
+      </w:r>
+      <w:r>
+        <w:rPr>
+          <w:rFonts w:hint="eastAsia"/>
+        </w:rPr>
+        <w:t>分析</w:t>
+      </w:r>
+    </w:p>
+    <w:p>
+      <w:pPr>
+        <w:pStyle w:val="a5"/>
+        <w:spacing w:before="0" w:beforeAutospacing="0" w:after="0" w:afterAutospacing="0"/>
+        <w:jc w:val="both"/>
+      </w:pPr>
+      <w:r>
+        <w:rPr>
+          <w:rFonts w:hint="eastAsia"/>
+        </w:rPr>
+        <w:t xml:space="preserve"> </w:t>
+      </w:r>
+      <w:r>
+        <w:t xml:space="preserve">   </w:t>
+      </w:r>
+      <w:r>
+        <w:rPr>
+          <w:rFonts w:hint="eastAsia"/>
+        </w:rPr>
+        <w:t>通过对语句和文本的关键词提取可以明显的看出，对一般语句的关键词提取并不能很专类文本进行提取时需</w:t>
+      </w:r>
+      <w:r>
+        <w:rPr>
+          <w:rFonts w:hint="eastAsia"/>
+        </w:rPr>
+        <w:t>准确的体现其含义，而对文本的关键词提取则可以很好的体现文本含义。但是，对于《红楼梦》这一类的</w:t>
+      </w:r>
+      <w:r>
+        <w:rPr>
+          <w:rFonts w:hint="eastAsia"/>
+        </w:rPr>
+        <w:t>要自定义语料库，停用词等，以更准确的提取。</w:t>
+      </w:r>
     </w:p>
     <w:sectPr>
       <w:pgSz w:w="11906" w:h="16838" w:code="9"/>
@@ -8963,7 +9989,7 @@
     </w:rPrDefault>
     <w:pPrDefault/>
   </w:docDefaults>
-  <w:latentStyles w:defLockedState="0" w:defUIPriority="99" w:defSemiHidden="0" w:defUnhideWhenUsed="0" w:defQFormat="0" w:count="377">
+  <w:latentStyles w:defLockedState="0" w:defUIPriority="99" w:defSemiHidden="0" w:defUnhideWhenUsed="0" w:defQFormat="0" w:count="376">
     <w:lsdException w:name="Normal" w:uiPriority="0" w:qFormat="1"/>
     <w:lsdException w:name="heading 1" w:uiPriority="9" w:qFormat="1"/>
     <w:lsdException w:name="heading 2" w:semiHidden="1" w:uiPriority="9" w:unhideWhenUsed="1" w:qFormat="1"/>
@@ -9340,7 +10366,6 @@
     <w:lsdException w:name="Hashtag" w:semiHidden="1" w:unhideWhenUsed="1"/>
     <w:lsdException w:name="Unresolved Mention" w:semiHidden="1" w:unhideWhenUsed="1"/>
     <w:lsdException w:name="Smart Link" w:semiHidden="1" w:unhideWhenUsed="1"/>
-    <w:lsdException w:name="Smart Link Error" w:semiHidden="1" w:unhideWhenUsed="1"/>
   </w:latentStyles>
   <w:style w:type="paragraph" w:default="1" w:styleId="a">
     <w:name w:val="Normal"/>
@@ -9350,6 +10375,28 @@
       <w:widowControl w:val="0"/>
       <w:jc w:val="both"/>
     </w:pPr>
+  </w:style>
+  <w:style w:type="paragraph" w:styleId="3">
+    <w:name w:val="heading 3"/>
+    <w:basedOn w:val="a"/>
+    <w:link w:val="30"/>
+    <w:uiPriority w:val="9"/>
+    <w:qFormat/>
+    <w:rsid w:val="006F0522"/>
+    <w:pPr>
+      <w:widowControl/>
+      <w:spacing w:before="100" w:beforeAutospacing="1" w:after="100" w:afterAutospacing="1"/>
+      <w:jc w:val="left"/>
+      <w:outlineLvl w:val="2"/>
+    </w:pPr>
+    <w:rPr>
+      <w:rFonts w:ascii="宋体" w:eastAsia="宋体" w:hAnsi="宋体" w:cs="宋体"/>
+      <w:b/>
+      <w:bCs/>
+      <w:kern w:val="0"/>
+      <w:sz w:val="27"/>
+      <w:szCs w:val="27"/>
+    </w:rPr>
   </w:style>
   <w:style w:type="character" w:default="1" w:styleId="a0">
     <w:name w:val="Default Paragraph Font"/>
@@ -9641,6 +10688,21 @@
     <w:rPr>
       <w:color w:val="605E5C"/>
       <w:shd w:val="clear" w:color="auto" w:fill="E1DFDD"/>
+    </w:rPr>
+  </w:style>
+  <w:style w:type="character" w:customStyle="1" w:styleId="30">
+    <w:name w:val="标题 3 字符"/>
+    <w:basedOn w:val="a0"/>
+    <w:link w:val="3"/>
+    <w:uiPriority w:val="9"/>
+    <w:rsid w:val="006F0522"/>
+    <w:rPr>
+      <w:rFonts w:ascii="宋体" w:eastAsia="宋体" w:hAnsi="宋体" w:cs="宋体"/>
+      <w:b/>
+      <w:bCs/>
+      <w:kern w:val="0"/>
+      <w:sz w:val="27"/>
+      <w:szCs w:val="27"/>
     </w:rPr>
   </w:style>
 </w:styles>
@@ -12722,7 +13784,7 @@
 </file>
 
 <file path=customXml/itemProps1.xml><?xml version="1.0" encoding="utf-8"?>
-<ds:datastoreItem xmlns:ds="http://schemas.openxmlformats.org/officeDocument/2006/customXml" ds:itemID="{0BFCE99C-EC63-4926-AFDC-9E7B2B087B1E}">
+<ds:datastoreItem xmlns:ds="http://schemas.openxmlformats.org/officeDocument/2006/customXml" ds:itemID="{2F78CBAD-C22A-40B4-82A9-0F94AB476FF8}">
   <ds:schemaRefs>
     <ds:schemaRef ds:uri="http://schemas.openxmlformats.org/officeDocument/2006/bibliography"/>
   </ds:schemaRefs>

--- a/文本分析.docx
+++ b/文本分析.docx
@@ -1009,16 +1009,9 @@
           <w:szCs w:val="24"/>
           <w:shd w:val="clear" w:color="auto" w:fill="FFFFFF"/>
         </w:rPr>
-        <w:t>文本分析是文本挖掘、信息检索的一个基本问题，它把从文本中抽取出的特征词进行量化来表示文本信息。文本（text），与讯息（message）的意义大致相同，指的是由一定的符号或符码组成的信息</w:t>
-      </w:r>
-      <w:r>
-        <w:rPr>
-          <w:rFonts w:ascii="宋体" w:eastAsia="宋体" w:hAnsi="宋体" w:hint="eastAsia"/>
-          <w:sz w:val="24"/>
-          <w:szCs w:val="24"/>
-        </w:rPr>
-        <w:t>结构体</w:t>
-      </w:r>
+        <w:t>文本分析是文本挖掘、信息检索的一个基本问题，它把从文本中抽取出的特征词进行量化来表示文本信息。文本（text），与</w:t>
+      </w:r>
+      <w:proofErr w:type="gramStart"/>
       <w:r>
         <w:rPr>
           <w:rFonts w:ascii="宋体" w:eastAsia="宋体" w:hAnsi="宋体" w:cs="Arial"/>
@@ -1027,7 +1020,58 @@
           <w:szCs w:val="24"/>
           <w:shd w:val="clear" w:color="auto" w:fill="FFFFFF"/>
         </w:rPr>
-        <w:t>，这种结构体可采用不同的表现形态，如语言的、文字的、影像的等等。文本是由特定的人制作的，文本的语义不可避免地会反映人的特定立场、观点、价值和利益。因此，由文本内容分析，可以推断文本提供者的</w:t>
+        <w:t>讯息</w:t>
+      </w:r>
+      <w:proofErr w:type="gramEnd"/>
+      <w:r>
+        <w:rPr>
+          <w:rFonts w:ascii="宋体" w:eastAsia="宋体" w:hAnsi="宋体" w:cs="Arial"/>
+          <w:color w:val="333333"/>
+          <w:sz w:val="24"/>
+          <w:szCs w:val="24"/>
+          <w:shd w:val="clear" w:color="auto" w:fill="FFFFFF"/>
+        </w:rPr>
+        <w:t>（message）的意义大致相同，指的是由一定的符号或符码组成的信息</w:t>
+      </w:r>
+      <w:r>
+        <w:rPr>
+          <w:rFonts w:ascii="宋体" w:eastAsia="宋体" w:hAnsi="宋体" w:hint="eastAsia"/>
+          <w:sz w:val="24"/>
+          <w:szCs w:val="24"/>
+        </w:rPr>
+        <w:t>结构体</w:t>
+      </w:r>
+      <w:r>
+        <w:rPr>
+          <w:rFonts w:ascii="宋体" w:eastAsia="宋体" w:hAnsi="宋体" w:cs="Arial"/>
+          <w:color w:val="333333"/>
+          <w:sz w:val="24"/>
+          <w:szCs w:val="24"/>
+          <w:shd w:val="clear" w:color="auto" w:fill="FFFFFF"/>
+        </w:rPr>
+        <w:t>，这种结构体可采用不同的表现形态，如语言的、文字的、影像的等等。文本是由特定的</w:t>
+      </w:r>
+      <w:proofErr w:type="gramStart"/>
+      <w:r>
+        <w:rPr>
+          <w:rFonts w:ascii="宋体" w:eastAsia="宋体" w:hAnsi="宋体" w:cs="Arial"/>
+          <w:color w:val="333333"/>
+          <w:sz w:val="24"/>
+          <w:szCs w:val="24"/>
+          <w:shd w:val="clear" w:color="auto" w:fill="FFFFFF"/>
+        </w:rPr>
+        <w:t>人制</w:t>
+      </w:r>
+      <w:proofErr w:type="gramEnd"/>
+      <w:r>
+        <w:rPr>
+          <w:rFonts w:ascii="宋体" w:eastAsia="宋体" w:hAnsi="宋体" w:cs="Arial"/>
+          <w:color w:val="333333"/>
+          <w:sz w:val="24"/>
+          <w:szCs w:val="24"/>
+          <w:shd w:val="clear" w:color="auto" w:fill="FFFFFF"/>
+        </w:rPr>
+        <w:t>作的，文本的语义不可避免地会反映人的特定立场、观点、价值和利益。因此，由文本内容分析，可以推断文本提供者的</w:t>
       </w:r>
       <w:r>
         <w:rPr>
@@ -1159,7 +1203,21 @@
         <w:rPr>
           <w:rFonts w:cs="Calibri" w:hint="eastAsia"/>
         </w:rPr>
-        <w:t>语义分析可以有不同的应用层次，即在分析粒度上的差异。对于一段文本内容，语义分析既可以很细致，也可以很粗糙。例如，对于“上海已经-一个月没有下雨了。”这句话进行粗糙的语义分析，可以知道这句话讲的是和天气有关的事情。但是如果进行细致的语义分析，不仅可以知道和天气有关系，还能知道和“上海”这个地方有关，并且关注的是“下雨”的问题，以及持续时间长达“一个月”等  很详细的内容。前者只需要观察到“下雨”这个词，就能判断是有关天气的主题，后者则需要了解整个句子的各个组成部分，以及各个部分在句子组成中扮演的角色。因此，如果进行粗糙的语义分析只需要与语义分析相关的技术即可，而如果进行细致的语义分析，就要配合使用用语法分析的技术手段。如果进行粗糙的语义分析只需要与语义分析相关的技术即可</w:t>
+        <w:t>语义分析可以有不同的应用层次，即在分析粒度上的差异。对于一段文本内容，语义分析既可以很细致，也可以很粗糙。例如，对于“上海已经-一个月没有下雨了。”这句话进行粗糙的语义分析，可以知道这句话讲的是和天气有关的事情。但是如果进行细致的语义分析，不仅可以知道和天气有关系，还能知道和“上海”这个地方有关，并且关注的是“下雨”的问题，以及持续时间长达“一个月”等  很详细的内容。前者只需要观察到“下雨”这个词，就能判断是有关天气的主题，后者则需要了解整个句子的各个组成部分，以及各个部分在句子组成中扮演的角色。因此，如果进行粗糙的语义分析只需要与语义分析相关的技术即可，而如果进行细致的语义分析，就要配合使用</w:t>
+      </w:r>
+      <w:proofErr w:type="gramStart"/>
+      <w:r>
+        <w:rPr>
+          <w:rFonts w:cs="Calibri" w:hint="eastAsia"/>
+        </w:rPr>
+        <w:t>用</w:t>
+      </w:r>
+      <w:proofErr w:type="gramEnd"/>
+      <w:r>
+        <w:rPr>
+          <w:rFonts w:cs="Calibri" w:hint="eastAsia"/>
+        </w:rPr>
+        <w:t>语法分析的技术手段。如果进行粗糙的语义分析只需要与语义分析相关的技术即可</w:t>
       </w:r>
       <w:r>
         <w:rPr>
@@ -1183,7 +1241,21 @@
         <w:rPr>
           <w:rFonts w:cs="Calibri" w:hint="eastAsia"/>
         </w:rPr>
-        <w:t>就要配合使用用语法分析的技术手段。</w:t>
+        <w:t>就要配合使用</w:t>
+      </w:r>
+      <w:proofErr w:type="gramStart"/>
+      <w:r>
+        <w:rPr>
+          <w:rFonts w:cs="Calibri" w:hint="eastAsia"/>
+        </w:rPr>
+        <w:t>用</w:t>
+      </w:r>
+      <w:proofErr w:type="gramEnd"/>
+      <w:r>
+        <w:rPr>
+          <w:rFonts w:cs="Calibri" w:hint="eastAsia"/>
+        </w:rPr>
+        <w:t>语法分析的技术手段。</w:t>
       </w:r>
     </w:p>
     <w:p>
@@ -1665,7 +1737,25 @@
           <w:sz w:val="24"/>
           <w:szCs w:val="24"/>
         </w:rPr>
-        <w:t>字（字符）：字（字符）是文本内容的最小组成单元。中文的文本分析任务通常是字，英文的文本分析任务通常是字符。字（字符）通常难以独立构成语义，因此大多数文本分析任务不椅子为最基本的分析单元。</w:t>
+        <w:t>字（字符）：字（字符）是文本内容的最小组成单元。中文的文本分析任务通常是字，英文的文本分析任务通常是字符。字（字符）通常难以独立构成语义，因此大多数文本分析任务</w:t>
+      </w:r>
+      <w:proofErr w:type="gramStart"/>
+      <w:r>
+        <w:rPr>
+          <w:rFonts w:ascii="宋体" w:eastAsia="宋体" w:hAnsi="宋体" w:hint="eastAsia"/>
+          <w:sz w:val="24"/>
+          <w:szCs w:val="24"/>
+        </w:rPr>
+        <w:t>不</w:t>
+      </w:r>
+      <w:proofErr w:type="gramEnd"/>
+      <w:r>
+        <w:rPr>
+          <w:rFonts w:ascii="宋体" w:eastAsia="宋体" w:hAnsi="宋体" w:hint="eastAsia"/>
+          <w:sz w:val="24"/>
+          <w:szCs w:val="24"/>
+        </w:rPr>
+        <w:t>椅子为最基本的分析单元。</w:t>
       </w:r>
     </w:p>
     <w:p>
@@ -2198,7 +2288,25 @@
           <w:sz w:val="24"/>
           <w:szCs w:val="24"/>
         </w:rPr>
-        <w:t>由词汇组成类似云的</w:t>
+        <w:t>由词汇组成</w:t>
+      </w:r>
+      <w:proofErr w:type="gramStart"/>
+      <w:r>
+        <w:rPr>
+          <w:rFonts w:ascii="宋体" w:eastAsia="宋体" w:hAnsi="宋体"/>
+          <w:sz w:val="24"/>
+          <w:szCs w:val="24"/>
+        </w:rPr>
+        <w:t>类似云</w:t>
+      </w:r>
+      <w:proofErr w:type="gramEnd"/>
+      <w:r>
+        <w:rPr>
+          <w:rFonts w:ascii="宋体" w:eastAsia="宋体" w:hAnsi="宋体"/>
+          <w:sz w:val="24"/>
+          <w:szCs w:val="24"/>
+        </w:rPr>
+        <w:t>的</w:t>
       </w:r>
       <w:r>
         <w:rPr>
@@ -2497,13 +2605,41 @@
         </w:rPr>
         <w:t>语料库：</w:t>
       </w:r>
+      <w:proofErr w:type="gramStart"/>
       <w:r>
         <w:rPr>
           <w:rFonts w:ascii="宋体" w:eastAsia="宋体" w:hAnsi="宋体" w:cs="Calibri" w:hint="eastAsia"/>
           <w:sz w:val="24"/>
           <w:szCs w:val="24"/>
         </w:rPr>
-        <w:t>语料库语料库是由很多文档组成的。对语料库进行分析，有利于更好地了解词汇、句子及文章的内容含义。对于给定的文本内容，虽然人可以对其内涵进行有效的判断，但是计算机只是将其作为般的符号来处理。计算机本身不含有对文本进行理解的先验知识，因此只能通过</w:t>
+        <w:t>语料库语料库</w:t>
+      </w:r>
+      <w:proofErr w:type="gramEnd"/>
+      <w:r>
+        <w:rPr>
+          <w:rFonts w:ascii="宋体" w:eastAsia="宋体" w:hAnsi="宋体" w:cs="Calibri" w:hint="eastAsia"/>
+          <w:sz w:val="24"/>
+          <w:szCs w:val="24"/>
+        </w:rPr>
+        <w:t>是由很多文档组成的。对语料库进行分析，有利于更好地了解词汇、句子及文章的内容含义。对于给定的文本内容，虽然人可以对其内涵进行有效的判断，但是计算机只是将其作为般的符号来处理。计算机本身</w:t>
+      </w:r>
+      <w:proofErr w:type="gramStart"/>
+      <w:r>
+        <w:rPr>
+          <w:rFonts w:ascii="宋体" w:eastAsia="宋体" w:hAnsi="宋体" w:cs="Calibri" w:hint="eastAsia"/>
+          <w:sz w:val="24"/>
+          <w:szCs w:val="24"/>
+        </w:rPr>
+        <w:t>不</w:t>
+      </w:r>
+      <w:proofErr w:type="gramEnd"/>
+      <w:r>
+        <w:rPr>
+          <w:rFonts w:ascii="宋体" w:eastAsia="宋体" w:hAnsi="宋体" w:cs="Calibri" w:hint="eastAsia"/>
+          <w:sz w:val="24"/>
+          <w:szCs w:val="24"/>
+        </w:rPr>
+        <w:t>含有对文本进行理解的先验知识，因此只能通过</w:t>
       </w:r>
       <w:r>
         <w:rPr>
@@ -2629,7 +2765,27 @@
           <w:sz w:val="24"/>
           <w:szCs w:val="24"/>
         </w:rPr>
-        <w:t>通常仅按照语言进行划分，如英语的通用语料库、汉语的通用语料库等。通用语料库通常大而全，只要是某种语言的文本，无论什么内容都会有所涉及。通过对通用语料库进行分析，可以了解某种语言最基础的特征，相应的结论可以用于解决一般的、 没有特殊需求的文本分析任务。</w:t>
+        <w:t>通常仅按照语言进行划分，如英语的通用语料库、汉语的通用语料库等。通用语料库通常大而全，只要是某种语言的文本，无论什么内容都会有所涉及。通过对通用语料库进行分析，可以了解某种语言</w:t>
+      </w:r>
+      <w:proofErr w:type="gramStart"/>
+      <w:r>
+        <w:rPr>
+          <w:rFonts w:ascii="宋体" w:eastAsia="宋体" w:hAnsi="宋体" w:cs="Calibri" w:hint="eastAsia"/>
+          <w:kern w:val="0"/>
+          <w:sz w:val="24"/>
+          <w:szCs w:val="24"/>
+        </w:rPr>
+        <w:t>最</w:t>
+      </w:r>
+      <w:proofErr w:type="gramEnd"/>
+      <w:r>
+        <w:rPr>
+          <w:rFonts w:ascii="宋体" w:eastAsia="宋体" w:hAnsi="宋体" w:cs="Calibri" w:hint="eastAsia"/>
+          <w:kern w:val="0"/>
+          <w:sz w:val="24"/>
+          <w:szCs w:val="24"/>
+        </w:rPr>
+        <w:t>基础的特征，相应的结论可以用于解决一般的、 没有特殊需求的文本分析任务。</w:t>
       </w:r>
     </w:p>
     <w:p>
@@ -2667,7 +2823,27 @@
           <w:sz w:val="24"/>
           <w:szCs w:val="24"/>
         </w:rPr>
-        <w:t>专用语料库通常与某种具体的应用场景的相关性较高，与某种特定的文本分析任务密切相关的语科库都被称为专用语料库，其包含的内容五花八门且针对性强，有口语语料库、书面语语料库、方言语料库、在线评论语料库、新闻语料库、医疗语料库等。</w:t>
+        <w:t>专用语料库通常与某种具体的应用场景的相关性较高，与某种特定的文本分析任务密切相关</w:t>
+      </w:r>
+      <w:proofErr w:type="gramStart"/>
+      <w:r>
+        <w:rPr>
+          <w:rFonts w:ascii="宋体" w:eastAsia="宋体" w:hAnsi="宋体" w:cs="Calibri" w:hint="eastAsia"/>
+          <w:kern w:val="0"/>
+          <w:sz w:val="24"/>
+          <w:szCs w:val="24"/>
+        </w:rPr>
+        <w:t>的语科库</w:t>
+      </w:r>
+      <w:proofErr w:type="gramEnd"/>
+      <w:r>
+        <w:rPr>
+          <w:rFonts w:ascii="宋体" w:eastAsia="宋体" w:hAnsi="宋体" w:cs="Calibri" w:hint="eastAsia"/>
+          <w:kern w:val="0"/>
+          <w:sz w:val="24"/>
+          <w:szCs w:val="24"/>
+        </w:rPr>
+        <w:t>都被称为专用语料库，其包含的内容五花八门且针对性强，有口语语料库、书面语语料库、方言语料库、在线评论语料库、新闻语料库、医疗语料库等。</w:t>
       </w:r>
     </w:p>
     <w:p>
@@ -3164,7 +3340,27 @@
           <w:sz w:val="24"/>
           <w:szCs w:val="24"/>
         </w:rPr>
-        <w:t>中所有字词的出现次数之和。</w:t>
+        <w:t>中所有字词的出现次数之</w:t>
+      </w:r>
+      <w:proofErr w:type="gramStart"/>
+      <w:r>
+        <w:rPr>
+          <w:rFonts w:ascii="宋体" w:eastAsia="宋体" w:hAnsi="宋体" w:cs="宋体"/>
+          <w:kern w:val="0"/>
+          <w:sz w:val="24"/>
+          <w:szCs w:val="24"/>
+        </w:rPr>
+        <w:t>和</w:t>
+      </w:r>
+      <w:proofErr w:type="gramEnd"/>
+      <w:r>
+        <w:rPr>
+          <w:rFonts w:ascii="宋体" w:eastAsia="宋体" w:hAnsi="宋体" w:cs="宋体"/>
+          <w:kern w:val="0"/>
+          <w:sz w:val="24"/>
+          <w:szCs w:val="24"/>
+        </w:rPr>
+        <w:t>。</w:t>
       </w:r>
     </w:p>
     <w:p>
@@ -3273,7 +3469,40 @@
           <w:szCs w:val="24"/>
           <w:shd w:val="clear" w:color="auto" w:fill="FFFFFF"/>
         </w:rPr>
-        <w:t>。某一特定词语的IDF，可以由总文件数目除以包含该词语之文件的数目，再将得到的商取</w:t>
+        <w:t>。某一特定词语的IDF，可以由</w:t>
+      </w:r>
+      <w:proofErr w:type="gramStart"/>
+      <w:r>
+        <w:rPr>
+          <w:rFonts w:ascii="宋体" w:eastAsia="宋体" w:hAnsi="宋体" w:cs="Arial"/>
+          <w:color w:val="333333"/>
+          <w:sz w:val="24"/>
+          <w:szCs w:val="24"/>
+          <w:shd w:val="clear" w:color="auto" w:fill="FFFFFF"/>
+        </w:rPr>
+        <w:t>总文件</w:t>
+      </w:r>
+      <w:proofErr w:type="gramEnd"/>
+      <w:r>
+        <w:rPr>
+          <w:rFonts w:ascii="宋体" w:eastAsia="宋体" w:hAnsi="宋体" w:cs="Arial"/>
+          <w:color w:val="333333"/>
+          <w:sz w:val="24"/>
+          <w:szCs w:val="24"/>
+          <w:shd w:val="clear" w:color="auto" w:fill="FFFFFF"/>
+        </w:rPr>
+        <w:t>数目除以包含该词语之文件的数目，再将得到</w:t>
+      </w:r>
+      <w:proofErr w:type="gramStart"/>
+      <w:r>
+        <w:rPr>
+          <w:rFonts w:ascii="宋体" w:eastAsia="宋体" w:hAnsi="宋体" w:cs="Arial"/>
+          <w:color w:val="333333"/>
+          <w:sz w:val="24"/>
+          <w:szCs w:val="24"/>
+          <w:shd w:val="clear" w:color="auto" w:fill="FFFFFF"/>
+        </w:rPr>
+        <w:t>的商取</w:t>
       </w:r>
       <w:r>
         <w:rPr>
@@ -3283,6 +3512,7 @@
         </w:rPr>
         <w:t>对数</w:t>
       </w:r>
+      <w:proofErr w:type="gramEnd"/>
       <w:r>
         <w:rPr>
           <w:rFonts w:ascii="宋体" w:eastAsia="宋体" w:hAnsi="宋体" w:cs="Arial"/>
@@ -3898,7 +4128,29 @@
           <w:szCs w:val="24"/>
           <w:shd w:val="clear" w:color="auto" w:fill="FFFFFF"/>
         </w:rPr>
-        <w:t>是一种用于情报检索与文本挖掘的常用加权技术，用以评估一个词对于一个文件或者一个语料库中的一个领域文件集的重要程度。字词的重要性随着它在文件中出现的次数成正比增加，但同时会随着它在语料库中出现的频率成反比下降。TF-IDF加权的各种形式常被搜索引擎应用，作为文件与用户查询之间相关程度的度量或评级。</w:t>
+        <w:t>是一种用于情报检索与文本挖掘的常用加权技术，用以评估一个</w:t>
+      </w:r>
+      <w:proofErr w:type="gramStart"/>
+      <w:r>
+        <w:rPr>
+          <w:rFonts w:ascii="宋体" w:eastAsia="宋体" w:hAnsi="宋体" w:cs="Arial"/>
+          <w:color w:val="333333"/>
+          <w:sz w:val="24"/>
+          <w:szCs w:val="24"/>
+          <w:shd w:val="clear" w:color="auto" w:fill="FFFFFF"/>
+        </w:rPr>
+        <w:t>词对于</w:t>
+      </w:r>
+      <w:proofErr w:type="gramEnd"/>
+      <w:r>
+        <w:rPr>
+          <w:rFonts w:ascii="宋体" w:eastAsia="宋体" w:hAnsi="宋体" w:cs="Arial"/>
+          <w:color w:val="333333"/>
+          <w:sz w:val="24"/>
+          <w:szCs w:val="24"/>
+          <w:shd w:val="clear" w:color="auto" w:fill="FFFFFF"/>
+        </w:rPr>
+        <w:t>一个文件或者一个语料库中的一个领域文件集的重要程度。字词的重要性随着它在文件中出现的次数成正比增加，但同时会随着它在语料库中出现的频率成反比下降。TF-IDF加权的各种形式常被搜索引擎应用，作为文件与用户查询之间相关程度的度量或评级。</w:t>
       </w:r>
     </w:p>
     <w:p>
@@ -3940,7 +4192,29 @@
           <w:szCs w:val="24"/>
           <w:shd w:val="clear" w:color="auto" w:fill="FFFFFF"/>
         </w:rPr>
-        <w:t>，以及该词语在整个文件集合中的低文件频率</w:t>
+        <w:t>，以及该词语在整个文件集合中的</w:t>
+      </w:r>
+      <w:proofErr w:type="gramStart"/>
+      <w:r>
+        <w:rPr>
+          <w:rFonts w:ascii="宋体" w:eastAsia="宋体" w:hAnsi="宋体"/>
+          <w:color w:val="000000"/>
+          <w:sz w:val="24"/>
+          <w:szCs w:val="24"/>
+          <w:shd w:val="clear" w:color="auto" w:fill="FFFFFF"/>
+        </w:rPr>
+        <w:t>低文件</w:t>
+      </w:r>
+      <w:proofErr w:type="gramEnd"/>
+      <w:r>
+        <w:rPr>
+          <w:rFonts w:ascii="宋体" w:eastAsia="宋体" w:hAnsi="宋体"/>
+          <w:color w:val="000000"/>
+          <w:sz w:val="24"/>
+          <w:szCs w:val="24"/>
+          <w:shd w:val="clear" w:color="auto" w:fill="FFFFFF"/>
+        </w:rPr>
+        <w:t>频率</w:t>
       </w:r>
       <w:r>
         <w:rPr>
@@ -4091,6 +4365,7 @@
         </w:rPr>
         <w:t>IDF反文档频率(Inverse Document Frequency)</w:t>
       </w:r>
+      <w:proofErr w:type="gramStart"/>
       <w:r>
         <w:rPr>
           <w:rFonts w:ascii="宋体" w:eastAsia="宋体" w:hAnsi="宋体"/>
@@ -4098,7 +4373,17 @@
           <w:szCs w:val="24"/>
           <w:shd w:val="clear" w:color="auto" w:fill="FFFFFF"/>
         </w:rPr>
-        <w:t>是指果包含词条的文档越少，IDF越大，则说明词条具有很好的类别区分能力。）</w:t>
+        <w:t>是指果包含</w:t>
+      </w:r>
+      <w:proofErr w:type="gramEnd"/>
+      <w:r>
+        <w:rPr>
+          <w:rFonts w:ascii="宋体" w:eastAsia="宋体" w:hAnsi="宋体"/>
+          <w:sz w:val="24"/>
+          <w:szCs w:val="24"/>
+          <w:shd w:val="clear" w:color="auto" w:fill="FFFFFF"/>
+        </w:rPr>
+        <w:t>词条的文档越少，IDF越大，则说明词条具有很好的类别区分能力。）</w:t>
       </w:r>
     </w:p>
     <w:p>
@@ -4128,7 +4413,29 @@
           <w:szCs w:val="24"/>
           <w:shd w:val="clear" w:color="auto" w:fill="FFFFFF"/>
         </w:rPr>
-        <w:t>如果一个词条在一个类的文档中频繁出现，则说明该词条能够很好代表这个类的文本的特征，这样的词条应该给它们赋予较高的权重，并选来作为该类文本的特征词以区别与其它类文档</w:t>
+        <w:t>如果一个词条在一个类的文档中频繁出现，则说明该词条能够很好代表这个类的文本的特征，这样的词条应该给它们赋予较高的权重，并选</w:t>
+      </w:r>
+      <w:proofErr w:type="gramStart"/>
+      <w:r>
+        <w:rPr>
+          <w:rFonts w:ascii="宋体" w:eastAsia="宋体" w:hAnsi="宋体"/>
+          <w:color w:val="000000"/>
+          <w:sz w:val="24"/>
+          <w:szCs w:val="24"/>
+          <w:shd w:val="clear" w:color="auto" w:fill="FFFFFF"/>
+        </w:rPr>
+        <w:t>来作</w:t>
+      </w:r>
+      <w:proofErr w:type="gramEnd"/>
+      <w:r>
+        <w:rPr>
+          <w:rFonts w:ascii="宋体" w:eastAsia="宋体" w:hAnsi="宋体"/>
+          <w:color w:val="000000"/>
+          <w:sz w:val="24"/>
+          <w:szCs w:val="24"/>
+          <w:shd w:val="clear" w:color="auto" w:fill="FFFFFF"/>
+        </w:rPr>
+        <w:t>为该类文本的特征词以区别与其它类文档</w:t>
       </w:r>
       <w:r>
         <w:rPr>
@@ -4316,7 +4623,29 @@
           <w:szCs w:val="24"/>
         </w:rPr>
         <w:lastRenderedPageBreak/>
-        <w:t>第二个字母，也就是 “o” 这条边，就找到 “to” 这个结点了。假如 “to” 这个结点里储存了 “to” 的中文解释，那么我们只通过两次操作就找到了 to 的中文意思。这样比一个词一个词地找的方法快多了。这很像我们查字典的时候，先看第一个字母在字典中的位置，然后再看第二个字母……最终找到单词，因此被称为字典树。</w:t>
+        <w:t>第二个字母，也就是 “o” 这条边，就找到 “to” 这个结点了。假如 “to” 这个结点里储存了 “to” 的中文解释，那么我们只通过两次操作就找到了 to 的中文意思。这样比</w:t>
+      </w:r>
+      <w:proofErr w:type="gramStart"/>
+      <w:r>
+        <w:rPr>
+          <w:rFonts w:ascii="宋体" w:eastAsia="宋体" w:hAnsi="宋体" w:cs="宋体" w:hint="eastAsia"/>
+          <w:color w:val="1A1A1A"/>
+          <w:kern w:val="0"/>
+          <w:sz w:val="24"/>
+          <w:szCs w:val="24"/>
+        </w:rPr>
+        <w:t>一个词一个词</w:t>
+      </w:r>
+      <w:proofErr w:type="gramEnd"/>
+      <w:r>
+        <w:rPr>
+          <w:rFonts w:ascii="宋体" w:eastAsia="宋体" w:hAnsi="宋体" w:cs="宋体" w:hint="eastAsia"/>
+          <w:color w:val="1A1A1A"/>
+          <w:kern w:val="0"/>
+          <w:sz w:val="24"/>
+          <w:szCs w:val="24"/>
+        </w:rPr>
+        <w:t>地找的方法快多了。这很像我们查字典的时候，先看第一个字母在字典中的位置，然后再看第二个字母……最终找到单词，因此被称为字典树。</w:t>
       </w:r>
     </w:p>
     <w:p>
@@ -4672,53 +5001,9 @@
           <w:sz w:val="24"/>
           <w:szCs w:val="24"/>
         </w:rPr>
-        <w:t xml:space="preserve"> 和 ana。由于每次出现 an 的地方都一定会产生一个以 an 开头的后缀，而所有的后缀都在后缀树中，所以这样一定能够找到所有 an 出现的位置。后缀树的强大之处在于，即使我们把 banana 换成一篇很长很长的文章，我们也能很快地进行这样的检索。</w:t>
-      </w:r>
-    </w:p>
-    <w:p>
-      <w:pPr>
-        <w:pStyle w:val="a7"/>
-        <w:rPr>
-          <w:rFonts w:ascii="宋体" w:eastAsia="宋体" w:hAnsi="宋体" w:cs="宋体"/>
-          <w:color w:val="1A1A1A"/>
-          <w:sz w:val="24"/>
-          <w:szCs w:val="24"/>
-        </w:rPr>
-      </w:pPr>
-      <w:r>
-        <w:rPr>
-          <w:rFonts w:ascii="宋体" w:eastAsia="宋体" w:hAnsi="宋体" w:cs="Calibri" w:hint="eastAsia"/>
-          <w:sz w:val="24"/>
-          <w:szCs w:val="24"/>
-        </w:rPr>
-        <w:t>12</w:t>
-      </w:r>
-      <w:r>
-        <w:rPr>
-          <w:rFonts w:ascii="宋体" w:eastAsia="宋体" w:hAnsi="宋体" w:cs="Calibri" w:hint="eastAsia"/>
-          <w:kern w:val="0"/>
-          <w:sz w:val="24"/>
-          <w:szCs w:val="24"/>
-        </w:rPr>
-        <w:t>.</w:t>
-      </w:r>
-      <w:r>
-        <w:rPr>
-          <w:rFonts w:ascii="宋体" w:eastAsia="宋体" w:hAnsi="宋体" w:cs="Calibri"/>
-          <w:kern w:val="0"/>
-          <w:sz w:val="24"/>
-          <w:szCs w:val="24"/>
-        </w:rPr>
-        <w:tab/>
-      </w:r>
-      <w:r>
-        <w:rPr>
-          <w:rFonts w:ascii="宋体" w:eastAsia="宋体" w:hAnsi="宋体" w:cs="Calibri" w:hint="eastAsia"/>
-          <w:sz w:val="24"/>
-          <w:szCs w:val="24"/>
-        </w:rPr>
-        <w:t>凝固度：</w:t>
-      </w:r>
+        <w:t xml:space="preserve"> 和 ana。由于每次出现 an 的地方都一定会产生一个以 an 开头的后缀，而所有的后缀都在后缀树中，所以这样一定能够找到所有 an 出现的位置。后缀树的强大之处在于，即使我们把 banana 换成一篇</w:t>
+      </w:r>
+      <w:proofErr w:type="gramStart"/>
       <w:r>
         <w:rPr>
           <w:rFonts w:ascii="宋体" w:eastAsia="宋体" w:hAnsi="宋体" w:cs="宋体" w:hint="eastAsia"/>
@@ -4727,7 +5012,95 @@
           <w:sz w:val="24"/>
           <w:szCs w:val="24"/>
         </w:rPr>
-        <w:t>一个片段出现的频率比左右两部分分别出现的频率的乘积高出多少倍（注意，频率表示的是出现的比例，而频数表示的是出现的次数）。</w:t>
+        <w:t>很长很长</w:t>
+      </w:r>
+      <w:proofErr w:type="gramEnd"/>
+      <w:r>
+        <w:rPr>
+          <w:rFonts w:ascii="宋体" w:eastAsia="宋体" w:hAnsi="宋体" w:cs="宋体" w:hint="eastAsia"/>
+          <w:color w:val="1A1A1A"/>
+          <w:kern w:val="0"/>
+          <w:sz w:val="24"/>
+          <w:szCs w:val="24"/>
+        </w:rPr>
+        <w:t>的文章，我们也能很快地进行这样的检索。</w:t>
+      </w:r>
+    </w:p>
+    <w:p>
+      <w:pPr>
+        <w:pStyle w:val="a7"/>
+        <w:rPr>
+          <w:rFonts w:ascii="宋体" w:eastAsia="宋体" w:hAnsi="宋体" w:cs="宋体"/>
+          <w:color w:val="1A1A1A"/>
+          <w:sz w:val="24"/>
+          <w:szCs w:val="24"/>
+        </w:rPr>
+      </w:pPr>
+      <w:r>
+        <w:rPr>
+          <w:rFonts w:ascii="宋体" w:eastAsia="宋体" w:hAnsi="宋体" w:cs="Calibri" w:hint="eastAsia"/>
+          <w:sz w:val="24"/>
+          <w:szCs w:val="24"/>
+        </w:rPr>
+        <w:t>12</w:t>
+      </w:r>
+      <w:r>
+        <w:rPr>
+          <w:rFonts w:ascii="宋体" w:eastAsia="宋体" w:hAnsi="宋体" w:cs="Calibri" w:hint="eastAsia"/>
+          <w:kern w:val="0"/>
+          <w:sz w:val="24"/>
+          <w:szCs w:val="24"/>
+        </w:rPr>
+        <w:t>.</w:t>
+      </w:r>
+      <w:r>
+        <w:rPr>
+          <w:rFonts w:ascii="宋体" w:eastAsia="宋体" w:hAnsi="宋体" w:cs="Calibri"/>
+          <w:kern w:val="0"/>
+          <w:sz w:val="24"/>
+          <w:szCs w:val="24"/>
+        </w:rPr>
+        <w:tab/>
+      </w:r>
+      <w:r>
+        <w:rPr>
+          <w:rFonts w:ascii="宋体" w:eastAsia="宋体" w:hAnsi="宋体" w:cs="Calibri" w:hint="eastAsia"/>
+          <w:sz w:val="24"/>
+          <w:szCs w:val="24"/>
+        </w:rPr>
+        <w:t>凝固度：</w:t>
+      </w:r>
+      <w:r>
+        <w:rPr>
+          <w:rFonts w:ascii="宋体" w:eastAsia="宋体" w:hAnsi="宋体" w:cs="宋体" w:hint="eastAsia"/>
+          <w:color w:val="1A1A1A"/>
+          <w:kern w:val="0"/>
+          <w:sz w:val="24"/>
+          <w:szCs w:val="24"/>
+        </w:rPr>
+        <w:t>一个片段出现的频率比左右两部分分别出现的频率的乘积高出多少</w:t>
+      </w:r>
+      <w:proofErr w:type="gramStart"/>
+      <w:r>
+        <w:rPr>
+          <w:rFonts w:ascii="宋体" w:eastAsia="宋体" w:hAnsi="宋体" w:cs="宋体" w:hint="eastAsia"/>
+          <w:color w:val="1A1A1A"/>
+          <w:kern w:val="0"/>
+          <w:sz w:val="24"/>
+          <w:szCs w:val="24"/>
+        </w:rPr>
+        <w:t>倍</w:t>
+      </w:r>
+      <w:proofErr w:type="gramEnd"/>
+      <w:r>
+        <w:rPr>
+          <w:rFonts w:ascii="宋体" w:eastAsia="宋体" w:hAnsi="宋体" w:cs="宋体" w:hint="eastAsia"/>
+          <w:color w:val="1A1A1A"/>
+          <w:kern w:val="0"/>
+          <w:sz w:val="24"/>
+          <w:szCs w:val="24"/>
+        </w:rPr>
+        <w:t>（注意，频率表示的是出现的比例，而频数表示的是出现的次数）。</w:t>
       </w:r>
     </w:p>
     <w:p>
@@ -4995,7 +5368,67 @@
           <w:sz w:val="24"/>
           <w:szCs w:val="24"/>
         </w:rPr>
-        <w:t>这个概念来继续过滤。自由度的思想是这样的：如果一个组合是一个不完整的单词，那么它总是作为完整单词的一部分出现，所以相邻的字就会比较固定。比如说，“香院”在原文中出现了 23 次，而“梨香院”出现了 22 次，也就是说“梨”在“香院”的左边一起出现的频率高达 95.7%，所以我们有把握认为”香院”不是完整的单词。而自由度描述的就是一个片段的相邻字有多么的多样、不固定。如果片段的自由度比较高，就说明这个词应该是完整的反之，就是不完整的。</w:t>
+        <w:t>这个概念来继续过滤。自由度的思想是这样的：如果一个组合是一个不完整的单词，那么它总是作为完整单词的一部分出现，所以相邻的字就会比较固定。比如说，“香院”在原文中出现了 23 次，而“梨香院”出现了 22 次，也就是说“梨”在“香院”的左边一起出现的频率高达 95.7%，所以我们有把握认为</w:t>
+      </w:r>
+      <w:proofErr w:type="gramStart"/>
+      <w:r>
+        <w:rPr>
+          <w:rFonts w:ascii="宋体" w:eastAsia="宋体" w:hAnsi="宋体" w:hint="eastAsia"/>
+          <w:color w:val="1A1A1A"/>
+          <w:sz w:val="24"/>
+          <w:szCs w:val="24"/>
+        </w:rPr>
+        <w:t>”</w:t>
+      </w:r>
+      <w:proofErr w:type="gramEnd"/>
+      <w:r>
+        <w:rPr>
+          <w:rFonts w:ascii="宋体" w:eastAsia="宋体" w:hAnsi="宋体" w:hint="eastAsia"/>
+          <w:color w:val="1A1A1A"/>
+          <w:sz w:val="24"/>
+          <w:szCs w:val="24"/>
+        </w:rPr>
+        <w:t>香院</w:t>
+      </w:r>
+      <w:proofErr w:type="gramStart"/>
+      <w:r>
+        <w:rPr>
+          <w:rFonts w:ascii="宋体" w:eastAsia="宋体" w:hAnsi="宋体" w:hint="eastAsia"/>
+          <w:color w:val="1A1A1A"/>
+          <w:sz w:val="24"/>
+          <w:szCs w:val="24"/>
+        </w:rPr>
+        <w:t>”</w:t>
+      </w:r>
+      <w:proofErr w:type="gramEnd"/>
+      <w:r>
+        <w:rPr>
+          <w:rFonts w:ascii="宋体" w:eastAsia="宋体" w:hAnsi="宋体" w:hint="eastAsia"/>
+          <w:color w:val="1A1A1A"/>
+          <w:sz w:val="24"/>
+          <w:szCs w:val="24"/>
+        </w:rPr>
+        <w:t>不是完整的单词。而自由度描述的就是一个片段的相邻字有多么的多样、不固定。如果片段的自由度比较高，就说明这个</w:t>
+      </w:r>
+      <w:proofErr w:type="gramStart"/>
+      <w:r>
+        <w:rPr>
+          <w:rFonts w:ascii="宋体" w:eastAsia="宋体" w:hAnsi="宋体" w:hint="eastAsia"/>
+          <w:color w:val="1A1A1A"/>
+          <w:sz w:val="24"/>
+          <w:szCs w:val="24"/>
+        </w:rPr>
+        <w:t>词应该</w:t>
+      </w:r>
+      <w:proofErr w:type="gramEnd"/>
+      <w:r>
+        <w:rPr>
+          <w:rFonts w:ascii="宋体" w:eastAsia="宋体" w:hAnsi="宋体" w:hint="eastAsia"/>
+          <w:color w:val="1A1A1A"/>
+          <w:sz w:val="24"/>
+          <w:szCs w:val="24"/>
+        </w:rPr>
+        <w:t>是完整的反之，就是不完整的。</w:t>
       </w:r>
     </w:p>
     <w:p>
@@ -5940,7 +6373,15 @@
         <w:t>“</w:t>
       </w:r>
       <w:r>
-        <w:t>然后好携你到那昌明隆盛之邦、诗礼簪缨之族、花柳繁华地、温柔富贵乡去安身乐业</w:t>
+        <w:t>然后好携你到那昌明隆盛之</w:t>
+      </w:r>
+      <w:proofErr w:type="gramStart"/>
+      <w:r>
+        <w:t>邦</w:t>
+      </w:r>
+      <w:proofErr w:type="gramEnd"/>
+      <w:r>
+        <w:t>、诗礼簪缨之族、花柳繁华地、温柔富贵乡去安身乐业</w:t>
       </w:r>
       <w:r>
         <w:rPr>
@@ -5955,7 +6396,15 @@
         <w:t>然后</w:t>
       </w:r>
       <w:r>
-        <w:t>/好/携/你/到/那/昌明/隆盛/之邦/ 、/诗礼/簪缨/之族/ 、/花柳/繁华/地/ 、/温柔/富贵/乡去/安身乐业/。</w:t>
+        <w:t>/好/携/你/到/那/昌明/隆盛/之</w:t>
+      </w:r>
+      <w:proofErr w:type="gramStart"/>
+      <w:r>
+        <w:t>邦</w:t>
+      </w:r>
+      <w:proofErr w:type="gramEnd"/>
+      <w:r>
+        <w:t>/ 、/诗礼/簪缨/之族/ 、/花柳/繁华/地/ 、/温柔/富贵/乡去/安身乐业/。</w:t>
       </w:r>
       <w:r>
         <w:rPr>
@@ -5980,7 +6429,21 @@
         <w:rPr>
           <w:rFonts w:hint="eastAsia"/>
         </w:rPr>
-        <w:t>④“原来女娲氏炼石补天之时，于大荒山无稽崖炼成高经十二丈、方经二十四丈顽石三万六千五百零一块。”经过分词后变为“</w:t>
+        <w:t>④“原来女娲氏炼石补天之时，于大荒山无稽崖炼成高经十二丈、方经二十四丈顽石</w:t>
+      </w:r>
+      <w:proofErr w:type="gramStart"/>
+      <w:r>
+        <w:rPr>
+          <w:rFonts w:hint="eastAsia"/>
+        </w:rPr>
+        <w:t>三万六千五百零</w:t>
+      </w:r>
+      <w:proofErr w:type="gramEnd"/>
+      <w:r>
+        <w:rPr>
+          <w:rFonts w:hint="eastAsia"/>
+        </w:rPr>
+        <w:t>一块。”经过分词后变为“</w:t>
       </w:r>
       <w:r>
         <w:rPr>
@@ -6129,6 +6592,9 @@
         <w:jc w:val="both"/>
       </w:pPr>
       <w:r>
+        <w:rPr>
+          <w:noProof/>
+        </w:rPr>
         <w:lastRenderedPageBreak/>
         <w:drawing>
           <wp:inline distT="0" distB="0" distL="0" distR="0" wp14:anchorId="46C55A82" wp14:editId="1C2E111C">
@@ -6234,6 +6700,9 @@
         <w:jc w:val="both"/>
       </w:pPr>
       <w:r>
+        <w:rPr>
+          <w:noProof/>
+        </w:rPr>
         <w:drawing>
           <wp:inline distT="0" distB="0" distL="0" distR="0" wp14:anchorId="48E5AA97" wp14:editId="2DCE4FBA">
             <wp:extent cx="3810532" cy="219106"/>
@@ -6320,55 +6789,13 @@
         <w:pStyle w:val="a5"/>
         <w:spacing w:before="0" w:beforeAutospacing="0" w:after="0" w:afterAutospacing="0"/>
         <w:jc w:val="both"/>
-        <w:rPr>
-          <w:rFonts w:hint="eastAsia"/>
-        </w:rPr>
-      </w:pPr>
-      <w:r>
-        <w:rPr>
-          <w:rFonts w:hint="eastAsia"/>
-        </w:rPr>
-        <w:t>以2.2.2中④为例，添加自定义词典后分词结果：</w:t>
-      </w:r>
-      <w:r>
-        <w:rPr>
-          <w:rFonts w:hint="eastAsia"/>
-        </w:rPr>
-        <w:t>原来</w:t>
-      </w:r>
-      <w:r>
-        <w:t>/女娲氏/炼石补天/之/时/，/于/大荒山/无稽崖/炼成/高经十二丈/、/方经二十四丈/顽石/三万/六千五百/零/一块/</w:t>
-      </w:r>
-      <w:bookmarkStart w:id="10" w:name="_GoBack"/>
-      <w:bookmarkEnd w:id="10"/>
-    </w:p>
-    <w:p>
-      <w:pPr>
-        <w:pStyle w:val="a3"/>
-        <w:numPr>
-          <w:ilvl w:val="0"/>
-          <w:numId w:val="16"/>
-        </w:numPr>
-        <w:ind w:firstLineChars="0"/>
-        <w:outlineLvl w:val="1"/>
-        <w:rPr>
-          <w:rFonts w:ascii="宋体" w:eastAsia="宋体" w:hAnsi="宋体"/>
-          <w:b/>
-          <w:sz w:val="24"/>
-          <w:szCs w:val="24"/>
-        </w:rPr>
-      </w:pPr>
-      <w:bookmarkStart w:id="11" w:name="_Toc25408679"/>
-      <w:r>
-        <w:rPr>
-          <w:rFonts w:ascii="宋体" w:eastAsia="宋体" w:hAnsi="宋体" w:hint="eastAsia"/>
-          <w:b/>
-          <w:sz w:val="24"/>
-          <w:szCs w:val="24"/>
-        </w:rPr>
-        <w:t>词性标注</w:t>
-      </w:r>
-      <w:bookmarkEnd w:id="11"/>
+      </w:pPr>
+      <w:r>
+        <w:rPr>
+          <w:rFonts w:hint="eastAsia"/>
+        </w:rPr>
+        <w:t>以2.2.2中④为例</w:t>
+      </w:r>
     </w:p>
     <w:p>
       <w:pPr>
@@ -6378,39 +6805,13 @@
       </w:pPr>
       <w:r>
         <w:rPr>
-          <w:rFonts w:hint="eastAsia"/>
-        </w:rPr>
-        <w:t>3.1词性标注应用代码及实例</w:t>
-      </w:r>
-    </w:p>
-    <w:p>
-      <w:pPr>
-        <w:pStyle w:val="a5"/>
-        <w:spacing w:before="0" w:beforeAutospacing="0" w:after="0" w:afterAutospacing="0"/>
-        <w:jc w:val="both"/>
-      </w:pPr>
-      <w:r>
-        <w:rPr>
-          <w:rFonts w:hint="eastAsia"/>
-        </w:rPr>
-        <w:t>3.1.1词性标注代码：</w:t>
-      </w:r>
-    </w:p>
-    <w:p>
-      <w:pPr>
-        <w:pStyle w:val="a5"/>
-        <w:spacing w:before="0" w:beforeAutospacing="0" w:after="0" w:afterAutospacing="0"/>
-        <w:jc w:val="both"/>
-      </w:pPr>
-      <w:r>
-        <w:rPr>
           <w:noProof/>
         </w:rPr>
         <w:drawing>
-          <wp:inline distT="0" distB="0" distL="0" distR="0" wp14:anchorId="4828DA39" wp14:editId="62489EF0">
-            <wp:extent cx="3038899" cy="933580"/>
-            <wp:effectExtent l="0" t="0" r="9525" b="0"/>
-            <wp:docPr id="16" name="图片 16"/>
+          <wp:inline distT="0" distB="0" distL="0" distR="0" wp14:anchorId="630235B6" wp14:editId="2C59CD24">
+            <wp:extent cx="5274310" cy="1153795"/>
+            <wp:effectExtent l="0" t="0" r="0" b="0"/>
+            <wp:docPr id="24" name="图片 24"/>
             <wp:cNvGraphicFramePr>
               <a:graphicFrameLocks xmlns:a="http://schemas.openxmlformats.org/drawingml/2006/main" noChangeAspect="1"/>
             </wp:cNvGraphicFramePr>
@@ -6430,6 +6831,129 @@
                   <pic:spPr>
                     <a:xfrm>
                       <a:off x="0" y="0"/>
+                      <a:ext cx="5274310" cy="1153795"/>
+                    </a:xfrm>
+                    <a:prstGeom prst="rect">
+                      <a:avLst/>
+                    </a:prstGeom>
+                  </pic:spPr>
+                </pic:pic>
+              </a:graphicData>
+            </a:graphic>
+          </wp:inline>
+        </w:drawing>
+      </w:r>
+    </w:p>
+    <w:p>
+      <w:pPr>
+        <w:pStyle w:val="a5"/>
+        <w:spacing w:before="0" w:beforeAutospacing="0" w:after="0" w:afterAutospacing="0"/>
+        <w:jc w:val="both"/>
+      </w:pPr>
+      <w:r>
+        <w:rPr>
+          <w:rFonts w:hint="eastAsia"/>
+        </w:rPr>
+        <w:t>结果：</w:t>
+      </w:r>
+      <w:r>
+        <w:rPr>
+          <w:rFonts w:hint="eastAsia"/>
+        </w:rPr>
+        <w:t>原来</w:t>
+      </w:r>
+      <w:r>
+        <w:t>/女娲氏/炼石补天/之/时/，/于/大荒山/无稽崖/炼成/高经十二丈/、/方经二十四丈/顽石/三万/六千五百/零/一块/。</w:t>
+      </w:r>
+    </w:p>
+    <w:p>
+      <w:pPr>
+        <w:pStyle w:val="a3"/>
+        <w:numPr>
+          <w:ilvl w:val="0"/>
+          <w:numId w:val="16"/>
+        </w:numPr>
+        <w:ind w:firstLineChars="0"/>
+        <w:outlineLvl w:val="1"/>
+        <w:rPr>
+          <w:rFonts w:ascii="宋体" w:eastAsia="宋体" w:hAnsi="宋体"/>
+          <w:b/>
+          <w:sz w:val="24"/>
+          <w:szCs w:val="24"/>
+        </w:rPr>
+      </w:pPr>
+      <w:bookmarkStart w:id="10" w:name="_Toc25408679"/>
+      <w:r>
+        <w:rPr>
+          <w:rFonts w:ascii="宋体" w:eastAsia="宋体" w:hAnsi="宋体" w:hint="eastAsia"/>
+          <w:b/>
+          <w:sz w:val="24"/>
+          <w:szCs w:val="24"/>
+        </w:rPr>
+        <w:t>词性标注</w:t>
+      </w:r>
+      <w:bookmarkEnd w:id="10"/>
+    </w:p>
+    <w:p>
+      <w:pPr>
+        <w:pStyle w:val="a5"/>
+        <w:spacing w:before="0" w:beforeAutospacing="0" w:after="0" w:afterAutospacing="0"/>
+        <w:jc w:val="both"/>
+      </w:pPr>
+      <w:r>
+        <w:rPr>
+          <w:rFonts w:hint="eastAsia"/>
+        </w:rPr>
+        <w:t>3.1词性标注应用代码及实例</w:t>
+      </w:r>
+    </w:p>
+    <w:p>
+      <w:pPr>
+        <w:pStyle w:val="a5"/>
+        <w:spacing w:before="0" w:beforeAutospacing="0" w:after="0" w:afterAutospacing="0"/>
+        <w:jc w:val="both"/>
+      </w:pPr>
+      <w:r>
+        <w:rPr>
+          <w:rFonts w:hint="eastAsia"/>
+        </w:rPr>
+        <w:t>3.1.1词性标注代码：</w:t>
+      </w:r>
+    </w:p>
+    <w:p>
+      <w:pPr>
+        <w:pStyle w:val="a5"/>
+        <w:spacing w:before="0" w:beforeAutospacing="0" w:after="0" w:afterAutospacing="0"/>
+        <w:jc w:val="both"/>
+      </w:pPr>
+      <w:r>
+        <w:rPr>
+          <w:noProof/>
+        </w:rPr>
+        <w:drawing>
+          <wp:inline distT="0" distB="0" distL="0" distR="0" wp14:anchorId="4828DA39" wp14:editId="62489EF0">
+            <wp:extent cx="3038899" cy="933580"/>
+            <wp:effectExtent l="0" t="0" r="9525" b="0"/>
+            <wp:docPr id="16" name="图片 16"/>
+            <wp:cNvGraphicFramePr>
+              <a:graphicFrameLocks xmlns:a="http://schemas.openxmlformats.org/drawingml/2006/main" noChangeAspect="1"/>
+            </wp:cNvGraphicFramePr>
+            <a:graphic xmlns:a="http://schemas.openxmlformats.org/drawingml/2006/main">
+              <a:graphicData uri="http://schemas.openxmlformats.org/drawingml/2006/picture">
+                <pic:pic xmlns:pic="http://schemas.openxmlformats.org/drawingml/2006/picture">
+                  <pic:nvPicPr>
+                    <pic:cNvPr id="1" name=""/>
+                    <pic:cNvPicPr/>
+                  </pic:nvPicPr>
+                  <pic:blipFill>
+                    <a:blip r:embed="rId30"/>
+                    <a:stretch>
+                      <a:fillRect/>
+                    </a:stretch>
+                  </pic:blipFill>
+                  <pic:spPr>
+                    <a:xfrm>
+                      <a:off x="0" y="0"/>
                       <a:ext cx="3038899" cy="933580"/>
                     </a:xfrm>
                     <a:prstGeom prst="rect">
@@ -6892,7 +7416,23 @@
         <w:t>③“一时宝钗、凤姐儿去了，黛玉笑向宝玉道：</w:t>
       </w:r>
       <w:r>
-        <w:t>"你也试着比我利害的人了。谁都像我心拙口笨的，由着人说呢！"宝玉正因宝钗多了心，自己没趣，又见黛玉来问着他，越发没好气起来。待要说两句，又恐黛玉多心，说不得忍着气，无精打彩一直出来了。</w:t>
+        <w:t>"你也试着比我利害的人了。谁都像我心</w:t>
+      </w:r>
+      <w:proofErr w:type="gramStart"/>
+      <w:r>
+        <w:t>拙</w:t>
+      </w:r>
+      <w:proofErr w:type="gramEnd"/>
+      <w:r>
+        <w:t>口笨的，由着人说呢！"宝玉正因宝钗多了心，自己没趣，又见黛玉来问着他，越发没好气起来。待要说两句，又恐黛玉多心，说不得忍着气，</w:t>
+      </w:r>
+      <w:proofErr w:type="gramStart"/>
+      <w:r>
+        <w:t>无精打彩</w:t>
+      </w:r>
+      <w:proofErr w:type="gramEnd"/>
+      <w:r>
+        <w:t>一直出来了。</w:t>
       </w:r>
       <w:r>
         <w:rPr>
@@ -7038,6 +7578,7 @@
         </w:rPr>
         <w:t>试</w:t>
       </w:r>
+      <w:proofErr w:type="gramStart"/>
       <w:r>
         <w:t>v</w:t>
       </w:r>
@@ -7048,6 +7589,7 @@
         <w:t>着</w:t>
       </w:r>
       <w:proofErr w:type="spellStart"/>
+      <w:proofErr w:type="gramEnd"/>
       <w:r>
         <w:t>uz</w:t>
       </w:r>
@@ -7153,12 +7695,14 @@
       <w:r>
         <w:t>n</w:t>
       </w:r>
+      <w:proofErr w:type="gramStart"/>
       <w:r>
         <w:rPr>
           <w:rFonts w:hint="eastAsia"/>
         </w:rPr>
         <w:t>拙</w:t>
       </w:r>
+      <w:proofErr w:type="gramEnd"/>
       <w:r>
         <w:t>ag</w:t>
       </w:r>
@@ -7388,6 +7932,7 @@
         </w:rPr>
         <w:t>问</w:t>
       </w:r>
+      <w:proofErr w:type="gramStart"/>
       <w:r>
         <w:t>v</w:t>
       </w:r>
@@ -7398,6 +7943,7 @@
         <w:t>着</w:t>
       </w:r>
       <w:proofErr w:type="spellStart"/>
+      <w:proofErr w:type="gramEnd"/>
       <w:r>
         <w:t>uz</w:t>
       </w:r>
@@ -7442,6 +7988,7 @@
         <w:rPr>
           <w:rFonts w:hint="eastAsia"/>
         </w:rPr>
+        <w:lastRenderedPageBreak/>
         <w:t>起来</w:t>
       </w:r>
       <w:r>
@@ -7552,6 +8099,7 @@
         </w:rPr>
         <w:t>忍</w:t>
       </w:r>
+      <w:proofErr w:type="gramStart"/>
       <w:r>
         <w:t>v</w:t>
       </w:r>
@@ -7562,6 +8110,7 @@
         <w:t>着</w:t>
       </w:r>
       <w:proofErr w:type="spellStart"/>
+      <w:proofErr w:type="gramEnd"/>
       <w:r>
         <w:t>uz</w:t>
       </w:r>
@@ -7584,6 +8133,7 @@
       <w:r>
         <w:t>x</w:t>
       </w:r>
+      <w:proofErr w:type="gramStart"/>
       <w:r>
         <w:rPr>
           <w:rFonts w:hint="eastAsia"/>
@@ -7591,6 +8141,7 @@
         <w:t>无精打彩</w:t>
       </w:r>
       <w:proofErr w:type="spellStart"/>
+      <w:proofErr w:type="gramEnd"/>
       <w:r>
         <w:t>i</w:t>
       </w:r>
@@ -7695,7 +8246,7 @@
           <w:szCs w:val="24"/>
         </w:rPr>
       </w:pPr>
-      <w:bookmarkStart w:id="12" w:name="_Toc25408680"/>
+      <w:bookmarkStart w:id="11" w:name="_Toc25408680"/>
       <w:r>
         <w:rPr>
           <w:rFonts w:ascii="宋体" w:eastAsia="宋体" w:hAnsi="宋体" w:hint="eastAsia"/>
@@ -7723,7 +8274,7 @@
         </w:rPr>
         <w:t>IDF算法的关键词提取</w:t>
       </w:r>
-      <w:bookmarkEnd w:id="12"/>
+      <w:bookmarkEnd w:id="11"/>
     </w:p>
     <w:p>
       <w:pPr>
@@ -7772,7 +8323,6 @@
         <w:rPr>
           <w:rFonts w:hint="eastAsia"/>
         </w:rPr>
-        <w:lastRenderedPageBreak/>
         <w:t>4.</w:t>
       </w:r>
       <w:r>
@@ -7866,7 +8416,7 @@
                     </pic:cNvPicPr>
                   </pic:nvPicPr>
                   <pic:blipFill>
-                    <a:blip r:embed="rId30">
+                    <a:blip r:embed="rId31">
                       <a:extLst>
                         <a:ext uri="{28A0092B-C50C-407E-A947-70E740481C1C}">
                           <a14:useLocalDpi xmlns:a14="http://schemas.microsoft.com/office/drawing/2010/main" val="0"/>
@@ -7924,7 +8474,23 @@
         <w:t>“原来贾珍近因居丧</w:t>
       </w:r>
       <w:r>
-        <w:t>,每不得游顽旷荡,又不得观优闻乐作遣.无聊之极,便生了个破闷之法. 日间以习射为由,请了各世家弟兄及诸富贵亲友来较射.因说:"白白的只管乱射,终无裨益,不但不能长进,而且坏了式样,必须立个罚约,赌个利物,大家才有勉力之心."因此在天香楼下箭道内立了鹄子,皆约定每日早饭后来射鹄子.贾珍不肯出名, 便命贾蓉作局家.这些来的皆系世袭公子,人人家道丰富,且都在少年,正是斗鸡走狗,问柳评花的一干游荡纨裤.因此大家议定,每日轮流作晚饭之主,----每日来射, 不便独扰贾蓉一人之意.于是天天宰猪割羊,屠鹅戮鸭,好似临潼斗宝一般,都要卖弄自己家的好厨役好烹炮.不到半月工夫,贾赦贾政听见这般,不知就里,反说这才是正理, 文既误矣,武事当亦该习,况在武荫之属.两处遂也命贾环,贾琮,宝玉,贾兰四人于饭后过来,跟着贾珍习射一回,方许回去.</w:t>
+        <w:t>,每不得游顽旷荡,又不得观优闻乐作遣.无聊之极,便生了个破闷之法. 日间以习射为由,请了各世家弟兄及诸富贵亲友来较射.因说:"白白的只管乱射,终无裨益,不但不能长进,而且坏了式样,必须立个罚约,赌个利物,大家才有勉力之心."因此在天香楼下</w:t>
+      </w:r>
+      <w:proofErr w:type="gramStart"/>
+      <w:r>
+        <w:t>箭</w:t>
+      </w:r>
+      <w:proofErr w:type="gramEnd"/>
+      <w:r>
+        <w:t>道内立了鹄子,皆约定每日早饭后来射鹄子.贾珍不肯出名, 便命贾蓉作局家.这些来的皆系世袭公子,人人家道丰富,且都在少年,正是斗鸡走狗,问柳评花的一干游荡</w:t>
+      </w:r>
+      <w:proofErr w:type="gramStart"/>
+      <w:r>
+        <w:t>纨</w:t>
+      </w:r>
+      <w:proofErr w:type="gramEnd"/>
+      <w:r>
+        <w:t>裤.因此大家议定,每日轮流作晚饭之主,----每日来射, 不便独扰贾蓉一人之意.于是天天宰猪割羊,屠鹅戮鸭,好似临潼斗宝一般,都要卖弄自己家的好厨役好烹炮.不到半月工夫,贾赦贾政听见这般,不知就里,反说这才是正理, 文既误矣,武事当亦该习,况在武荫之属.两处遂也命贾环,贾琮,宝玉,贾兰四人于饭后过来,跟着贾珍习射一回,方许回去.</w:t>
       </w:r>
       <w:r>
         <w:rPr>
@@ -8022,11 +8588,19 @@
         <w:spacing w:before="0" w:beforeAutospacing="0" w:after="0" w:afterAutospacing="0"/>
         <w:jc w:val="both"/>
       </w:pPr>
-      <w:r>
-        <w:rPr>
-          <w:rFonts w:hint="eastAsia"/>
-        </w:rPr>
-        <w:t>纨裤</w:t>
+      <w:proofErr w:type="gramStart"/>
+      <w:r>
+        <w:rPr>
+          <w:rFonts w:hint="eastAsia"/>
+        </w:rPr>
+        <w:t>纨</w:t>
+      </w:r>
+      <w:proofErr w:type="gramEnd"/>
+      <w:r>
+        <w:rPr>
+          <w:rFonts w:hint="eastAsia"/>
+        </w:rPr>
+        <w:t>裤</w:t>
       </w:r>
       <w:r>
         <w:t xml:space="preserve"> 0.10428652742416666</w:t>
@@ -8089,6 +8663,7 @@
         <w:rPr>
           <w:noProof/>
         </w:rPr>
+        <w:lastRenderedPageBreak/>
         <w:drawing>
           <wp:inline distT="0" distB="0" distL="0" distR="0" wp14:anchorId="56D4CE31" wp14:editId="44467652">
             <wp:extent cx="5274310" cy="1238885"/>
@@ -8107,7 +8682,7 @@
                     </pic:cNvPicPr>
                   </pic:nvPicPr>
                   <pic:blipFill>
-                    <a:blip r:embed="rId31">
+                    <a:blip r:embed="rId32">
                       <a:extLst>
                         <a:ext uri="{28A0092B-C50C-407E-A947-70E740481C1C}">
                           <a14:useLocalDpi xmlns:a14="http://schemas.microsoft.com/office/drawing/2010/main" val="0"/>
@@ -8158,7 +8733,21 @@
         <w:rPr>
           <w:rFonts w:hint="eastAsia"/>
         </w:rPr>
-        <w:t>为例，取权值占比前十个</w:t>
+        <w:t>为例，</w:t>
+      </w:r>
+      <w:proofErr w:type="gramStart"/>
+      <w:r>
+        <w:rPr>
+          <w:rFonts w:hint="eastAsia"/>
+        </w:rPr>
+        <w:t>取权值</w:t>
+      </w:r>
+      <w:proofErr w:type="gramEnd"/>
+      <w:r>
+        <w:rPr>
+          <w:rFonts w:hint="eastAsia"/>
+        </w:rPr>
+        <w:t>占比前十个</w:t>
       </w:r>
     </w:p>
     <w:p>
@@ -8219,7 +8808,6 @@
         <w:rPr>
           <w:rFonts w:hint="eastAsia"/>
         </w:rPr>
-        <w:lastRenderedPageBreak/>
         <w:t>王夫人</w:t>
       </w:r>
       <w:r>
@@ -8382,6 +8970,281 @@
           <w:rFonts w:hint="eastAsia"/>
         </w:rPr>
         <w:t>要自定义语料库，停用词等，以更准确的提取。</w:t>
+      </w:r>
+    </w:p>
+    <w:p>
+      <w:pPr>
+        <w:pStyle w:val="a5"/>
+        <w:spacing w:before="0" w:beforeAutospacing="0" w:after="0" w:afterAutospacing="0"/>
+        <w:jc w:val="both"/>
+      </w:pPr>
+      <w:r>
+        <w:rPr>
+          <w:rFonts w:hint="eastAsia"/>
+        </w:rPr>
+        <w:t>4.</w:t>
+      </w:r>
+      <w:r>
+        <w:rPr>
+          <w:rFonts w:hint="eastAsia"/>
+        </w:rPr>
+        <w:t xml:space="preserve">4 </w:t>
+      </w:r>
+      <w:r>
+        <w:rPr>
+          <w:rFonts w:hint="eastAsia"/>
+        </w:rPr>
+        <w:t>导入自定义停用词</w:t>
+      </w:r>
+    </w:p>
+    <w:p>
+      <w:pPr>
+        <w:pStyle w:val="a5"/>
+        <w:spacing w:before="0" w:beforeAutospacing="0" w:after="0" w:afterAutospacing="0"/>
+        <w:jc w:val="both"/>
+      </w:pPr>
+      <w:r>
+        <w:rPr>
+          <w:rFonts w:hint="eastAsia"/>
+        </w:rPr>
+        <w:t>自定义部分停用词</w:t>
+      </w:r>
+      <w:proofErr w:type="gramStart"/>
+      <w:r>
+        <w:rPr>
+          <w:rFonts w:hint="eastAsia"/>
+        </w:rPr>
+        <w:t>后取权值</w:t>
+      </w:r>
+      <w:proofErr w:type="gramEnd"/>
+      <w:r>
+        <w:rPr>
+          <w:rFonts w:hint="eastAsia"/>
+        </w:rPr>
+        <w:t>前十个</w:t>
+      </w:r>
+    </w:p>
+    <w:p>
+      <w:pPr>
+        <w:pStyle w:val="a5"/>
+        <w:spacing w:before="0" w:beforeAutospacing="0" w:after="0" w:afterAutospacing="0"/>
+        <w:jc w:val="both"/>
+      </w:pPr>
+      <w:r>
+        <w:drawing>
+          <wp:inline distT="0" distB="0" distL="0" distR="0" wp14:anchorId="24089455" wp14:editId="7909EC3C">
+            <wp:extent cx="5274310" cy="2322830"/>
+            <wp:effectExtent l="0" t="0" r="0" b="0"/>
+            <wp:docPr id="13" name="图片 13"/>
+            <wp:cNvGraphicFramePr>
+              <a:graphicFrameLocks xmlns:a="http://schemas.openxmlformats.org/drawingml/2006/main" noChangeAspect="1"/>
+            </wp:cNvGraphicFramePr>
+            <a:graphic xmlns:a="http://schemas.openxmlformats.org/drawingml/2006/main">
+              <a:graphicData uri="http://schemas.openxmlformats.org/drawingml/2006/picture">
+                <pic:pic xmlns:pic="http://schemas.openxmlformats.org/drawingml/2006/picture">
+                  <pic:nvPicPr>
+                    <pic:cNvPr id="1" name=""/>
+                    <pic:cNvPicPr/>
+                  </pic:nvPicPr>
+                  <pic:blipFill>
+                    <a:blip r:embed="rId33"/>
+                    <a:stretch>
+                      <a:fillRect/>
+                    </a:stretch>
+                  </pic:blipFill>
+                  <pic:spPr>
+                    <a:xfrm>
+                      <a:off x="0" y="0"/>
+                      <a:ext cx="5274310" cy="2322830"/>
+                    </a:xfrm>
+                    <a:prstGeom prst="rect">
+                      <a:avLst/>
+                    </a:prstGeom>
+                  </pic:spPr>
+                </pic:pic>
+              </a:graphicData>
+            </a:graphic>
+          </wp:inline>
+        </w:drawing>
+      </w:r>
+    </w:p>
+    <w:p>
+      <w:pPr>
+        <w:pStyle w:val="a5"/>
+        <w:spacing w:before="0" w:beforeAutospacing="0" w:after="0" w:afterAutospacing="0"/>
+        <w:jc w:val="both"/>
+      </w:pPr>
+      <w:r>
+        <w:rPr>
+          <w:rFonts w:hint="eastAsia"/>
+        </w:rPr>
+        <w:t>结果：</w:t>
+      </w:r>
+    </w:p>
+    <w:p>
+      <w:pPr>
+        <w:pStyle w:val="a5"/>
+        <w:spacing w:before="0" w:beforeAutospacing="0" w:after="0" w:afterAutospacing="0"/>
+        <w:jc w:val="both"/>
+      </w:pPr>
+      <w:r>
+        <w:rPr>
+          <w:rFonts w:hint="eastAsia"/>
+        </w:rPr>
+        <w:t>宝玉</w:t>
+      </w:r>
+      <w:r>
+        <w:t xml:space="preserve"> 0.1117401538645063</w:t>
+      </w:r>
+    </w:p>
+    <w:p>
+      <w:pPr>
+        <w:pStyle w:val="a5"/>
+        <w:spacing w:before="0" w:beforeAutospacing="0" w:after="0" w:afterAutospacing="0"/>
+        <w:jc w:val="both"/>
+      </w:pPr>
+      <w:r>
+        <w:rPr>
+          <w:rFonts w:hint="eastAsia"/>
+        </w:rPr>
+        <w:t>贾母</w:t>
+      </w:r>
+      <w:r>
+        <w:t xml:space="preserve"> 0.0409627948505285</w:t>
+      </w:r>
+      <w:bookmarkStart w:id="12" w:name="_GoBack"/>
+      <w:bookmarkEnd w:id="12"/>
+    </w:p>
+    <w:p>
+      <w:pPr>
+        <w:pStyle w:val="a5"/>
+        <w:spacing w:before="0" w:beforeAutospacing="0" w:after="0" w:afterAutospacing="0"/>
+        <w:jc w:val="both"/>
+      </w:pPr>
+      <w:r>
+        <w:rPr>
+          <w:rFonts w:hint="eastAsia"/>
+        </w:rPr>
+        <w:t>凤姐</w:t>
+      </w:r>
+      <w:r>
+        <w:t xml:space="preserve"> 0.03679341393983838</w:t>
+      </w:r>
+    </w:p>
+    <w:p>
+      <w:pPr>
+        <w:pStyle w:val="a5"/>
+        <w:spacing w:before="0" w:beforeAutospacing="0" w:after="0" w:afterAutospacing="0"/>
+        <w:jc w:val="both"/>
+      </w:pPr>
+      <w:r>
+        <w:rPr>
+          <w:rFonts w:hint="eastAsia"/>
+        </w:rPr>
+        <w:t>王夫人</w:t>
+      </w:r>
+      <w:r>
+        <w:t xml:space="preserve"> 0.03238483108809296</w:t>
+      </w:r>
+    </w:p>
+    <w:p>
+      <w:pPr>
+        <w:pStyle w:val="a5"/>
+        <w:spacing w:before="0" w:beforeAutospacing="0" w:after="0" w:afterAutospacing="0"/>
+        <w:jc w:val="both"/>
+      </w:pPr>
+      <w:r>
+        <w:rPr>
+          <w:rFonts w:hint="eastAsia"/>
+        </w:rPr>
+        <w:t>老太太</w:t>
+      </w:r>
+      <w:r>
+        <w:t xml:space="preserve"> 0.029228577284745143</w:t>
+      </w:r>
+    </w:p>
+    <w:p>
+      <w:pPr>
+        <w:pStyle w:val="a5"/>
+        <w:spacing w:before="0" w:beforeAutospacing="0" w:after="0" w:afterAutospacing="0"/>
+        <w:jc w:val="both"/>
+      </w:pPr>
+      <w:r>
+        <w:rPr>
+          <w:rFonts w:hint="eastAsia"/>
+        </w:rPr>
+        <w:t>贾琏</w:t>
+      </w:r>
+      <w:r>
+        <w:t xml:space="preserve"> 0.02434048230267443</w:t>
+      </w:r>
+    </w:p>
+    <w:p>
+      <w:pPr>
+        <w:pStyle w:val="a5"/>
+        <w:spacing w:before="0" w:beforeAutospacing="0" w:after="0" w:afterAutospacing="0"/>
+        <w:jc w:val="both"/>
+      </w:pPr>
+      <w:r>
+        <w:rPr>
+          <w:rFonts w:hint="eastAsia"/>
+        </w:rPr>
+        <w:lastRenderedPageBreak/>
+        <w:t>太太</w:t>
+      </w:r>
+      <w:r>
+        <w:t xml:space="preserve"> 0.024266427970154856</w:t>
+      </w:r>
+    </w:p>
+    <w:p>
+      <w:pPr>
+        <w:pStyle w:val="a5"/>
+        <w:spacing w:before="0" w:beforeAutospacing="0" w:after="0" w:afterAutospacing="0"/>
+        <w:jc w:val="both"/>
+      </w:pPr>
+      <w:r>
+        <w:rPr>
+          <w:rFonts w:hint="eastAsia"/>
+        </w:rPr>
+        <w:t>平儿</w:t>
+      </w:r>
+      <w:r>
+        <w:t xml:space="preserve"> 0.02184055288925734</w:t>
+      </w:r>
+    </w:p>
+    <w:p>
+      <w:pPr>
+        <w:pStyle w:val="a5"/>
+        <w:spacing w:before="0" w:beforeAutospacing="0" w:after="0" w:afterAutospacing="0"/>
+        <w:jc w:val="both"/>
+      </w:pPr>
+      <w:r>
+        <w:rPr>
+          <w:rFonts w:hint="eastAsia"/>
+        </w:rPr>
+        <w:t>宝钗</w:t>
+      </w:r>
+      <w:r>
+        <w:t xml:space="preserve"> 0.01920189352608345</w:t>
+      </w:r>
+    </w:p>
+    <w:p>
+      <w:pPr>
+        <w:pStyle w:val="a5"/>
+        <w:spacing w:before="0" w:beforeAutospacing="0" w:after="0" w:afterAutospacing="0"/>
+        <w:jc w:val="both"/>
+        <w:rPr>
+          <w:rFonts w:hint="eastAsia"/>
+        </w:rPr>
+      </w:pPr>
+      <w:r>
+        <w:rPr>
+          <w:rFonts w:hint="eastAsia"/>
+        </w:rPr>
+        <w:t>黛玉</w:t>
+      </w:r>
+      <w:r>
+        <w:t xml:space="preserve"> 0.018863309330642977</w:t>
       </w:r>
     </w:p>
     <w:sectPr>
@@ -9303,9 +10166,9 @@
   </w:abstractNum>
   <w:abstractNum w:abstractNumId="9" w15:restartNumberingAfterBreak="0">
     <w:nsid w:val="5455199F"/>
-    <w:multiLevelType w:val="hybridMultilevel"/>
-    <w:tmpl w:val="2892ED16"/>
-    <w:lvl w:ilvl="0" w:tplc="21A655BA">
+    <w:multiLevelType w:val="multilevel"/>
+    <w:tmpl w:val="480C75BA"/>
+    <w:lvl w:ilvl="0">
       <w:start w:val="1"/>
       <w:numFmt w:val="decimal"/>
       <w:lvlText w:val="%1."/>
@@ -9317,77 +10180,109 @@
         <w:rFonts w:hint="eastAsia"/>
       </w:rPr>
     </w:lvl>
-    <w:lvl w:ilvl="1" w:tplc="04090019" w:tentative="1">
-      <w:start w:val="1"/>
-      <w:numFmt w:val="lowerLetter"/>
-      <w:lvlText w:val="%2)"/>
+    <w:lvl w:ilvl="1">
+      <w:start w:val="4"/>
+      <w:numFmt w:val="decimal"/>
+      <w:isLgl/>
+      <w:lvlText w:val="%1.%2"/>
       <w:lvlJc w:val="left"/>
       <w:pPr>
-        <w:ind w:left="840" w:hanging="420"/>
-      </w:pPr>
+        <w:ind w:left="480" w:hanging="480"/>
+      </w:pPr>
+      <w:rPr>
+        <w:rFonts w:hint="default"/>
+      </w:rPr>
     </w:lvl>
-    <w:lvl w:ilvl="2" w:tplc="0409001B" w:tentative="1">
-      <w:start w:val="1"/>
-      <w:numFmt w:val="lowerRoman"/>
-      <w:lvlText w:val="%3."/>
-      <w:lvlJc w:val="right"/>
-      <w:pPr>
-        <w:ind w:left="1260" w:hanging="420"/>
-      </w:pPr>
-    </w:lvl>
-    <w:lvl w:ilvl="3" w:tplc="0409000F" w:tentative="1">
+    <w:lvl w:ilvl="2">
       <w:start w:val="1"/>
       <w:numFmt w:val="decimal"/>
-      <w:lvlText w:val="%4."/>
+      <w:isLgl/>
+      <w:lvlText w:val="%1.%2.%3"/>
       <w:lvlJc w:val="left"/>
       <w:pPr>
-        <w:ind w:left="1680" w:hanging="420"/>
-      </w:pPr>
+        <w:ind w:left="720" w:hanging="720"/>
+      </w:pPr>
+      <w:rPr>
+        <w:rFonts w:hint="default"/>
+      </w:rPr>
     </w:lvl>
-    <w:lvl w:ilvl="4" w:tplc="04090019" w:tentative="1">
-      <w:start w:val="1"/>
-      <w:numFmt w:val="lowerLetter"/>
-      <w:lvlText w:val="%5)"/>
-      <w:lvlJc w:val="left"/>
-      <w:pPr>
-        <w:ind w:left="2100" w:hanging="420"/>
-      </w:pPr>
-    </w:lvl>
-    <w:lvl w:ilvl="5" w:tplc="0409001B" w:tentative="1">
-      <w:start w:val="1"/>
-      <w:numFmt w:val="lowerRoman"/>
-      <w:lvlText w:val="%6."/>
-      <w:lvlJc w:val="right"/>
-      <w:pPr>
-        <w:ind w:left="2520" w:hanging="420"/>
-      </w:pPr>
-    </w:lvl>
-    <w:lvl w:ilvl="6" w:tplc="0409000F" w:tentative="1">
+    <w:lvl w:ilvl="3">
       <w:start w:val="1"/>
       <w:numFmt w:val="decimal"/>
-      <w:lvlText w:val="%7."/>
+      <w:isLgl/>
+      <w:lvlText w:val="%1.%2.%3.%4"/>
       <w:lvlJc w:val="left"/>
       <w:pPr>
-        <w:ind w:left="2940" w:hanging="420"/>
-      </w:pPr>
+        <w:ind w:left="1080" w:hanging="1080"/>
+      </w:pPr>
+      <w:rPr>
+        <w:rFonts w:hint="default"/>
+      </w:rPr>
     </w:lvl>
-    <w:lvl w:ilvl="7" w:tplc="04090019" w:tentative="1">
+    <w:lvl w:ilvl="4">
       <w:start w:val="1"/>
-      <w:numFmt w:val="lowerLetter"/>
-      <w:lvlText w:val="%8)"/>
+      <w:numFmt w:val="decimal"/>
+      <w:isLgl/>
+      <w:lvlText w:val="%1.%2.%3.%4.%5"/>
       <w:lvlJc w:val="left"/>
       <w:pPr>
-        <w:ind w:left="3360" w:hanging="420"/>
-      </w:pPr>
+        <w:ind w:left="1080" w:hanging="1080"/>
+      </w:pPr>
+      <w:rPr>
+        <w:rFonts w:hint="default"/>
+      </w:rPr>
     </w:lvl>
-    <w:lvl w:ilvl="8" w:tplc="0409001B" w:tentative="1">
+    <w:lvl w:ilvl="5">
       <w:start w:val="1"/>
-      <w:numFmt w:val="lowerRoman"/>
-      <w:lvlText w:val="%9."/>
-      <w:lvlJc w:val="right"/>
-      <w:pPr>
-        <w:ind w:left="3780" w:hanging="420"/>
-      </w:pPr>
+      <w:numFmt w:val="decimal"/>
+      <w:isLgl/>
+      <w:lvlText w:val="%1.%2.%3.%4.%5.%6"/>
+      <w:lvlJc w:val="left"/>
+      <w:pPr>
+        <w:ind w:left="1440" w:hanging="1440"/>
+      </w:pPr>
+      <w:rPr>
+        <w:rFonts w:hint="default"/>
+      </w:rPr>
+    </w:lvl>
+    <w:lvl w:ilvl="6">
+      <w:start w:val="1"/>
+      <w:numFmt w:val="decimal"/>
+      <w:isLgl/>
+      <w:lvlText w:val="%1.%2.%3.%4.%5.%6.%7"/>
+      <w:lvlJc w:val="left"/>
+      <w:pPr>
+        <w:ind w:left="1800" w:hanging="1800"/>
+      </w:pPr>
+      <w:rPr>
+        <w:rFonts w:hint="default"/>
+      </w:rPr>
+    </w:lvl>
+    <w:lvl w:ilvl="7">
+      <w:start w:val="1"/>
+      <w:numFmt w:val="decimal"/>
+      <w:isLgl/>
+      <w:lvlText w:val="%1.%2.%3.%4.%5.%6.%7.%8"/>
+      <w:lvlJc w:val="left"/>
+      <w:pPr>
+        <w:ind w:left="1800" w:hanging="1800"/>
+      </w:pPr>
+      <w:rPr>
+        <w:rFonts w:hint="default"/>
+      </w:rPr>
+    </w:lvl>
+    <w:lvl w:ilvl="8">
+      <w:start w:val="1"/>
+      <w:numFmt w:val="decimal"/>
+      <w:isLgl/>
+      <w:lvlText w:val="%1.%2.%3.%4.%5.%6.%7.%8.%9"/>
+      <w:lvlJc w:val="left"/>
+      <w:pPr>
+        <w:ind w:left="2160" w:hanging="2160"/>
+      </w:pPr>
+      <w:rPr>
+        <w:rFonts w:hint="default"/>
+      </w:rPr>
     </w:lvl>
   </w:abstractNum>
   <w:abstractNum w:abstractNumId="10" w15:restartNumberingAfterBreak="0">
@@ -13784,7 +14679,7 @@
 </file>
 
 <file path=customXml/itemProps1.xml><?xml version="1.0" encoding="utf-8"?>
-<ds:datastoreItem xmlns:ds="http://schemas.openxmlformats.org/officeDocument/2006/customXml" ds:itemID="{2F78CBAD-C22A-40B4-82A9-0F94AB476FF8}">
+<ds:datastoreItem xmlns:ds="http://schemas.openxmlformats.org/officeDocument/2006/customXml" ds:itemID="{842DFD2F-E986-454A-8B77-562EBB4A84E9}">
   <ds:schemaRefs>
     <ds:schemaRef ds:uri="http://schemas.openxmlformats.org/officeDocument/2006/bibliography"/>
   </ds:schemaRefs>

--- a/文本分析.docx
+++ b/文本分析.docx
@@ -56,7 +56,7 @@
         </w:rPr>
         <w:fldChar w:fldCharType="separate"/>
       </w:r>
-      <w:hyperlink w:anchor="_Toc25408670" w:history="1">
+      <w:hyperlink w:anchor="_Toc27383265" w:history="1">
         <w:r>
           <w:rPr>
             <w:rStyle w:val="a4"/>
@@ -84,7 +84,7 @@
             <w:noProof/>
             <w:webHidden/>
           </w:rPr>
-          <w:instrText xml:space="preserve"> PAGEREF _Toc25408670 \h </w:instrText>
+          <w:instrText xml:space="preserve"> PAGEREF _Toc27383265 \h </w:instrText>
         </w:r>
         <w:r>
           <w:rPr>
@@ -123,7 +123,7 @@
           <w:sz w:val="21"/>
         </w:rPr>
       </w:pPr>
-      <w:hyperlink w:anchor="_Toc25408671" w:history="1">
+      <w:hyperlink w:anchor="_Toc27383266" w:history="1">
         <w:r>
           <w:rPr>
             <w:rStyle w:val="a4"/>
@@ -151,7 +151,7 @@
             <w:noProof/>
             <w:webHidden/>
           </w:rPr>
-          <w:instrText xml:space="preserve"> PAGEREF _Toc25408671 \h </w:instrText>
+          <w:instrText xml:space="preserve"> PAGEREF _Toc27383266 \h </w:instrText>
         </w:r>
         <w:r>
           <w:rPr>
@@ -192,7 +192,7 @@
           <w:noProof/>
         </w:rPr>
       </w:pPr>
-      <w:hyperlink w:anchor="_Toc25408672" w:history="1">
+      <w:hyperlink w:anchor="_Toc27383267" w:history="1">
         <w:r>
           <w:rPr>
             <w:rStyle w:val="a4"/>
@@ -236,7 +236,7 @@
             <w:noProof/>
             <w:webHidden/>
           </w:rPr>
-          <w:instrText xml:space="preserve"> PAGEREF _Toc25408672 \h </w:instrText>
+          <w:instrText xml:space="preserve"> PAGEREF _Toc27383267 \h </w:instrText>
         </w:r>
         <w:r>
           <w:rPr>
@@ -277,7 +277,7 @@
           <w:noProof/>
         </w:rPr>
       </w:pPr>
-      <w:hyperlink w:anchor="_Toc25408673" w:history="1">
+      <w:hyperlink w:anchor="_Toc27383268" w:history="1">
         <w:r>
           <w:rPr>
             <w:rStyle w:val="a4"/>
@@ -321,7 +321,7 @@
             <w:noProof/>
             <w:webHidden/>
           </w:rPr>
-          <w:instrText xml:space="preserve"> PAGEREF _Toc25408673 \h </w:instrText>
+          <w:instrText xml:space="preserve"> PAGEREF _Toc27383268 \h </w:instrText>
         </w:r>
         <w:r>
           <w:rPr>
@@ -362,7 +362,7 @@
           <w:noProof/>
         </w:rPr>
       </w:pPr>
-      <w:hyperlink w:anchor="_Toc25408674" w:history="1">
+      <w:hyperlink w:anchor="_Toc27383269" w:history="1">
         <w:r>
           <w:rPr>
             <w:rStyle w:val="a4"/>
@@ -406,7 +406,7 @@
             <w:noProof/>
             <w:webHidden/>
           </w:rPr>
-          <w:instrText xml:space="preserve"> PAGEREF _Toc25408674 \h </w:instrText>
+          <w:instrText xml:space="preserve"> PAGEREF _Toc27383269 \h </w:instrText>
         </w:r>
         <w:r>
           <w:rPr>
@@ -445,7 +445,7 @@
           <w:sz w:val="21"/>
         </w:rPr>
       </w:pPr>
-      <w:hyperlink w:anchor="_Toc25408675" w:history="1">
+      <w:hyperlink w:anchor="_Toc27383270" w:history="1">
         <w:r>
           <w:rPr>
             <w:rStyle w:val="a4"/>
@@ -473,7 +473,7 @@
             <w:noProof/>
             <w:webHidden/>
           </w:rPr>
-          <w:instrText xml:space="preserve"> PAGEREF _Toc25408675 \h </w:instrText>
+          <w:instrText xml:space="preserve"> PAGEREF _Toc27383270 \h </w:instrText>
         </w:r>
         <w:r>
           <w:rPr>
@@ -512,14 +512,14 @@
           <w:sz w:val="21"/>
         </w:rPr>
       </w:pPr>
-      <w:hyperlink w:anchor="_Toc25408676" w:history="1">
+      <w:hyperlink w:anchor="_Toc27383271" w:history="1">
         <w:r>
           <w:rPr>
             <w:rStyle w:val="a4"/>
             <w:rFonts w:ascii="黑体" w:eastAsia="黑体" w:hAnsi="黑体"/>
             <w:noProof/>
           </w:rPr>
-          <w:t>四、 以红楼梦为例的简单应用</w:t>
+          <w:t>四、 分本分析的主要应用</w:t>
         </w:r>
         <w:r>
           <w:rPr>
@@ -540,7 +540,7 @@
             <w:noProof/>
             <w:webHidden/>
           </w:rPr>
-          <w:instrText xml:space="preserve"> PAGEREF _Toc25408676 \h </w:instrText>
+          <w:instrText xml:space="preserve"> PAGEREF _Toc27383271 \h </w:instrText>
         </w:r>
         <w:r>
           <w:rPr>
@@ -560,7 +560,7 @@
             <w:noProof/>
             <w:webHidden/>
           </w:rPr>
-          <w:t>7</w:t>
+          <w:t>8</w:t>
         </w:r>
         <w:r>
           <w:rPr>
@@ -573,6 +573,73 @@
     </w:p>
     <w:p>
       <w:pPr>
+        <w:pStyle w:val="TOC1"/>
+        <w:rPr>
+          <w:noProof/>
+          <w:sz w:val="21"/>
+        </w:rPr>
+      </w:pPr>
+      <w:hyperlink w:anchor="_Toc27383272" w:history="1">
+        <w:r>
+          <w:rPr>
+            <w:rStyle w:val="a4"/>
+            <w:rFonts w:ascii="黑体" w:eastAsia="黑体" w:hAnsi="黑体"/>
+            <w:noProof/>
+          </w:rPr>
+          <w:t>五、 以红楼梦为例的简单应用</w:t>
+        </w:r>
+        <w:r>
+          <w:rPr>
+            <w:noProof/>
+            <w:webHidden/>
+          </w:rPr>
+          <w:tab/>
+        </w:r>
+        <w:r>
+          <w:rPr>
+            <w:noProof/>
+            <w:webHidden/>
+          </w:rPr>
+          <w:fldChar w:fldCharType="begin"/>
+        </w:r>
+        <w:r>
+          <w:rPr>
+            <w:noProof/>
+            <w:webHidden/>
+          </w:rPr>
+          <w:instrText xml:space="preserve"> PAGEREF _Toc27383272 \h </w:instrText>
+        </w:r>
+        <w:r>
+          <w:rPr>
+            <w:noProof/>
+            <w:webHidden/>
+          </w:rPr>
+        </w:r>
+        <w:r>
+          <w:rPr>
+            <w:noProof/>
+            <w:webHidden/>
+          </w:rPr>
+          <w:fldChar w:fldCharType="separate"/>
+        </w:r>
+        <w:r>
+          <w:rPr>
+            <w:noProof/>
+            <w:webHidden/>
+          </w:rPr>
+          <w:t>8</w:t>
+        </w:r>
+        <w:r>
+          <w:rPr>
+            <w:noProof/>
+            <w:webHidden/>
+          </w:rPr>
+          <w:fldChar w:fldCharType="end"/>
+        </w:r>
+      </w:hyperlink>
+    </w:p>
+    <w:p>
+      <w:pPr>
         <w:pStyle w:val="TOC2"/>
         <w:tabs>
           <w:tab w:val="left" w:pos="1050"/>
@@ -581,7 +648,7 @@
           <w:noProof/>
         </w:rPr>
       </w:pPr>
-      <w:hyperlink w:anchor="_Toc25408677" w:history="1">
+      <w:hyperlink w:anchor="_Toc27383273" w:history="1">
         <w:r>
           <w:rPr>
             <w:rStyle w:val="a4"/>
@@ -625,7 +692,7 @@
             <w:noProof/>
             <w:webHidden/>
           </w:rPr>
-          <w:instrText xml:space="preserve"> PAGEREF _Toc25408677 \h </w:instrText>
+          <w:instrText xml:space="preserve"> PAGEREF _Toc27383273 \h </w:instrText>
         </w:r>
         <w:r>
           <w:rPr>
@@ -645,7 +712,7 @@
             <w:noProof/>
             <w:webHidden/>
           </w:rPr>
-          <w:t>7</w:t>
+          <w:t>8</w:t>
         </w:r>
         <w:r>
           <w:rPr>
@@ -666,7 +733,7 @@
           <w:noProof/>
         </w:rPr>
       </w:pPr>
-      <w:hyperlink w:anchor="_Toc25408678" w:history="1">
+      <w:hyperlink w:anchor="_Toc27383274" w:history="1">
         <w:r>
           <w:rPr>
             <w:rStyle w:val="a4"/>
@@ -710,7 +777,7 @@
             <w:noProof/>
             <w:webHidden/>
           </w:rPr>
-          <w:instrText xml:space="preserve"> PAGEREF _Toc25408678 \h </w:instrText>
+          <w:instrText xml:space="preserve"> PAGEREF _Toc27383274 \h </w:instrText>
         </w:r>
         <w:r>
           <w:rPr>
@@ -751,7 +818,7 @@
           <w:noProof/>
         </w:rPr>
       </w:pPr>
-      <w:hyperlink w:anchor="_Toc25408679" w:history="1">
+      <w:hyperlink w:anchor="_Toc27383275" w:history="1">
         <w:r>
           <w:rPr>
             <w:rStyle w:val="a4"/>
@@ -795,7 +862,7 @@
             <w:noProof/>
             <w:webHidden/>
           </w:rPr>
-          <w:instrText xml:space="preserve"> PAGEREF _Toc25408679 \h </w:instrText>
+          <w:instrText xml:space="preserve"> PAGEREF _Toc27383275 \h </w:instrText>
         </w:r>
         <w:r>
           <w:rPr>
@@ -815,7 +882,7 @@
             <w:noProof/>
             <w:webHidden/>
           </w:rPr>
-          <w:t>8</w:t>
+          <w:t>9</w:t>
         </w:r>
         <w:r>
           <w:rPr>
@@ -836,7 +903,7 @@
           <w:noProof/>
         </w:rPr>
       </w:pPr>
-      <w:hyperlink w:anchor="_Toc25408680" w:history="1">
+      <w:hyperlink w:anchor="_Toc27383276" w:history="1">
         <w:r>
           <w:rPr>
             <w:rStyle w:val="a4"/>
@@ -880,7 +947,7 @@
             <w:noProof/>
             <w:webHidden/>
           </w:rPr>
-          <w:instrText xml:space="preserve"> PAGEREF _Toc25408680 \h </w:instrText>
+          <w:instrText xml:space="preserve"> PAGEREF _Toc27383276 \h </w:instrText>
         </w:r>
         <w:r>
           <w:rPr>
@@ -900,7 +967,7 @@
             <w:noProof/>
             <w:webHidden/>
           </w:rPr>
-          <w:t>9</w:t>
+          <w:t>10</w:t>
         </w:r>
         <w:r>
           <w:rPr>
@@ -958,7 +1025,7 @@
           <w:szCs w:val="28"/>
         </w:rPr>
       </w:pPr>
-      <w:bookmarkStart w:id="0" w:name="_Toc25408670"/>
+      <w:bookmarkStart w:id="0" w:name="_Toc27383265"/>
       <w:r>
         <w:rPr>
           <w:rFonts w:ascii="黑体" w:eastAsia="黑体" w:hAnsi="黑体" w:hint="eastAsia"/>
@@ -1107,7 +1174,7 @@
           <w:szCs w:val="28"/>
         </w:rPr>
       </w:pPr>
-      <w:bookmarkStart w:id="1" w:name="_Toc25408671"/>
+      <w:bookmarkStart w:id="1" w:name="_Toc27383266"/>
       <w:r>
         <w:rPr>
           <w:rFonts w:ascii="黑体" w:eastAsia="黑体" w:hAnsi="黑体" w:hint="eastAsia"/>
@@ -1150,7 +1217,7 @@
           <w:szCs w:val="24"/>
         </w:rPr>
       </w:pPr>
-      <w:bookmarkStart w:id="2" w:name="_Toc25408672"/>
+      <w:bookmarkStart w:id="2" w:name="_Toc27383267"/>
       <w:r>
         <w:rPr>
           <w:rFonts w:ascii="宋体" w:eastAsia="宋体" w:hAnsi="宋体" w:hint="eastAsia"/>
@@ -1203,7 +1270,7 @@
         <w:rPr>
           <w:rFonts w:cs="Calibri" w:hint="eastAsia"/>
         </w:rPr>
-        <w:t>语义分析可以有不同的应用层次，即在分析粒度上的差异。对于一段文本内容，语义分析既可以很细致，也可以很粗糙。例如，对于“上海已经-一个月没有下雨了。”这句话进行粗糙的语义分析，可以知道这句话讲的是和天气有关的事情。但是如果进行细致的语义分析，不仅可以知道和天气有关系，还能知道和“上海”这个地方有关，并且关注的是“下雨”的问题，以及持续时间长达“一个月”等  很详细的内容。前者只需要观察到“下雨”这个词，就能判断是有关天气的主题，后者则需要了解整个句子的各个组成部分，以及各个部分在句子组成中扮演的角色。因此，如果进行粗糙的语义分析只需要与语义分析相关的技术即可，而如果进行细致的语义分析，就要配合使用</w:t>
+        <w:t>语义分析可以有不同的应用层次，即在分析粒度上的差异。对于一段文本内容，语义分析既可以很细致，也可以很粗糙。如果进行粗糙的语义分析只需要与语义分析相关的技术即可，而如果进行细致的语义分析，就要配合使用</w:t>
       </w:r>
       <w:proofErr w:type="gramStart"/>
       <w:r>
@@ -1400,18 +1467,15 @@
     <w:p>
       <w:pPr>
         <w:pStyle w:val="a5"/>
+        <w:numPr>
+          <w:ilvl w:val="0"/>
+          <w:numId w:val="5"/>
+        </w:numPr>
         <w:spacing w:before="0" w:beforeAutospacing="0" w:after="0" w:afterAutospacing="0"/>
-        <w:ind w:firstLine="440"/>
         <w:rPr>
           <w:rFonts w:cs="Calibri"/>
         </w:rPr>
       </w:pPr>
-      <w:r>
-        <w:rPr>
-          <w:rFonts w:cs="Calibri" w:hint="eastAsia"/>
-        </w:rPr>
-        <w:t>④</w:t>
-      </w:r>
       <w:r>
         <w:rPr>
           <w:rFonts w:cs="Calibri" w:hint="eastAsia"/>
@@ -1578,16 +1642,12 @@
         <w:spacing w:before="0" w:beforeAutospacing="0" w:after="0" w:afterAutospacing="0"/>
         <w:ind w:firstLine="440"/>
         <w:rPr>
-          <w:rFonts w:ascii="Calibri" w:hAnsi="Calibri" w:cs="Calibri"/>
-          <w:sz w:val="22"/>
-          <w:szCs w:val="22"/>
-        </w:rPr>
-      </w:pPr>
-      <w:r>
-        <w:rPr>
-          <w:rFonts w:ascii="Calibri" w:hAnsi="Calibri" w:cs="Calibri"/>
-          <w:sz w:val="22"/>
-          <w:szCs w:val="22"/>
+          <w:rFonts w:cs="Calibri"/>
+        </w:rPr>
+      </w:pPr>
+      <w:r>
+        <w:rPr>
+          <w:rFonts w:cs="Calibri"/>
         </w:rPr>
         <w:t>......</w:t>
       </w:r>
@@ -1608,7 +1668,7 @@
           <w:szCs w:val="24"/>
         </w:rPr>
       </w:pPr>
-      <w:bookmarkStart w:id="3" w:name="_Toc25408673"/>
+      <w:bookmarkStart w:id="3" w:name="_Toc27383268"/>
       <w:r>
         <w:rPr>
           <w:rFonts w:ascii="宋体" w:eastAsia="宋体" w:hAnsi="宋体" w:hint="eastAsia"/>
@@ -1633,14 +1693,7 @@
         <w:rPr>
           <w:rFonts w:cs="Calibri" w:hint="eastAsia"/>
         </w:rPr>
-        <w:t>文本类型数据是非结构化的数据，无论是管理类应用还是内容类应用，都只能对结构化的数据进行处理。因此，在文本挖掘中非常重要的技术环节就是数据的结构化过程。基于结构化的数据形式，可以进行统计建模分析，并在计算机中</w:t>
-      </w:r>
-      <w:r>
-        <w:rPr>
-          <w:rFonts w:cs="Calibri" w:hint="eastAsia"/>
-        </w:rPr>
-        <w:lastRenderedPageBreak/>
-        <w:t>进行自动化处理。</w:t>
+        <w:t>文本类型数据是非结构化的数据，无论是管理类应用还是内容类应用，都只能对结构化的数据进行处理。因此，在文本挖掘中非常重要的技术环节就是数据的结构化过程。基于结构化的数据形式，可以进行统计建模分析，并在计算机中进行自动化处理。</w:t>
       </w:r>
       <w:r>
         <w:rPr>
@@ -1670,6 +1723,7 @@
           <w:sz w:val="28"/>
           <w:szCs w:val="28"/>
         </w:rPr>
+        <w:lastRenderedPageBreak/>
         <w:drawing>
           <wp:inline distT="0" distB="0" distL="0" distR="0" wp14:anchorId="5F9002AE" wp14:editId="32C3BE81">
             <wp:extent cx="4040886" cy="2093976"/>
@@ -1737,25 +1791,23 @@
           <w:sz w:val="24"/>
           <w:szCs w:val="24"/>
         </w:rPr>
-        <w:t>字（字符）：字（字符）是文本内容的最小组成单元。中文的文本分析任务通常是字，英文的文本分析任务通常是字符。字（字符）通常难以独立构成语义，因此大多数文本分析任务</w:t>
-      </w:r>
-      <w:proofErr w:type="gramStart"/>
+        <w:t>字（字符）：字（字符）是文本内容的最小组成单元。中文的文本分析任务通常是字，英文的文本分析任务通常是字符。字（字符）通常难以独立构成语义，因此大多数文本分析任务不</w:t>
+      </w:r>
       <w:r>
         <w:rPr>
           <w:rFonts w:ascii="宋体" w:eastAsia="宋体" w:hAnsi="宋体" w:hint="eastAsia"/>
           <w:sz w:val="24"/>
           <w:szCs w:val="24"/>
         </w:rPr>
-        <w:t>不</w:t>
-      </w:r>
-      <w:proofErr w:type="gramEnd"/>
+        <w:t>以字</w:t>
+      </w:r>
       <w:r>
         <w:rPr>
           <w:rFonts w:ascii="宋体" w:eastAsia="宋体" w:hAnsi="宋体" w:hint="eastAsia"/>
           <w:sz w:val="24"/>
           <w:szCs w:val="24"/>
         </w:rPr>
-        <w:t>椅子为最基本的分析单元。</w:t>
+        <w:t>为最基本的分析单元。</w:t>
       </w:r>
     </w:p>
     <w:p>
@@ -1882,7 +1934,7 @@
           <w:szCs w:val="24"/>
         </w:rPr>
       </w:pPr>
-      <w:bookmarkStart w:id="4" w:name="_Toc25408674"/>
+      <w:bookmarkStart w:id="4" w:name="_Toc27383269"/>
       <w:r>
         <w:rPr>
           <w:rFonts w:ascii="宋体" w:eastAsia="宋体" w:hAnsi="宋体" w:hint="eastAsia"/>
@@ -1943,7 +1995,15 @@
         <w:rPr>
           <w:rFonts w:cs="Calibri" w:hint="eastAsia"/>
         </w:rPr>
-        <w:t>可以降低后续文本建模、挖掘、分析等任务的难度</w:t>
+        <w:t>可以降低后续文本建模、挖掘、分</w:t>
+      </w:r>
+      <w:bookmarkStart w:id="5" w:name="_GoBack"/>
+      <w:bookmarkEnd w:id="5"/>
+      <w:r>
+        <w:rPr>
+          <w:rFonts w:cs="Calibri" w:hint="eastAsia"/>
+        </w:rPr>
+        <w:t>析等任务的难度</w:t>
       </w:r>
       <w:r>
         <w:rPr>
@@ -2142,7 +2202,7 @@
           <w:szCs w:val="28"/>
         </w:rPr>
       </w:pPr>
-      <w:bookmarkStart w:id="5" w:name="_Toc25408675"/>
+      <w:bookmarkStart w:id="6" w:name="_Toc27383270"/>
       <w:r>
         <w:rPr>
           <w:rFonts w:ascii="黑体" w:eastAsia="黑体" w:hAnsi="黑体" w:hint="eastAsia"/>
@@ -2159,7 +2219,7 @@
         </w:rPr>
         <w:t>及其原理</w:t>
       </w:r>
-      <w:bookmarkEnd w:id="5"/>
+      <w:bookmarkEnd w:id="6"/>
     </w:p>
     <w:p>
       <w:pPr>
@@ -2175,7 +2235,6 @@
           <w:sz w:val="24"/>
           <w:szCs w:val="24"/>
         </w:rPr>
-        <w:lastRenderedPageBreak/>
         <w:t>1</w:t>
       </w:r>
       <w:r>
@@ -2209,7 +2268,23 @@
           <w:sz w:val="24"/>
           <w:szCs w:val="24"/>
         </w:rPr>
-        <w:t>在文本分析中，一个节点代表一个人物。</w:t>
+        <w:t>在文本分析中，一个节点代表一个人物</w:t>
+      </w:r>
+      <w:r>
+        <w:rPr>
+          <w:rFonts w:ascii="宋体" w:eastAsia="宋体" w:hAnsi="宋体" w:hint="eastAsia"/>
+          <w:sz w:val="24"/>
+          <w:szCs w:val="24"/>
+        </w:rPr>
+        <w:t>或事物</w:t>
+      </w:r>
+      <w:r>
+        <w:rPr>
+          <w:rFonts w:ascii="宋体" w:eastAsia="宋体" w:hAnsi="宋体" w:hint="eastAsia"/>
+          <w:sz w:val="24"/>
+          <w:szCs w:val="24"/>
+        </w:rPr>
+        <w:t>。</w:t>
       </w:r>
     </w:p>
     <w:p>
@@ -2228,7 +2303,7 @@
         </w:rPr>
         <w:t>2</w:t>
       </w:r>
-      <w:bookmarkStart w:id="6" w:name="_Hlk23003216"/>
+      <w:bookmarkStart w:id="7" w:name="_Hlk23003216"/>
       <w:r>
         <w:rPr>
           <w:rFonts w:ascii="宋体" w:eastAsia="宋体" w:hAnsi="宋体" w:cs="Calibri" w:hint="eastAsia"/>
@@ -2238,7 +2313,7 @@
         </w:rPr>
         <w:t>.</w:t>
       </w:r>
-      <w:bookmarkEnd w:id="6"/>
+      <w:bookmarkEnd w:id="7"/>
       <w:r>
         <w:rPr>
           <w:rFonts w:ascii="宋体" w:eastAsia="宋体" w:hAnsi="宋体" w:hint="eastAsia"/>
@@ -2263,6 +2338,7 @@
           <w:sz w:val="24"/>
           <w:szCs w:val="24"/>
         </w:rPr>
+        <w:lastRenderedPageBreak/>
         <w:t>3</w:t>
       </w:r>
       <w:r>
@@ -2914,7 +2990,7 @@
           <w:szCs w:val="24"/>
           <w:shd w:val="clear" w:color="auto" w:fill="FFFFFF"/>
         </w:rPr>
-        <w:t>（term frequency，TF）指的是某一个给定的词语在该文件中出现的次数。这个数字通常会被正规化，以防止它偏向长的文件。</w:t>
+        <w:t>（term frequency，TF）指的是某一个给定的词语在该文件中出现的次数。这个数字通常会被正规化，以防止它偏向长的文件</w:t>
       </w:r>
       <w:r>
         <w:rPr>
@@ -2974,65 +3050,44 @@
           <w:sz w:val="24"/>
           <w:szCs w:val="24"/>
         </w:rPr>
-        <w:t>对于在某一特定文件里的词语 </w:t>
-      </w:r>
-      <w:r>
-        <w:rPr>
-          <w:rFonts w:ascii="宋体" w:eastAsia="宋体" w:hAnsi="宋体"/>
-          <w:noProof/>
-          <w:color w:val="000000"/>
-          <w:sz w:val="24"/>
-          <w:szCs w:val="24"/>
-        </w:rPr>
-        <w:drawing>
-          <wp:inline distT="0" distB="0" distL="0" distR="0" wp14:anchorId="1A7026EB" wp14:editId="5B91C6DB">
-            <wp:extent cx="118745" cy="155575"/>
-            <wp:effectExtent l="0" t="0" r="0" b="0"/>
-            <wp:docPr id="6" name="图片 6" descr=" t_{i} "/>
-            <wp:cNvGraphicFramePr>
-              <a:graphicFrameLocks xmlns:a="http://schemas.openxmlformats.org/drawingml/2006/main" noChangeAspect="1"/>
-            </wp:cNvGraphicFramePr>
-            <a:graphic xmlns:a="http://schemas.openxmlformats.org/drawingml/2006/main">
-              <a:graphicData uri="http://schemas.openxmlformats.org/drawingml/2006/picture">
-                <pic:pic xmlns:pic="http://schemas.openxmlformats.org/drawingml/2006/picture">
-                  <pic:nvPicPr>
-                    <pic:cNvPr id="0" name="Picture 1" descr=" t_{i} "/>
-                    <pic:cNvPicPr>
-                      <a:picLocks noChangeAspect="1" noChangeArrowheads="1"/>
-                    </pic:cNvPicPr>
-                  </pic:nvPicPr>
-                  <pic:blipFill>
-                    <a:blip r:embed="rId13" cstate="print">
-                      <a:extLst>
-                        <a:ext uri="{28A0092B-C50C-407E-A947-70E740481C1C}">
-                          <a14:useLocalDpi xmlns:a14="http://schemas.microsoft.com/office/drawing/2010/main" val="0"/>
-                        </a:ext>
-                      </a:extLst>
-                    </a:blip>
-                    <a:srcRect/>
-                    <a:stretch>
-                      <a:fillRect/>
-                    </a:stretch>
-                  </pic:blipFill>
-                  <pic:spPr bwMode="auto">
-                    <a:xfrm>
-                      <a:off x="0" y="0"/>
-                      <a:ext cx="118745" cy="155575"/>
-                    </a:xfrm>
-                    <a:prstGeom prst="rect">
-                      <a:avLst/>
-                    </a:prstGeom>
-                    <a:noFill/>
-                    <a:ln>
-                      <a:noFill/>
-                    </a:ln>
-                  </pic:spPr>
-                </pic:pic>
-              </a:graphicData>
-            </a:graphic>
-          </wp:inline>
-        </w:drawing>
-      </w:r>
+        <w:t>对于在某一特定文件里的词语</w:t>
+      </w:r>
+      <m:oMath>
+        <m:sSub>
+          <m:sSubPr>
+            <m:ctrlPr>
+              <w:rPr>
+                <w:rFonts w:ascii="Cambria Math" w:eastAsia="宋体" w:hAnsi="Cambria Math"/>
+                <w:color w:val="000000"/>
+                <w:sz w:val="24"/>
+                <w:szCs w:val="24"/>
+              </w:rPr>
+            </m:ctrlPr>
+          </m:sSubPr>
+          <m:e>
+            <m:r>
+              <w:rPr>
+                <w:rFonts w:ascii="Cambria Math" w:eastAsia="宋体" w:hAnsi="Cambria Math"/>
+                <w:color w:val="000000"/>
+                <w:sz w:val="24"/>
+                <w:szCs w:val="24"/>
+              </w:rPr>
+              <m:t>t</m:t>
+            </m:r>
+          </m:e>
+          <m:sub>
+            <m:r>
+              <w:rPr>
+                <w:rFonts w:ascii="Cambria Math" w:eastAsia="宋体" w:hAnsi="Cambria Math" w:hint="eastAsia"/>
+                <w:color w:val="000000"/>
+                <w:sz w:val="24"/>
+                <w:szCs w:val="24"/>
+              </w:rPr>
+              <m:t>i</m:t>
+            </m:r>
+          </m:sub>
+        </m:sSub>
+      </m:oMath>
       <w:r>
         <w:rPr>
           <w:rFonts w:ascii="宋体" w:eastAsia="宋体" w:hAnsi="宋体"/>
@@ -3040,13 +3095,239 @@
           <w:sz w:val="24"/>
           <w:szCs w:val="24"/>
         </w:rPr>
-        <w:t> 来说，它的重要性可表示为：</w:t>
+        <w:t>来说，它的重要性可表示为：</w:t>
       </w:r>
     </w:p>
     <w:p>
       <w:pPr>
         <w:pStyle w:val="a7"/>
         <w:jc w:val="center"/>
+        <w:rPr>
+          <w:rFonts w:ascii="宋体" w:eastAsia="宋体" w:hAnsi="宋体" w:cs="宋体" w:hint="eastAsia"/>
+          <w:i/>
+          <w:color w:val="000000"/>
+          <w:kern w:val="0"/>
+          <w:sz w:val="24"/>
+          <w:szCs w:val="24"/>
+        </w:rPr>
+      </w:pPr>
+      <m:oMathPara>
+        <m:oMath>
+          <m:sSub>
+            <m:sSubPr>
+              <m:ctrlPr>
+                <w:rPr>
+                  <w:rFonts w:ascii="Cambria Math" w:eastAsia="宋体" w:hAnsi="Cambria Math" w:cs="宋体"/>
+                  <w:color w:val="000000"/>
+                  <w:kern w:val="0"/>
+                  <w:sz w:val="24"/>
+                  <w:szCs w:val="24"/>
+                </w:rPr>
+              </m:ctrlPr>
+            </m:sSubPr>
+            <m:e>
+              <m:r>
+                <m:rPr>
+                  <m:sty m:val="p"/>
+                </m:rPr>
+                <w:rPr>
+                  <w:rFonts w:ascii="Cambria Math" w:eastAsia="宋体" w:hAnsi="Cambria Math" w:cs="宋体"/>
+                  <w:color w:val="000000"/>
+                  <w:kern w:val="0"/>
+                  <w:sz w:val="24"/>
+                  <w:szCs w:val="24"/>
+                </w:rPr>
+                <m:t>tf</m:t>
+              </m:r>
+            </m:e>
+            <m:sub>
+              <m:r>
+                <m:rPr>
+                  <m:sty m:val="p"/>
+                </m:rPr>
+                <w:rPr>
+                  <w:rFonts w:ascii="Cambria Math" w:eastAsia="宋体" w:hAnsi="Cambria Math" w:cs="宋体"/>
+                  <w:color w:val="000000"/>
+                  <w:kern w:val="0"/>
+                  <w:sz w:val="24"/>
+                  <w:szCs w:val="24"/>
+                </w:rPr>
+                <m:t>i</m:t>
+              </m:r>
+              <m:r>
+                <w:rPr>
+                  <w:rFonts w:ascii="Cambria Math" w:eastAsia="宋体" w:hAnsi="Cambria Math" w:cs="宋体"/>
+                  <w:color w:val="000000"/>
+                  <w:kern w:val="0"/>
+                  <w:sz w:val="24"/>
+                  <w:szCs w:val="24"/>
+                </w:rPr>
+                <m:t>,</m:t>
+              </m:r>
+              <m:r>
+                <m:rPr>
+                  <m:sty m:val="p"/>
+                </m:rPr>
+                <w:rPr>
+                  <w:rFonts w:ascii="Cambria Math" w:eastAsia="宋体" w:hAnsi="Cambria Math" w:cs="宋体"/>
+                  <w:color w:val="000000"/>
+                  <w:kern w:val="0"/>
+                  <w:sz w:val="24"/>
+                  <w:szCs w:val="24"/>
+                </w:rPr>
+                <m:t>j</m:t>
+              </m:r>
+            </m:sub>
+          </m:sSub>
+          <m:r>
+            <w:rPr>
+              <w:rFonts w:ascii="Cambria Math" w:eastAsia="宋体" w:hAnsi="Cambria Math" w:cs="宋体"/>
+              <w:color w:val="000000"/>
+              <w:kern w:val="0"/>
+              <w:sz w:val="24"/>
+              <w:szCs w:val="24"/>
+            </w:rPr>
+            <m:t>=</m:t>
+          </m:r>
+          <m:f>
+            <m:fPr>
+              <m:ctrlPr>
+                <w:rPr>
+                  <w:rFonts w:ascii="Cambria Math" w:eastAsia="宋体" w:hAnsi="Cambria Math" w:cs="宋体"/>
+                  <w:color w:val="000000"/>
+                  <w:kern w:val="0"/>
+                  <w:sz w:val="24"/>
+                  <w:szCs w:val="24"/>
+                </w:rPr>
+              </m:ctrlPr>
+            </m:fPr>
+            <m:num>
+              <m:sSub>
+                <m:sSubPr>
+                  <m:ctrlPr>
+                    <w:rPr>
+                      <w:rFonts w:ascii="Cambria Math" w:eastAsia="宋体" w:hAnsi="Cambria Math" w:cs="宋体"/>
+                      <w:color w:val="000000"/>
+                      <w:kern w:val="0"/>
+                      <w:sz w:val="24"/>
+                      <w:szCs w:val="24"/>
+                    </w:rPr>
+                  </m:ctrlPr>
+                </m:sSubPr>
+                <m:e>
+                  <m:r>
+                    <w:rPr>
+                      <w:rFonts w:ascii="Cambria Math" w:eastAsia="宋体" w:hAnsi="Cambria Math" w:cs="宋体"/>
+                      <w:color w:val="000000"/>
+                      <w:kern w:val="0"/>
+                      <w:sz w:val="24"/>
+                      <w:szCs w:val="24"/>
+                    </w:rPr>
+                    <m:t>n</m:t>
+                  </m:r>
+                </m:e>
+                <m:sub>
+                  <m:r>
+                    <w:rPr>
+                      <w:rFonts w:ascii="Cambria Math" w:eastAsia="宋体" w:hAnsi="Cambria Math" w:cs="宋体"/>
+                      <w:color w:val="000000"/>
+                      <w:kern w:val="0"/>
+                      <w:sz w:val="24"/>
+                      <w:szCs w:val="24"/>
+                    </w:rPr>
+                    <m:t>i,j</m:t>
+                  </m:r>
+                </m:sub>
+              </m:sSub>
+            </m:num>
+            <m:den>
+              <m:nary>
+                <m:naryPr>
+                  <m:chr m:val="∑"/>
+                  <m:limLoc m:val="undOvr"/>
+                  <m:grow m:val="1"/>
+                  <m:supHide m:val="1"/>
+                  <m:ctrlPr>
+                    <w:rPr>
+                      <w:rFonts w:ascii="Cambria Math" w:eastAsia="宋体" w:hAnsi="Cambria Math" w:cs="宋体"/>
+                      <w:color w:val="000000"/>
+                      <w:kern w:val="0"/>
+                      <w:sz w:val="24"/>
+                      <w:szCs w:val="24"/>
+                    </w:rPr>
+                  </m:ctrlPr>
+                </m:naryPr>
+                <m:sub>
+                  <m:r>
+                    <w:rPr>
+                      <w:rFonts w:ascii="Cambria Math" w:eastAsia="宋体" w:hAnsi="Cambria Math" w:cs="宋体"/>
+                      <w:color w:val="000000"/>
+                      <w:kern w:val="0"/>
+                      <w:sz w:val="24"/>
+                      <w:szCs w:val="24"/>
+                    </w:rPr>
+                    <m:t>k</m:t>
+                  </m:r>
+                </m:sub>
+                <m:sup/>
+                <m:e>
+                  <m:r>
+                    <w:rPr>
+                      <w:rFonts w:ascii="Cambria Math" w:eastAsia="宋体" w:hAnsi="Cambria Math" w:cs="宋体"/>
+                      <w:color w:val="000000"/>
+                      <w:kern w:val="0"/>
+                      <w:sz w:val="24"/>
+                      <w:szCs w:val="24"/>
+                    </w:rPr>
+                    <m:t xml:space="preserve"> </m:t>
+                  </m:r>
+                </m:e>
+              </m:nary>
+              <m:sSub>
+                <m:sSubPr>
+                  <m:ctrlPr>
+                    <w:rPr>
+                      <w:rFonts w:ascii="Cambria Math" w:eastAsia="宋体" w:hAnsi="Cambria Math" w:cs="宋体"/>
+                      <w:color w:val="000000"/>
+                      <w:kern w:val="0"/>
+                      <w:sz w:val="24"/>
+                      <w:szCs w:val="24"/>
+                    </w:rPr>
+                  </m:ctrlPr>
+                </m:sSubPr>
+                <m:e>
+                  <m:r>
+                    <w:rPr>
+                      <w:rFonts w:ascii="Cambria Math" w:eastAsia="宋体" w:hAnsi="Cambria Math" w:cs="宋体"/>
+                      <w:color w:val="000000"/>
+                      <w:kern w:val="0"/>
+                      <w:sz w:val="24"/>
+                      <w:szCs w:val="24"/>
+                    </w:rPr>
+                    <m:t>n</m:t>
+                  </m:r>
+                </m:e>
+                <m:sub>
+                  <m:r>
+                    <w:rPr>
+                      <w:rFonts w:ascii="Cambria Math" w:eastAsia="宋体" w:hAnsi="Cambria Math" w:cs="宋体"/>
+                      <w:color w:val="000000"/>
+                      <w:kern w:val="0"/>
+                      <w:sz w:val="24"/>
+                      <w:szCs w:val="24"/>
+                    </w:rPr>
+                    <m:t>k,j</m:t>
+                  </m:r>
+                </m:sub>
+              </m:sSub>
+            </m:den>
+          </m:f>
+        </m:oMath>
+      </m:oMathPara>
+    </w:p>
+    <w:p>
+      <w:pPr>
+        <w:pStyle w:val="a7"/>
         <w:rPr>
           <w:rFonts w:ascii="宋体" w:eastAsia="宋体" w:hAnsi="宋体" w:cs="宋体"/>
           <w:color w:val="000000"/>
@@ -3058,65 +3339,349 @@
       <w:r>
         <w:rPr>
           <w:rFonts w:ascii="宋体" w:eastAsia="宋体" w:hAnsi="宋体" w:cs="宋体"/>
-          <w:noProof/>
           <w:color w:val="000000"/>
           <w:kern w:val="0"/>
           <w:sz w:val="24"/>
           <w:szCs w:val="24"/>
         </w:rPr>
-        <w:drawing>
-          <wp:inline distT="0" distB="0" distL="0" distR="0" wp14:anchorId="0286B653" wp14:editId="050D3DD0">
-            <wp:extent cx="1134110" cy="402590"/>
-            <wp:effectExtent l="0" t="0" r="8890" b="0"/>
-            <wp:docPr id="5" name="图片 5" descr=" \mathrm{tf_{i,j}} = \frac{n_{i,j}}{\sum_k n_{k,j}}"/>
-            <wp:cNvGraphicFramePr>
-              <a:graphicFrameLocks xmlns:a="http://schemas.openxmlformats.org/drawingml/2006/main" noChangeAspect="1"/>
-            </wp:cNvGraphicFramePr>
-            <a:graphic xmlns:a="http://schemas.openxmlformats.org/drawingml/2006/main">
-              <a:graphicData uri="http://schemas.openxmlformats.org/drawingml/2006/picture">
-                <pic:pic xmlns:pic="http://schemas.openxmlformats.org/drawingml/2006/picture">
-                  <pic:nvPicPr>
-                    <pic:cNvPr id="0" name="Picture 2" descr=" \mathrm{tf_{i,j}} = \frac{n_{i,j}}{\sum_k n_{k,j}}"/>
-                    <pic:cNvPicPr>
-                      <a:picLocks noChangeAspect="1" noChangeArrowheads="1"/>
-                    </pic:cNvPicPr>
-                  </pic:nvPicPr>
-                  <pic:blipFill>
-                    <a:blip r:embed="rId14" cstate="print">
-                      <a:extLst>
-                        <a:ext uri="{28A0092B-C50C-407E-A947-70E740481C1C}">
-                          <a14:useLocalDpi xmlns:a14="http://schemas.microsoft.com/office/drawing/2010/main" val="0"/>
-                        </a:ext>
-                      </a:extLst>
-                    </a:blip>
-                    <a:srcRect/>
-                    <a:stretch>
-                      <a:fillRect/>
-                    </a:stretch>
-                  </pic:blipFill>
-                  <pic:spPr bwMode="auto">
-                    <a:xfrm>
-                      <a:off x="0" y="0"/>
-                      <a:ext cx="1134110" cy="402590"/>
-                    </a:xfrm>
-                    <a:prstGeom prst="rect">
-                      <a:avLst/>
-                    </a:prstGeom>
-                    <a:noFill/>
-                    <a:ln>
-                      <a:noFill/>
-                    </a:ln>
-                  </pic:spPr>
-                </pic:pic>
-              </a:graphicData>
-            </a:graphic>
-          </wp:inline>
-        </w:drawing>
+        <w:t>  </w:t>
+      </w:r>
+      <w:r>
+        <w:rPr>
+          <w:rFonts w:ascii="宋体" w:eastAsia="宋体" w:hAnsi="宋体" w:cs="宋体"/>
+          <w:kern w:val="0"/>
+          <w:sz w:val="24"/>
+          <w:szCs w:val="24"/>
+        </w:rPr>
+        <w:t>以上式子中</w:t>
+      </w:r>
+      <m:oMath>
+        <m:sSub>
+          <m:sSubPr>
+            <m:ctrlPr>
+              <w:rPr>
+                <w:rFonts w:ascii="Cambria Math" w:eastAsia="宋体" w:hAnsi="Cambria Math" w:cs="宋体"/>
+                <w:kern w:val="0"/>
+                <w:sz w:val="24"/>
+                <w:szCs w:val="24"/>
+              </w:rPr>
+            </m:ctrlPr>
+          </m:sSubPr>
+          <m:e>
+            <m:r>
+              <w:rPr>
+                <w:rFonts w:ascii="Cambria Math" w:eastAsia="宋体" w:hAnsi="Cambria Math" w:cs="宋体"/>
+                <w:kern w:val="0"/>
+                <w:sz w:val="24"/>
+                <w:szCs w:val="24"/>
+              </w:rPr>
+              <m:t>n</m:t>
+            </m:r>
+          </m:e>
+          <m:sub>
+            <m:r>
+              <w:rPr>
+                <w:rFonts w:ascii="Cambria Math" w:eastAsia="宋体" w:hAnsi="Cambria Math" w:cs="宋体"/>
+                <w:kern w:val="0"/>
+                <w:sz w:val="24"/>
+                <w:szCs w:val="24"/>
+              </w:rPr>
+              <m:t>i,j</m:t>
+            </m:r>
+          </m:sub>
+        </m:sSub>
+      </m:oMath>
+      <w:r>
+        <w:rPr>
+          <w:rFonts w:ascii="宋体" w:eastAsia="宋体" w:hAnsi="宋体" w:cs="宋体"/>
+          <w:kern w:val="0"/>
+          <w:sz w:val="24"/>
+          <w:szCs w:val="24"/>
+        </w:rPr>
+        <w:t>是该词在文件</w:t>
+      </w:r>
+      <m:oMath>
+        <m:sSub>
+          <m:sSubPr>
+            <m:ctrlPr>
+              <w:rPr>
+                <w:rFonts w:ascii="Cambria Math" w:eastAsia="宋体" w:hAnsi="Cambria Math" w:cs="宋体"/>
+                <w:kern w:val="0"/>
+                <w:sz w:val="24"/>
+                <w:szCs w:val="24"/>
+              </w:rPr>
+            </m:ctrlPr>
+          </m:sSubPr>
+          <m:e>
+            <m:r>
+              <w:rPr>
+                <w:rFonts w:ascii="Cambria Math" w:eastAsia="宋体" w:hAnsi="Cambria Math" w:cs="宋体"/>
+                <w:kern w:val="0"/>
+                <w:sz w:val="24"/>
+                <w:szCs w:val="24"/>
+              </w:rPr>
+              <m:t>d</m:t>
+            </m:r>
+          </m:e>
+          <m:sub>
+            <m:r>
+              <w:rPr>
+                <w:rFonts w:ascii="Cambria Math" w:eastAsia="宋体" w:hAnsi="Cambria Math" w:cs="宋体"/>
+                <w:kern w:val="0"/>
+                <w:sz w:val="24"/>
+                <w:szCs w:val="24"/>
+              </w:rPr>
+              <m:t>j</m:t>
+            </m:r>
+          </m:sub>
+        </m:sSub>
+      </m:oMath>
+      <w:r>
+        <w:rPr>
+          <w:rFonts w:ascii="宋体" w:eastAsia="宋体" w:hAnsi="宋体" w:cs="宋体"/>
+          <w:kern w:val="0"/>
+          <w:sz w:val="24"/>
+          <w:szCs w:val="24"/>
+        </w:rPr>
+        <w:t>中的出现次数，而分母则是在文件</w:t>
+      </w:r>
+      <m:oMath>
+        <m:sSub>
+          <m:sSubPr>
+            <m:ctrlPr>
+              <w:rPr>
+                <w:rFonts w:ascii="Cambria Math" w:eastAsia="宋体" w:hAnsi="Cambria Math" w:cs="宋体"/>
+                <w:kern w:val="0"/>
+                <w:sz w:val="24"/>
+                <w:szCs w:val="24"/>
+              </w:rPr>
+            </m:ctrlPr>
+          </m:sSubPr>
+          <m:e>
+            <m:r>
+              <w:rPr>
+                <w:rFonts w:ascii="Cambria Math" w:eastAsia="宋体" w:hAnsi="Cambria Math" w:cs="宋体"/>
+                <w:kern w:val="0"/>
+                <w:sz w:val="24"/>
+                <w:szCs w:val="24"/>
+              </w:rPr>
+              <m:t>d</m:t>
+            </m:r>
+          </m:e>
+          <m:sub>
+            <m:r>
+              <w:rPr>
+                <w:rFonts w:ascii="Cambria Math" w:eastAsia="宋体" w:hAnsi="Cambria Math" w:cs="宋体"/>
+                <w:kern w:val="0"/>
+                <w:sz w:val="24"/>
+                <w:szCs w:val="24"/>
+              </w:rPr>
+              <m:t>j</m:t>
+            </m:r>
+          </m:sub>
+        </m:sSub>
+      </m:oMath>
+      <w:r>
+        <w:rPr>
+          <w:rFonts w:ascii="宋体" w:eastAsia="宋体" w:hAnsi="宋体" w:cs="宋体"/>
+          <w:kern w:val="0"/>
+          <w:sz w:val="24"/>
+          <w:szCs w:val="24"/>
+        </w:rPr>
+        <w:t>中所有字词的出现次数之</w:t>
+      </w:r>
+      <w:proofErr w:type="gramStart"/>
+      <w:r>
+        <w:rPr>
+          <w:rFonts w:ascii="宋体" w:eastAsia="宋体" w:hAnsi="宋体" w:cs="宋体"/>
+          <w:kern w:val="0"/>
+          <w:sz w:val="24"/>
+          <w:szCs w:val="24"/>
+        </w:rPr>
+        <w:t>和</w:t>
+      </w:r>
+      <w:proofErr w:type="gramEnd"/>
+      <w:r>
+        <w:rPr>
+          <w:rFonts w:ascii="宋体" w:eastAsia="宋体" w:hAnsi="宋体" w:cs="宋体"/>
+          <w:kern w:val="0"/>
+          <w:sz w:val="24"/>
+          <w:szCs w:val="24"/>
+        </w:rPr>
+        <w:t>。</w:t>
       </w:r>
     </w:p>
     <w:p>
       <w:pPr>
         <w:pStyle w:val="a7"/>
+        <w:rPr>
+          <w:rFonts w:ascii="宋体" w:eastAsia="宋体" w:hAnsi="宋体" w:cs="Arial"/>
+          <w:color w:val="333333"/>
+          <w:sz w:val="24"/>
+          <w:szCs w:val="24"/>
+          <w:shd w:val="clear" w:color="auto" w:fill="FFFFFF"/>
+        </w:rPr>
+      </w:pPr>
+      <w:r>
+        <w:rPr>
+          <w:rFonts w:ascii="宋体" w:eastAsia="宋体" w:hAnsi="宋体" w:cs="Arial" w:hint="eastAsia"/>
+          <w:color w:val="333333"/>
+          <w:sz w:val="24"/>
+          <w:szCs w:val="24"/>
+          <w:shd w:val="clear" w:color="auto" w:fill="FFFFFF"/>
+        </w:rPr>
+        <w:t>8</w:t>
+      </w:r>
+      <w:r>
+        <w:rPr>
+          <w:rFonts w:ascii="宋体" w:eastAsia="宋体" w:hAnsi="宋体" w:cs="Arial"/>
+          <w:color w:val="333333"/>
+          <w:sz w:val="24"/>
+          <w:szCs w:val="24"/>
+          <w:shd w:val="clear" w:color="auto" w:fill="FFFFFF"/>
+        </w:rPr>
+        <w:t>.</w:t>
+      </w:r>
+      <w:r>
+        <w:rPr>
+          <w:rFonts w:ascii="宋体" w:eastAsia="宋体" w:hAnsi="宋体" w:cs="Calibri" w:hint="eastAsia"/>
+          <w:kern w:val="0"/>
+          <w:sz w:val="24"/>
+          <w:szCs w:val="24"/>
+        </w:rPr>
+        <w:t>逆向文件频率（IDF）：</w:t>
+      </w:r>
+      <w:r>
+        <w:rPr>
+          <w:rFonts w:ascii="宋体" w:eastAsia="宋体" w:hAnsi="宋体" w:cs="Arial"/>
+          <w:bCs/>
+          <w:color w:val="333333"/>
+          <w:sz w:val="24"/>
+          <w:szCs w:val="24"/>
+          <w:shd w:val="clear" w:color="auto" w:fill="FFFFFF"/>
+        </w:rPr>
+        <w:t>逆向文件频率</w:t>
+      </w:r>
+      <w:r>
+        <w:rPr>
+          <w:rFonts w:ascii="宋体" w:eastAsia="宋体" w:hAnsi="宋体" w:cs="Arial"/>
+          <w:color w:val="333333"/>
+          <w:sz w:val="24"/>
+          <w:szCs w:val="24"/>
+          <w:shd w:val="clear" w:color="auto" w:fill="FFFFFF"/>
+        </w:rPr>
+        <w:t>（inverse document frequency，IDF）是一个词语普遍重要性的</w:t>
+      </w:r>
+      <w:r>
+        <w:fldChar w:fldCharType="begin"/>
+      </w:r>
+      <w:r>
+        <w:instrText xml:space="preserve"> HYPERLINK "https://baike.baidu.com/item/%E5%BA%A6%E9%87%8F" \t "_blank" </w:instrText>
+      </w:r>
+      <w:r>
+        <w:fldChar w:fldCharType="separate"/>
+      </w:r>
+      <w:r>
+        <w:rPr>
+          <w:rStyle w:val="a4"/>
+          <w:rFonts w:ascii="宋体" w:eastAsia="宋体" w:hAnsi="宋体" w:cs="Arial"/>
+          <w:color w:val="auto"/>
+          <w:sz w:val="24"/>
+          <w:szCs w:val="24"/>
+          <w:u w:val="none"/>
+          <w:shd w:val="clear" w:color="auto" w:fill="FFFFFF"/>
+        </w:rPr>
+        <w:t>度量</w:t>
+      </w:r>
+      <w:r>
+        <w:rPr>
+          <w:rStyle w:val="a4"/>
+          <w:rFonts w:ascii="宋体" w:eastAsia="宋体" w:hAnsi="宋体" w:cs="Arial"/>
+          <w:color w:val="auto"/>
+          <w:sz w:val="24"/>
+          <w:szCs w:val="24"/>
+          <w:u w:val="none"/>
+          <w:shd w:val="clear" w:color="auto" w:fill="FFFFFF"/>
+        </w:rPr>
+        <w:fldChar w:fldCharType="end"/>
+      </w:r>
+      <w:r>
+        <w:rPr>
+          <w:rFonts w:ascii="宋体" w:eastAsia="宋体" w:hAnsi="宋体" w:cs="Arial"/>
+          <w:color w:val="333333"/>
+          <w:sz w:val="24"/>
+          <w:szCs w:val="24"/>
+          <w:shd w:val="clear" w:color="auto" w:fill="FFFFFF"/>
+        </w:rPr>
+        <w:t>。某一特定词语的IDF，可以由</w:t>
+      </w:r>
+      <w:proofErr w:type="gramStart"/>
+      <w:r>
+        <w:rPr>
+          <w:rFonts w:ascii="宋体" w:eastAsia="宋体" w:hAnsi="宋体" w:cs="Arial"/>
+          <w:color w:val="333333"/>
+          <w:sz w:val="24"/>
+          <w:szCs w:val="24"/>
+          <w:shd w:val="clear" w:color="auto" w:fill="FFFFFF"/>
+        </w:rPr>
+        <w:t>总文件</w:t>
+      </w:r>
+      <w:proofErr w:type="gramEnd"/>
+      <w:r>
+        <w:rPr>
+          <w:rFonts w:ascii="宋体" w:eastAsia="宋体" w:hAnsi="宋体" w:cs="Arial"/>
+          <w:color w:val="333333"/>
+          <w:sz w:val="24"/>
+          <w:szCs w:val="24"/>
+          <w:shd w:val="clear" w:color="auto" w:fill="FFFFFF"/>
+        </w:rPr>
+        <w:t>数目除以包含该词语之文件的数目，再将得到</w:t>
+      </w:r>
+      <w:proofErr w:type="gramStart"/>
+      <w:r>
+        <w:rPr>
+          <w:rFonts w:ascii="宋体" w:eastAsia="宋体" w:hAnsi="宋体" w:cs="Arial"/>
+          <w:color w:val="333333"/>
+          <w:sz w:val="24"/>
+          <w:szCs w:val="24"/>
+          <w:shd w:val="clear" w:color="auto" w:fill="FFFFFF"/>
+        </w:rPr>
+        <w:t>的商取</w:t>
+      </w:r>
+      <w:r>
+        <w:rPr>
+          <w:rFonts w:ascii="宋体" w:eastAsia="宋体" w:hAnsi="宋体" w:hint="eastAsia"/>
+          <w:sz w:val="24"/>
+          <w:szCs w:val="24"/>
+        </w:rPr>
+        <w:t>对数</w:t>
+      </w:r>
+      <w:proofErr w:type="gramEnd"/>
+      <w:r>
+        <w:rPr>
+          <w:rFonts w:ascii="宋体" w:eastAsia="宋体" w:hAnsi="宋体" w:cs="Arial"/>
+          <w:color w:val="333333"/>
+          <w:sz w:val="24"/>
+          <w:szCs w:val="24"/>
+          <w:shd w:val="clear" w:color="auto" w:fill="FFFFFF"/>
+        </w:rPr>
+        <w:t>得到</w:t>
+      </w:r>
+      <w:r>
+        <w:rPr>
+          <w:rFonts w:ascii="宋体" w:eastAsia="宋体" w:hAnsi="宋体" w:cs="Arial" w:hint="eastAsia"/>
+          <w:color w:val="333333"/>
+          <w:sz w:val="24"/>
+          <w:szCs w:val="24"/>
+          <w:shd w:val="clear" w:color="auto" w:fill="FFFFFF"/>
+        </w:rPr>
+        <w:t>。</w:t>
+      </w:r>
+    </w:p>
+    <w:p>
+      <w:pPr>
+        <w:pStyle w:val="a7"/>
+        <w:jc w:val="center"/>
         <w:rPr>
           <w:rFonts w:ascii="宋体" w:eastAsia="宋体" w:hAnsi="宋体" w:cs="宋体"/>
           <w:color w:val="000000"/>
@@ -3125,243 +3690,217 @@
           <w:szCs w:val="24"/>
         </w:rPr>
       </w:pPr>
-      <w:r>
-        <w:rPr>
-          <w:rFonts w:ascii="宋体" w:eastAsia="宋体" w:hAnsi="宋体" w:cs="宋体"/>
-          <w:color w:val="000000"/>
-          <w:kern w:val="0"/>
-          <w:sz w:val="24"/>
-          <w:szCs w:val="24"/>
-        </w:rPr>
-        <w:t>  </w:t>
-      </w:r>
-      <w:r>
-        <w:rPr>
-          <w:rFonts w:ascii="宋体" w:eastAsia="宋体" w:hAnsi="宋体" w:cs="宋体"/>
-          <w:kern w:val="0"/>
-          <w:sz w:val="24"/>
-          <w:szCs w:val="24"/>
-        </w:rPr>
-        <w:t>以上式子中 </w:t>
-      </w:r>
-      <w:r>
-        <w:rPr>
-          <w:rFonts w:ascii="宋体" w:eastAsia="宋体" w:hAnsi="宋体" w:cs="宋体"/>
-          <w:noProof/>
-          <w:kern w:val="0"/>
-          <w:sz w:val="24"/>
-          <w:szCs w:val="24"/>
-        </w:rPr>
-        <w:drawing>
-          <wp:inline distT="0" distB="0" distL="0" distR="0" wp14:anchorId="6808F5C2" wp14:editId="3AC8EFDB">
-            <wp:extent cx="255905" cy="146050"/>
-            <wp:effectExtent l="0" t="0" r="0" b="6350"/>
-            <wp:docPr id="4" name="图片 4" descr="n_{i,j}"/>
-            <wp:cNvGraphicFramePr>
-              <a:graphicFrameLocks xmlns:a="http://schemas.openxmlformats.org/drawingml/2006/main" noChangeAspect="1"/>
-            </wp:cNvGraphicFramePr>
-            <a:graphic xmlns:a="http://schemas.openxmlformats.org/drawingml/2006/main">
-              <a:graphicData uri="http://schemas.openxmlformats.org/drawingml/2006/picture">
-                <pic:pic xmlns:pic="http://schemas.openxmlformats.org/drawingml/2006/picture">
-                  <pic:nvPicPr>
-                    <pic:cNvPr id="0" name="Picture 3" descr="n_{i,j}"/>
-                    <pic:cNvPicPr>
-                      <a:picLocks noChangeAspect="1" noChangeArrowheads="1"/>
-                    </pic:cNvPicPr>
-                  </pic:nvPicPr>
-                  <pic:blipFill>
-                    <a:blip r:embed="rId15" cstate="print">
-                      <a:extLst>
-                        <a:ext uri="{28A0092B-C50C-407E-A947-70E740481C1C}">
-                          <a14:useLocalDpi xmlns:a14="http://schemas.microsoft.com/office/drawing/2010/main" val="0"/>
-                        </a:ext>
-                      </a:extLst>
-                    </a:blip>
-                    <a:srcRect/>
-                    <a:stretch>
-                      <a:fillRect/>
-                    </a:stretch>
-                  </pic:blipFill>
-                  <pic:spPr bwMode="auto">
-                    <a:xfrm>
-                      <a:off x="0" y="0"/>
-                      <a:ext cx="255905" cy="146050"/>
-                    </a:xfrm>
-                    <a:prstGeom prst="rect">
-                      <a:avLst/>
-                    </a:prstGeom>
-                    <a:noFill/>
-                    <a:ln>
-                      <a:noFill/>
-                    </a:ln>
-                  </pic:spPr>
-                </pic:pic>
-              </a:graphicData>
-            </a:graphic>
-          </wp:inline>
-        </w:drawing>
-      </w:r>
-      <w:r>
-        <w:rPr>
-          <w:rFonts w:ascii="宋体" w:eastAsia="宋体" w:hAnsi="宋体" w:cs="宋体"/>
-          <w:kern w:val="0"/>
-          <w:sz w:val="24"/>
-          <w:szCs w:val="24"/>
-        </w:rPr>
-        <w:t> 是该词在文件</w:t>
-      </w:r>
-      <w:r>
-        <w:rPr>
-          <w:rFonts w:ascii="宋体" w:eastAsia="宋体" w:hAnsi="宋体" w:cs="宋体"/>
-          <w:noProof/>
-          <w:kern w:val="0"/>
-          <w:sz w:val="24"/>
-          <w:szCs w:val="24"/>
-        </w:rPr>
-        <w:drawing>
-          <wp:inline distT="0" distB="0" distL="0" distR="0" wp14:anchorId="49A66DB0" wp14:editId="10CADD92">
-            <wp:extent cx="155575" cy="191770"/>
-            <wp:effectExtent l="0" t="0" r="0" b="0"/>
-            <wp:docPr id="2" name="图片 2" descr="d_{j}"/>
-            <wp:cNvGraphicFramePr>
-              <a:graphicFrameLocks xmlns:a="http://schemas.openxmlformats.org/drawingml/2006/main" noChangeAspect="1"/>
-            </wp:cNvGraphicFramePr>
-            <a:graphic xmlns:a="http://schemas.openxmlformats.org/drawingml/2006/main">
-              <a:graphicData uri="http://schemas.openxmlformats.org/drawingml/2006/picture">
-                <pic:pic xmlns:pic="http://schemas.openxmlformats.org/drawingml/2006/picture">
-                  <pic:nvPicPr>
-                    <pic:cNvPr id="0" name="Picture 4" descr="d_{j}"/>
-                    <pic:cNvPicPr>
-                      <a:picLocks noChangeAspect="1" noChangeArrowheads="1"/>
-                    </pic:cNvPicPr>
-                  </pic:nvPicPr>
-                  <pic:blipFill>
-                    <a:blip r:embed="rId16" cstate="print">
-                      <a:extLst>
-                        <a:ext uri="{28A0092B-C50C-407E-A947-70E740481C1C}">
-                          <a14:useLocalDpi xmlns:a14="http://schemas.microsoft.com/office/drawing/2010/main" val="0"/>
-                        </a:ext>
-                      </a:extLst>
-                    </a:blip>
-                    <a:srcRect/>
-                    <a:stretch>
-                      <a:fillRect/>
-                    </a:stretch>
-                  </pic:blipFill>
-                  <pic:spPr bwMode="auto">
-                    <a:xfrm>
-                      <a:off x="0" y="0"/>
-                      <a:ext cx="155575" cy="191770"/>
-                    </a:xfrm>
-                    <a:prstGeom prst="rect">
-                      <a:avLst/>
-                    </a:prstGeom>
-                    <a:noFill/>
-                    <a:ln>
-                      <a:noFill/>
-                    </a:ln>
-                  </pic:spPr>
-                </pic:pic>
-              </a:graphicData>
-            </a:graphic>
-          </wp:inline>
-        </w:drawing>
-      </w:r>
-      <w:r>
-        <w:rPr>
-          <w:rFonts w:ascii="宋体" w:eastAsia="宋体" w:hAnsi="宋体" w:cs="宋体"/>
-          <w:kern w:val="0"/>
-          <w:sz w:val="24"/>
-          <w:szCs w:val="24"/>
-        </w:rPr>
-        <w:t>中的出现次数，而分母则是在文件</w:t>
-      </w:r>
-      <w:r>
-        <w:rPr>
-          <w:rFonts w:ascii="宋体" w:eastAsia="宋体" w:hAnsi="宋体" w:cs="宋体"/>
-          <w:noProof/>
-          <w:kern w:val="0"/>
-          <w:sz w:val="24"/>
-          <w:szCs w:val="24"/>
-        </w:rPr>
-        <w:drawing>
-          <wp:inline distT="0" distB="0" distL="0" distR="0" wp14:anchorId="51A2DB57" wp14:editId="6FC5865F">
-            <wp:extent cx="155575" cy="191770"/>
-            <wp:effectExtent l="0" t="0" r="0" b="0"/>
-            <wp:docPr id="1" name="图片 1" descr="d_{j}"/>
-            <wp:cNvGraphicFramePr>
-              <a:graphicFrameLocks xmlns:a="http://schemas.openxmlformats.org/drawingml/2006/main" noChangeAspect="1"/>
-            </wp:cNvGraphicFramePr>
-            <a:graphic xmlns:a="http://schemas.openxmlformats.org/drawingml/2006/main">
-              <a:graphicData uri="http://schemas.openxmlformats.org/drawingml/2006/picture">
-                <pic:pic xmlns:pic="http://schemas.openxmlformats.org/drawingml/2006/picture">
-                  <pic:nvPicPr>
-                    <pic:cNvPr id="0" name="Picture 5" descr="d_{j}"/>
-                    <pic:cNvPicPr>
-                      <a:picLocks noChangeAspect="1" noChangeArrowheads="1"/>
-                    </pic:cNvPicPr>
-                  </pic:nvPicPr>
-                  <pic:blipFill>
-                    <a:blip r:embed="rId16" cstate="print">
-                      <a:extLst>
-                        <a:ext uri="{28A0092B-C50C-407E-A947-70E740481C1C}">
-                          <a14:useLocalDpi xmlns:a14="http://schemas.microsoft.com/office/drawing/2010/main" val="0"/>
-                        </a:ext>
-                      </a:extLst>
-                    </a:blip>
-                    <a:srcRect/>
-                    <a:stretch>
-                      <a:fillRect/>
-                    </a:stretch>
-                  </pic:blipFill>
-                  <pic:spPr bwMode="auto">
-                    <a:xfrm>
-                      <a:off x="0" y="0"/>
-                      <a:ext cx="155575" cy="191770"/>
-                    </a:xfrm>
-                    <a:prstGeom prst="rect">
-                      <a:avLst/>
-                    </a:prstGeom>
-                    <a:noFill/>
-                    <a:ln>
-                      <a:noFill/>
-                    </a:ln>
-                  </pic:spPr>
-                </pic:pic>
-              </a:graphicData>
-            </a:graphic>
-          </wp:inline>
-        </w:drawing>
-      </w:r>
-      <w:r>
-        <w:rPr>
-          <w:rFonts w:ascii="宋体" w:eastAsia="宋体" w:hAnsi="宋体" w:cs="宋体"/>
-          <w:kern w:val="0"/>
-          <w:sz w:val="24"/>
-          <w:szCs w:val="24"/>
-        </w:rPr>
-        <w:t>中所有字词的出现次数之</w:t>
-      </w:r>
-      <w:proofErr w:type="gramStart"/>
-      <w:r>
-        <w:rPr>
-          <w:rFonts w:ascii="宋体" w:eastAsia="宋体" w:hAnsi="宋体" w:cs="宋体"/>
-          <w:kern w:val="0"/>
-          <w:sz w:val="24"/>
-          <w:szCs w:val="24"/>
-        </w:rPr>
-        <w:t>和</w:t>
-      </w:r>
-      <w:proofErr w:type="gramEnd"/>
-      <w:r>
-        <w:rPr>
-          <w:rFonts w:ascii="宋体" w:eastAsia="宋体" w:hAnsi="宋体" w:cs="宋体"/>
-          <w:kern w:val="0"/>
-          <w:sz w:val="24"/>
-          <w:szCs w:val="24"/>
-        </w:rPr>
-        <w:t>。</w:t>
-      </w:r>
+      <m:oMathPara>
+        <m:oMath>
+          <m:sSub>
+            <m:sSubPr>
+              <m:ctrlPr>
+                <w:rPr>
+                  <w:rFonts w:ascii="Cambria Math" w:eastAsia="宋体" w:hAnsi="Cambria Math" w:cs="宋体"/>
+                  <w:color w:val="000000"/>
+                  <w:kern w:val="0"/>
+                  <w:sz w:val="24"/>
+                  <w:szCs w:val="24"/>
+                </w:rPr>
+              </m:ctrlPr>
+            </m:sSubPr>
+            <m:e>
+              <m:r>
+                <m:rPr>
+                  <m:sty m:val="p"/>
+                </m:rPr>
+                <w:rPr>
+                  <w:rFonts w:ascii="Cambria Math" w:eastAsia="宋体" w:hAnsi="Cambria Math" w:cs="宋体"/>
+                  <w:color w:val="000000"/>
+                  <w:kern w:val="0"/>
+                  <w:sz w:val="24"/>
+                  <w:szCs w:val="24"/>
+                </w:rPr>
+                <m:t>idf</m:t>
+              </m:r>
+            </m:e>
+            <m:sub>
+              <m:r>
+                <m:rPr>
+                  <m:sty m:val="p"/>
+                </m:rPr>
+                <w:rPr>
+                  <w:rFonts w:ascii="Cambria Math" w:eastAsia="宋体" w:hAnsi="Cambria Math" w:cs="宋体"/>
+                  <w:color w:val="000000"/>
+                  <w:kern w:val="0"/>
+                  <w:sz w:val="24"/>
+                  <w:szCs w:val="24"/>
+                </w:rPr>
+                <m:t>i</m:t>
+              </m:r>
+            </m:sub>
+          </m:sSub>
+          <m:r>
+            <w:rPr>
+              <w:rFonts w:ascii="Cambria Math" w:eastAsia="宋体" w:hAnsi="Cambria Math" w:cs="宋体"/>
+              <w:color w:val="000000"/>
+              <w:kern w:val="0"/>
+              <w:sz w:val="24"/>
+              <w:szCs w:val="24"/>
+            </w:rPr>
+            <m:t>=</m:t>
+          </m:r>
+          <m:r>
+            <m:rPr>
+              <m:sty m:val="p"/>
+            </m:rPr>
+            <w:rPr>
+              <w:rFonts w:ascii="Cambria Math" w:eastAsia="宋体" w:hAnsi="Cambria Math" w:cs="宋体"/>
+              <w:color w:val="000000"/>
+              <w:kern w:val="0"/>
+              <w:sz w:val="24"/>
+              <w:szCs w:val="24"/>
+            </w:rPr>
+            <m:t>log</m:t>
+          </m:r>
+          <m:r>
+            <w:rPr>
+              <w:rFonts w:ascii="Cambria Math" w:eastAsia="宋体" w:hAnsi="Cambria Math" w:cs="宋体"/>
+              <w:color w:val="000000"/>
+              <w:kern w:val="0"/>
+              <w:sz w:val="24"/>
+              <w:szCs w:val="24"/>
+            </w:rPr>
+            <m:t>⁡</m:t>
+          </m:r>
+          <m:f>
+            <m:fPr>
+              <m:ctrlPr>
+                <w:rPr>
+                  <w:rFonts w:ascii="Cambria Math" w:eastAsia="宋体" w:hAnsi="Cambria Math" w:cs="宋体"/>
+                  <w:color w:val="000000"/>
+                  <w:kern w:val="0"/>
+                  <w:sz w:val="24"/>
+                  <w:szCs w:val="24"/>
+                </w:rPr>
+              </m:ctrlPr>
+            </m:fPr>
+            <m:num>
+              <m:r>
+                <w:rPr>
+                  <w:rFonts w:ascii="Cambria Math" w:eastAsia="宋体" w:hAnsi="Cambria Math" w:cs="宋体"/>
+                  <w:color w:val="000000"/>
+                  <w:kern w:val="0"/>
+                  <w:sz w:val="24"/>
+                  <w:szCs w:val="24"/>
+                </w:rPr>
+                <m:t>|D|</m:t>
+              </m:r>
+            </m:num>
+            <m:den>
+              <m:r>
+                <w:rPr>
+                  <w:rFonts w:ascii="Cambria Math" w:eastAsia="宋体" w:hAnsi="Cambria Math" w:cs="宋体"/>
+                  <w:color w:val="000000"/>
+                  <w:kern w:val="0"/>
+                  <w:sz w:val="24"/>
+                  <w:szCs w:val="24"/>
+                </w:rPr>
+                <m:t>|{j:</m:t>
+              </m:r>
+              <m:sSub>
+                <m:sSubPr>
+                  <m:ctrlPr>
+                    <w:rPr>
+                      <w:rFonts w:ascii="Cambria Math" w:eastAsia="宋体" w:hAnsi="Cambria Math" w:cs="宋体"/>
+                      <w:color w:val="000000"/>
+                      <w:kern w:val="0"/>
+                      <w:sz w:val="24"/>
+                      <w:szCs w:val="24"/>
+                    </w:rPr>
+                  </m:ctrlPr>
+                </m:sSubPr>
+                <m:e>
+                  <m:r>
+                    <w:rPr>
+                      <w:rFonts w:ascii="Cambria Math" w:eastAsia="宋体" w:hAnsi="Cambria Math" w:cs="宋体"/>
+                      <w:color w:val="000000"/>
+                      <w:kern w:val="0"/>
+                      <w:sz w:val="24"/>
+                      <w:szCs w:val="24"/>
+                    </w:rPr>
+                    <m:t>t</m:t>
+                  </m:r>
+                </m:e>
+                <m:sub>
+                  <m:r>
+                    <w:rPr>
+                      <w:rFonts w:ascii="Cambria Math" w:eastAsia="宋体" w:hAnsi="Cambria Math" w:cs="宋体"/>
+                      <w:color w:val="000000"/>
+                      <w:kern w:val="0"/>
+                      <w:sz w:val="24"/>
+                      <w:szCs w:val="24"/>
+                    </w:rPr>
+                    <m:t>i</m:t>
+                  </m:r>
+                </m:sub>
+              </m:sSub>
+              <m:r>
+                <w:rPr>
+                  <w:rFonts w:ascii="Cambria Math" w:eastAsia="宋体" w:hAnsi="Cambria Math" w:cs="宋体"/>
+                  <w:color w:val="000000"/>
+                  <w:kern w:val="0"/>
+                  <w:sz w:val="24"/>
+                  <w:szCs w:val="24"/>
+                </w:rPr>
+                <m:t>∈</m:t>
+              </m:r>
+              <m:sSub>
+                <m:sSubPr>
+                  <m:ctrlPr>
+                    <w:rPr>
+                      <w:rFonts w:ascii="Cambria Math" w:eastAsia="宋体" w:hAnsi="Cambria Math" w:cs="宋体"/>
+                      <w:color w:val="000000"/>
+                      <w:kern w:val="0"/>
+                      <w:sz w:val="24"/>
+                      <w:szCs w:val="24"/>
+                    </w:rPr>
+                  </m:ctrlPr>
+                </m:sSubPr>
+                <m:e>
+                  <m:r>
+                    <w:rPr>
+                      <w:rFonts w:ascii="Cambria Math" w:eastAsia="宋体" w:hAnsi="Cambria Math" w:cs="宋体"/>
+                      <w:color w:val="000000"/>
+                      <w:kern w:val="0"/>
+                      <w:sz w:val="24"/>
+                      <w:szCs w:val="24"/>
+                    </w:rPr>
+                    <m:t>d</m:t>
+                  </m:r>
+                </m:e>
+                <m:sub>
+                  <m:r>
+                    <w:rPr>
+                      <w:rFonts w:ascii="Cambria Math" w:eastAsia="宋体" w:hAnsi="Cambria Math" w:cs="宋体"/>
+                      <w:color w:val="000000"/>
+                      <w:kern w:val="0"/>
+                      <w:sz w:val="24"/>
+                      <w:szCs w:val="24"/>
+                    </w:rPr>
+                    <m:t>j</m:t>
+                  </m:r>
+                </m:sub>
+              </m:sSub>
+              <m:r>
+                <w:rPr>
+                  <w:rFonts w:ascii="Cambria Math" w:eastAsia="宋体" w:hAnsi="Cambria Math" w:cs="宋体"/>
+                  <w:color w:val="000000"/>
+                  <w:kern w:val="0"/>
+                  <w:sz w:val="24"/>
+                  <w:szCs w:val="24"/>
+                </w:rPr>
+                <m:t>}|</m:t>
+              </m:r>
+            </m:den>
+          </m:f>
+        </m:oMath>
+      </m:oMathPara>
     </w:p>
     <w:p>
       <w:pPr>
@@ -3376,14 +3915,33 @@
       </w:pPr>
       <w:r>
         <w:rPr>
+          <w:rFonts w:ascii="宋体" w:eastAsia="宋体" w:hAnsi="宋体" w:cs="Arial"/>
+          <w:color w:val="333333"/>
+          <w:sz w:val="24"/>
+          <w:szCs w:val="24"/>
+          <w:shd w:val="clear" w:color="auto" w:fill="FFFFFF"/>
+        </w:rPr>
+        <w:tab/>
+      </w:r>
+      <w:r>
+        <w:rPr>
+          <w:rFonts w:ascii="宋体" w:eastAsia="宋体" w:hAnsi="宋体" w:cs="Arial"/>
+          <w:color w:val="333333"/>
+          <w:sz w:val="24"/>
+          <w:szCs w:val="24"/>
+          <w:shd w:val="clear" w:color="auto" w:fill="FFFFFF"/>
+        </w:rPr>
+        <w:t>其中</w:t>
+      </w:r>
+      <w:r>
+        <w:rPr>
           <w:rFonts w:ascii="宋体" w:eastAsia="宋体" w:hAnsi="宋体" w:cs="Arial" w:hint="eastAsia"/>
           <w:color w:val="333333"/>
           <w:sz w:val="24"/>
           <w:szCs w:val="24"/>
           <w:shd w:val="clear" w:color="auto" w:fill="FFFFFF"/>
         </w:rPr>
-        <w:lastRenderedPageBreak/>
-        <w:t>8</w:t>
+        <w:t>，</w:t>
       </w:r>
       <w:r>
         <w:rPr>
@@ -3393,31 +3951,156 @@
           <w:szCs w:val="24"/>
           <w:shd w:val="clear" w:color="auto" w:fill="FFFFFF"/>
         </w:rPr>
-        <w:t>.</w:t>
+        <w:t>|D|：语料库中的文件总数</w:t>
       </w:r>
       <w:r>
         <w:rPr>
           <w:rFonts w:ascii="宋体" w:eastAsia="宋体" w:hAnsi="宋体" w:cs="Arial" w:hint="eastAsia"/>
-          <w:b/>
-          <w:bCs/>
           <w:color w:val="333333"/>
           <w:sz w:val="24"/>
           <w:szCs w:val="24"/>
           <w:shd w:val="clear" w:color="auto" w:fill="FFFFFF"/>
         </w:rPr>
-        <w:t>逆向文件频率（IDF）：</w:t>
-      </w:r>
-      <w:r>
-        <w:rPr>
-          <w:rFonts w:ascii="宋体" w:eastAsia="宋体" w:hAnsi="宋体" w:cs="Arial"/>
-          <w:bCs/>
-          <w:color w:val="333333"/>
-          <w:sz w:val="24"/>
-          <w:szCs w:val="24"/>
-          <w:shd w:val="clear" w:color="auto" w:fill="FFFFFF"/>
-        </w:rPr>
-        <w:t>逆向文件频率</w:t>
-      </w:r>
+        <w:t>；</w:t>
+      </w:r>
+      <m:oMath>
+        <m:r>
+          <m:rPr>
+            <m:sty m:val="p"/>
+          </m:rPr>
+          <w:rPr>
+            <w:rFonts w:ascii="Cambria Math" w:eastAsia="宋体" w:hAnsi="Cambria Math" w:cs="Arial"/>
+            <w:color w:val="333333"/>
+            <w:sz w:val="24"/>
+            <w:szCs w:val="24"/>
+            <w:shd w:val="clear" w:color="auto" w:fill="FFFFFF"/>
+          </w:rPr>
+          <m:t>|{</m:t>
+        </m:r>
+        <m:r>
+          <w:rPr>
+            <w:rFonts w:ascii="Cambria Math" w:eastAsia="宋体" w:hAnsi="Cambria Math" w:cs="Arial"/>
+            <w:color w:val="333333"/>
+            <w:sz w:val="24"/>
+            <w:szCs w:val="24"/>
+            <w:shd w:val="clear" w:color="auto" w:fill="FFFFFF"/>
+          </w:rPr>
+          <m:t>j</m:t>
+        </m:r>
+        <m:r>
+          <m:rPr>
+            <m:sty m:val="p"/>
+          </m:rPr>
+          <w:rPr>
+            <w:rFonts w:ascii="Cambria Math" w:eastAsia="宋体" w:hAnsi="Cambria Math" w:cs="Arial"/>
+            <w:color w:val="333333"/>
+            <w:sz w:val="24"/>
+            <w:szCs w:val="24"/>
+            <w:shd w:val="clear" w:color="auto" w:fill="FFFFFF"/>
+          </w:rPr>
+          <m:t>:</m:t>
+        </m:r>
+        <m:sSub>
+          <m:sSubPr>
+            <m:ctrlPr>
+              <w:rPr>
+                <w:rFonts w:ascii="Cambria Math" w:eastAsia="宋体" w:hAnsi="Cambria Math" w:cs="Arial"/>
+                <w:color w:val="333333"/>
+                <w:sz w:val="24"/>
+                <w:szCs w:val="24"/>
+                <w:shd w:val="clear" w:color="auto" w:fill="FFFFFF"/>
+              </w:rPr>
+            </m:ctrlPr>
+          </m:sSubPr>
+          <m:e>
+            <m:r>
+              <w:rPr>
+                <w:rFonts w:ascii="Cambria Math" w:eastAsia="宋体" w:hAnsi="Cambria Math" w:cs="Arial"/>
+                <w:color w:val="333333"/>
+                <w:sz w:val="24"/>
+                <w:szCs w:val="24"/>
+                <w:shd w:val="clear" w:color="auto" w:fill="FFFFFF"/>
+              </w:rPr>
+              <m:t>t</m:t>
+            </m:r>
+          </m:e>
+          <m:sub>
+            <m:r>
+              <w:rPr>
+                <w:rFonts w:ascii="Cambria Math" w:eastAsia="宋体" w:hAnsi="Cambria Math" w:cs="Arial"/>
+                <w:color w:val="333333"/>
+                <w:sz w:val="24"/>
+                <w:szCs w:val="24"/>
+                <w:shd w:val="clear" w:color="auto" w:fill="FFFFFF"/>
+              </w:rPr>
+              <m:t>i</m:t>
+            </m:r>
+          </m:sub>
+        </m:sSub>
+        <m:r>
+          <m:rPr>
+            <m:sty m:val="p"/>
+          </m:rPr>
+          <w:rPr>
+            <w:rFonts w:ascii="Cambria Math" w:eastAsia="宋体" w:hAnsi="Cambria Math" w:cs="Arial"/>
+            <w:color w:val="333333"/>
+            <w:sz w:val="24"/>
+            <w:szCs w:val="24"/>
+            <w:shd w:val="clear" w:color="auto" w:fill="FFFFFF"/>
+          </w:rPr>
+          <m:t>∈</m:t>
+        </m:r>
+        <m:sSub>
+          <m:sSubPr>
+            <m:ctrlPr>
+              <w:rPr>
+                <w:rFonts w:ascii="Cambria Math" w:eastAsia="宋体" w:hAnsi="Cambria Math" w:cs="Arial"/>
+                <w:color w:val="333333"/>
+                <w:sz w:val="24"/>
+                <w:szCs w:val="24"/>
+                <w:shd w:val="clear" w:color="auto" w:fill="FFFFFF"/>
+              </w:rPr>
+            </m:ctrlPr>
+          </m:sSubPr>
+          <m:e>
+            <m:r>
+              <w:rPr>
+                <w:rFonts w:ascii="Cambria Math" w:eastAsia="宋体" w:hAnsi="Cambria Math" w:cs="Arial"/>
+                <w:color w:val="333333"/>
+                <w:sz w:val="24"/>
+                <w:szCs w:val="24"/>
+                <w:shd w:val="clear" w:color="auto" w:fill="FFFFFF"/>
+              </w:rPr>
+              <m:t>d</m:t>
+            </m:r>
+          </m:e>
+          <m:sub>
+            <m:r>
+              <w:rPr>
+                <w:rFonts w:ascii="Cambria Math" w:eastAsia="宋体" w:hAnsi="Cambria Math" w:cs="Arial"/>
+                <w:color w:val="333333"/>
+                <w:sz w:val="24"/>
+                <w:szCs w:val="24"/>
+                <w:shd w:val="clear" w:color="auto" w:fill="FFFFFF"/>
+              </w:rPr>
+              <m:t>j</m:t>
+            </m:r>
+          </m:sub>
+        </m:sSub>
+        <m:r>
+          <m:rPr>
+            <m:sty m:val="p"/>
+          </m:rPr>
+          <w:rPr>
+            <w:rFonts w:ascii="Cambria Math" w:eastAsia="宋体" w:hAnsi="Cambria Math" w:cs="Arial"/>
+            <w:color w:val="333333"/>
+            <w:sz w:val="24"/>
+            <w:szCs w:val="24"/>
+            <w:shd w:val="clear" w:color="auto" w:fill="FFFFFF"/>
+          </w:rPr>
+          <m:t>}|</m:t>
+        </m:r>
+      </m:oMath>
       <w:r>
         <w:rPr>
           <w:rFonts w:ascii="宋体" w:eastAsia="宋体" w:hAnsi="宋体" w:cs="Arial"/>
@@ -3426,41 +4109,47 @@
           <w:szCs w:val="24"/>
           <w:shd w:val="clear" w:color="auto" w:fill="FFFFFF"/>
         </w:rPr>
-        <w:t>（inverse document frequency，IDF）是一个词语普遍重要性的</w:t>
-      </w:r>
-      <w:r>
-        <w:fldChar w:fldCharType="begin"/>
-      </w:r>
-      <w:r>
-        <w:instrText xml:space="preserve"> HYPERLINK "https://baike.baidu.com/item/%E5%BA%A6%E9%87%8F" \t "_blank" </w:instrText>
-      </w:r>
-      <w:r>
-        <w:fldChar w:fldCharType="separate"/>
-      </w:r>
-      <w:r>
-        <w:rPr>
-          <w:rStyle w:val="a4"/>
-          <w:rFonts w:ascii="宋体" w:eastAsia="宋体" w:hAnsi="宋体" w:cs="Arial"/>
-          <w:color w:val="auto"/>
-          <w:sz w:val="24"/>
-          <w:szCs w:val="24"/>
-          <w:u w:val="none"/>
-          <w:shd w:val="clear" w:color="auto" w:fill="FFFFFF"/>
-        </w:rPr>
-        <w:t>度量</w:t>
-      </w:r>
-      <w:r>
-        <w:rPr>
-          <w:rStyle w:val="a4"/>
-          <w:rFonts w:ascii="宋体" w:eastAsia="宋体" w:hAnsi="宋体" w:cs="Arial"/>
-          <w:color w:val="auto"/>
-          <w:sz w:val="24"/>
-          <w:szCs w:val="24"/>
-          <w:u w:val="none"/>
-          <w:shd w:val="clear" w:color="auto" w:fill="FFFFFF"/>
-        </w:rPr>
-        <w:fldChar w:fldCharType="end"/>
-      </w:r>
+        <w:t>：包含词语</w:t>
+      </w:r>
+      <m:oMath>
+        <m:sSub>
+          <m:sSubPr>
+            <m:ctrlPr>
+              <w:rPr>
+                <w:rFonts w:ascii="Cambria Math" w:eastAsia="宋体" w:hAnsi="Cambria Math" w:cs="Arial"/>
+                <w:color w:val="333333"/>
+                <w:sz w:val="24"/>
+                <w:szCs w:val="24"/>
+                <w:shd w:val="clear" w:color="auto" w:fill="FFFFFF"/>
+              </w:rPr>
+            </m:ctrlPr>
+          </m:sSubPr>
+          <m:e>
+            <m:r>
+              <w:rPr>
+                <w:rFonts w:ascii="Cambria Math" w:eastAsia="宋体" w:hAnsi="Cambria Math" w:cs="Arial"/>
+                <w:color w:val="333333"/>
+                <w:sz w:val="24"/>
+                <w:szCs w:val="24"/>
+                <w:shd w:val="clear" w:color="auto" w:fill="FFFFFF"/>
+              </w:rPr>
+              <m:t>t</m:t>
+            </m:r>
+          </m:e>
+          <m:sub>
+            <m:r>
+              <w:rPr>
+                <w:rFonts w:ascii="Cambria Math" w:eastAsia="宋体" w:hAnsi="Cambria Math" w:cs="Arial"/>
+                <w:color w:val="333333"/>
+                <w:sz w:val="24"/>
+                <w:szCs w:val="24"/>
+                <w:shd w:val="clear" w:color="auto" w:fill="FFFFFF"/>
+              </w:rPr>
+              <m:t>i</m:t>
+            </m:r>
+          </m:sub>
+        </m:sSub>
+      </m:oMath>
       <w:r>
         <w:rPr>
           <w:rFonts w:ascii="宋体" w:eastAsia="宋体" w:hAnsi="宋体" w:cs="Arial"/>
@@ -3469,9 +4158,57 @@
           <w:szCs w:val="24"/>
           <w:shd w:val="clear" w:color="auto" w:fill="FFFFFF"/>
         </w:rPr>
-        <w:t>。某一特定词语的IDF，可以由</w:t>
-      </w:r>
-      <w:proofErr w:type="gramStart"/>
+        <w:t>的文件数目（即</w:t>
+      </w:r>
+      <m:oMath>
+        <m:sSub>
+          <m:sSubPr>
+            <m:ctrlPr>
+              <w:rPr>
+                <w:rFonts w:ascii="Cambria Math" w:eastAsia="宋体" w:hAnsi="Cambria Math" w:cs="Arial"/>
+                <w:color w:val="333333"/>
+                <w:sz w:val="24"/>
+                <w:szCs w:val="24"/>
+                <w:shd w:val="clear" w:color="auto" w:fill="FFFFFF"/>
+              </w:rPr>
+            </m:ctrlPr>
+          </m:sSubPr>
+          <m:e>
+            <m:r>
+              <w:rPr>
+                <w:rFonts w:ascii="Cambria Math" w:eastAsia="宋体" w:hAnsi="Cambria Math" w:cs="Arial"/>
+                <w:color w:val="333333"/>
+                <w:sz w:val="24"/>
+                <w:szCs w:val="24"/>
+                <w:shd w:val="clear" w:color="auto" w:fill="FFFFFF"/>
+              </w:rPr>
+              <m:t>n</m:t>
+            </m:r>
+          </m:e>
+          <m:sub>
+            <m:r>
+              <w:rPr>
+                <w:rFonts w:ascii="Cambria Math" w:eastAsia="宋体" w:hAnsi="Cambria Math" w:cs="Arial"/>
+                <w:color w:val="333333"/>
+                <w:sz w:val="24"/>
+                <w:szCs w:val="24"/>
+                <w:shd w:val="clear" w:color="auto" w:fill="FFFFFF"/>
+              </w:rPr>
+              <m:t>i,j</m:t>
+            </m:r>
+          </m:sub>
+        </m:sSub>
+        <m:r>
+          <w:rPr>
+            <w:rFonts w:ascii="Cambria Math" w:eastAsia="宋体" w:hAnsi="Cambria Math" w:cs="Arial"/>
+            <w:color w:val="333333"/>
+            <w:sz w:val="24"/>
+            <w:szCs w:val="24"/>
+            <w:shd w:val="clear" w:color="auto" w:fill="FFFFFF"/>
+          </w:rPr>
+          <m:t>≠0</m:t>
+        </m:r>
+      </m:oMath>
       <w:r>
         <w:rPr>
           <w:rFonts w:ascii="宋体" w:eastAsia="宋体" w:hAnsi="宋体" w:cs="Arial"/>
@@ -3480,9 +4217,166 @@
           <w:szCs w:val="24"/>
           <w:shd w:val="clear" w:color="auto" w:fill="FFFFFF"/>
         </w:rPr>
-        <w:t>总文件</w:t>
-      </w:r>
-      <w:proofErr w:type="gramEnd"/>
+        <w:t>的文件数目）如果该词语不在语料库中，就会导致被除数为零，因此一般情况下使用</w:t>
+      </w:r>
+      <w:r>
+        <w:rPr>
+          <w:rFonts w:ascii="宋体" w:eastAsia="宋体" w:hAnsi="宋体" w:cs="Arial" w:hint="eastAsia"/>
+          <w:color w:val="333333"/>
+          <w:sz w:val="24"/>
+          <w:szCs w:val="24"/>
+          <w:shd w:val="clear" w:color="auto" w:fill="FFFFFF"/>
+        </w:rPr>
+        <w:t xml:space="preserve"> </w:t>
+      </w:r>
+      <m:oMath>
+        <m:r>
+          <m:rPr>
+            <m:sty m:val="p"/>
+          </m:rPr>
+          <w:rPr>
+            <w:rFonts w:ascii="Cambria Math" w:eastAsia="宋体" w:hAnsi="Cambria Math" w:cs="Arial"/>
+            <w:color w:val="333333"/>
+            <w:sz w:val="24"/>
+            <w:szCs w:val="24"/>
+            <w:shd w:val="clear" w:color="auto" w:fill="FFFFFF"/>
+          </w:rPr>
+          <m:t>1+|{</m:t>
+        </m:r>
+        <m:r>
+          <w:rPr>
+            <w:rFonts w:ascii="Cambria Math" w:eastAsia="宋体" w:hAnsi="Cambria Math" w:cs="Arial"/>
+            <w:color w:val="333333"/>
+            <w:sz w:val="24"/>
+            <w:szCs w:val="24"/>
+            <w:shd w:val="clear" w:color="auto" w:fill="FFFFFF"/>
+          </w:rPr>
+          <m:t>j</m:t>
+        </m:r>
+        <m:r>
+          <m:rPr>
+            <m:sty m:val="p"/>
+          </m:rPr>
+          <w:rPr>
+            <w:rFonts w:ascii="Cambria Math" w:eastAsia="宋体" w:hAnsi="Cambria Math" w:cs="Arial"/>
+            <w:color w:val="333333"/>
+            <w:sz w:val="24"/>
+            <w:szCs w:val="24"/>
+            <w:shd w:val="clear" w:color="auto" w:fill="FFFFFF"/>
+          </w:rPr>
+          <m:t>:</m:t>
+        </m:r>
+        <m:sSub>
+          <m:sSubPr>
+            <m:ctrlPr>
+              <w:rPr>
+                <w:rFonts w:ascii="Cambria Math" w:eastAsia="宋体" w:hAnsi="Cambria Math" w:cs="Arial"/>
+                <w:color w:val="333333"/>
+                <w:sz w:val="24"/>
+                <w:szCs w:val="24"/>
+                <w:shd w:val="clear" w:color="auto" w:fill="FFFFFF"/>
+              </w:rPr>
+            </m:ctrlPr>
+          </m:sSubPr>
+          <m:e>
+            <m:r>
+              <w:rPr>
+                <w:rFonts w:ascii="Cambria Math" w:eastAsia="宋体" w:hAnsi="Cambria Math" w:cs="Arial"/>
+                <w:color w:val="333333"/>
+                <w:sz w:val="24"/>
+                <w:szCs w:val="24"/>
+                <w:shd w:val="clear" w:color="auto" w:fill="FFFFFF"/>
+              </w:rPr>
+              <m:t>t</m:t>
+            </m:r>
+          </m:e>
+          <m:sub>
+            <m:r>
+              <w:rPr>
+                <w:rFonts w:ascii="Cambria Math" w:eastAsia="宋体" w:hAnsi="Cambria Math" w:cs="Arial"/>
+                <w:color w:val="333333"/>
+                <w:sz w:val="24"/>
+                <w:szCs w:val="24"/>
+                <w:shd w:val="clear" w:color="auto" w:fill="FFFFFF"/>
+              </w:rPr>
+              <m:t>i</m:t>
+            </m:r>
+          </m:sub>
+        </m:sSub>
+        <m:r>
+          <m:rPr>
+            <m:sty m:val="p"/>
+          </m:rPr>
+          <w:rPr>
+            <w:rFonts w:ascii="Cambria Math" w:eastAsia="宋体" w:hAnsi="Cambria Math" w:cs="Arial"/>
+            <w:color w:val="333333"/>
+            <w:sz w:val="24"/>
+            <w:szCs w:val="24"/>
+            <w:shd w:val="clear" w:color="auto" w:fill="FFFFFF"/>
+          </w:rPr>
+          <m:t>∈</m:t>
+        </m:r>
+        <m:sSub>
+          <m:sSubPr>
+            <m:ctrlPr>
+              <w:rPr>
+                <w:rFonts w:ascii="Cambria Math" w:eastAsia="宋体" w:hAnsi="Cambria Math" w:cs="Arial"/>
+                <w:color w:val="333333"/>
+                <w:sz w:val="24"/>
+                <w:szCs w:val="24"/>
+                <w:shd w:val="clear" w:color="auto" w:fill="FFFFFF"/>
+              </w:rPr>
+            </m:ctrlPr>
+          </m:sSubPr>
+          <m:e>
+            <m:r>
+              <w:rPr>
+                <w:rFonts w:ascii="Cambria Math" w:eastAsia="宋体" w:hAnsi="Cambria Math" w:cs="Arial"/>
+                <w:color w:val="333333"/>
+                <w:sz w:val="24"/>
+                <w:szCs w:val="24"/>
+                <w:shd w:val="clear" w:color="auto" w:fill="FFFFFF"/>
+              </w:rPr>
+              <m:t>d</m:t>
+            </m:r>
+          </m:e>
+          <m:sub>
+            <m:r>
+              <w:rPr>
+                <w:rFonts w:ascii="Cambria Math" w:eastAsia="宋体" w:hAnsi="Cambria Math" w:cs="Arial"/>
+                <w:color w:val="333333"/>
+                <w:sz w:val="24"/>
+                <w:szCs w:val="24"/>
+                <w:shd w:val="clear" w:color="auto" w:fill="FFFFFF"/>
+              </w:rPr>
+              <m:t>j</m:t>
+            </m:r>
+          </m:sub>
+        </m:sSub>
+        <m:r>
+          <m:rPr>
+            <m:sty m:val="p"/>
+          </m:rPr>
+          <w:rPr>
+            <w:rFonts w:ascii="Cambria Math" w:eastAsia="宋体" w:hAnsi="Cambria Math" w:cs="Arial"/>
+            <w:color w:val="333333"/>
+            <w:sz w:val="24"/>
+            <w:szCs w:val="24"/>
+            <w:shd w:val="clear" w:color="auto" w:fill="FFFFFF"/>
+          </w:rPr>
+          <m:t>}|</m:t>
+        </m:r>
+      </m:oMath>
+      <w:r>
+        <w:rPr>
+          <w:rFonts w:ascii="宋体" w:eastAsia="宋体" w:hAnsi="宋体" w:cs="Arial" w:hint="eastAsia"/>
+          <w:color w:val="333333"/>
+          <w:sz w:val="24"/>
+          <w:szCs w:val="24"/>
+          <w:shd w:val="clear" w:color="auto" w:fill="FFFFFF"/>
+        </w:rPr>
+        <w:t>；</w:t>
+      </w:r>
       <w:r>
         <w:rPr>
           <w:rFonts w:ascii="宋体" w:eastAsia="宋体" w:hAnsi="宋体" w:cs="Arial"/>
@@ -3491,10 +4385,224 @@
           <w:szCs w:val="24"/>
           <w:shd w:val="clear" w:color="auto" w:fill="FFFFFF"/>
         </w:rPr>
-        <w:t>数目除以包含该词语之文件的数目，再将得到</w:t>
-      </w:r>
-      <w:proofErr w:type="gramStart"/>
-      <w:r>
+        <w:t>然后</w:t>
+      </w:r>
+      <w:r>
+        <w:rPr>
+          <w:rFonts w:ascii="宋体" w:eastAsia="宋体" w:hAnsi="宋体" w:cs="Arial" w:hint="eastAsia"/>
+          <w:color w:val="333333"/>
+          <w:sz w:val="24"/>
+          <w:szCs w:val="24"/>
+          <w:shd w:val="clear" w:color="auto" w:fill="FFFFFF"/>
+        </w:rPr>
+        <w:t xml:space="preserve"> </w:t>
+      </w:r>
+      <m:oMath>
+        <m:sSub>
+          <m:sSubPr>
+            <m:ctrlPr>
+              <w:rPr>
+                <w:rFonts w:ascii="Cambria Math" w:eastAsia="宋体" w:hAnsi="Cambria Math" w:cs="Arial"/>
+                <w:color w:val="333333"/>
+                <w:sz w:val="24"/>
+                <w:szCs w:val="24"/>
+                <w:shd w:val="clear" w:color="auto" w:fill="FFFFFF"/>
+              </w:rPr>
+            </m:ctrlPr>
+          </m:sSubPr>
+          <m:e>
+            <w:proofErr w:type="spellStart"/>
+            <m:r>
+              <m:rPr>
+                <m:nor/>
+              </m:rPr>
+              <w:rPr>
+                <w:rFonts w:ascii="宋体" w:eastAsia="宋体" w:hAnsi="宋体" w:cs="Arial"/>
+                <w:color w:val="333333"/>
+                <w:sz w:val="24"/>
+                <w:szCs w:val="24"/>
+                <w:shd w:val="clear" w:color="auto" w:fill="FFFFFF"/>
+              </w:rPr>
+              <m:t>tf</m:t>
+            </m:r>
+            <w:proofErr w:type="spellEnd"/>
+          </m:e>
+          <m:sub>
+            <m:r>
+              <m:rPr>
+                <m:sty m:val="p"/>
+              </m:rPr>
+              <w:rPr>
+                <w:rFonts w:ascii="Cambria Math" w:eastAsia="宋体" w:hAnsi="Cambria Math" w:cs="Arial"/>
+                <w:color w:val="333333"/>
+                <w:sz w:val="24"/>
+                <w:szCs w:val="24"/>
+                <w:shd w:val="clear" w:color="auto" w:fill="FFFFFF"/>
+              </w:rPr>
+              <m:t>i</m:t>
+            </m:r>
+          </m:sub>
+        </m:sSub>
+        <m:sSub>
+          <m:sSubPr>
+            <m:ctrlPr>
+              <w:rPr>
+                <w:rFonts w:ascii="Cambria Math" w:eastAsia="宋体" w:hAnsi="Cambria Math" w:cs="Arial"/>
+                <w:color w:val="333333"/>
+                <w:sz w:val="24"/>
+                <w:szCs w:val="24"/>
+                <w:shd w:val="clear" w:color="auto" w:fill="FFFFFF"/>
+              </w:rPr>
+            </m:ctrlPr>
+          </m:sSubPr>
+          <m:e>
+            <m:r>
+              <m:rPr>
+                <m:sty m:val="p"/>
+              </m:rPr>
+              <w:rPr>
+                <w:rFonts w:ascii="Cambria Math" w:eastAsia="宋体" w:hAnsi="Cambria Math" w:cs="Arial"/>
+                <w:color w:val="333333"/>
+                <w:sz w:val="24"/>
+                <w:szCs w:val="24"/>
+                <w:shd w:val="clear" w:color="auto" w:fill="FFFFFF"/>
+              </w:rPr>
+              <m:t>df</m:t>
+            </m:r>
+          </m:e>
+          <m:sub>
+            <m:r>
+              <m:rPr>
+                <m:sty m:val="p"/>
+              </m:rPr>
+              <w:rPr>
+                <w:rFonts w:ascii="Cambria Math" w:eastAsia="宋体" w:hAnsi="Cambria Math" w:cs="Arial"/>
+                <w:color w:val="333333"/>
+                <w:sz w:val="24"/>
+                <w:szCs w:val="24"/>
+                <w:shd w:val="clear" w:color="auto" w:fill="FFFFFF"/>
+              </w:rPr>
+              <m:t>i.</m:t>
+            </m:r>
+          </m:sub>
+        </m:sSub>
+        <m:r>
+          <m:rPr>
+            <m:sty m:val="p"/>
+          </m:rPr>
+          <w:rPr>
+            <w:rFonts w:ascii="Cambria Math" w:eastAsia="宋体" w:hAnsi="Cambria Math" w:cs="Arial"/>
+            <w:color w:val="333333"/>
+            <w:sz w:val="24"/>
+            <w:szCs w:val="24"/>
+            <w:shd w:val="clear" w:color="auto" w:fill="FFFFFF"/>
+          </w:rPr>
+          <m:t>=</m:t>
+        </m:r>
+        <m:sSub>
+          <m:sSubPr>
+            <m:ctrlPr>
+              <w:rPr>
+                <w:rFonts w:ascii="Cambria Math" w:eastAsia="宋体" w:hAnsi="Cambria Math" w:cs="Arial"/>
+                <w:color w:val="333333"/>
+                <w:sz w:val="24"/>
+                <w:szCs w:val="24"/>
+                <w:shd w:val="clear" w:color="auto" w:fill="FFFFFF"/>
+              </w:rPr>
+            </m:ctrlPr>
+          </m:sSubPr>
+          <m:e>
+            <m:r>
+              <m:rPr>
+                <m:sty m:val="p"/>
+              </m:rPr>
+              <w:rPr>
+                <w:rFonts w:ascii="Cambria Math" w:eastAsia="宋体" w:hAnsi="Cambria Math" w:cs="Arial"/>
+                <w:color w:val="333333"/>
+                <w:sz w:val="24"/>
+                <w:szCs w:val="24"/>
+                <w:shd w:val="clear" w:color="auto" w:fill="FFFFFF"/>
+              </w:rPr>
+              <m:t>tf</m:t>
+            </m:r>
+          </m:e>
+          <m:sub>
+            <m:r>
+              <m:rPr>
+                <m:sty m:val="p"/>
+              </m:rPr>
+              <w:rPr>
+                <w:rFonts w:ascii="Cambria Math" w:eastAsia="宋体" w:hAnsi="Cambria Math" w:cs="Arial"/>
+                <w:color w:val="333333"/>
+                <w:sz w:val="24"/>
+                <w:szCs w:val="24"/>
+                <w:shd w:val="clear" w:color="auto" w:fill="FFFFFF"/>
+              </w:rPr>
+              <m:t>i,j</m:t>
+            </m:r>
+          </m:sub>
+        </m:sSub>
+        <m:r>
+          <m:rPr>
+            <m:sty m:val="p"/>
+          </m:rPr>
+          <w:rPr>
+            <w:rFonts w:ascii="Cambria Math" w:eastAsia="宋体" w:hAnsi="Cambria Math" w:cs="Arial"/>
+            <w:color w:val="333333"/>
+            <w:sz w:val="24"/>
+            <w:szCs w:val="24"/>
+            <w:shd w:val="clear" w:color="auto" w:fill="FFFFFF"/>
+          </w:rPr>
+          <m:t>×</m:t>
+        </m:r>
+        <m:sSub>
+          <m:sSubPr>
+            <m:ctrlPr>
+              <w:rPr>
+                <w:rFonts w:ascii="Cambria Math" w:eastAsia="宋体" w:hAnsi="Cambria Math" w:cs="Arial"/>
+                <w:color w:val="333333"/>
+                <w:sz w:val="24"/>
+                <w:szCs w:val="24"/>
+                <w:shd w:val="clear" w:color="auto" w:fill="FFFFFF"/>
+              </w:rPr>
+            </m:ctrlPr>
+          </m:sSubPr>
+          <m:e>
+            <m:r>
+              <m:rPr>
+                <m:sty m:val="p"/>
+              </m:rPr>
+              <w:rPr>
+                <w:rFonts w:ascii="Cambria Math" w:eastAsia="宋体" w:hAnsi="Cambria Math" w:cs="Arial"/>
+                <w:color w:val="333333"/>
+                <w:sz w:val="24"/>
+                <w:szCs w:val="24"/>
+                <w:shd w:val="clear" w:color="auto" w:fill="FFFFFF"/>
+              </w:rPr>
+              <m:t>idf</m:t>
+            </m:r>
+          </m:e>
+          <m:sub>
+            <m:r>
+              <m:rPr>
+                <m:sty m:val="p"/>
+              </m:rPr>
+              <w:rPr>
+                <w:rFonts w:ascii="Cambria Math" w:eastAsia="宋体" w:hAnsi="Cambria Math" w:cs="Arial"/>
+                <w:color w:val="333333"/>
+                <w:sz w:val="24"/>
+                <w:szCs w:val="24"/>
+                <w:shd w:val="clear" w:color="auto" w:fill="FFFFFF"/>
+              </w:rPr>
+              <m:t>i</m:t>
+            </m:r>
+          </m:sub>
+        </m:sSub>
+      </m:oMath>
+    </w:p>
+    <w:p>
+      <w:pPr>
+        <w:pStyle w:val="a7"/>
         <w:rPr>
           <w:rFonts w:ascii="宋体" w:eastAsia="宋体" w:hAnsi="宋体" w:cs="Arial"/>
           <w:color w:val="333333"/>
@@ -3502,131 +4610,7 @@
           <w:szCs w:val="24"/>
           <w:shd w:val="clear" w:color="auto" w:fill="FFFFFF"/>
         </w:rPr>
-        <w:t>的商取</w:t>
-      </w:r>
-      <w:r>
-        <w:rPr>
-          <w:rFonts w:ascii="宋体" w:eastAsia="宋体" w:hAnsi="宋体" w:hint="eastAsia"/>
-          <w:sz w:val="24"/>
-          <w:szCs w:val="24"/>
-        </w:rPr>
-        <w:t>对数</w:t>
-      </w:r>
-      <w:proofErr w:type="gramEnd"/>
-      <w:r>
-        <w:rPr>
-          <w:rFonts w:ascii="宋体" w:eastAsia="宋体" w:hAnsi="宋体" w:cs="Arial"/>
-          <w:color w:val="333333"/>
-          <w:sz w:val="24"/>
-          <w:szCs w:val="24"/>
-          <w:shd w:val="clear" w:color="auto" w:fill="FFFFFF"/>
-        </w:rPr>
-        <w:t>得到</w:t>
-      </w:r>
-      <w:r>
-        <w:rPr>
-          <w:rFonts w:ascii="宋体" w:eastAsia="宋体" w:hAnsi="宋体" w:cs="Arial" w:hint="eastAsia"/>
-          <w:color w:val="333333"/>
-          <w:sz w:val="24"/>
-          <w:szCs w:val="24"/>
-          <w:shd w:val="clear" w:color="auto" w:fill="FFFFFF"/>
-        </w:rPr>
-        <w:t>。</w:t>
-      </w:r>
-    </w:p>
-    <w:p>
-      <w:pPr>
-        <w:pStyle w:val="a7"/>
-        <w:jc w:val="center"/>
-        <w:rPr>
-          <w:rFonts w:ascii="宋体" w:eastAsia="宋体" w:hAnsi="宋体" w:cs="宋体"/>
-          <w:color w:val="000000"/>
-          <w:kern w:val="0"/>
-          <w:sz w:val="24"/>
-          <w:szCs w:val="24"/>
-        </w:rPr>
-      </w:pPr>
-      <w:r>
-        <w:rPr>
-          <w:rFonts w:ascii="宋体" w:eastAsia="宋体" w:hAnsi="宋体" w:cs="宋体"/>
-          <w:noProof/>
-          <w:color w:val="000000"/>
-          <w:kern w:val="0"/>
-          <w:sz w:val="24"/>
-          <w:szCs w:val="24"/>
-        </w:rPr>
-        <w:drawing>
-          <wp:inline distT="0" distB="0" distL="0" distR="0" wp14:anchorId="07C0EEB0" wp14:editId="0F91994D">
-            <wp:extent cx="1865630" cy="457200"/>
-            <wp:effectExtent l="0" t="0" r="1270" b="0"/>
-            <wp:docPr id="12" name="图片 12" descr=" \mathrm{idf_{i}} =  \log \frac{|D|}{|\{j: t_{i} \in d_{j}\}|}"/>
-            <wp:cNvGraphicFramePr>
-              <a:graphicFrameLocks xmlns:a="http://schemas.openxmlformats.org/drawingml/2006/main" noChangeAspect="1"/>
-            </wp:cNvGraphicFramePr>
-            <a:graphic xmlns:a="http://schemas.openxmlformats.org/drawingml/2006/main">
-              <a:graphicData uri="http://schemas.openxmlformats.org/drawingml/2006/picture">
-                <pic:pic xmlns:pic="http://schemas.openxmlformats.org/drawingml/2006/picture">
-                  <pic:nvPicPr>
-                    <pic:cNvPr id="0" name="Picture 11" descr=" \mathrm{idf_{i}} =  \log \frac{|D|}{|\{j: t_{i} \in d_{j}\}|}"/>
-                    <pic:cNvPicPr>
-                      <a:picLocks noChangeAspect="1" noChangeArrowheads="1"/>
-                    </pic:cNvPicPr>
-                  </pic:nvPicPr>
-                  <pic:blipFill>
-                    <a:blip r:embed="rId17" cstate="print">
-                      <a:extLst>
-                        <a:ext uri="{28A0092B-C50C-407E-A947-70E740481C1C}">
-                          <a14:useLocalDpi xmlns:a14="http://schemas.microsoft.com/office/drawing/2010/main" val="0"/>
-                        </a:ext>
-                      </a:extLst>
-                    </a:blip>
-                    <a:srcRect/>
-                    <a:stretch>
-                      <a:fillRect/>
-                    </a:stretch>
-                  </pic:blipFill>
-                  <pic:spPr bwMode="auto">
-                    <a:xfrm>
-                      <a:off x="0" y="0"/>
-                      <a:ext cx="1865630" cy="457200"/>
-                    </a:xfrm>
-                    <a:prstGeom prst="rect">
-                      <a:avLst/>
-                    </a:prstGeom>
-                    <a:noFill/>
-                    <a:ln>
-                      <a:noFill/>
-                    </a:ln>
-                  </pic:spPr>
-                </pic:pic>
-              </a:graphicData>
-            </a:graphic>
-          </wp:inline>
-        </w:drawing>
-      </w:r>
-    </w:p>
-    <w:p>
-      <w:pPr>
-        <w:pStyle w:val="a7"/>
-        <w:ind w:firstLineChars="200" w:firstLine="480"/>
-        <w:rPr>
-          <w:rFonts w:ascii="宋体" w:eastAsia="宋体" w:hAnsi="宋体" w:cs="宋体"/>
-          <w:color w:val="000000"/>
-          <w:kern w:val="0"/>
-          <w:sz w:val="24"/>
-          <w:szCs w:val="24"/>
-        </w:rPr>
-      </w:pPr>
-      <w:r>
-        <w:rPr>
-          <w:rFonts w:ascii="宋体" w:eastAsia="宋体" w:hAnsi="宋体" w:cs="宋体"/>
-          <w:color w:val="000000"/>
-          <w:kern w:val="0"/>
-          <w:sz w:val="24"/>
-          <w:szCs w:val="24"/>
-        </w:rPr>
-        <w:t>其中</w:t>
-      </w:r>
+      </w:pPr>
       <w:r>
         <w:rPr>
           <w:rFonts w:ascii="宋体" w:eastAsia="宋体" w:hAnsi="宋体" w:cs="宋体" w:hint="eastAsia"/>
@@ -3635,619 +4619,298 @@
           <w:sz w:val="24"/>
           <w:szCs w:val="24"/>
         </w:rPr>
-        <w:t>，</w:t>
-      </w:r>
-      <w:r>
-        <w:rPr>
-          <w:rFonts w:ascii="宋体" w:eastAsia="宋体" w:hAnsi="宋体" w:cs="宋体"/>
+        <w:t>9</w:t>
+      </w:r>
+      <w:r>
+        <w:rPr>
+          <w:rFonts w:ascii="宋体" w:eastAsia="宋体" w:hAnsi="宋体" w:cs="Calibri" w:hint="eastAsia"/>
           <w:kern w:val="0"/>
           <w:sz w:val="24"/>
           <w:szCs w:val="24"/>
         </w:rPr>
-        <w:t>|D|：语料库中的文件总数</w:t>
-      </w:r>
-      <w:r>
-        <w:rPr>
-          <w:rFonts w:ascii="宋体" w:eastAsia="宋体" w:hAnsi="宋体" w:cs="宋体" w:hint="eastAsia"/>
-          <w:kern w:val="0"/>
-          <w:sz w:val="24"/>
-          <w:szCs w:val="24"/>
-        </w:rPr>
-        <w:t>；</w:t>
-      </w:r>
-      <w:r>
-        <w:rPr>
-          <w:rFonts w:ascii="宋体" w:eastAsia="宋体" w:hAnsi="宋体" w:cs="宋体"/>
-          <w:noProof/>
-          <w:kern w:val="0"/>
-          <w:sz w:val="24"/>
-          <w:szCs w:val="24"/>
-        </w:rPr>
-        <w:drawing>
-          <wp:inline distT="0" distB="0" distL="0" distR="0" wp14:anchorId="5FB2DDC3" wp14:editId="6BF263EB">
-            <wp:extent cx="1033145" cy="201295"/>
-            <wp:effectExtent l="0" t="0" r="0" b="8255"/>
-            <wp:docPr id="11" name="图片 11" descr=" |\{ j: t_{i} \in d_{j}\}| "/>
-            <wp:cNvGraphicFramePr>
-              <a:graphicFrameLocks xmlns:a="http://schemas.openxmlformats.org/drawingml/2006/main" noChangeAspect="1"/>
-            </wp:cNvGraphicFramePr>
-            <a:graphic xmlns:a="http://schemas.openxmlformats.org/drawingml/2006/main">
-              <a:graphicData uri="http://schemas.openxmlformats.org/drawingml/2006/picture">
-                <pic:pic xmlns:pic="http://schemas.openxmlformats.org/drawingml/2006/picture">
-                  <pic:nvPicPr>
-                    <pic:cNvPr id="0" name="Picture 12" descr=" |\{ j: t_{i} \in d_{j}\}| "/>
-                    <pic:cNvPicPr>
-                      <a:picLocks noChangeAspect="1" noChangeArrowheads="1"/>
-                    </pic:cNvPicPr>
-                  </pic:nvPicPr>
-                  <pic:blipFill>
-                    <a:blip r:embed="rId18" cstate="print">
-                      <a:extLst>
-                        <a:ext uri="{28A0092B-C50C-407E-A947-70E740481C1C}">
-                          <a14:useLocalDpi xmlns:a14="http://schemas.microsoft.com/office/drawing/2010/main" val="0"/>
-                        </a:ext>
-                      </a:extLst>
-                    </a:blip>
-                    <a:srcRect/>
-                    <a:stretch>
-                      <a:fillRect/>
-                    </a:stretch>
-                  </pic:blipFill>
-                  <pic:spPr bwMode="auto">
-                    <a:xfrm>
-                      <a:off x="0" y="0"/>
-                      <a:ext cx="1033145" cy="201295"/>
-                    </a:xfrm>
-                    <a:prstGeom prst="rect">
-                      <a:avLst/>
-                    </a:prstGeom>
-                    <a:noFill/>
-                    <a:ln>
-                      <a:noFill/>
-                    </a:ln>
-                  </pic:spPr>
-                </pic:pic>
-              </a:graphicData>
-            </a:graphic>
-          </wp:inline>
-        </w:drawing>
-      </w:r>
-      <w:r>
-        <w:rPr>
-          <w:rFonts w:ascii="宋体" w:eastAsia="宋体" w:hAnsi="宋体" w:cs="宋体"/>
-          <w:kern w:val="0"/>
-          <w:sz w:val="24"/>
-          <w:szCs w:val="24"/>
-        </w:rPr>
-        <w:t>：包含词语</w:t>
-      </w:r>
-      <w:r>
-        <w:rPr>
-          <w:rFonts w:ascii="宋体" w:eastAsia="宋体" w:hAnsi="宋体" w:cs="宋体"/>
-          <w:noProof/>
-          <w:kern w:val="0"/>
-          <w:sz w:val="24"/>
-          <w:szCs w:val="24"/>
-        </w:rPr>
-        <w:drawing>
-          <wp:inline distT="0" distB="0" distL="0" distR="0" wp14:anchorId="4CF025A8" wp14:editId="33E17E77">
-            <wp:extent cx="118745" cy="155575"/>
-            <wp:effectExtent l="0" t="0" r="0" b="0"/>
-            <wp:docPr id="10" name="图片 10" descr=" t_{i} "/>
-            <wp:cNvGraphicFramePr>
-              <a:graphicFrameLocks xmlns:a="http://schemas.openxmlformats.org/drawingml/2006/main" noChangeAspect="1"/>
-            </wp:cNvGraphicFramePr>
-            <a:graphic xmlns:a="http://schemas.openxmlformats.org/drawingml/2006/main">
-              <a:graphicData uri="http://schemas.openxmlformats.org/drawingml/2006/picture">
-                <pic:pic xmlns:pic="http://schemas.openxmlformats.org/drawingml/2006/picture">
-                  <pic:nvPicPr>
-                    <pic:cNvPr id="0" name="Picture 13" descr=" t_{i} "/>
-                    <pic:cNvPicPr>
-                      <a:picLocks noChangeAspect="1" noChangeArrowheads="1"/>
-                    </pic:cNvPicPr>
-                  </pic:nvPicPr>
-                  <pic:blipFill>
-                    <a:blip r:embed="rId13" cstate="print">
-                      <a:extLst>
-                        <a:ext uri="{28A0092B-C50C-407E-A947-70E740481C1C}">
-                          <a14:useLocalDpi xmlns:a14="http://schemas.microsoft.com/office/drawing/2010/main" val="0"/>
-                        </a:ext>
-                      </a:extLst>
-                    </a:blip>
-                    <a:srcRect/>
-                    <a:stretch>
-                      <a:fillRect/>
-                    </a:stretch>
-                  </pic:blipFill>
-                  <pic:spPr bwMode="auto">
-                    <a:xfrm>
-                      <a:off x="0" y="0"/>
-                      <a:ext cx="118745" cy="155575"/>
-                    </a:xfrm>
-                    <a:prstGeom prst="rect">
-                      <a:avLst/>
-                    </a:prstGeom>
-                    <a:noFill/>
-                    <a:ln>
-                      <a:noFill/>
-                    </a:ln>
-                  </pic:spPr>
-                </pic:pic>
-              </a:graphicData>
-            </a:graphic>
-          </wp:inline>
-        </w:drawing>
-      </w:r>
-      <w:r>
-        <w:rPr>
-          <w:rFonts w:ascii="宋体" w:eastAsia="宋体" w:hAnsi="宋体" w:cs="宋体"/>
-          <w:kern w:val="0"/>
-          <w:sz w:val="24"/>
-          <w:szCs w:val="24"/>
-        </w:rPr>
-        <w:t>的文件数目（即</w:t>
-      </w:r>
-      <w:r>
-        <w:rPr>
-          <w:rFonts w:ascii="宋体" w:eastAsia="宋体" w:hAnsi="宋体" w:cs="宋体"/>
-          <w:noProof/>
-          <w:kern w:val="0"/>
-          <w:sz w:val="24"/>
-          <w:szCs w:val="24"/>
-        </w:rPr>
-        <w:drawing>
-          <wp:inline distT="0" distB="0" distL="0" distR="0" wp14:anchorId="6CBD6C4D" wp14:editId="39F0B458">
-            <wp:extent cx="603250" cy="201295"/>
-            <wp:effectExtent l="0" t="0" r="6350" b="8255"/>
-            <wp:docPr id="9" name="图片 9" descr=" n_{i,j} \neq 0"/>
-            <wp:cNvGraphicFramePr>
-              <a:graphicFrameLocks xmlns:a="http://schemas.openxmlformats.org/drawingml/2006/main" noChangeAspect="1"/>
-            </wp:cNvGraphicFramePr>
-            <a:graphic xmlns:a="http://schemas.openxmlformats.org/drawingml/2006/main">
-              <a:graphicData uri="http://schemas.openxmlformats.org/drawingml/2006/picture">
-                <pic:pic xmlns:pic="http://schemas.openxmlformats.org/drawingml/2006/picture">
-                  <pic:nvPicPr>
-                    <pic:cNvPr id="0" name="Picture 14" descr=" n_{i,j} \neq 0"/>
-                    <pic:cNvPicPr>
-                      <a:picLocks noChangeAspect="1" noChangeArrowheads="1"/>
-                    </pic:cNvPicPr>
-                  </pic:nvPicPr>
-                  <pic:blipFill>
-                    <a:blip r:embed="rId19" cstate="print">
-                      <a:extLst>
-                        <a:ext uri="{28A0092B-C50C-407E-A947-70E740481C1C}">
-                          <a14:useLocalDpi xmlns:a14="http://schemas.microsoft.com/office/drawing/2010/main" val="0"/>
-                        </a:ext>
-                      </a:extLst>
-                    </a:blip>
-                    <a:srcRect/>
-                    <a:stretch>
-                      <a:fillRect/>
-                    </a:stretch>
-                  </pic:blipFill>
-                  <pic:spPr bwMode="auto">
-                    <a:xfrm>
-                      <a:off x="0" y="0"/>
-                      <a:ext cx="603250" cy="201295"/>
-                    </a:xfrm>
-                    <a:prstGeom prst="rect">
-                      <a:avLst/>
-                    </a:prstGeom>
-                    <a:noFill/>
-                    <a:ln>
-                      <a:noFill/>
-                    </a:ln>
-                  </pic:spPr>
-                </pic:pic>
-              </a:graphicData>
-            </a:graphic>
-          </wp:inline>
-        </w:drawing>
-      </w:r>
-      <w:r>
-        <w:rPr>
-          <w:rFonts w:ascii="宋体" w:eastAsia="宋体" w:hAnsi="宋体" w:cs="宋体"/>
-          <w:kern w:val="0"/>
-          <w:sz w:val="24"/>
-          <w:szCs w:val="24"/>
-        </w:rPr>
-        <w:t>的文件数目）如果该词语不在语料库中，就会导致被除数为零，</w:t>
-      </w:r>
-      <w:r>
-        <w:rPr>
-          <w:rFonts w:ascii="宋体" w:eastAsia="宋体" w:hAnsi="宋体" w:cs="宋体"/>
+        <w:t>.</w:t>
+      </w:r>
+      <w:r>
+        <w:rPr>
+          <w:rFonts w:ascii="宋体" w:eastAsia="宋体" w:hAnsi="宋体" w:cs="Arial" w:hint="eastAsia"/>
+          <w:color w:val="333333"/>
+          <w:sz w:val="24"/>
+          <w:szCs w:val="24"/>
+          <w:shd w:val="clear" w:color="auto" w:fill="FFFFFF"/>
+        </w:rPr>
+        <w:t>词频-反转文件频率（</w:t>
+      </w:r>
+      <w:r>
+        <w:rPr>
+          <w:rFonts w:ascii="宋体" w:eastAsia="宋体" w:hAnsi="宋体" w:cs="Arial"/>
+          <w:color w:val="333333"/>
+          <w:sz w:val="24"/>
+          <w:szCs w:val="24"/>
+          <w:shd w:val="clear" w:color="auto" w:fill="FFFFFF"/>
+        </w:rPr>
+        <w:t>term frequency–inverse document frequency</w:t>
+      </w:r>
+      <w:r>
+        <w:rPr>
+          <w:rFonts w:ascii="宋体" w:eastAsia="宋体" w:hAnsi="宋体" w:cs="Arial" w:hint="eastAsia"/>
+          <w:color w:val="333333"/>
+          <w:sz w:val="24"/>
+          <w:szCs w:val="24"/>
+          <w:shd w:val="clear" w:color="auto" w:fill="FFFFFF"/>
+        </w:rPr>
+        <w:t>，TF</w:t>
+      </w:r>
+      <w:r>
+        <w:rPr>
+          <w:rFonts w:ascii="宋体" w:eastAsia="宋体" w:hAnsi="宋体" w:cs="Arial"/>
+          <w:color w:val="333333"/>
+          <w:sz w:val="24"/>
+          <w:szCs w:val="24"/>
+          <w:shd w:val="clear" w:color="auto" w:fill="FFFFFF"/>
+        </w:rPr>
+        <w:t>-IDF</w:t>
+      </w:r>
+      <w:r>
+        <w:rPr>
+          <w:rFonts w:ascii="宋体" w:eastAsia="宋体" w:hAnsi="宋体" w:cs="Arial" w:hint="eastAsia"/>
+          <w:color w:val="333333"/>
+          <w:sz w:val="24"/>
+          <w:szCs w:val="24"/>
+          <w:shd w:val="clear" w:color="auto" w:fill="FFFFFF"/>
+        </w:rPr>
+        <w:t>）：</w:t>
+      </w:r>
+      <w:r>
+        <w:rPr>
+          <w:rFonts w:ascii="宋体" w:eastAsia="宋体" w:hAnsi="宋体" w:cs="Arial"/>
+          <w:color w:val="333333"/>
+          <w:sz w:val="24"/>
+          <w:szCs w:val="24"/>
+          <w:shd w:val="clear" w:color="auto" w:fill="FFFFFF"/>
+        </w:rPr>
+        <w:t>词频--反转文件频率，</w:t>
+      </w:r>
+      <w:r>
+        <w:rPr>
+          <w:rFonts w:ascii="宋体" w:eastAsia="宋体" w:hAnsi="宋体" w:cs="Arial"/>
+          <w:color w:val="333333"/>
+          <w:sz w:val="24"/>
+          <w:szCs w:val="24"/>
+          <w:shd w:val="clear" w:color="auto" w:fill="FFFFFF"/>
+        </w:rPr>
+        <w:t>是一种用于情报检索与文本挖掘的常用加权技术，用以评估一个</w:t>
+      </w:r>
+      <w:proofErr w:type="gramStart"/>
+      <w:r>
+        <w:rPr>
+          <w:rFonts w:ascii="宋体" w:eastAsia="宋体" w:hAnsi="宋体" w:cs="Arial"/>
+          <w:color w:val="333333"/>
+          <w:sz w:val="24"/>
+          <w:szCs w:val="24"/>
+          <w:shd w:val="clear" w:color="auto" w:fill="FFFFFF"/>
+        </w:rPr>
+        <w:t>词对于</w:t>
+      </w:r>
+      <w:proofErr w:type="gramEnd"/>
+      <w:r>
+        <w:rPr>
+          <w:rFonts w:ascii="宋体" w:eastAsia="宋体" w:hAnsi="宋体" w:cs="Arial"/>
+          <w:color w:val="333333"/>
+          <w:sz w:val="24"/>
+          <w:szCs w:val="24"/>
+          <w:shd w:val="clear" w:color="auto" w:fill="FFFFFF"/>
+        </w:rPr>
+        <w:t>一个文件或者一个语料库中的一个领域文件集的重要程度。字词的重要性随着它在文件中出现的次数成正比增加，但同时会随着它在语料库中出现的频率成反比下降。TF-IDF加权的各种形式常被搜索引擎应用，作为文件与用户查询之间相关程度的度量或评级。</w:t>
+      </w:r>
+    </w:p>
+    <w:p>
+      <w:pPr>
+        <w:pStyle w:val="a7"/>
+        <w:rPr>
+          <w:rFonts w:ascii="宋体" w:eastAsia="宋体" w:hAnsi="宋体"/>
+          <w:color w:val="000000"/>
+          <w:sz w:val="24"/>
+          <w:szCs w:val="24"/>
+          <w:shd w:val="clear" w:color="auto" w:fill="FFFFFF"/>
+        </w:rPr>
+      </w:pPr>
+      <w:r>
+        <w:rPr>
+          <w:rFonts w:ascii="宋体" w:eastAsia="宋体" w:hAnsi="宋体"/>
+          <w:color w:val="000000"/>
+          <w:sz w:val="24"/>
+          <w:szCs w:val="24"/>
+          <w:shd w:val="clear" w:color="auto" w:fill="FFFFFF"/>
+        </w:rPr>
+        <w:t>某一特定文件内的高词语频率</w:t>
+      </w:r>
+      <w:r>
+        <w:rPr>
+          <w:rFonts w:ascii="宋体" w:eastAsia="宋体" w:hAnsi="宋体" w:hint="eastAsia"/>
+          <w:color w:val="000000"/>
+          <w:sz w:val="24"/>
+          <w:szCs w:val="24"/>
+          <w:shd w:val="clear" w:color="auto" w:fill="FFFFFF"/>
+        </w:rPr>
+        <w:t>（TF）</w:t>
+      </w:r>
+      <w:r>
+        <w:rPr>
+          <w:rFonts w:ascii="宋体" w:eastAsia="宋体" w:hAnsi="宋体"/>
+          <w:color w:val="000000"/>
+          <w:sz w:val="24"/>
+          <w:szCs w:val="24"/>
+          <w:shd w:val="clear" w:color="auto" w:fill="FFFFFF"/>
+        </w:rPr>
+        <w:t>，以及该词语在整个文件集合中的</w:t>
+      </w:r>
+      <w:proofErr w:type="gramStart"/>
+      <w:r>
+        <w:rPr>
+          <w:rFonts w:ascii="宋体" w:eastAsia="宋体" w:hAnsi="宋体"/>
+          <w:color w:val="000000"/>
+          <w:sz w:val="24"/>
+          <w:szCs w:val="24"/>
+          <w:shd w:val="clear" w:color="auto" w:fill="FFFFFF"/>
+        </w:rPr>
+        <w:t>低文件</w:t>
+      </w:r>
+      <w:proofErr w:type="gramEnd"/>
+      <w:r>
+        <w:rPr>
+          <w:rFonts w:ascii="宋体" w:eastAsia="宋体" w:hAnsi="宋体"/>
+          <w:color w:val="000000"/>
+          <w:sz w:val="24"/>
+          <w:szCs w:val="24"/>
+          <w:shd w:val="clear" w:color="auto" w:fill="FFFFFF"/>
+        </w:rPr>
+        <w:t>频率</w:t>
+      </w:r>
+      <w:r>
+        <w:rPr>
+          <w:rFonts w:ascii="宋体" w:eastAsia="宋体" w:hAnsi="宋体" w:hint="eastAsia"/>
+          <w:color w:val="000000"/>
+          <w:sz w:val="24"/>
+          <w:szCs w:val="24"/>
+          <w:shd w:val="clear" w:color="auto" w:fill="FFFFFF"/>
+        </w:rPr>
+        <w:t>(</w:t>
+      </w:r>
+      <w:r>
+        <w:rPr>
+          <w:rFonts w:ascii="宋体" w:eastAsia="宋体" w:hAnsi="宋体"/>
+          <w:color w:val="000000"/>
+          <w:sz w:val="24"/>
+          <w:szCs w:val="24"/>
+          <w:shd w:val="clear" w:color="auto" w:fill="FFFFFF"/>
+        </w:rPr>
+        <w:t>IDF)，可以产生出高权重的TF-IDF。因此，TF-IDF倾向于过滤掉常见的词语，保留重要的词语。</w:t>
+      </w:r>
+    </w:p>
+    <w:p>
+      <w:pPr>
+        <w:pStyle w:val="a7"/>
+        <w:rPr>
+          <w:rFonts w:ascii="宋体" w:eastAsia="宋体" w:hAnsi="宋体"/>
+          <w:sz w:val="24"/>
+          <w:szCs w:val="24"/>
+          <w:shd w:val="clear" w:color="auto" w:fill="FFFFFF"/>
+        </w:rPr>
+      </w:pPr>
+      <w:r>
+        <w:rPr>
+          <w:rFonts w:ascii="宋体" w:eastAsia="宋体" w:hAnsi="宋体"/>
+          <w:color w:val="000000"/>
+          <w:sz w:val="24"/>
+          <w:szCs w:val="24"/>
+          <w:shd w:val="clear" w:color="auto" w:fill="FFFFFF"/>
+        </w:rPr>
+        <w:tab/>
+      </w:r>
+      <w:r>
+        <w:rPr>
+          <w:rStyle w:val="a6"/>
+          <w:rFonts w:ascii="宋体" w:eastAsia="宋体" w:hAnsi="宋体"/>
+          <w:b w:val="0"/>
+          <w:bCs w:val="0"/>
+          <w:sz w:val="24"/>
+          <w:szCs w:val="24"/>
+          <w:shd w:val="clear" w:color="auto" w:fill="FFFFFF"/>
+        </w:rPr>
+        <w:t>TF</w:t>
+      </w:r>
+      <w:r>
+        <w:rPr>
+          <w:rStyle w:val="a6"/>
+          <w:rFonts w:ascii="宋体" w:eastAsia="宋体" w:hAnsi="宋体" w:hint="eastAsia"/>
+          <w:b w:val="0"/>
+          <w:bCs w:val="0"/>
+          <w:sz w:val="24"/>
+          <w:szCs w:val="24"/>
+          <w:shd w:val="clear" w:color="auto" w:fill="FFFFFF"/>
+        </w:rPr>
+        <w:t>-</w:t>
+      </w:r>
+      <w:r>
+        <w:rPr>
+          <w:rStyle w:val="a6"/>
+          <w:rFonts w:ascii="宋体" w:eastAsia="宋体" w:hAnsi="宋体"/>
+          <w:b w:val="0"/>
+          <w:bCs w:val="0"/>
+          <w:sz w:val="24"/>
+          <w:szCs w:val="24"/>
+          <w:shd w:val="clear" w:color="auto" w:fill="FFFFFF"/>
+        </w:rPr>
+        <w:t>IDF的主要思想是</w:t>
+      </w:r>
+      <w:r>
+        <w:rPr>
+          <w:rFonts w:ascii="宋体" w:eastAsia="宋体" w:hAnsi="宋体"/>
           <w:b/>
           <w:bCs/>
-          <w:kern w:val="0"/>
-          <w:sz w:val="24"/>
-          <w:szCs w:val="24"/>
-        </w:rPr>
-        <w:t>因此一般情况下使用</w:t>
-      </w:r>
-      <w:r>
-        <w:rPr>
-          <w:rFonts w:ascii="宋体" w:eastAsia="宋体" w:hAnsi="宋体" w:cs="宋体" w:hint="eastAsia"/>
-          <w:b/>
-          <w:bCs/>
-          <w:kern w:val="0"/>
-          <w:sz w:val="24"/>
-          <w:szCs w:val="24"/>
-        </w:rPr>
-        <w:t xml:space="preserve"> </w:t>
-      </w:r>
-      <w:r>
-        <w:rPr>
-          <w:rFonts w:ascii="宋体" w:eastAsia="宋体" w:hAnsi="宋体" w:cs="宋体"/>
-          <w:b/>
-          <w:bCs/>
-          <w:noProof/>
-          <w:kern w:val="0"/>
-          <w:sz w:val="24"/>
-          <w:szCs w:val="24"/>
-        </w:rPr>
-        <w:drawing>
-          <wp:inline distT="0" distB="0" distL="0" distR="0" wp14:anchorId="62435CDF" wp14:editId="4D4ECD19">
-            <wp:extent cx="1362710" cy="201295"/>
-            <wp:effectExtent l="0" t="0" r="8890" b="8255"/>
-            <wp:docPr id="8" name="图片 8" descr="1 + |\{j : t_{i} \in d_{j}\}|"/>
-            <wp:cNvGraphicFramePr>
-              <a:graphicFrameLocks xmlns:a="http://schemas.openxmlformats.org/drawingml/2006/main" noChangeAspect="1"/>
-            </wp:cNvGraphicFramePr>
-            <a:graphic xmlns:a="http://schemas.openxmlformats.org/drawingml/2006/main">
-              <a:graphicData uri="http://schemas.openxmlformats.org/drawingml/2006/picture">
-                <pic:pic xmlns:pic="http://schemas.openxmlformats.org/drawingml/2006/picture">
-                  <pic:nvPicPr>
-                    <pic:cNvPr id="0" name="Picture 15" descr="1 + |\{j : t_{i} \in d_{j}\}|"/>
-                    <pic:cNvPicPr>
-                      <a:picLocks noChangeAspect="1" noChangeArrowheads="1"/>
-                    </pic:cNvPicPr>
-                  </pic:nvPicPr>
-                  <pic:blipFill>
-                    <a:blip r:embed="rId20" cstate="print">
-                      <a:extLst>
-                        <a:ext uri="{28A0092B-C50C-407E-A947-70E740481C1C}">
-                          <a14:useLocalDpi xmlns:a14="http://schemas.microsoft.com/office/drawing/2010/main" val="0"/>
-                        </a:ext>
-                      </a:extLst>
-                    </a:blip>
-                    <a:srcRect/>
-                    <a:stretch>
-                      <a:fillRect/>
-                    </a:stretch>
-                  </pic:blipFill>
-                  <pic:spPr bwMode="auto">
-                    <a:xfrm>
-                      <a:off x="0" y="0"/>
-                      <a:ext cx="1362710" cy="201295"/>
-                    </a:xfrm>
-                    <a:prstGeom prst="rect">
-                      <a:avLst/>
-                    </a:prstGeom>
-                    <a:noFill/>
-                    <a:ln>
-                      <a:noFill/>
-                    </a:ln>
-                  </pic:spPr>
-                </pic:pic>
-              </a:graphicData>
-            </a:graphic>
-          </wp:inline>
-        </w:drawing>
-      </w:r>
-      <w:r>
-        <w:rPr>
-          <w:rFonts w:ascii="宋体" w:eastAsia="宋体" w:hAnsi="宋体" w:cs="宋体" w:hint="eastAsia"/>
-          <w:b/>
-          <w:bCs/>
-          <w:kern w:val="0"/>
-          <w:sz w:val="24"/>
-          <w:szCs w:val="24"/>
-        </w:rPr>
-        <w:t>；</w:t>
-      </w:r>
-      <w:r>
-        <w:rPr>
-          <w:rFonts w:ascii="宋体" w:eastAsia="宋体" w:hAnsi="宋体" w:cs="宋体"/>
-          <w:color w:val="000000"/>
-          <w:kern w:val="0"/>
-          <w:sz w:val="24"/>
-          <w:szCs w:val="24"/>
-        </w:rPr>
-        <w:t>然后</w:t>
-      </w:r>
-      <w:r>
-        <w:rPr>
-          <w:rFonts w:ascii="宋体" w:eastAsia="宋体" w:hAnsi="宋体" w:cs="宋体"/>
-          <w:noProof/>
-          <w:color w:val="000000"/>
-          <w:kern w:val="0"/>
-          <w:sz w:val="24"/>
-          <w:szCs w:val="24"/>
-        </w:rPr>
-        <w:drawing>
-          <wp:inline distT="0" distB="0" distL="0" distR="0" wp14:anchorId="631F1C1C" wp14:editId="3B864AD2">
-            <wp:extent cx="1471930" cy="201295"/>
-            <wp:effectExtent l="0" t="0" r="0" b="8255"/>
-            <wp:docPr id="7" name="图片 7" descr=" \mathrm{tf{}idf_{i,j}} = \mathrm{tf_{i,j}} \times  \mathrm{idf_{i}} "/>
-            <wp:cNvGraphicFramePr>
-              <a:graphicFrameLocks xmlns:a="http://schemas.openxmlformats.org/drawingml/2006/main" noChangeAspect="1"/>
-            </wp:cNvGraphicFramePr>
-            <a:graphic xmlns:a="http://schemas.openxmlformats.org/drawingml/2006/main">
-              <a:graphicData uri="http://schemas.openxmlformats.org/drawingml/2006/picture">
-                <pic:pic xmlns:pic="http://schemas.openxmlformats.org/drawingml/2006/picture">
-                  <pic:nvPicPr>
-                    <pic:cNvPr id="0" name="Picture 16" descr=" \mathrm{tf{}idf_{i,j}} = \mathrm{tf_{i,j}} \times  \mathrm{idf_{i}} "/>
-                    <pic:cNvPicPr>
-                      <a:picLocks noChangeAspect="1" noChangeArrowheads="1"/>
-                    </pic:cNvPicPr>
-                  </pic:nvPicPr>
-                  <pic:blipFill>
-                    <a:blip r:embed="rId21" cstate="print">
-                      <a:extLst>
-                        <a:ext uri="{28A0092B-C50C-407E-A947-70E740481C1C}">
-                          <a14:useLocalDpi xmlns:a14="http://schemas.microsoft.com/office/drawing/2010/main" val="0"/>
-                        </a:ext>
-                      </a:extLst>
-                    </a:blip>
-                    <a:srcRect/>
-                    <a:stretch>
-                      <a:fillRect/>
-                    </a:stretch>
-                  </pic:blipFill>
-                  <pic:spPr bwMode="auto">
-                    <a:xfrm>
-                      <a:off x="0" y="0"/>
-                      <a:ext cx="1471930" cy="201295"/>
-                    </a:xfrm>
-                    <a:prstGeom prst="rect">
-                      <a:avLst/>
-                    </a:prstGeom>
-                    <a:noFill/>
-                    <a:ln>
-                      <a:noFill/>
-                    </a:ln>
-                  </pic:spPr>
-                </pic:pic>
-              </a:graphicData>
-            </a:graphic>
-          </wp:inline>
-        </w:drawing>
-      </w:r>
-    </w:p>
-    <w:p>
-      <w:pPr>
-        <w:pStyle w:val="a7"/>
-        <w:rPr>
-          <w:rFonts w:ascii="宋体" w:eastAsia="宋体" w:hAnsi="宋体" w:cs="Arial"/>
-          <w:color w:val="333333"/>
           <w:sz w:val="24"/>
           <w:szCs w:val="24"/>
           <w:shd w:val="clear" w:color="auto" w:fill="FFFFFF"/>
         </w:rPr>
-      </w:pPr>
-      <w:r>
-        <w:rPr>
-          <w:rFonts w:ascii="宋体" w:eastAsia="宋体" w:hAnsi="宋体" w:cs="宋体" w:hint="eastAsia"/>
-          <w:color w:val="000000"/>
-          <w:kern w:val="0"/>
-          <w:sz w:val="24"/>
-          <w:szCs w:val="24"/>
-        </w:rPr>
-        <w:t>9</w:t>
-      </w:r>
-      <w:r>
-        <w:rPr>
-          <w:rFonts w:ascii="宋体" w:eastAsia="宋体" w:hAnsi="宋体" w:cs="Calibri" w:hint="eastAsia"/>
-          <w:kern w:val="0"/>
-          <w:sz w:val="24"/>
-          <w:szCs w:val="24"/>
-        </w:rPr>
-        <w:t>.</w:t>
-      </w:r>
-      <w:r>
-        <w:rPr>
-          <w:rFonts w:ascii="宋体" w:eastAsia="宋体" w:hAnsi="宋体" w:cs="宋体" w:hint="eastAsia"/>
-          <w:color w:val="000000"/>
-          <w:kern w:val="0"/>
-          <w:sz w:val="24"/>
-          <w:szCs w:val="24"/>
-        </w:rPr>
-        <w:t>词频-反转文件频率（</w:t>
-      </w:r>
-      <w:r>
-        <w:rPr>
-          <w:rFonts w:ascii="宋体" w:eastAsia="宋体" w:hAnsi="宋体" w:cs="Arial"/>
-          <w:b/>
-          <w:bCs/>
-          <w:color w:val="333333"/>
+        <w:t>：</w:t>
+      </w:r>
+      <w:r>
+        <w:rPr>
+          <w:rFonts w:ascii="宋体" w:eastAsia="宋体" w:hAnsi="宋体"/>
           <w:sz w:val="24"/>
           <w:szCs w:val="24"/>
           <w:shd w:val="clear" w:color="auto" w:fill="FFFFFF"/>
         </w:rPr>
-        <w:t>term frequency–inverse document frequency</w:t>
-      </w:r>
-      <w:r>
-        <w:rPr>
-          <w:rFonts w:ascii="宋体" w:eastAsia="宋体" w:hAnsi="宋体" w:cs="Arial" w:hint="eastAsia"/>
-          <w:b/>
-          <w:bCs/>
-          <w:color w:val="333333"/>
+        <w:t>如果某个词或短语在一篇文章中出现的频率TF高，并且在其他文章中很少出现，则认为此词或者短语具有很好的类别区分能力，适合用来分类。TFIDF实际上是：TF * IDF，TF词频(Term Frequency)，IDF反文档频率(Inverse Document Frequency)。</w:t>
+      </w:r>
+      <w:r>
+        <w:rPr>
+          <w:rStyle w:val="a6"/>
+          <w:rFonts w:ascii="宋体" w:eastAsia="宋体" w:hAnsi="宋体" w:hint="eastAsia"/>
           <w:sz w:val="24"/>
           <w:szCs w:val="24"/>
           <w:shd w:val="clear" w:color="auto" w:fill="FFFFFF"/>
         </w:rPr>
-        <w:t>，</w:t>
-      </w:r>
-      <w:r>
-        <w:rPr>
-          <w:rFonts w:ascii="宋体" w:eastAsia="宋体" w:hAnsi="宋体" w:cs="宋体" w:hint="eastAsia"/>
-          <w:color w:val="000000"/>
-          <w:kern w:val="0"/>
-          <w:sz w:val="24"/>
-          <w:szCs w:val="24"/>
-        </w:rPr>
         <w:t>TF</w:t>
       </w:r>
       <w:r>
         <w:rPr>
-          <w:rFonts w:ascii="宋体" w:eastAsia="宋体" w:hAnsi="宋体" w:cs="宋体"/>
-          <w:color w:val="000000"/>
-          <w:kern w:val="0"/>
-          <w:sz w:val="24"/>
-          <w:szCs w:val="24"/>
-        </w:rPr>
-        <w:t>-IDF</w:t>
-      </w:r>
-      <w:r>
-        <w:rPr>
-          <w:rFonts w:ascii="宋体" w:eastAsia="宋体" w:hAnsi="宋体" w:cs="宋体" w:hint="eastAsia"/>
-          <w:color w:val="000000"/>
-          <w:kern w:val="0"/>
-          <w:sz w:val="24"/>
-          <w:szCs w:val="24"/>
-        </w:rPr>
-        <w:t>）：</w:t>
-      </w:r>
-      <w:r>
-        <w:rPr>
-          <w:rFonts w:ascii="宋体" w:eastAsia="宋体" w:hAnsi="宋体" w:cs="Arial"/>
-          <w:b/>
-          <w:bCs/>
-          <w:color w:val="333333"/>
+          <w:rFonts w:ascii="宋体" w:eastAsia="宋体" w:hAnsi="宋体"/>
           <w:sz w:val="24"/>
           <w:szCs w:val="24"/>
           <w:shd w:val="clear" w:color="auto" w:fill="FFFFFF"/>
         </w:rPr>
-        <w:t>词频--反转文件频率，</w:t>
-      </w:r>
-      <w:r>
-        <w:rPr>
-          <w:rFonts w:ascii="宋体" w:eastAsia="宋体" w:hAnsi="宋体" w:cs="Arial"/>
-          <w:color w:val="333333"/>
+        <w:t>表示词条在文档d中出现的频率（另一说</w:t>
+      </w:r>
+      <w:r>
+        <w:rPr>
+          <w:rFonts w:ascii="宋体" w:eastAsia="宋体" w:hAnsi="宋体" w:hint="eastAsia"/>
           <w:sz w:val="24"/>
           <w:szCs w:val="24"/>
           <w:shd w:val="clear" w:color="auto" w:fill="FFFFFF"/>
         </w:rPr>
-        <w:t>是一种用于情报检索与文本挖掘的常用加权技术，用以评估一个</w:t>
-      </w:r>
-      <w:proofErr w:type="gramStart"/>
-      <w:r>
-        <w:rPr>
-          <w:rFonts w:ascii="宋体" w:eastAsia="宋体" w:hAnsi="宋体" w:cs="Arial"/>
-          <w:color w:val="333333"/>
-          <w:sz w:val="24"/>
-          <w:szCs w:val="24"/>
-          <w:shd w:val="clear" w:color="auto" w:fill="FFFFFF"/>
-        </w:rPr>
-        <w:t>词对于</w:t>
-      </w:r>
-      <w:proofErr w:type="gramEnd"/>
-      <w:r>
-        <w:rPr>
-          <w:rFonts w:ascii="宋体" w:eastAsia="宋体" w:hAnsi="宋体" w:cs="Arial"/>
-          <w:color w:val="333333"/>
-          <w:sz w:val="24"/>
-          <w:szCs w:val="24"/>
-          <w:shd w:val="clear" w:color="auto" w:fill="FFFFFF"/>
-        </w:rPr>
-        <w:t>一个文件或者一个语料库中的一个领域文件集的重要程度。字词的重要性随着它在文件中出现的次数成正比增加，但同时会随着它在语料库中出现的频率成反比下降。TF-IDF加权的各种形式常被搜索引擎应用，作为文件与用户查询之间相关程度的度量或评级。</w:t>
-      </w:r>
-    </w:p>
-    <w:p>
-      <w:pPr>
-        <w:pStyle w:val="a7"/>
-        <w:rPr>
-          <w:rFonts w:ascii="宋体" w:eastAsia="宋体" w:hAnsi="宋体"/>
-          <w:color w:val="000000"/>
-          <w:sz w:val="24"/>
-          <w:szCs w:val="24"/>
-          <w:shd w:val="clear" w:color="auto" w:fill="FFFFFF"/>
-        </w:rPr>
-      </w:pPr>
-      <w:r>
-        <w:rPr>
-          <w:rFonts w:ascii="宋体" w:eastAsia="宋体" w:hAnsi="宋体"/>
-          <w:color w:val="000000"/>
-          <w:sz w:val="24"/>
-          <w:szCs w:val="24"/>
-          <w:shd w:val="clear" w:color="auto" w:fill="FFFFFF"/>
-        </w:rPr>
-        <w:t>某一特定文件内的高词语频率</w:t>
-      </w:r>
-      <w:r>
-        <w:rPr>
-          <w:rFonts w:ascii="宋体" w:eastAsia="宋体" w:hAnsi="宋体" w:hint="eastAsia"/>
-          <w:color w:val="000000"/>
-          <w:sz w:val="24"/>
-          <w:szCs w:val="24"/>
-          <w:shd w:val="clear" w:color="auto" w:fill="FFFFFF"/>
-        </w:rPr>
-        <w:t>（TF）</w:t>
-      </w:r>
-      <w:r>
-        <w:rPr>
-          <w:rFonts w:ascii="宋体" w:eastAsia="宋体" w:hAnsi="宋体"/>
-          <w:color w:val="000000"/>
-          <w:sz w:val="24"/>
-          <w:szCs w:val="24"/>
-          <w:shd w:val="clear" w:color="auto" w:fill="FFFFFF"/>
-        </w:rPr>
-        <w:t>，以及该词语在整个文件集合中的</w:t>
-      </w:r>
-      <w:proofErr w:type="gramStart"/>
-      <w:r>
-        <w:rPr>
-          <w:rFonts w:ascii="宋体" w:eastAsia="宋体" w:hAnsi="宋体"/>
-          <w:color w:val="000000"/>
-          <w:sz w:val="24"/>
-          <w:szCs w:val="24"/>
-          <w:shd w:val="clear" w:color="auto" w:fill="FFFFFF"/>
-        </w:rPr>
-        <w:t>低文件</w:t>
-      </w:r>
-      <w:proofErr w:type="gramEnd"/>
-      <w:r>
-        <w:rPr>
-          <w:rFonts w:ascii="宋体" w:eastAsia="宋体" w:hAnsi="宋体"/>
-          <w:color w:val="000000"/>
-          <w:sz w:val="24"/>
-          <w:szCs w:val="24"/>
-          <w:shd w:val="clear" w:color="auto" w:fill="FFFFFF"/>
-        </w:rPr>
-        <w:t>频率</w:t>
-      </w:r>
-      <w:r>
-        <w:rPr>
-          <w:rFonts w:ascii="宋体" w:eastAsia="宋体" w:hAnsi="宋体" w:hint="eastAsia"/>
-          <w:color w:val="000000"/>
-          <w:sz w:val="24"/>
-          <w:szCs w:val="24"/>
-          <w:shd w:val="clear" w:color="auto" w:fill="FFFFFF"/>
-        </w:rPr>
-        <w:t>(</w:t>
-      </w:r>
-      <w:r>
-        <w:rPr>
-          <w:rFonts w:ascii="宋体" w:eastAsia="宋体" w:hAnsi="宋体"/>
-          <w:color w:val="000000"/>
-          <w:sz w:val="24"/>
-          <w:szCs w:val="24"/>
-          <w:shd w:val="clear" w:color="auto" w:fill="FFFFFF"/>
-        </w:rPr>
-        <w:t>IDF)，可以产生出高权重的TF-IDF。因此，TF-IDF倾向于过滤掉常见的词语，保留重要的词语。</w:t>
-      </w:r>
-    </w:p>
-    <w:p>
-      <w:pPr>
-        <w:pStyle w:val="a7"/>
-        <w:ind w:firstLineChars="200" w:firstLine="482"/>
-        <w:rPr>
-          <w:rFonts w:ascii="宋体" w:eastAsia="宋体" w:hAnsi="宋体"/>
-          <w:sz w:val="24"/>
-          <w:szCs w:val="24"/>
-          <w:shd w:val="clear" w:color="auto" w:fill="FFFFFF"/>
-        </w:rPr>
-      </w:pPr>
+        <w:t>：</w:t>
+      </w:r>
       <w:r>
         <w:rPr>
           <w:rStyle w:val="a6"/>
@@ -4256,7 +4919,17 @@
           <w:szCs w:val="24"/>
           <w:shd w:val="clear" w:color="auto" w:fill="FFFFFF"/>
         </w:rPr>
-        <w:t>TFIDF的主要思想是</w:t>
+        <w:t>TF词频(Term Frequency)</w:t>
+      </w:r>
+      <w:r>
+        <w:rPr>
+          <w:rStyle w:val="a6"/>
+          <w:rFonts w:ascii="Segoe UI Symbol" w:eastAsia="宋体" w:hAnsi="Segoe UI Symbol" w:cs="Segoe UI Symbol" w:hint="eastAsia"/>
+          <w:sz w:val="24"/>
+          <w:szCs w:val="24"/>
+          <w:shd w:val="clear" w:color="auto" w:fill="FFFFFF"/>
+        </w:rPr>
+        <w:t>指</w:t>
       </w:r>
       <w:r>
         <w:rPr>
@@ -4265,7 +4938,57 @@
           <w:szCs w:val="24"/>
           <w:shd w:val="clear" w:color="auto" w:fill="FFFFFF"/>
         </w:rPr>
-        <w:t>：如果某个词或短语在一篇文章中出现的频率TF高，并且在其他文章中很少出现，则认为此词或者短语具有很好的类别区分能力，适合用来分类。TFIDF实际上是：TF * IDF，TF词频(Term Frequency)，IDF反文档频率(Inverse Document Frequency)。</w:t>
+        <w:t>的是某一个给定的词语在该文件中出现的次数）。</w:t>
+      </w:r>
+    </w:p>
+    <w:p>
+      <w:pPr>
+        <w:pStyle w:val="a7"/>
+        <w:ind w:firstLineChars="200" w:firstLine="480"/>
+        <w:rPr>
+          <w:rFonts w:ascii="宋体" w:eastAsia="宋体" w:hAnsi="宋体"/>
+          <w:sz w:val="24"/>
+          <w:szCs w:val="24"/>
+          <w:shd w:val="clear" w:color="auto" w:fill="FFFFFF"/>
+        </w:rPr>
+      </w:pPr>
+      <w:r>
+        <w:rPr>
+          <w:rFonts w:ascii="宋体" w:eastAsia="宋体" w:hAnsi="宋体" w:hint="eastAsia"/>
+          <w:sz w:val="24"/>
+          <w:szCs w:val="24"/>
+          <w:shd w:val="clear" w:color="auto" w:fill="FFFFFF"/>
+        </w:rPr>
+        <w:t>定义说明：</w:t>
+      </w:r>
+      <w:r>
+        <w:rPr>
+          <w:rFonts w:ascii="宋体" w:eastAsia="宋体" w:hAnsi="宋体"/>
+          <w:sz w:val="24"/>
+          <w:szCs w:val="24"/>
+          <w:shd w:val="clear" w:color="auto" w:fill="FFFFFF"/>
+        </w:rPr>
+        <w:t>如果包含词条t的文档越少，也就是n越小，IDF越大，则说明词条t具有很好的类别区分能力。如果某一类文档C中包含词条t的文档数为m，而其它类包含t的文档总数为k，显然所有包含t的文档数n=</w:t>
+      </w:r>
+      <w:proofErr w:type="spellStart"/>
+      <w:r>
+        <w:rPr>
+          <w:rFonts w:ascii="宋体" w:eastAsia="宋体" w:hAnsi="宋体"/>
+          <w:sz w:val="24"/>
+          <w:szCs w:val="24"/>
+          <w:shd w:val="clear" w:color="auto" w:fill="FFFFFF"/>
+        </w:rPr>
+        <w:t>m+k</w:t>
+      </w:r>
+      <w:proofErr w:type="spellEnd"/>
+      <w:r>
+        <w:rPr>
+          <w:rFonts w:ascii="宋体" w:eastAsia="宋体" w:hAnsi="宋体"/>
+          <w:sz w:val="24"/>
+          <w:szCs w:val="24"/>
+          <w:shd w:val="clear" w:color="auto" w:fill="FFFFFF"/>
+        </w:rPr>
+        <w:t>，当m大的时候，n也大，按照IDF公式得到的IDF的值会小，就说明该词条t类别区分能力不强。（另一说：</w:t>
       </w:r>
       <w:r>
         <w:rPr>
@@ -4275,7 +4998,7 @@
           <w:szCs w:val="24"/>
           <w:shd w:val="clear" w:color="auto" w:fill="FFFFFF"/>
         </w:rPr>
-        <w:t>TF</w:t>
+        <w:t>IDF反文档频率(Inverse Document Frequency)</w:t>
       </w:r>
       <w:r>
         <w:rPr>
@@ -4284,106 +5007,25 @@
           <w:szCs w:val="24"/>
           <w:shd w:val="clear" w:color="auto" w:fill="FFFFFF"/>
         </w:rPr>
-        <w:t>表示词条在文档d中出现的频率（另一说：</w:t>
-      </w:r>
-      <w:r>
-        <w:rPr>
-          <w:rStyle w:val="a6"/>
+        <w:t>是指</w:t>
+      </w:r>
+      <w:r>
+        <w:rPr>
+          <w:rFonts w:ascii="宋体" w:eastAsia="宋体" w:hAnsi="宋体" w:hint="eastAsia"/>
+          <w:sz w:val="24"/>
+          <w:szCs w:val="24"/>
+          <w:shd w:val="clear" w:color="auto" w:fill="FFFFFF"/>
+        </w:rPr>
+        <w:t>如果</w:t>
+      </w:r>
+      <w:r>
+        <w:rPr>
           <w:rFonts w:ascii="宋体" w:eastAsia="宋体" w:hAnsi="宋体"/>
           <w:sz w:val="24"/>
           <w:szCs w:val="24"/>
           <w:shd w:val="clear" w:color="auto" w:fill="FFFFFF"/>
         </w:rPr>
-        <w:t>TF词频(Term Frequency)指</w:t>
-      </w:r>
-      <w:r>
-        <w:rPr>
-          <w:rFonts w:ascii="宋体" w:eastAsia="宋体" w:hAnsi="宋体"/>
-          <w:sz w:val="24"/>
-          <w:szCs w:val="24"/>
-          <w:shd w:val="clear" w:color="auto" w:fill="FFFFFF"/>
-        </w:rPr>
-        <w:t>的是某一个给定的词语在该文件中出现的次数）。</w:t>
-      </w:r>
-    </w:p>
-    <w:p>
-      <w:pPr>
-        <w:pStyle w:val="a7"/>
-        <w:ind w:firstLineChars="200" w:firstLine="480"/>
-        <w:rPr>
-          <w:rFonts w:ascii="宋体" w:eastAsia="宋体" w:hAnsi="宋体"/>
-          <w:sz w:val="24"/>
-          <w:szCs w:val="24"/>
-          <w:shd w:val="clear" w:color="auto" w:fill="FFFFFF"/>
-        </w:rPr>
-      </w:pPr>
-      <w:r>
-        <w:rPr>
-          <w:rFonts w:ascii="宋体" w:eastAsia="宋体" w:hAnsi="宋体" w:hint="eastAsia"/>
-          <w:sz w:val="24"/>
-          <w:szCs w:val="24"/>
-          <w:shd w:val="clear" w:color="auto" w:fill="FFFFFF"/>
-        </w:rPr>
-        <w:t>定义说明：</w:t>
-      </w:r>
-      <w:r>
-        <w:rPr>
-          <w:rFonts w:ascii="宋体" w:eastAsia="宋体" w:hAnsi="宋体"/>
-          <w:sz w:val="24"/>
-          <w:szCs w:val="24"/>
-          <w:shd w:val="clear" w:color="auto" w:fill="FFFFFF"/>
-        </w:rPr>
-        <w:t>如果包含词条t的文档越少，也就是n越小，IDF越大，则说明词条t具有很好的类别区分能力。如果某一类文档C中包含词条t的文档数为m，而其它类包含t的文档总数为k，显然所有包含t的文档数n=</w:t>
-      </w:r>
-      <w:proofErr w:type="spellStart"/>
-      <w:r>
-        <w:rPr>
-          <w:rFonts w:ascii="宋体" w:eastAsia="宋体" w:hAnsi="宋体"/>
-          <w:sz w:val="24"/>
-          <w:szCs w:val="24"/>
-          <w:shd w:val="clear" w:color="auto" w:fill="FFFFFF"/>
-        </w:rPr>
-        <w:t>m+k</w:t>
-      </w:r>
-      <w:proofErr w:type="spellEnd"/>
-      <w:r>
-        <w:rPr>
-          <w:rFonts w:ascii="宋体" w:eastAsia="宋体" w:hAnsi="宋体"/>
-          <w:sz w:val="24"/>
-          <w:szCs w:val="24"/>
-          <w:shd w:val="clear" w:color="auto" w:fill="FFFFFF"/>
-        </w:rPr>
-        <w:t>，当m大的时候，n也大，按照IDF公式得到的IDF的值会小，就说明该词条t类别区分能力不强。（另一说：</w:t>
-      </w:r>
-      <w:r>
-        <w:rPr>
-          <w:rStyle w:val="a6"/>
-          <w:rFonts w:ascii="宋体" w:eastAsia="宋体" w:hAnsi="宋体"/>
-          <w:sz w:val="24"/>
-          <w:szCs w:val="24"/>
-          <w:shd w:val="clear" w:color="auto" w:fill="FFFFFF"/>
-        </w:rPr>
-        <w:t>IDF反文档频率(Inverse Document Frequency)</w:t>
-      </w:r>
-      <w:proofErr w:type="gramStart"/>
-      <w:r>
-        <w:rPr>
-          <w:rFonts w:ascii="宋体" w:eastAsia="宋体" w:hAnsi="宋体"/>
-          <w:sz w:val="24"/>
-          <w:szCs w:val="24"/>
-          <w:shd w:val="clear" w:color="auto" w:fill="FFFFFF"/>
-        </w:rPr>
-        <w:t>是指果包含</w:t>
-      </w:r>
-      <w:proofErr w:type="gramEnd"/>
-      <w:r>
-        <w:rPr>
-          <w:rFonts w:ascii="宋体" w:eastAsia="宋体" w:hAnsi="宋体"/>
-          <w:sz w:val="24"/>
-          <w:szCs w:val="24"/>
-          <w:shd w:val="clear" w:color="auto" w:fill="FFFFFF"/>
-        </w:rPr>
-        <w:t>词条的文档越少，IDF越大，则说明词条具有很好的类别区分能力。）</w:t>
+        <w:t>包含词条的文档越少，IDF越大，则说明词条具有很好的类别区分能力。）</w:t>
       </w:r>
     </w:p>
     <w:p>
@@ -4612,8 +5254,9 @@
           <w:sz w:val="24"/>
           <w:szCs w:val="24"/>
         </w:rPr>
-        <w:t>例子来说，假如我们想在这棵字典树里查找 “to” 这个单词，就可以先从根结点下面的边里找到第一个字母，也就是 “t” 这条边，从而找到 “t” 这个结点。然后我们再从 “t” 结点下面的边里找到</w:t>
-      </w:r>
+        <w:t>例子来说，假如我们想在这棵字典树里查找 “to” 这个单词，就可以先从根结点下面的边里找到第一个字母，也就是 “t” 这条边，从而找到 “t” 这个结点。然后我们再从 “t” 结点下面的边里找到第二个字母，也就是 “o” 这条边，就找到 “to” 这个结点了。假如 “to” 这个结点里储存了 “to” 的中文解释，那么我们只通过两次操作就找到了 to 的中文意思。这样比</w:t>
+      </w:r>
+      <w:proofErr w:type="gramStart"/>
       <w:r>
         <w:rPr>
           <w:rFonts w:ascii="宋体" w:eastAsia="宋体" w:hAnsi="宋体" w:cs="宋体" w:hint="eastAsia"/>
@@ -4622,10 +5265,9 @@
           <w:sz w:val="24"/>
           <w:szCs w:val="24"/>
         </w:rPr>
-        <w:lastRenderedPageBreak/>
-        <w:t>第二个字母，也就是 “o” 这条边，就找到 “to” 这个结点了。假如 “to” 这个结点里储存了 “to” 的中文解释，那么我们只通过两次操作就找到了 to 的中文意思。这样比</w:t>
-      </w:r>
-      <w:proofErr w:type="gramStart"/>
+        <w:t>一个词一个词</w:t>
+      </w:r>
+      <w:proofErr w:type="gramEnd"/>
       <w:r>
         <w:rPr>
           <w:rFonts w:ascii="宋体" w:eastAsia="宋体" w:hAnsi="宋体" w:cs="宋体" w:hint="eastAsia"/>
@@ -4634,9 +5276,8 @@
           <w:sz w:val="24"/>
           <w:szCs w:val="24"/>
         </w:rPr>
-        <w:t>一个词一个词</w:t>
-      </w:r>
-      <w:proofErr w:type="gramEnd"/>
+        <w:t>地找的方法快多了。这很像我们查字典的时候，</w:t>
+      </w:r>
       <w:r>
         <w:rPr>
           <w:rFonts w:ascii="宋体" w:eastAsia="宋体" w:hAnsi="宋体" w:cs="宋体" w:hint="eastAsia"/>
@@ -4645,7 +5286,8 @@
           <w:sz w:val="24"/>
           <w:szCs w:val="24"/>
         </w:rPr>
-        <w:t>地找的方法快多了。这很像我们查字典的时候，先看第一个字母在字典中的位置，然后再看第二个字母……最终找到单词，因此被称为字典树。</w:t>
+        <w:lastRenderedPageBreak/>
+        <w:t>先看第一个字母在字典中的位置，然后再看第二个字母……最终找到单词，因此被称为字典树。</w:t>
       </w:r>
     </w:p>
     <w:p>
@@ -4681,7 +5323,7 @@
                     <pic:cNvPicPr/>
                   </pic:nvPicPr>
                   <pic:blipFill>
-                    <a:blip r:embed="rId22" cstate="print">
+                    <a:blip r:embed="rId13" cstate="print">
                       <a:extLst>
                         <a:ext uri="{28A0092B-C50C-407E-A947-70E740481C1C}">
                           <a14:useLocalDpi xmlns:a14="http://schemas.microsoft.com/office/drawing/2010/main" val="0"/>
@@ -4888,7 +5530,7 @@
                     <pic:cNvPicPr/>
                   </pic:nvPicPr>
                   <pic:blipFill>
-                    <a:blip r:embed="rId23" cstate="print">
+                    <a:blip r:embed="rId14" cstate="print">
                       <a:extLst>
                         <a:ext uri="{28A0092B-C50C-407E-A947-70E740481C1C}">
                           <a14:useLocalDpi xmlns:a14="http://schemas.microsoft.com/office/drawing/2010/main" val="0"/>
@@ -4968,8 +5610,9 @@
           <w:sz w:val="24"/>
           <w:szCs w:val="24"/>
         </w:rPr>
-        <w:t>后缀树又有什么用呢？它最大的用途就是检索字符串中间的内容。比如，假如我想查找 an 在 banana 中哪里出现过，只需要查找代表 an 的结点，就找到</w:t>
-      </w:r>
+        <w:t xml:space="preserve">后缀树又有什么用呢？它最大的用途就是检索字符串中间的内容。比如，假如我想查找 an 在 banana 中哪里出现过，只需要查找代表 an 的结点，就找到了所有以 an 开头的结点： </w:t>
+      </w:r>
+      <w:proofErr w:type="spellStart"/>
       <w:r>
         <w:rPr>
           <w:rFonts w:ascii="宋体" w:eastAsia="宋体" w:hAnsi="宋体" w:cs="宋体" w:hint="eastAsia"/>
@@ -4978,10 +5621,9 @@
           <w:sz w:val="24"/>
           <w:szCs w:val="24"/>
         </w:rPr>
-        <w:lastRenderedPageBreak/>
-        <w:t xml:space="preserve">了所有以 an 开头的结点： </w:t>
-      </w:r>
-      <w:proofErr w:type="spellStart"/>
+        <w:t>anana</w:t>
+      </w:r>
+      <w:proofErr w:type="spellEnd"/>
       <w:r>
         <w:rPr>
           <w:rFonts w:ascii="宋体" w:eastAsia="宋体" w:hAnsi="宋体" w:cs="宋体" w:hint="eastAsia"/>
@@ -4990,9 +5632,9 @@
           <w:sz w:val="24"/>
           <w:szCs w:val="24"/>
         </w:rPr>
-        <w:t>anana</w:t>
-      </w:r>
-      <w:proofErr w:type="spellEnd"/>
+        <w:t xml:space="preserve"> 和 ana。由于每次出现 an 的地方都一定会产生一个以 an 开头的后缀，而所有的后缀都在后缀树中，所以这样一定能够找到所有 an 出现的位置。后缀树的强大之处在于，即使我们把 banana 换成一篇</w:t>
+      </w:r>
+      <w:proofErr w:type="gramStart"/>
       <w:r>
         <w:rPr>
           <w:rFonts w:ascii="宋体" w:eastAsia="宋体" w:hAnsi="宋体" w:cs="宋体" w:hint="eastAsia"/>
@@ -5001,17 +5643,7 @@
           <w:sz w:val="24"/>
           <w:szCs w:val="24"/>
         </w:rPr>
-        <w:t xml:space="preserve"> 和 ana。由于每次出现 an 的地方都一定会产生一个以 an 开头的后缀，而所有的后缀都在后缀树中，所以这样一定能够找到所有 an 出现的位置。后缀树的强大之处在于，即使我们把 banana 换成一篇</w:t>
-      </w:r>
-      <w:proofErr w:type="gramStart"/>
-      <w:r>
-        <w:rPr>
-          <w:rFonts w:ascii="宋体" w:eastAsia="宋体" w:hAnsi="宋体" w:cs="宋体" w:hint="eastAsia"/>
-          <w:color w:val="1A1A1A"/>
-          <w:kern w:val="0"/>
-          <w:sz w:val="24"/>
-          <w:szCs w:val="24"/>
-        </w:rPr>
+        <w:lastRenderedPageBreak/>
         <w:t>很长很长</w:t>
       </w:r>
       <w:proofErr w:type="gramEnd"/>
@@ -5370,7 +6002,6 @@
         </w:rPr>
         <w:t>这个概念来继续过滤。自由度的思想是这样的：如果一个组合是一个不完整的单词，那么它总是作为完整单词的一部分出现，所以相邻的字就会比较固定。比如说，“香院”在原文中出现了 23 次，而“梨香院”出现了 22 次，也就是说“梨”在“香院”的左边一起出现的频率高达 95.7%，所以我们有把握认为</w:t>
       </w:r>
-      <w:proofErr w:type="gramStart"/>
       <w:r>
         <w:rPr>
           <w:rFonts w:ascii="宋体" w:eastAsia="宋体" w:hAnsi="宋体" w:hint="eastAsia"/>
@@ -5378,9 +6009,8 @@
           <w:sz w:val="24"/>
           <w:szCs w:val="24"/>
         </w:rPr>
-        <w:t>”</w:t>
-      </w:r>
-      <w:proofErr w:type="gramEnd"/>
+        <w:t>“</w:t>
+      </w:r>
       <w:r>
         <w:rPr>
           <w:rFonts w:ascii="宋体" w:eastAsia="宋体" w:hAnsi="宋体" w:hint="eastAsia"/>
@@ -5390,7 +6020,6 @@
         </w:rPr>
         <w:t>香院</w:t>
       </w:r>
-      <w:proofErr w:type="gramStart"/>
       <w:r>
         <w:rPr>
           <w:rFonts w:ascii="宋体" w:eastAsia="宋体" w:hAnsi="宋体" w:hint="eastAsia"/>
@@ -5400,7 +6029,6 @@
         </w:rPr>
         <w:t>”</w:t>
       </w:r>
-      <w:proofErr w:type="gramEnd"/>
       <w:r>
         <w:rPr>
           <w:rFonts w:ascii="宋体" w:eastAsia="宋体" w:hAnsi="宋体" w:hint="eastAsia"/>
@@ -5664,7 +6292,7 @@
         </w:rPr>
         <w:t>附载链接：</w:t>
       </w:r>
-      <w:hyperlink r:id="rId24" w:history="1">
+      <w:hyperlink r:id="rId15" w:history="1">
         <w:r>
           <w:rPr>
             <w:rStyle w:val="a4"/>
@@ -5688,7 +6316,7 @@
       <w:pPr>
         <w:pStyle w:val="a7"/>
         <w:rPr>
-          <w:rFonts w:ascii="宋体" w:eastAsia="宋体" w:hAnsi="宋体"/>
+          <w:rFonts w:ascii="宋体" w:eastAsia="宋体" w:hAnsi="宋体" w:hint="eastAsia"/>
           <w:sz w:val="24"/>
           <w:szCs w:val="24"/>
         </w:rPr>
@@ -5725,16 +6353,78 @@
           <w:szCs w:val="28"/>
         </w:rPr>
       </w:pPr>
-      <w:bookmarkStart w:id="7" w:name="_Toc25408676"/>
+      <w:bookmarkStart w:id="8" w:name="_Toc27383271"/>
+      <w:proofErr w:type="gramStart"/>
       <w:r>
         <w:rPr>
           <w:rFonts w:ascii="黑体" w:eastAsia="黑体" w:hAnsi="黑体" w:hint="eastAsia"/>
           <w:sz w:val="28"/>
           <w:szCs w:val="28"/>
         </w:rPr>
+        <w:t>分本分析</w:t>
+      </w:r>
+      <w:proofErr w:type="gramEnd"/>
+      <w:r>
+        <w:rPr>
+          <w:rFonts w:ascii="黑体" w:eastAsia="黑体" w:hAnsi="黑体" w:hint="eastAsia"/>
+          <w:sz w:val="28"/>
+          <w:szCs w:val="28"/>
+        </w:rPr>
+        <w:t>的主要应用</w:t>
+      </w:r>
+      <w:bookmarkEnd w:id="8"/>
+    </w:p>
+    <w:p>
+      <w:pPr>
+        <w:pStyle w:val="a7"/>
+        <w:rPr>
+          <w:rFonts w:ascii="宋体" w:eastAsia="宋体" w:hAnsi="宋体"/>
+          <w:sz w:val="24"/>
+          <w:szCs w:val="24"/>
+        </w:rPr>
+      </w:pPr>
+      <w:r>
+        <w:rPr>
+          <w:rFonts w:ascii="宋体" w:eastAsia="宋体" w:hAnsi="宋体"/>
+          <w:sz w:val="24"/>
+          <w:szCs w:val="24"/>
+        </w:rPr>
+        <w:tab/>
+      </w:r>
+      <w:r>
+        <w:rPr>
+          <w:rFonts w:ascii="宋体" w:eastAsia="宋体" w:hAnsi="宋体" w:hint="eastAsia"/>
+          <w:sz w:val="24"/>
+          <w:szCs w:val="24"/>
+        </w:rPr>
+        <w:t>中文分词、词性标注与序列标注、命名实体识别、文本分类、文本聚类、文本检索、垃圾邮件过滤与情感分析、社交网络分析、口碑分析和敏感词识别等。</w:t>
+      </w:r>
+    </w:p>
+    <w:p>
+      <w:pPr>
+        <w:pStyle w:val="a3"/>
+        <w:numPr>
+          <w:ilvl w:val="0"/>
+          <w:numId w:val="12"/>
+        </w:numPr>
+        <w:ind w:firstLineChars="0"/>
+        <w:outlineLvl w:val="0"/>
+        <w:rPr>
+          <w:rFonts w:ascii="黑体" w:eastAsia="黑体" w:hAnsi="黑体"/>
+          <w:sz w:val="28"/>
+          <w:szCs w:val="28"/>
+        </w:rPr>
+      </w:pPr>
+      <w:bookmarkStart w:id="9" w:name="_Toc27383272"/>
+      <w:r>
+        <w:rPr>
+          <w:rFonts w:ascii="黑体" w:eastAsia="黑体" w:hAnsi="黑体" w:hint="eastAsia"/>
+          <w:sz w:val="28"/>
+          <w:szCs w:val="28"/>
+        </w:rPr>
         <w:t>以红楼梦为例的简单应用</w:t>
       </w:r>
-      <w:bookmarkEnd w:id="7"/>
+      <w:bookmarkEnd w:id="9"/>
     </w:p>
     <w:p>
       <w:pPr>
@@ -5752,7 +6442,7 @@
           <w:szCs w:val="24"/>
         </w:rPr>
       </w:pPr>
-      <w:bookmarkStart w:id="8" w:name="_Toc25408677"/>
+      <w:bookmarkStart w:id="10" w:name="_Toc27383273"/>
       <w:r>
         <w:rPr>
           <w:rFonts w:ascii="宋体" w:eastAsia="宋体" w:hAnsi="宋体" w:hint="eastAsia"/>
@@ -5760,6 +6450,7 @@
           <w:sz w:val="24"/>
           <w:szCs w:val="24"/>
         </w:rPr>
+        <w:lastRenderedPageBreak/>
         <w:t>数据与</w:t>
       </w:r>
       <w:r>
@@ -5780,7 +6471,7 @@
         </w:rPr>
         <w:t>工具</w:t>
       </w:r>
-      <w:bookmarkEnd w:id="8"/>
+      <w:bookmarkEnd w:id="10"/>
     </w:p>
     <w:p>
       <w:pPr>
@@ -5796,7 +6487,6 @@
           <w:rFonts w:cs="Calibri" w:hint="eastAsia"/>
           <w:szCs w:val="22"/>
         </w:rPr>
-        <w:lastRenderedPageBreak/>
         <w:t>1.1</w:t>
       </w:r>
       <w:r>
@@ -6032,7 +6722,7 @@
         </w:rPr>
         <w:t>（网址：</w:t>
       </w:r>
-      <w:hyperlink r:id="rId25" w:history="1">
+      <w:hyperlink r:id="rId16" w:history="1">
         <w:r>
           <w:rPr>
             <w:rStyle w:val="a4"/>
@@ -6120,7 +6810,7 @@
           <w:szCs w:val="24"/>
         </w:rPr>
       </w:pPr>
-      <w:bookmarkStart w:id="9" w:name="_Toc25408678"/>
+      <w:bookmarkStart w:id="11" w:name="_Toc27383274"/>
       <w:r>
         <w:rPr>
           <w:rFonts w:ascii="宋体" w:eastAsia="宋体" w:hAnsi="宋体" w:hint="eastAsia"/>
@@ -6130,7 +6820,7 @@
         </w:rPr>
         <w:t>分词</w:t>
       </w:r>
-      <w:bookmarkEnd w:id="9"/>
+      <w:bookmarkEnd w:id="11"/>
     </w:p>
     <w:p>
       <w:pPr>
@@ -6237,7 +6927,7 @@
                     <pic:cNvPicPr/>
                   </pic:nvPicPr>
                   <pic:blipFill>
-                    <a:blip r:embed="rId26"/>
+                    <a:blip r:embed="rId17"/>
                     <a:stretch>
                       <a:fillRect/>
                     </a:stretch>
@@ -6567,6 +7257,7 @@
         <w:rPr>
           <w:rFonts w:hint="eastAsia"/>
         </w:rPr>
+        <w:lastRenderedPageBreak/>
         <w:t>（1）</w:t>
       </w:r>
       <w:r>
@@ -6595,7 +7286,6 @@
         <w:rPr>
           <w:noProof/>
         </w:rPr>
-        <w:lastRenderedPageBreak/>
         <w:drawing>
           <wp:inline distT="0" distB="0" distL="0" distR="0" wp14:anchorId="46C55A82" wp14:editId="1C2E111C">
             <wp:extent cx="2514951" cy="285790"/>
@@ -6612,7 +7302,7 @@
                     <pic:cNvPicPr/>
                   </pic:nvPicPr>
                   <pic:blipFill>
-                    <a:blip r:embed="rId27"/>
+                    <a:blip r:embed="rId18"/>
                     <a:stretch>
                       <a:fillRect/>
                     </a:stretch>
@@ -6719,7 +7409,7 @@
                     <pic:cNvPicPr/>
                   </pic:nvPicPr>
                   <pic:blipFill>
-                    <a:blip r:embed="rId28"/>
+                    <a:blip r:embed="rId19"/>
                     <a:stretch>
                       <a:fillRect/>
                     </a:stretch>
@@ -6823,7 +7513,7 @@
                     <pic:cNvPicPr/>
                   </pic:nvPicPr>
                   <pic:blipFill>
-                    <a:blip r:embed="rId29"/>
+                    <a:blip r:embed="rId20"/>
                     <a:stretch>
                       <a:fillRect/>
                     </a:stretch>
@@ -6882,7 +7572,7 @@
           <w:szCs w:val="24"/>
         </w:rPr>
       </w:pPr>
-      <w:bookmarkStart w:id="10" w:name="_Toc25408679"/>
+      <w:bookmarkStart w:id="12" w:name="_Toc27383275"/>
       <w:r>
         <w:rPr>
           <w:rFonts w:ascii="宋体" w:eastAsia="宋体" w:hAnsi="宋体" w:hint="eastAsia"/>
@@ -6892,7 +7582,7 @@
         </w:rPr>
         <w:t>词性标注</w:t>
       </w:r>
-      <w:bookmarkEnd w:id="10"/>
+      <w:bookmarkEnd w:id="12"/>
     </w:p>
     <w:p>
       <w:pPr>
@@ -6946,7 +7636,7 @@
                     <pic:cNvPicPr/>
                   </pic:nvPicPr>
                   <pic:blipFill>
-                    <a:blip r:embed="rId30"/>
+                    <a:blip r:embed="rId21"/>
                     <a:stretch>
                       <a:fillRect/>
                     </a:stretch>
@@ -8246,7 +8936,7 @@
           <w:szCs w:val="24"/>
         </w:rPr>
       </w:pPr>
-      <w:bookmarkStart w:id="11" w:name="_Toc25408680"/>
+      <w:bookmarkStart w:id="13" w:name="_Toc27383276"/>
       <w:r>
         <w:rPr>
           <w:rFonts w:ascii="宋体" w:eastAsia="宋体" w:hAnsi="宋体" w:hint="eastAsia"/>
@@ -8274,7 +8964,7 @@
         </w:rPr>
         <w:t>IDF算法的关键词提取</w:t>
       </w:r>
-      <w:bookmarkEnd w:id="11"/>
+      <w:bookmarkEnd w:id="13"/>
     </w:p>
     <w:p>
       <w:pPr>
@@ -8416,7 +9106,7 @@
                     </pic:cNvPicPr>
                   </pic:nvPicPr>
                   <pic:blipFill>
-                    <a:blip r:embed="rId31">
+                    <a:blip r:embed="rId22">
                       <a:extLst>
                         <a:ext uri="{28A0092B-C50C-407E-A947-70E740481C1C}">
                           <a14:useLocalDpi xmlns:a14="http://schemas.microsoft.com/office/drawing/2010/main" val="0"/>
@@ -8471,6 +9161,15 @@
         <w:rPr>
           <w:rFonts w:hint="eastAsia"/>
         </w:rPr>
+        <w:t xml:space="preserve"> </w:t>
+      </w:r>
+      <w:r>
+        <w:t xml:space="preserve">  </w:t>
+      </w:r>
+      <w:r>
+        <w:rPr>
+          <w:rFonts w:hint="eastAsia"/>
+        </w:rPr>
         <w:t>“原来贾珍近因居丧</w:t>
       </w:r>
       <w:r>
@@ -8638,6 +9337,48 @@
           <w:rFonts w:hint="eastAsia"/>
         </w:rPr>
         <w:t>文本关键词提取</w:t>
+      </w:r>
+    </w:p>
+    <w:p>
+      <w:pPr>
+        <w:pStyle w:val="a5"/>
+        <w:spacing w:before="0" w:beforeAutospacing="0" w:after="0" w:afterAutospacing="0"/>
+        <w:jc w:val="both"/>
+      </w:pPr>
+      <w:r>
+        <w:rPr>
+          <w:rFonts w:hint="eastAsia"/>
+        </w:rPr>
+        <w:t>实例：以红楼梦.</w:t>
+      </w:r>
+      <w:r>
+        <w:t>txt</w:t>
+      </w:r>
+      <w:r>
+        <w:rPr>
+          <w:rFonts w:hint="eastAsia"/>
+        </w:rPr>
+        <w:t>为例，</w:t>
+      </w:r>
+      <w:proofErr w:type="gramStart"/>
+      <w:r>
+        <w:rPr>
+          <w:rFonts w:hint="eastAsia"/>
+        </w:rPr>
+        <w:t>取权值</w:t>
+      </w:r>
+      <w:proofErr w:type="gramEnd"/>
+      <w:r>
+        <w:rPr>
+          <w:rFonts w:hint="eastAsia"/>
+        </w:rPr>
+        <w:t>占比前十个</w:t>
+      </w:r>
+      <w:r>
+        <w:rPr>
+          <w:rFonts w:hint="eastAsia"/>
+        </w:rPr>
+        <w:t>。</w:t>
       </w:r>
     </w:p>
     <w:p>
@@ -8682,7 +9423,7 @@
                     </pic:cNvPicPr>
                   </pic:nvPicPr>
                   <pic:blipFill>
-                    <a:blip r:embed="rId32">
+                    <a:blip r:embed="rId23">
                       <a:extLst>
                         <a:ext uri="{28A0092B-C50C-407E-A947-70E740481C1C}">
                           <a14:useLocalDpi xmlns:a14="http://schemas.microsoft.com/office/drawing/2010/main" val="0"/>
@@ -8724,30 +9465,10 @@
         <w:rPr>
           <w:rFonts w:hint="eastAsia"/>
         </w:rPr>
-        <w:t>实例：以红楼梦.</w:t>
-      </w:r>
-      <w:r>
-        <w:t>txt</w:t>
-      </w:r>
-      <w:r>
-        <w:rPr>
-          <w:rFonts w:hint="eastAsia"/>
-        </w:rPr>
-        <w:t>为例，</w:t>
-      </w:r>
-      <w:proofErr w:type="gramStart"/>
-      <w:r>
-        <w:rPr>
-          <w:rFonts w:hint="eastAsia"/>
-        </w:rPr>
-        <w:t>取权值</w:t>
-      </w:r>
-      <w:proofErr w:type="gramEnd"/>
-      <w:r>
-        <w:rPr>
-          <w:rFonts w:hint="eastAsia"/>
-        </w:rPr>
-        <w:t>占比前十个</w:t>
+        <w:t>宝玉</w:t>
+      </w:r>
+      <w:r>
+        <w:t xml:space="preserve"> 0.11174015386450631</w:t>
       </w:r>
     </w:p>
     <w:p>
@@ -8760,10 +9481,10 @@
         <w:rPr>
           <w:rFonts w:hint="eastAsia"/>
         </w:rPr>
-        <w:t>宝玉</w:t>
-      </w:r>
-      <w:r>
-        <w:t xml:space="preserve"> 0.11174015386450631</w:t>
+        <w:t>贾母</w:t>
+      </w:r>
+      <w:r>
+        <w:t xml:space="preserve"> 0.04096279485052852</w:t>
       </w:r>
     </w:p>
     <w:p>
@@ -8776,10 +9497,10 @@
         <w:rPr>
           <w:rFonts w:hint="eastAsia"/>
         </w:rPr>
-        <w:t>贾母</w:t>
-      </w:r>
-      <w:r>
-        <w:t xml:space="preserve"> 0.04096279485052852</w:t>
+        <w:t>凤姐</w:t>
+      </w:r>
+      <w:r>
+        <w:t xml:space="preserve"> 0.03679341393983838</w:t>
       </w:r>
     </w:p>
     <w:p>
@@ -8792,10 +9513,10 @@
         <w:rPr>
           <w:rFonts w:hint="eastAsia"/>
         </w:rPr>
-        <w:t>凤姐</w:t>
-      </w:r>
-      <w:r>
-        <w:t xml:space="preserve"> 0.03679341393983838</w:t>
+        <w:t>王夫人</w:t>
+      </w:r>
+      <w:r>
+        <w:t xml:space="preserve"> 0.03238483108809296</w:t>
       </w:r>
     </w:p>
     <w:p>
@@ -8808,10 +9529,10 @@
         <w:rPr>
           <w:rFonts w:hint="eastAsia"/>
         </w:rPr>
-        <w:t>王夫人</w:t>
-      </w:r>
-      <w:r>
-        <w:t xml:space="preserve"> 0.03238483108809296</w:t>
+        <w:t>老太太</w:t>
+      </w:r>
+      <w:r>
+        <w:t xml:space="preserve"> 0.029228577284745143</w:t>
       </w:r>
     </w:p>
     <w:p>
@@ -8824,10 +9545,10 @@
         <w:rPr>
           <w:rFonts w:hint="eastAsia"/>
         </w:rPr>
-        <w:t>老太太</w:t>
-      </w:r>
-      <w:r>
-        <w:t xml:space="preserve"> 0.029228577284745143</w:t>
+        <w:t>奶奶</w:t>
+      </w:r>
+      <w:r>
+        <w:t xml:space="preserve"> 0.025319232252404632</w:t>
       </w:r>
     </w:p>
     <w:p>
@@ -8840,10 +9561,10 @@
         <w:rPr>
           <w:rFonts w:hint="eastAsia"/>
         </w:rPr>
-        <w:t>奶奶</w:t>
-      </w:r>
-      <w:r>
-        <w:t xml:space="preserve"> 0.025319232252404632</w:t>
+        <w:t>那里</w:t>
+      </w:r>
+      <w:r>
+        <w:t xml:space="preserve"> 0.024846723669342888</w:t>
       </w:r>
     </w:p>
     <w:p>
@@ -8856,10 +9577,10 @@
         <w:rPr>
           <w:rFonts w:hint="eastAsia"/>
         </w:rPr>
-        <w:t>那里</w:t>
-      </w:r>
-      <w:r>
-        <w:t xml:space="preserve"> 0.024846723669342888</w:t>
+        <w:t>什么</w:t>
+      </w:r>
+      <w:r>
+        <w:t xml:space="preserve"> 0.024490410824605114</w:t>
       </w:r>
     </w:p>
     <w:p>
@@ -8872,10 +9593,10 @@
         <w:rPr>
           <w:rFonts w:hint="eastAsia"/>
         </w:rPr>
-        <w:t>什么</w:t>
-      </w:r>
-      <w:r>
-        <w:t xml:space="preserve"> 0.024490410824605114</w:t>
+        <w:t>贾琏</w:t>
+      </w:r>
+      <w:r>
+        <w:t xml:space="preserve"> 0.02434048230267443</w:t>
       </w:r>
     </w:p>
     <w:p>
@@ -8888,10 +9609,10 @@
         <w:rPr>
           <w:rFonts w:hint="eastAsia"/>
         </w:rPr>
-        <w:t>贾琏</w:t>
-      </w:r>
-      <w:r>
-        <w:t xml:space="preserve"> 0.02434048230267443</w:t>
+        <w:t>太太</w:t>
+      </w:r>
+      <w:r>
+        <w:t xml:space="preserve"> 0.024266427970154856</w:t>
       </w:r>
     </w:p>
     <w:p>
@@ -8904,10 +9625,13 @@
         <w:rPr>
           <w:rFonts w:hint="eastAsia"/>
         </w:rPr>
-        <w:t>太太</w:t>
-      </w:r>
-      <w:r>
-        <w:t xml:space="preserve"> 0.024266427970154856</w:t>
+        <w:t>4.</w:t>
+      </w:r>
+      <w:r>
+        <w:rPr>
+          <w:rFonts w:hint="eastAsia"/>
+        </w:rPr>
+        <w:t>2.3 导入自定义停用词</w:t>
       </w:r>
     </w:p>
     <w:p>
@@ -8920,22 +9644,21 @@
         <w:rPr>
           <w:rFonts w:hint="eastAsia"/>
         </w:rPr>
-        <w:t>4.</w:t>
-      </w:r>
-      <w:r>
-        <w:rPr>
-          <w:rFonts w:hint="eastAsia"/>
-        </w:rPr>
-        <w:t>3</w:t>
-      </w:r>
-      <w:r>
-        <w:t xml:space="preserve"> </w:t>
-      </w:r>
-      <w:r>
-        <w:rPr>
-          <w:rFonts w:hint="eastAsia"/>
-        </w:rPr>
-        <w:t>分析</w:t>
+        <w:t>自定义部分停用词后分析红楼梦文本，</w:t>
+      </w:r>
+      <w:proofErr w:type="gramStart"/>
+      <w:r>
+        <w:rPr>
+          <w:rFonts w:hint="eastAsia"/>
+        </w:rPr>
+        <w:t>取权值</w:t>
+      </w:r>
+      <w:proofErr w:type="gramEnd"/>
+      <w:r>
+        <w:rPr>
+          <w:rFonts w:hint="eastAsia"/>
+        </w:rPr>
+        <w:t>前十个</w:t>
       </w:r>
     </w:p>
     <w:p>
@@ -8946,93 +9669,10 @@
       </w:pPr>
       <w:r>
         <w:rPr>
-          <w:rFonts w:hint="eastAsia"/>
-        </w:rPr>
-        <w:t xml:space="preserve"> </w:t>
-      </w:r>
-      <w:r>
-        <w:t xml:space="preserve">   </w:t>
-      </w:r>
-      <w:r>
-        <w:rPr>
-          <w:rFonts w:hint="eastAsia"/>
-        </w:rPr>
-        <w:t>通过对语句和文本的关键词提取可以明显的看出，对一般语句的关键词提取并不能很专类文本进行提取时需</w:t>
-      </w:r>
-      <w:r>
-        <w:rPr>
-          <w:rFonts w:hint="eastAsia"/>
-        </w:rPr>
-        <w:t>准确的体现其含义，而对文本的关键词提取则可以很好的体现文本含义。但是，对于《红楼梦》这一类的</w:t>
-      </w:r>
-      <w:r>
-        <w:rPr>
-          <w:rFonts w:hint="eastAsia"/>
-        </w:rPr>
-        <w:t>要自定义语料库，停用词等，以更准确的提取。</w:t>
-      </w:r>
-    </w:p>
-    <w:p>
-      <w:pPr>
-        <w:pStyle w:val="a5"/>
-        <w:spacing w:before="0" w:beforeAutospacing="0" w:after="0" w:afterAutospacing="0"/>
-        <w:jc w:val="both"/>
-      </w:pPr>
-      <w:r>
-        <w:rPr>
-          <w:rFonts w:hint="eastAsia"/>
-        </w:rPr>
-        <w:t>4.</w:t>
-      </w:r>
-      <w:r>
-        <w:rPr>
-          <w:rFonts w:hint="eastAsia"/>
-        </w:rPr>
-        <w:t xml:space="preserve">4 </w:t>
-      </w:r>
-      <w:r>
-        <w:rPr>
-          <w:rFonts w:hint="eastAsia"/>
-        </w:rPr>
-        <w:t>导入自定义停用词</w:t>
-      </w:r>
-    </w:p>
-    <w:p>
-      <w:pPr>
-        <w:pStyle w:val="a5"/>
-        <w:spacing w:before="0" w:beforeAutospacing="0" w:after="0" w:afterAutospacing="0"/>
-        <w:jc w:val="both"/>
-      </w:pPr>
-      <w:r>
-        <w:rPr>
-          <w:rFonts w:hint="eastAsia"/>
-        </w:rPr>
-        <w:t>自定义部分停用词</w:t>
-      </w:r>
-      <w:proofErr w:type="gramStart"/>
-      <w:r>
-        <w:rPr>
-          <w:rFonts w:hint="eastAsia"/>
-        </w:rPr>
-        <w:t>后取权值</w:t>
-      </w:r>
-      <w:proofErr w:type="gramEnd"/>
-      <w:r>
-        <w:rPr>
-          <w:rFonts w:hint="eastAsia"/>
-        </w:rPr>
-        <w:t>前十个</w:t>
-      </w:r>
-    </w:p>
-    <w:p>
-      <w:pPr>
-        <w:pStyle w:val="a5"/>
-        <w:spacing w:before="0" w:beforeAutospacing="0" w:after="0" w:afterAutospacing="0"/>
-        <w:jc w:val="both"/>
-      </w:pPr>
-      <w:r>
+          <w:noProof/>
+        </w:rPr>
         <w:drawing>
-          <wp:inline distT="0" distB="0" distL="0" distR="0" wp14:anchorId="24089455" wp14:editId="7909EC3C">
+          <wp:inline distT="0" distB="0" distL="0" distR="0" wp14:anchorId="3D733466" wp14:editId="07AE0A32">
             <wp:extent cx="5274310" cy="2322830"/>
             <wp:effectExtent l="0" t="0" r="0" b="0"/>
             <wp:docPr id="13" name="图片 13"/>
@@ -9047,7 +9687,7 @@
                     <pic:cNvPicPr/>
                   </pic:nvPicPr>
                   <pic:blipFill>
-                    <a:blip r:embed="rId33"/>
+                    <a:blip r:embed="rId24"/>
                     <a:stretch>
                       <a:fillRect/>
                     </a:stretch>
@@ -9112,8 +9752,6 @@
       <w:r>
         <w:t xml:space="preserve"> 0.0409627948505285</w:t>
       </w:r>
-      <w:bookmarkStart w:id="12" w:name="_GoBack"/>
-      <w:bookmarkEnd w:id="12"/>
     </w:p>
     <w:p>
       <w:pPr>
@@ -9189,7 +9827,6 @@
         <w:rPr>
           <w:rFonts w:hint="eastAsia"/>
         </w:rPr>
-        <w:lastRenderedPageBreak/>
         <w:t>太太</w:t>
       </w:r>
       <w:r>
@@ -9233,9 +9870,6 @@
         <w:pStyle w:val="a5"/>
         <w:spacing w:before="0" w:beforeAutospacing="0" w:after="0" w:afterAutospacing="0"/>
         <w:jc w:val="both"/>
-        <w:rPr>
-          <w:rFonts w:hint="eastAsia"/>
-        </w:rPr>
       </w:pPr>
       <w:r>
         <w:rPr>
@@ -9245,6 +9879,362 @@
       </w:r>
       <w:r>
         <w:t xml:space="preserve"> 0.018863309330642977</w:t>
+      </w:r>
+    </w:p>
+    <w:p>
+      <w:pPr>
+        <w:pStyle w:val="a5"/>
+        <w:spacing w:before="0" w:beforeAutospacing="0" w:after="0" w:afterAutospacing="0"/>
+        <w:jc w:val="both"/>
+      </w:pPr>
+      <w:r>
+        <w:rPr>
+          <w:rFonts w:hint="eastAsia"/>
+        </w:rPr>
+        <w:t>4.2.</w:t>
+      </w:r>
+      <w:r>
+        <w:rPr>
+          <w:rFonts w:hint="eastAsia"/>
+        </w:rPr>
+        <w:t>4</w:t>
+      </w:r>
+      <w:r>
+        <w:t xml:space="preserve"> </w:t>
+      </w:r>
+      <w:r>
+        <w:rPr>
+          <w:rFonts w:hint="eastAsia"/>
+        </w:rPr>
+        <w:t>具体章节关键词提取</w:t>
+      </w:r>
+    </w:p>
+    <w:p>
+      <w:pPr>
+        <w:pStyle w:val="a5"/>
+        <w:spacing w:before="0" w:beforeAutospacing="0" w:after="0" w:afterAutospacing="0"/>
+        <w:jc w:val="both"/>
+      </w:pPr>
+      <w:r>
+        <w:rPr>
+          <w:rFonts w:hint="eastAsia"/>
+        </w:rPr>
+        <w:t>实例：以《刘姥姥进大观园》为例，运用TF-IDF进行关键词提取，选前十个。</w:t>
+      </w:r>
+    </w:p>
+    <w:p>
+      <w:pPr>
+        <w:pStyle w:val="a5"/>
+        <w:spacing w:before="0" w:beforeAutospacing="0" w:after="0" w:afterAutospacing="0"/>
+        <w:jc w:val="both"/>
+      </w:pPr>
+      <w:r>
+        <w:rPr>
+          <w:rFonts w:hint="eastAsia"/>
+        </w:rPr>
+        <w:lastRenderedPageBreak/>
+        <w:t>代码：</w:t>
+      </w:r>
+    </w:p>
+    <w:p>
+      <w:pPr>
+        <w:pStyle w:val="a5"/>
+        <w:spacing w:before="0" w:beforeAutospacing="0" w:after="0" w:afterAutospacing="0"/>
+        <w:jc w:val="both"/>
+      </w:pPr>
+      <w:r>
+        <w:rPr>
+          <w:noProof/>
+        </w:rPr>
+        <w:drawing>
+          <wp:inline distT="0" distB="0" distL="0" distR="0" wp14:anchorId="18FD8FC0" wp14:editId="5F0DCFAF">
+            <wp:extent cx="5274310" cy="2705100"/>
+            <wp:effectExtent l="0" t="0" r="0" b="0"/>
+            <wp:docPr id="23" name="图片 23"/>
+            <wp:cNvGraphicFramePr>
+              <a:graphicFrameLocks xmlns:a="http://schemas.openxmlformats.org/drawingml/2006/main" noChangeAspect="1"/>
+            </wp:cNvGraphicFramePr>
+            <a:graphic xmlns:a="http://schemas.openxmlformats.org/drawingml/2006/main">
+              <a:graphicData uri="http://schemas.openxmlformats.org/drawingml/2006/picture">
+                <pic:pic xmlns:pic="http://schemas.openxmlformats.org/drawingml/2006/picture">
+                  <pic:nvPicPr>
+                    <pic:cNvPr id="1" name=""/>
+                    <pic:cNvPicPr/>
+                  </pic:nvPicPr>
+                  <pic:blipFill>
+                    <a:blip r:embed="rId25"/>
+                    <a:stretch>
+                      <a:fillRect/>
+                    </a:stretch>
+                  </pic:blipFill>
+                  <pic:spPr>
+                    <a:xfrm>
+                      <a:off x="0" y="0"/>
+                      <a:ext cx="5274310" cy="2705100"/>
+                    </a:xfrm>
+                    <a:prstGeom prst="rect">
+                      <a:avLst/>
+                    </a:prstGeom>
+                  </pic:spPr>
+                </pic:pic>
+              </a:graphicData>
+            </a:graphic>
+          </wp:inline>
+        </w:drawing>
+      </w:r>
+    </w:p>
+    <w:p>
+      <w:pPr>
+        <w:pStyle w:val="a5"/>
+        <w:spacing w:before="0" w:beforeAutospacing="0" w:after="0" w:afterAutospacing="0"/>
+        <w:jc w:val="both"/>
+      </w:pPr>
+      <w:r>
+        <w:rPr>
+          <w:rFonts w:hint="eastAsia"/>
+        </w:rPr>
+        <w:t>刘姥姥</w:t>
+      </w:r>
+      <w:r>
+        <w:t xml:space="preserve"> 0.2506356606436061</w:t>
+      </w:r>
+    </w:p>
+    <w:p>
+      <w:pPr>
+        <w:pStyle w:val="a5"/>
+        <w:spacing w:before="0" w:beforeAutospacing="0" w:after="0" w:afterAutospacing="0"/>
+        <w:jc w:val="both"/>
+      </w:pPr>
+      <w:r>
+        <w:rPr>
+          <w:rFonts w:hint="eastAsia"/>
+        </w:rPr>
+        <w:t>鸳鸯</w:t>
+      </w:r>
+      <w:r>
+        <w:t xml:space="preserve"> 0.13411782426843366</w:t>
+      </w:r>
+    </w:p>
+    <w:p>
+      <w:pPr>
+        <w:pStyle w:val="a5"/>
+        <w:spacing w:before="0" w:beforeAutospacing="0" w:after="0" w:afterAutospacing="0"/>
+        <w:jc w:val="both"/>
+      </w:pPr>
+      <w:r>
+        <w:rPr>
+          <w:rFonts w:hint="eastAsia"/>
+        </w:rPr>
+        <w:t>贾母</w:t>
+      </w:r>
+      <w:r>
+        <w:t xml:space="preserve"> 0.12497564775518509</w:t>
+      </w:r>
+    </w:p>
+    <w:p>
+      <w:pPr>
+        <w:pStyle w:val="a5"/>
+        <w:spacing w:before="0" w:beforeAutospacing="0" w:after="0" w:afterAutospacing="0"/>
+        <w:jc w:val="both"/>
+      </w:pPr>
+      <w:r>
+        <w:rPr>
+          <w:rFonts w:hint="eastAsia"/>
+        </w:rPr>
+        <w:t>凤姐儿</w:t>
+      </w:r>
+      <w:r>
+        <w:t xml:space="preserve"> 0.06454866313749684</w:t>
+      </w:r>
+    </w:p>
+    <w:p>
+      <w:pPr>
+        <w:pStyle w:val="a5"/>
+        <w:spacing w:before="0" w:beforeAutospacing="0" w:after="0" w:afterAutospacing="0"/>
+        <w:jc w:val="both"/>
+      </w:pPr>
+      <w:r>
+        <w:rPr>
+          <w:rFonts w:hint="eastAsia"/>
+        </w:rPr>
+        <w:t>宝玉</w:t>
+      </w:r>
+      <w:r>
+        <w:t xml:space="preserve"> 0.05971277286262906</w:t>
+      </w:r>
+    </w:p>
+    <w:p>
+      <w:pPr>
+        <w:pStyle w:val="a5"/>
+        <w:spacing w:before="0" w:beforeAutospacing="0" w:after="0" w:afterAutospacing="0"/>
+        <w:jc w:val="both"/>
+      </w:pPr>
+      <w:r>
+        <w:rPr>
+          <w:rFonts w:hint="eastAsia"/>
+        </w:rPr>
+        <w:t>薛姨妈</w:t>
+      </w:r>
+      <w:r>
+        <w:t xml:space="preserve"> 0.05021407398835558</w:t>
+      </w:r>
+    </w:p>
+    <w:p>
+      <w:pPr>
+        <w:pStyle w:val="a5"/>
+        <w:spacing w:before="0" w:beforeAutospacing="0" w:after="0" w:afterAutospacing="0"/>
+        <w:jc w:val="both"/>
+      </w:pPr>
+      <w:r>
+        <w:rPr>
+          <w:rFonts w:hint="eastAsia"/>
+        </w:rPr>
+        <w:t>凤姐</w:t>
+      </w:r>
+      <w:r>
+        <w:t xml:space="preserve"> 0.045445349038360616</w:t>
+      </w:r>
+    </w:p>
+    <w:p>
+      <w:pPr>
+        <w:pStyle w:val="a5"/>
+        <w:spacing w:before="0" w:beforeAutospacing="0" w:after="0" w:afterAutospacing="0"/>
+        <w:jc w:val="both"/>
+      </w:pPr>
+      <w:r>
+        <w:rPr>
+          <w:rFonts w:hint="eastAsia"/>
+        </w:rPr>
+        <w:t>王夫人</w:t>
+      </w:r>
+      <w:r>
+        <w:t xml:space="preserve"> 0.04531095804545203</w:t>
+      </w:r>
+    </w:p>
+    <w:p>
+      <w:pPr>
+        <w:pStyle w:val="a5"/>
+        <w:spacing w:before="0" w:beforeAutospacing="0" w:after="0" w:afterAutospacing="0"/>
+        <w:jc w:val="both"/>
+      </w:pPr>
+      <w:r>
+        <w:rPr>
+          <w:rFonts w:hint="eastAsia"/>
+        </w:rPr>
+        <w:t>妙玉</w:t>
+      </w:r>
+      <w:r>
+        <w:t xml:space="preserve"> 0.04049571412863259</w:t>
+      </w:r>
+    </w:p>
+    <w:p>
+      <w:pPr>
+        <w:pStyle w:val="a5"/>
+        <w:spacing w:before="0" w:beforeAutospacing="0" w:after="0" w:afterAutospacing="0"/>
+        <w:jc w:val="both"/>
+      </w:pPr>
+      <w:r>
+        <w:rPr>
+          <w:rFonts w:hint="eastAsia"/>
+        </w:rPr>
+        <w:t>4.</w:t>
+      </w:r>
+      <w:r>
+        <w:rPr>
+          <w:rFonts w:hint="eastAsia"/>
+        </w:rPr>
+        <w:t>3</w:t>
+      </w:r>
+      <w:r>
+        <w:t xml:space="preserve"> </w:t>
+      </w:r>
+      <w:r>
+        <w:rPr>
+          <w:rFonts w:hint="eastAsia"/>
+        </w:rPr>
+        <w:t>分析</w:t>
+      </w:r>
+    </w:p>
+    <w:p>
+      <w:pPr>
+        <w:pStyle w:val="a5"/>
+        <w:spacing w:before="0" w:beforeAutospacing="0" w:after="0" w:afterAutospacing="0"/>
+        <w:jc w:val="both"/>
+      </w:pPr>
+      <w:r>
+        <w:rPr>
+          <w:rFonts w:hint="eastAsia"/>
+        </w:rPr>
+        <w:t xml:space="preserve"> </w:t>
+      </w:r>
+      <w:r>
+        <w:t xml:space="preserve">   </w:t>
+      </w:r>
+      <w:r>
+        <w:rPr>
+          <w:rFonts w:hint="eastAsia"/>
+        </w:rPr>
+        <w:t>通过对语句和文本的关键词提取可以明显的看出，对一般语句的关键词提取</w:t>
+      </w:r>
+      <w:r>
+        <w:rPr>
+          <w:rFonts w:hint="eastAsia"/>
+        </w:rPr>
+        <w:t>可以</w:t>
+      </w:r>
+      <w:r>
+        <w:rPr>
+          <w:rFonts w:hint="eastAsia"/>
+        </w:rPr>
+        <w:t>轻松的</w:t>
+      </w:r>
+      <w:r>
+        <w:rPr>
+          <w:rFonts w:hint="eastAsia"/>
+        </w:rPr>
+        <w:t>找出这段语句的</w:t>
+      </w:r>
+      <w:r>
+        <w:rPr>
+          <w:rFonts w:hint="eastAsia"/>
+        </w:rPr>
+        <w:t>中心含义</w:t>
+      </w:r>
+      <w:r>
+        <w:rPr>
+          <w:rFonts w:hint="eastAsia"/>
+        </w:rPr>
+        <w:t>，</w:t>
+      </w:r>
+      <w:r>
+        <w:rPr>
+          <w:rFonts w:hint="eastAsia"/>
+        </w:rPr>
+        <w:t>但</w:t>
+      </w:r>
+      <w:r>
+        <w:rPr>
+          <w:rFonts w:hint="eastAsia"/>
+        </w:rPr>
+        <w:t>对文本的关键词提取</w:t>
+      </w:r>
+      <w:r>
+        <w:rPr>
+          <w:rFonts w:hint="eastAsia"/>
+        </w:rPr>
+        <w:t>却很难分析中心含义，往往是通过自定义词典来得到想要的结果，比如《红楼梦》中人物的重要程度</w:t>
+      </w:r>
+      <w:r>
+        <w:rPr>
+          <w:rFonts w:hint="eastAsia"/>
+        </w:rPr>
+        <w:t>。</w:t>
+      </w:r>
+      <w:r>
+        <w:rPr>
+          <w:rFonts w:hint="eastAsia"/>
+        </w:rPr>
+        <w:t>TF-IDF关键词提取更适用于具体章节的分析，4.2.4实例的结果就非常清晰的找出了各个关键词。</w:t>
       </w:r>
     </w:p>
     <w:sectPr>
@@ -10732,7 +11722,7 @@
   <w:abstractNum w:abstractNumId="15" w15:restartNumberingAfterBreak="0">
     <w:nsid w:val="6BB53B12"/>
     <w:multiLevelType w:val="hybridMultilevel"/>
-    <w:tmpl w:val="0EBA3F42"/>
+    <w:tmpl w:val="AF3AE2D6"/>
     <w:lvl w:ilvl="0" w:tplc="7960E258">
       <w:start w:val="1"/>
       <w:numFmt w:val="chineseCountingThousand"/>
@@ -11598,6 +12588,16 @@
       <w:kern w:val="0"/>
       <w:sz w:val="27"/>
       <w:szCs w:val="27"/>
+    </w:rPr>
+  </w:style>
+  <w:style w:type="character" w:styleId="af2">
+    <w:name w:val="Placeholder Text"/>
+    <w:basedOn w:val="a0"/>
+    <w:uiPriority w:val="99"/>
+    <w:semiHidden/>
+    <w:rsid w:val="0024611A"/>
+    <w:rPr>
+      <w:color w:val="808080"/>
     </w:rPr>
   </w:style>
 </w:styles>
@@ -14679,7 +15679,7 @@
 </file>
 
 <file path=customXml/itemProps1.xml><?xml version="1.0" encoding="utf-8"?>
-<ds:datastoreItem xmlns:ds="http://schemas.openxmlformats.org/officeDocument/2006/customXml" ds:itemID="{842DFD2F-E986-454A-8B77-562EBB4A84E9}">
+<ds:datastoreItem xmlns:ds="http://schemas.openxmlformats.org/officeDocument/2006/customXml" ds:itemID="{E8F1265F-72EE-495A-A757-32ED5B0F016D}">
   <ds:schemaRefs>
     <ds:schemaRef ds:uri="http://schemas.openxmlformats.org/officeDocument/2006/bibliography"/>
   </ds:schemaRefs>
